--- a/1주차_제안서/오픈소스SW 프로젝트 - 제안서.docx
+++ b/1주차_제안서/오픈소스SW 프로젝트 - 제안서.docx
@@ -1,6 +1,6 @@
 
 <file path=word/document.xml><?xml version="1.0" encoding="utf-8"?>
-<w:document xmlns:wpc="http://schemas.microsoft.com/office/word/2010/wordprocessingCanvas" xmlns:cx="http://schemas.microsoft.com/office/drawing/2014/chartex" xmlns:cx1="http://schemas.microsoft.com/office/drawing/2015/9/8/chartex" xmlns:cx2="http://schemas.microsoft.com/office/drawing/2015/10/21/chartex" xmlns:cx3="http://schemas.microsoft.com/office/drawing/2016/5/9/chartex" xmlns:cx4="http://schemas.microsoft.com/office/drawing/2016/5/10/chartex" xmlns:cx5="http://schemas.microsoft.com/office/drawing/2016/5/11/chartex" xmlns:cx6="http://schemas.microsoft.com/office/drawing/2016/5/12/chartex" xmlns:cx7="http://schemas.microsoft.com/office/drawing/2016/5/13/chartex" xmlns:cx8="http://schemas.microsoft.com/office/drawing/2016/5/14/chartex" xmlns:mc="http://schemas.openxmlformats.org/markup-compatibility/2006" xmlns:aink="http://schemas.microsoft.com/office/drawing/2016/ink" xmlns:am3d="http://schemas.microsoft.com/office/drawing/2017/model3d" xmlns:o="urn:schemas-microsoft-com:office:office" xmlns:oel="http://schemas.microsoft.com/office/2019/extlst" xmlns:r="http://schemas.openxmlformats.org/officeDocument/2006/relationships" xmlns:m="http://schemas.openxmlformats.org/officeDocument/2006/math" xmlns:v="urn:schemas-microsoft-com:vml" xmlns:wp14="http://schemas.microsoft.com/office/word/2010/wordprocessingDrawing" xmlns:wp="http://schemas.openxmlformats.org/drawingml/2006/wordprocessingDrawing" xmlns:w10="urn:schemas-microsoft-com:office:word" xmlns:w="http://schemas.openxmlformats.org/wordprocessingml/2006/main" xmlns:w14="http://schemas.microsoft.com/office/word/2010/wordml" xmlns:w15="http://schemas.microsoft.com/office/word/2012/wordml" xmlns:w16cex="http://schemas.microsoft.com/office/word/2018/wordml/cex" xmlns:w16cid="http://schemas.microsoft.com/office/word/2016/wordml/cid" xmlns:w16="http://schemas.microsoft.com/office/word/2018/wordml" xmlns:w16sdtdh="http://schemas.microsoft.com/office/word/2020/wordml/sdtdatahash" xmlns:w16se="http://schemas.microsoft.com/office/word/2015/wordml/symex" xmlns:wpg="http://schemas.microsoft.com/office/word/2010/wordprocessingGroup" xmlns:wpi="http://schemas.microsoft.com/office/word/2010/wordprocessingInk" xmlns:wne="http://schemas.microsoft.com/office/word/2006/wordml" xmlns:wps="http://schemas.microsoft.com/office/word/2010/wordprocessingShape" mc:Ignorable="w14 w15 w16se w16cid w16 w16cex w16sdtdh wp14">
+<w:document xmlns:wpc="http://schemas.microsoft.com/office/word/2010/wordprocessingCanvas" xmlns:mc="http://schemas.openxmlformats.org/markup-compatibility/2006" xmlns:o="urn:schemas-microsoft-com:office:office" xmlns:r="http://schemas.openxmlformats.org/officeDocument/2006/relationships" xmlns:m="http://schemas.openxmlformats.org/officeDocument/2006/math" xmlns:v="urn:schemas-microsoft-com:vml" xmlns:wp14="http://schemas.microsoft.com/office/word/2010/wordprocessingDrawing" xmlns:wp="http://schemas.openxmlformats.org/drawingml/2006/wordprocessingDrawing" xmlns:w10="urn:schemas-microsoft-com:office:word" xmlns:w="http://schemas.openxmlformats.org/wordprocessingml/2006/main" xmlns:w14="http://schemas.microsoft.com/office/word/2010/wordml" xmlns:wpg="http://schemas.microsoft.com/office/word/2010/wordprocessingGroup" xmlns:wpi="http://schemas.microsoft.com/office/word/2010/wordprocessingInk" xmlns:wne="http://schemas.microsoft.com/office/word/2006/wordml" xmlns:wps="http://schemas.microsoft.com/office/word/2010/wordprocessingShape" mc:Ignorable="w14 wp14">
   <w:body>
     <w:p>
       <w:pPr>
@@ -8,14 +8,23 @@
         <w:wordWrap/>
         <w:autoSpaceDE/>
         <w:autoSpaceDN/>
-        <w:rPr>
+        <w:jc w:val="center"/>
+        <w:rPr>
+          <w:rFonts w:hint="eastAsia"/>
           <w:b/>
           <w:bCs/>
           <w:sz w:val="26"/>
           <w:szCs w:val="26"/>
         </w:rPr>
       </w:pPr>
-      <w:r>
+    </w:p>
+    <w:p>
+      <w:pPr>
+        <w:widowControl/>
+        <w:wordWrap/>
+        <w:autoSpaceDE/>
+        <w:autoSpaceDN/>
+        <w:jc w:val="center"/>
         <w:rPr>
           <w:rFonts w:hint="eastAsia"/>
           <w:b/>
@@ -23,17 +32,473 @@
           <w:sz w:val="26"/>
           <w:szCs w:val="26"/>
         </w:rPr>
-        <w:t>표지</w:t>
-      </w:r>
-      <w:r>
-        <w:rPr>
+      </w:pPr>
+    </w:p>
+    <w:p>
+      <w:pPr>
+        <w:widowControl/>
+        <w:wordWrap/>
+        <w:autoSpaceDE/>
+        <w:autoSpaceDN/>
+        <w:jc w:val="center"/>
+        <w:rPr>
+          <w:rFonts w:hint="eastAsia"/>
           <w:b/>
           <w:bCs/>
           <w:sz w:val="26"/>
           <w:szCs w:val="26"/>
         </w:rPr>
-        <w:br w:type="page"/>
-      </w:r>
+      </w:pPr>
+    </w:p>
+    <w:p>
+      <w:pPr>
+        <w:widowControl/>
+        <w:wordWrap/>
+        <w:autoSpaceDE/>
+        <w:autoSpaceDN/>
+        <w:jc w:val="center"/>
+        <w:rPr>
+          <w:rFonts w:hint="eastAsia"/>
+          <w:b/>
+          <w:bCs/>
+          <w:sz w:val="26"/>
+          <w:szCs w:val="26"/>
+        </w:rPr>
+      </w:pPr>
+      <w:r>
+        <w:rPr>
+          <w:rFonts w:hint="eastAsia"/>
+          <w:b/>
+          <w:bCs/>
+          <w:noProof/>
+          <w:sz w:val="26"/>
+          <w:szCs w:val="26"/>
+        </w:rPr>
+        <w:drawing>
+          <wp:anchor distT="0" distB="0" distL="114300" distR="114300" simplePos="0" relativeHeight="251660288" behindDoc="1" locked="0" layoutInCell="1" allowOverlap="1" wp14:anchorId="20392832" wp14:editId="15356CDB">
+            <wp:simplePos x="0" y="0"/>
+            <wp:positionH relativeFrom="column">
+              <wp:posOffset>488950</wp:posOffset>
+            </wp:positionH>
+            <wp:positionV relativeFrom="paragraph">
+              <wp:posOffset>317500</wp:posOffset>
+            </wp:positionV>
+            <wp:extent cx="4762500" cy="4762500"/>
+            <wp:effectExtent l="0" t="0" r="0" b="0"/>
+            <wp:wrapNone/>
+            <wp:docPr id="2" name="그림 2"/>
+            <wp:cNvGraphicFramePr>
+              <a:graphicFrameLocks xmlns:a="http://schemas.openxmlformats.org/drawingml/2006/main" noChangeAspect="1"/>
+            </wp:cNvGraphicFramePr>
+            <a:graphic xmlns:a="http://schemas.openxmlformats.org/drawingml/2006/main">
+              <a:graphicData uri="http://schemas.openxmlformats.org/drawingml/2006/picture">
+                <pic:pic xmlns:pic="http://schemas.openxmlformats.org/drawingml/2006/picture">
+                  <pic:nvPicPr>
+                    <pic:cNvPr id="0" name="Dankook_emblem.png"/>
+                    <pic:cNvPicPr/>
+                  </pic:nvPicPr>
+                  <pic:blipFill>
+                    <a:blip r:embed="rId8">
+                      <a:extLst>
+                        <a:ext uri="{28A0092B-C50C-407E-A947-70E740481C1C}">
+                          <a14:useLocalDpi xmlns:a14="http://schemas.microsoft.com/office/drawing/2010/main" val="0"/>
+                        </a:ext>
+                      </a:extLst>
+                    </a:blip>
+                    <a:stretch>
+                      <a:fillRect/>
+                    </a:stretch>
+                  </pic:blipFill>
+                  <pic:spPr>
+                    <a:xfrm>
+                      <a:off x="0" y="0"/>
+                      <a:ext cx="4762500" cy="4762500"/>
+                    </a:xfrm>
+                    <a:prstGeom prst="rect">
+                      <a:avLst/>
+                    </a:prstGeom>
+                    <a:noFill/>
+                    <a:effectLst>
+                      <a:outerShdw dist="38100" sx="1000" sy="1000" algn="ctr" rotWithShape="0">
+                        <a:srgbClr val="000000"/>
+                      </a:outerShdw>
+                      <a:reflection endPos="0" dir="5400000" sy="-100000" algn="bl" rotWithShape="0"/>
+                    </a:effectLst>
+                  </pic:spPr>
+                </pic:pic>
+              </a:graphicData>
+            </a:graphic>
+            <wp14:sizeRelH relativeFrom="margin">
+              <wp14:pctWidth>0</wp14:pctWidth>
+            </wp14:sizeRelH>
+            <wp14:sizeRelV relativeFrom="margin">
+              <wp14:pctHeight>0</wp14:pctHeight>
+            </wp14:sizeRelV>
+          </wp:anchor>
+        </w:drawing>
+      </w:r>
+    </w:p>
+    <w:p>
+      <w:pPr>
+        <w:widowControl/>
+        <w:wordWrap/>
+        <w:autoSpaceDE/>
+        <w:autoSpaceDN/>
+        <w:jc w:val="center"/>
+        <w:rPr>
+          <w:rFonts w:hint="eastAsia"/>
+          <w:b/>
+          <w:bCs/>
+          <w:sz w:val="26"/>
+          <w:szCs w:val="26"/>
+        </w:rPr>
+      </w:pPr>
+    </w:p>
+    <w:p>
+      <w:pPr>
+        <w:widowControl/>
+        <w:wordWrap/>
+        <w:autoSpaceDE/>
+        <w:autoSpaceDN/>
+        <w:jc w:val="center"/>
+        <w:rPr>
+          <w:rFonts w:hint="eastAsia"/>
+          <w:b/>
+          <w:bCs/>
+          <w:sz w:val="26"/>
+          <w:szCs w:val="26"/>
+        </w:rPr>
+      </w:pPr>
+    </w:p>
+    <w:p>
+      <w:pPr>
+        <w:widowControl/>
+        <w:wordWrap/>
+        <w:autoSpaceDE/>
+        <w:autoSpaceDN/>
+        <w:jc w:val="center"/>
+        <w:rPr>
+          <w:rFonts w:hint="eastAsia"/>
+          <w:b/>
+          <w:bCs/>
+          <w:sz w:val="60"/>
+          <w:szCs w:val="60"/>
+        </w:rPr>
+      </w:pPr>
+      <w:r>
+        <w:rPr>
+          <w:rFonts w:hint="eastAsia"/>
+          <w:b/>
+          <w:bCs/>
+          <w:sz w:val="60"/>
+          <w:szCs w:val="60"/>
+        </w:rPr>
+        <w:t>오픈소스SW활용</w:t>
+      </w:r>
+      <w:bookmarkStart w:id="0" w:name="_GoBack"/>
+      <w:bookmarkEnd w:id="0"/>
+    </w:p>
+    <w:p>
+      <w:pPr>
+        <w:widowControl/>
+        <w:wordWrap/>
+        <w:autoSpaceDE/>
+        <w:autoSpaceDN/>
+        <w:jc w:val="center"/>
+        <w:rPr>
+          <w:rFonts w:hint="eastAsia"/>
+          <w:b/>
+          <w:bCs/>
+          <w:sz w:val="52"/>
+          <w:szCs w:val="52"/>
+        </w:rPr>
+      </w:pPr>
+      <w:r>
+        <w:rPr>
+          <w:rFonts w:hint="eastAsia"/>
+          <w:b/>
+          <w:bCs/>
+          <w:sz w:val="52"/>
+          <w:szCs w:val="52"/>
+        </w:rPr>
+        <w:t>팀 프로젝트</w:t>
+      </w:r>
+    </w:p>
+    <w:p>
+      <w:pPr>
+        <w:widowControl/>
+        <w:wordWrap/>
+        <w:autoSpaceDE/>
+        <w:autoSpaceDN/>
+        <w:jc w:val="center"/>
+        <w:rPr>
+          <w:rFonts w:hint="eastAsia"/>
+          <w:b/>
+          <w:bCs/>
+          <w:sz w:val="26"/>
+          <w:szCs w:val="26"/>
+        </w:rPr>
+      </w:pPr>
+    </w:p>
+    <w:p>
+      <w:pPr>
+        <w:widowControl/>
+        <w:wordWrap/>
+        <w:autoSpaceDE/>
+        <w:autoSpaceDN/>
+        <w:jc w:val="center"/>
+        <w:rPr>
+          <w:rFonts w:hint="eastAsia"/>
+          <w:b/>
+          <w:bCs/>
+          <w:sz w:val="40"/>
+          <w:szCs w:val="40"/>
+        </w:rPr>
+      </w:pPr>
+      <w:r>
+        <w:rPr>
+          <w:rFonts w:hint="eastAsia"/>
+          <w:b/>
+          <w:bCs/>
+          <w:sz w:val="40"/>
+          <w:szCs w:val="40"/>
+        </w:rPr>
+        <w:t>소켓 프로그래밍을 통한 채팅방 구현</w:t>
+      </w:r>
+    </w:p>
+    <w:p>
+      <w:pPr>
+        <w:widowControl/>
+        <w:wordWrap/>
+        <w:autoSpaceDE/>
+        <w:autoSpaceDN/>
+        <w:jc w:val="center"/>
+        <w:rPr>
+          <w:rFonts w:hint="eastAsia"/>
+          <w:b/>
+          <w:bCs/>
+          <w:sz w:val="26"/>
+          <w:szCs w:val="26"/>
+        </w:rPr>
+      </w:pPr>
+    </w:p>
+    <w:p>
+      <w:pPr>
+        <w:widowControl/>
+        <w:wordWrap/>
+        <w:autoSpaceDE/>
+        <w:autoSpaceDN/>
+        <w:jc w:val="center"/>
+        <w:rPr>
+          <w:rFonts w:hint="eastAsia"/>
+          <w:b/>
+          <w:bCs/>
+          <w:sz w:val="26"/>
+          <w:szCs w:val="26"/>
+        </w:rPr>
+      </w:pPr>
+    </w:p>
+    <w:p>
+      <w:pPr>
+        <w:widowControl/>
+        <w:wordWrap/>
+        <w:autoSpaceDE/>
+        <w:autoSpaceDN/>
+        <w:jc w:val="right"/>
+        <w:rPr>
+          <w:rFonts w:hint="eastAsia"/>
+          <w:b/>
+          <w:bCs/>
+          <w:sz w:val="32"/>
+          <w:szCs w:val="32"/>
+        </w:rPr>
+      </w:pPr>
+      <w:r>
+        <w:rPr>
+          <w:rFonts w:hint="eastAsia"/>
+          <w:b/>
+          <w:bCs/>
+          <w:sz w:val="32"/>
+          <w:szCs w:val="32"/>
+        </w:rPr>
+        <w:t>13조</w:t>
+      </w:r>
+    </w:p>
+    <w:p>
+      <w:pPr>
+        <w:widowControl/>
+        <w:wordWrap/>
+        <w:autoSpaceDE/>
+        <w:autoSpaceDN/>
+        <w:jc w:val="right"/>
+        <w:rPr>
+          <w:rFonts w:hint="eastAsia"/>
+          <w:b/>
+          <w:bCs/>
+          <w:sz w:val="32"/>
+          <w:szCs w:val="32"/>
+        </w:rPr>
+      </w:pPr>
+      <w:r>
+        <w:rPr>
+          <w:rFonts w:hint="eastAsia"/>
+          <w:b/>
+          <w:bCs/>
+          <w:sz w:val="32"/>
+          <w:szCs w:val="32"/>
+        </w:rPr>
+        <w:t xml:space="preserve">김일규 </w:t>
+      </w:r>
+      <w:r>
+        <w:rPr>
+          <w:b/>
+          <w:bCs/>
+          <w:sz w:val="32"/>
+          <w:szCs w:val="32"/>
+        </w:rPr>
+        <w:t>–</w:t>
+      </w:r>
+      <w:r>
+        <w:rPr>
+          <w:rFonts w:hint="eastAsia"/>
+          <w:b/>
+          <w:bCs/>
+          <w:sz w:val="32"/>
+          <w:szCs w:val="32"/>
+        </w:rPr>
+        <w:t xml:space="preserve"> </w:t>
+      </w:r>
+    </w:p>
+    <w:p>
+      <w:pPr>
+        <w:widowControl/>
+        <w:wordWrap/>
+        <w:autoSpaceDE/>
+        <w:autoSpaceDN/>
+        <w:jc w:val="right"/>
+        <w:rPr>
+          <w:rFonts w:hint="eastAsia"/>
+          <w:b/>
+          <w:bCs/>
+          <w:sz w:val="32"/>
+          <w:szCs w:val="32"/>
+        </w:rPr>
+      </w:pPr>
+      <w:r>
+        <w:rPr>
+          <w:rFonts w:hint="eastAsia"/>
+          <w:b/>
+          <w:bCs/>
+          <w:sz w:val="32"/>
+          <w:szCs w:val="32"/>
+        </w:rPr>
+        <w:t xml:space="preserve">신수환 </w:t>
+      </w:r>
+      <w:r>
+        <w:rPr>
+          <w:b/>
+          <w:bCs/>
+          <w:sz w:val="32"/>
+          <w:szCs w:val="32"/>
+        </w:rPr>
+        <w:t>–</w:t>
+      </w:r>
+      <w:r>
+        <w:rPr>
+          <w:rFonts w:hint="eastAsia"/>
+          <w:b/>
+          <w:bCs/>
+          <w:sz w:val="32"/>
+          <w:szCs w:val="32"/>
+        </w:rPr>
+        <w:t xml:space="preserve"> </w:t>
+      </w:r>
+    </w:p>
+    <w:p>
+      <w:pPr>
+        <w:widowControl/>
+        <w:wordWrap/>
+        <w:autoSpaceDE/>
+        <w:autoSpaceDN/>
+        <w:jc w:val="right"/>
+        <w:rPr>
+          <w:rFonts w:hint="eastAsia"/>
+          <w:b/>
+          <w:bCs/>
+          <w:sz w:val="32"/>
+          <w:szCs w:val="32"/>
+        </w:rPr>
+      </w:pPr>
+      <w:r>
+        <w:rPr>
+          <w:rFonts w:hint="eastAsia"/>
+          <w:b/>
+          <w:bCs/>
+          <w:sz w:val="32"/>
+          <w:szCs w:val="32"/>
+        </w:rPr>
+        <w:t xml:space="preserve">이충훈 </w:t>
+      </w:r>
+      <w:r>
+        <w:rPr>
+          <w:b/>
+          <w:bCs/>
+          <w:sz w:val="32"/>
+          <w:szCs w:val="32"/>
+        </w:rPr>
+        <w:t>–</w:t>
+      </w:r>
+      <w:r>
+        <w:rPr>
+          <w:rFonts w:hint="eastAsia"/>
+          <w:b/>
+          <w:bCs/>
+          <w:sz w:val="32"/>
+          <w:szCs w:val="32"/>
+        </w:rPr>
+        <w:t xml:space="preserve"> 32183662</w:t>
+      </w:r>
+    </w:p>
+    <w:p>
+      <w:pPr>
+        <w:widowControl/>
+        <w:wordWrap/>
+        <w:autoSpaceDE/>
+        <w:autoSpaceDN/>
+        <w:jc w:val="right"/>
+        <w:rPr>
+          <w:rFonts w:hint="eastAsia"/>
+          <w:b/>
+          <w:bCs/>
+          <w:sz w:val="32"/>
+          <w:szCs w:val="32"/>
+        </w:rPr>
+      </w:pPr>
+      <w:r>
+        <w:rPr>
+          <w:rFonts w:hint="eastAsia"/>
+          <w:b/>
+          <w:bCs/>
+          <w:sz w:val="32"/>
+          <w:szCs w:val="32"/>
+        </w:rPr>
+        <w:t xml:space="preserve">최민아 - </w:t>
+      </w:r>
+    </w:p>
+    <w:p>
+      <w:pPr>
+        <w:widowControl/>
+        <w:wordWrap/>
+        <w:autoSpaceDE/>
+        <w:autoSpaceDN/>
+        <w:jc w:val="center"/>
+        <w:rPr>
+          <w:b/>
+          <w:bCs/>
+          <w:sz w:val="26"/>
+          <w:szCs w:val="26"/>
+        </w:rPr>
+      </w:pPr>
     </w:p>
     <w:p>
       <w:pPr>
@@ -889,7 +1354,7 @@
                     </pic:cNvPicPr>
                   </pic:nvPicPr>
                   <pic:blipFill>
-                    <a:blip r:embed="rId7" cstate="print">
+                    <a:blip r:embed="rId9" cstate="print">
                       <a:extLst>
                         <a:ext uri="{28A0092B-C50C-407E-A947-70E740481C1C}">
                           <a14:useLocalDpi xmlns:a14="http://schemas.microsoft.com/office/drawing/2010/main" val="0"/>
@@ -1226,7 +1691,7 @@
                     </pic:cNvPicPr>
                   </pic:nvPicPr>
                   <pic:blipFill>
-                    <a:blip r:embed="rId8" cstate="print">
+                    <a:blip r:embed="rId10" cstate="print">
                       <a:extLst>
                         <a:ext uri="{28A0092B-C50C-407E-A947-70E740481C1C}">
                           <a14:useLocalDpi xmlns:a14="http://schemas.microsoft.com/office/drawing/2010/main" val="0"/>
@@ -2420,7 +2885,7 @@
       </w:r>
     </w:p>
     <w:sectPr>
-      <w:footerReference w:type="default" r:id="rId9"/>
+      <w:footerReference w:type="default" r:id="rId11"/>
       <w:pgSz w:w="11906" w:h="16838" w:code="9"/>
       <w:pgMar w:top="1701" w:right="1440" w:bottom="1440" w:left="1440" w:header="851" w:footer="992" w:gutter="0"/>
       <w:pgNumType w:fmt="numberInDash"/>
@@ -2433,7 +2898,7 @@
 </file>
 
 <file path=word/endnotes.xml><?xml version="1.0" encoding="utf-8"?>
-<w:endnotes xmlns:wpc="http://schemas.microsoft.com/office/word/2010/wordprocessingCanvas" xmlns:cx="http://schemas.microsoft.com/office/drawing/2014/chartex" xmlns:cx1="http://schemas.microsoft.com/office/drawing/2015/9/8/chartex" xmlns:cx2="http://schemas.microsoft.com/office/drawing/2015/10/21/chartex" xmlns:cx3="http://schemas.microsoft.com/office/drawing/2016/5/9/chartex" xmlns:cx4="http://schemas.microsoft.com/office/drawing/2016/5/10/chartex" xmlns:cx5="http://schemas.microsoft.com/office/drawing/2016/5/11/chartex" xmlns:cx6="http://schemas.microsoft.com/office/drawing/2016/5/12/chartex" xmlns:cx7="http://schemas.microsoft.com/office/drawing/2016/5/13/chartex" xmlns:cx8="http://schemas.microsoft.com/office/drawing/2016/5/14/chartex" xmlns:mc="http://schemas.openxmlformats.org/markup-compatibility/2006" xmlns:aink="http://schemas.microsoft.com/office/drawing/2016/ink" xmlns:am3d="http://schemas.microsoft.com/office/drawing/2017/model3d" xmlns:o="urn:schemas-microsoft-com:office:office" xmlns:oel="http://schemas.microsoft.com/office/2019/extlst" xmlns:r="http://schemas.openxmlformats.org/officeDocument/2006/relationships" xmlns:m="http://schemas.openxmlformats.org/officeDocument/2006/math" xmlns:v="urn:schemas-microsoft-com:vml" xmlns:wp14="http://schemas.microsoft.com/office/word/2010/wordprocessingDrawing" xmlns:wp="http://schemas.openxmlformats.org/drawingml/2006/wordprocessingDrawing" xmlns:w10="urn:schemas-microsoft-com:office:word" xmlns:w="http://schemas.openxmlformats.org/wordprocessingml/2006/main" xmlns:w14="http://schemas.microsoft.com/office/word/2010/wordml" xmlns:w15="http://schemas.microsoft.com/office/word/2012/wordml" xmlns:w16cex="http://schemas.microsoft.com/office/word/2018/wordml/cex" xmlns:w16cid="http://schemas.microsoft.com/office/word/2016/wordml/cid" xmlns:w16="http://schemas.microsoft.com/office/word/2018/wordml" xmlns:w16sdtdh="http://schemas.microsoft.com/office/word/2020/wordml/sdtdatahash" xmlns:w16se="http://schemas.microsoft.com/office/word/2015/wordml/symex" xmlns:wpg="http://schemas.microsoft.com/office/word/2010/wordprocessingGroup" xmlns:wpi="http://schemas.microsoft.com/office/word/2010/wordprocessingInk" xmlns:wne="http://schemas.microsoft.com/office/word/2006/wordml" xmlns:wps="http://schemas.microsoft.com/office/word/2010/wordprocessingShape" mc:Ignorable="w14 w15 w16se w16cid w16 w16cex w16sdtdh wp14">
+<w:endnotes xmlns:wpc="http://schemas.microsoft.com/office/word/2010/wordprocessingCanvas" xmlns:mc="http://schemas.openxmlformats.org/markup-compatibility/2006" xmlns:o="urn:schemas-microsoft-com:office:office" xmlns:r="http://schemas.openxmlformats.org/officeDocument/2006/relationships" xmlns:m="http://schemas.openxmlformats.org/officeDocument/2006/math" xmlns:v="urn:schemas-microsoft-com:vml" xmlns:wp14="http://schemas.microsoft.com/office/word/2010/wordprocessingDrawing" xmlns:wp="http://schemas.openxmlformats.org/drawingml/2006/wordprocessingDrawing" xmlns:w10="urn:schemas-microsoft-com:office:word" xmlns:w="http://schemas.openxmlformats.org/wordprocessingml/2006/main" xmlns:w14="http://schemas.microsoft.com/office/word/2010/wordml" xmlns:wpg="http://schemas.microsoft.com/office/word/2010/wordprocessingGroup" xmlns:wpi="http://schemas.microsoft.com/office/word/2010/wordprocessingInk" xmlns:wne="http://schemas.microsoft.com/office/word/2006/wordml" xmlns:wps="http://schemas.microsoft.com/office/word/2010/wordprocessingShape" mc:Ignorable="w14 wp14">
   <w:endnote w:type="separator" w:id="-1">
     <w:p>
       <w:pPr>
@@ -2458,7 +2923,7 @@
 </file>
 
 <file path=word/footer1.xml><?xml version="1.0" encoding="utf-8"?>
-<w:ftr xmlns:wpc="http://schemas.microsoft.com/office/word/2010/wordprocessingCanvas" xmlns:cx="http://schemas.microsoft.com/office/drawing/2014/chartex" xmlns:cx1="http://schemas.microsoft.com/office/drawing/2015/9/8/chartex" xmlns:cx2="http://schemas.microsoft.com/office/drawing/2015/10/21/chartex" xmlns:cx3="http://schemas.microsoft.com/office/drawing/2016/5/9/chartex" xmlns:cx4="http://schemas.microsoft.com/office/drawing/2016/5/10/chartex" xmlns:cx5="http://schemas.microsoft.com/office/drawing/2016/5/11/chartex" xmlns:cx6="http://schemas.microsoft.com/office/drawing/2016/5/12/chartex" xmlns:cx7="http://schemas.microsoft.com/office/drawing/2016/5/13/chartex" xmlns:cx8="http://schemas.microsoft.com/office/drawing/2016/5/14/chartex" xmlns:mc="http://schemas.openxmlformats.org/markup-compatibility/2006" xmlns:aink="http://schemas.microsoft.com/office/drawing/2016/ink" xmlns:am3d="http://schemas.microsoft.com/office/drawing/2017/model3d" xmlns:o="urn:schemas-microsoft-com:office:office" xmlns:oel="http://schemas.microsoft.com/office/2019/extlst" xmlns:r="http://schemas.openxmlformats.org/officeDocument/2006/relationships" xmlns:m="http://schemas.openxmlformats.org/officeDocument/2006/math" xmlns:v="urn:schemas-microsoft-com:vml" xmlns:wp14="http://schemas.microsoft.com/office/word/2010/wordprocessingDrawing" xmlns:wp="http://schemas.openxmlformats.org/drawingml/2006/wordprocessingDrawing" xmlns:w10="urn:schemas-microsoft-com:office:word" xmlns:w="http://schemas.openxmlformats.org/wordprocessingml/2006/main" xmlns:w14="http://schemas.microsoft.com/office/word/2010/wordml" xmlns:w15="http://schemas.microsoft.com/office/word/2012/wordml" xmlns:w16cex="http://schemas.microsoft.com/office/word/2018/wordml/cex" xmlns:w16cid="http://schemas.microsoft.com/office/word/2016/wordml/cid" xmlns:w16="http://schemas.microsoft.com/office/word/2018/wordml" xmlns:w16sdtdh="http://schemas.microsoft.com/office/word/2020/wordml/sdtdatahash" xmlns:w16se="http://schemas.microsoft.com/office/word/2015/wordml/symex" xmlns:wpg="http://schemas.microsoft.com/office/word/2010/wordprocessingGroup" xmlns:wpi="http://schemas.microsoft.com/office/word/2010/wordprocessingInk" xmlns:wne="http://schemas.microsoft.com/office/word/2006/wordml" xmlns:wps="http://schemas.microsoft.com/office/word/2010/wordprocessingShape" mc:Ignorable="w14 w15 w16se w16cid w16 w16cex w16sdtdh wp14">
+<w:ftr xmlns:wpc="http://schemas.microsoft.com/office/word/2010/wordprocessingCanvas" xmlns:mc="http://schemas.openxmlformats.org/markup-compatibility/2006" xmlns:o="urn:schemas-microsoft-com:office:office" xmlns:r="http://schemas.openxmlformats.org/officeDocument/2006/relationships" xmlns:m="http://schemas.openxmlformats.org/officeDocument/2006/math" xmlns:v="urn:schemas-microsoft-com:vml" xmlns:wp14="http://schemas.microsoft.com/office/word/2010/wordprocessingDrawing" xmlns:wp="http://schemas.openxmlformats.org/drawingml/2006/wordprocessingDrawing" xmlns:w10="urn:schemas-microsoft-com:office:word" xmlns:w="http://schemas.openxmlformats.org/wordprocessingml/2006/main" xmlns:w14="http://schemas.microsoft.com/office/word/2010/wordml" xmlns:wpg="http://schemas.microsoft.com/office/word/2010/wordprocessingGroup" xmlns:wpi="http://schemas.microsoft.com/office/word/2010/wordprocessingInk" xmlns:wne="http://schemas.microsoft.com/office/word/2006/wordml" xmlns:wps="http://schemas.microsoft.com/office/word/2010/wordprocessingShape" mc:Ignorable="w14 wp14">
   <w:sdt>
     <w:sdtPr>
       <w:id w:val="1482268162"/>
@@ -2485,9 +2950,16 @@
         </w:r>
         <w:r>
           <w:rPr>
+            <w:noProof/>
             <w:lang w:val="ko-KR"/>
           </w:rPr>
-          <w:t>2</w:t>
+          <w:t>-</w:t>
+        </w:r>
+        <w:r>
+          <w:rPr>
+            <w:noProof/>
+          </w:rPr>
+          <w:t xml:space="preserve"> 5 -</w:t>
         </w:r>
         <w:r>
           <w:fldChar w:fldCharType="end"/>
@@ -2504,7 +2976,7 @@
 </file>
 
 <file path=word/footnotes.xml><?xml version="1.0" encoding="utf-8"?>
-<w:footnotes xmlns:wpc="http://schemas.microsoft.com/office/word/2010/wordprocessingCanvas" xmlns:cx="http://schemas.microsoft.com/office/drawing/2014/chartex" xmlns:cx1="http://schemas.microsoft.com/office/drawing/2015/9/8/chartex" xmlns:cx2="http://schemas.microsoft.com/office/drawing/2015/10/21/chartex" xmlns:cx3="http://schemas.microsoft.com/office/drawing/2016/5/9/chartex" xmlns:cx4="http://schemas.microsoft.com/office/drawing/2016/5/10/chartex" xmlns:cx5="http://schemas.microsoft.com/office/drawing/2016/5/11/chartex" xmlns:cx6="http://schemas.microsoft.com/office/drawing/2016/5/12/chartex" xmlns:cx7="http://schemas.microsoft.com/office/drawing/2016/5/13/chartex" xmlns:cx8="http://schemas.microsoft.com/office/drawing/2016/5/14/chartex" xmlns:mc="http://schemas.openxmlformats.org/markup-compatibility/2006" xmlns:aink="http://schemas.microsoft.com/office/drawing/2016/ink" xmlns:am3d="http://schemas.microsoft.com/office/drawing/2017/model3d" xmlns:o="urn:schemas-microsoft-com:office:office" xmlns:oel="http://schemas.microsoft.com/office/2019/extlst" xmlns:r="http://schemas.openxmlformats.org/officeDocument/2006/relationships" xmlns:m="http://schemas.openxmlformats.org/officeDocument/2006/math" xmlns:v="urn:schemas-microsoft-com:vml" xmlns:wp14="http://schemas.microsoft.com/office/word/2010/wordprocessingDrawing" xmlns:wp="http://schemas.openxmlformats.org/drawingml/2006/wordprocessingDrawing" xmlns:w10="urn:schemas-microsoft-com:office:word" xmlns:w="http://schemas.openxmlformats.org/wordprocessingml/2006/main" xmlns:w14="http://schemas.microsoft.com/office/word/2010/wordml" xmlns:w15="http://schemas.microsoft.com/office/word/2012/wordml" xmlns:w16cex="http://schemas.microsoft.com/office/word/2018/wordml/cex" xmlns:w16cid="http://schemas.microsoft.com/office/word/2016/wordml/cid" xmlns:w16="http://schemas.microsoft.com/office/word/2018/wordml" xmlns:w16sdtdh="http://schemas.microsoft.com/office/word/2020/wordml/sdtdatahash" xmlns:w16se="http://schemas.microsoft.com/office/word/2015/wordml/symex" xmlns:wpg="http://schemas.microsoft.com/office/word/2010/wordprocessingGroup" xmlns:wpi="http://schemas.microsoft.com/office/word/2010/wordprocessingInk" xmlns:wne="http://schemas.microsoft.com/office/word/2006/wordml" xmlns:wps="http://schemas.microsoft.com/office/word/2010/wordprocessingShape" mc:Ignorable="w14 w15 w16se w16cid w16 w16cex w16sdtdh wp14">
+<w:footnotes xmlns:wpc="http://schemas.microsoft.com/office/word/2010/wordprocessingCanvas" xmlns:mc="http://schemas.openxmlformats.org/markup-compatibility/2006" xmlns:o="urn:schemas-microsoft-com:office:office" xmlns:r="http://schemas.openxmlformats.org/officeDocument/2006/relationships" xmlns:m="http://schemas.openxmlformats.org/officeDocument/2006/math" xmlns:v="urn:schemas-microsoft-com:vml" xmlns:wp14="http://schemas.microsoft.com/office/word/2010/wordprocessingDrawing" xmlns:wp="http://schemas.openxmlformats.org/drawingml/2006/wordprocessingDrawing" xmlns:w10="urn:schemas-microsoft-com:office:word" xmlns:w="http://schemas.openxmlformats.org/wordprocessingml/2006/main" xmlns:w14="http://schemas.microsoft.com/office/word/2010/wordml" xmlns:wpg="http://schemas.microsoft.com/office/word/2010/wordprocessingGroup" xmlns:wpi="http://schemas.microsoft.com/office/word/2010/wordprocessingInk" xmlns:wne="http://schemas.microsoft.com/office/word/2006/wordml" xmlns:wps="http://schemas.microsoft.com/office/word/2010/wordprocessingShape" mc:Ignorable="w14 wp14">
   <w:footnote w:type="separator" w:id="-1">
     <w:p>
       <w:pPr>
@@ -2529,7 +3001,7 @@
 </file>
 
 <file path=word/styles.xml><?xml version="1.0" encoding="utf-8"?>
-<w:styles xmlns:mc="http://schemas.openxmlformats.org/markup-compatibility/2006" xmlns:r="http://schemas.openxmlformats.org/officeDocument/2006/relationships" xmlns:w="http://schemas.openxmlformats.org/wordprocessingml/2006/main" xmlns:w14="http://schemas.microsoft.com/office/word/2010/wordml" xmlns:w15="http://schemas.microsoft.com/office/word/2012/wordml" xmlns:w16cex="http://schemas.microsoft.com/office/word/2018/wordml/cex" xmlns:w16cid="http://schemas.microsoft.com/office/word/2016/wordml/cid" xmlns:w16="http://schemas.microsoft.com/office/word/2018/wordml" xmlns:w16sdtdh="http://schemas.microsoft.com/office/word/2020/wordml/sdtdatahash" xmlns:w16se="http://schemas.microsoft.com/office/word/2015/wordml/symex" mc:Ignorable="w14 w15 w16se w16cid w16 w16cex w16sdtdh">
+<w:styles xmlns:mc="http://schemas.openxmlformats.org/markup-compatibility/2006" xmlns:r="http://schemas.openxmlformats.org/officeDocument/2006/relationships" xmlns:w="http://schemas.openxmlformats.org/wordprocessingml/2006/main" xmlns:w14="http://schemas.microsoft.com/office/word/2010/wordml" mc:Ignorable="w14">
   <w:docDefaults>
     <w:rPrDefault>
       <w:rPr>
@@ -2546,383 +3018,144 @@
       </w:pPr>
     </w:pPrDefault>
   </w:docDefaults>
-  <w:latentStyles w:defLockedState="0" w:defUIPriority="99" w:defSemiHidden="0" w:defUnhideWhenUsed="0" w:defQFormat="0" w:count="376">
-    <w:lsdException w:name="Normal" w:uiPriority="0" w:qFormat="1"/>
-    <w:lsdException w:name="heading 1" w:uiPriority="9" w:qFormat="1"/>
-    <w:lsdException w:name="heading 2" w:semiHidden="1" w:uiPriority="9" w:unhideWhenUsed="1" w:qFormat="1"/>
-    <w:lsdException w:name="heading 3" w:semiHidden="1" w:uiPriority="9" w:unhideWhenUsed="1" w:qFormat="1"/>
-    <w:lsdException w:name="heading 4" w:semiHidden="1" w:uiPriority="9" w:unhideWhenUsed="1" w:qFormat="1"/>
-    <w:lsdException w:name="heading 5" w:semiHidden="1" w:uiPriority="9" w:unhideWhenUsed="1" w:qFormat="1"/>
-    <w:lsdException w:name="heading 6" w:semiHidden="1" w:uiPriority="9" w:unhideWhenUsed="1" w:qFormat="1"/>
-    <w:lsdException w:name="heading 7" w:semiHidden="1" w:uiPriority="9" w:unhideWhenUsed="1" w:qFormat="1"/>
-    <w:lsdException w:name="heading 8" w:semiHidden="1" w:uiPriority="9" w:unhideWhenUsed="1" w:qFormat="1"/>
-    <w:lsdException w:name="heading 9" w:semiHidden="1" w:uiPriority="9" w:unhideWhenUsed="1" w:qFormat="1"/>
-    <w:lsdException w:name="index 1" w:semiHidden="1" w:unhideWhenUsed="1"/>
-    <w:lsdException w:name="index 2" w:semiHidden="1" w:unhideWhenUsed="1"/>
-    <w:lsdException w:name="index 3" w:semiHidden="1" w:unhideWhenUsed="1"/>
-    <w:lsdException w:name="index 4" w:semiHidden="1" w:unhideWhenUsed="1"/>
-    <w:lsdException w:name="index 5" w:semiHidden="1" w:unhideWhenUsed="1"/>
-    <w:lsdException w:name="index 6" w:semiHidden="1" w:unhideWhenUsed="1"/>
-    <w:lsdException w:name="index 7" w:semiHidden="1" w:unhideWhenUsed="1"/>
-    <w:lsdException w:name="index 8" w:semiHidden="1" w:unhideWhenUsed="1"/>
-    <w:lsdException w:name="index 9" w:semiHidden="1" w:unhideWhenUsed="1"/>
-    <w:lsdException w:name="toc 1" w:semiHidden="1" w:uiPriority="39" w:unhideWhenUsed="1"/>
-    <w:lsdException w:name="toc 2" w:semiHidden="1" w:uiPriority="39" w:unhideWhenUsed="1"/>
-    <w:lsdException w:name="toc 3" w:semiHidden="1" w:uiPriority="39" w:unhideWhenUsed="1"/>
-    <w:lsdException w:name="toc 4" w:semiHidden="1" w:uiPriority="39" w:unhideWhenUsed="1"/>
-    <w:lsdException w:name="toc 5" w:semiHidden="1" w:uiPriority="39" w:unhideWhenUsed="1"/>
-    <w:lsdException w:name="toc 6" w:semiHidden="1" w:uiPriority="39" w:unhideWhenUsed="1"/>
-    <w:lsdException w:name="toc 7" w:semiHidden="1" w:uiPriority="39" w:unhideWhenUsed="1"/>
-    <w:lsdException w:name="toc 8" w:semiHidden="1" w:uiPriority="39" w:unhideWhenUsed="1"/>
-    <w:lsdException w:name="toc 9" w:semiHidden="1" w:uiPriority="39" w:unhideWhenUsed="1"/>
-    <w:lsdException w:name="Normal Indent" w:semiHidden="1" w:unhideWhenUsed="1"/>
-    <w:lsdException w:name="footnote text" w:semiHidden="1" w:unhideWhenUsed="1"/>
-    <w:lsdException w:name="annotation text" w:semiHidden="1" w:unhideWhenUsed="1"/>
-    <w:lsdException w:name="header" w:semiHidden="1" w:unhideWhenUsed="1"/>
-    <w:lsdException w:name="footer" w:semiHidden="1" w:unhideWhenUsed="1"/>
-    <w:lsdException w:name="index heading" w:semiHidden="1" w:unhideWhenUsed="1"/>
-    <w:lsdException w:name="caption" w:semiHidden="1" w:uiPriority="35" w:unhideWhenUsed="1" w:qFormat="1"/>
-    <w:lsdException w:name="table of figures" w:semiHidden="1" w:unhideWhenUsed="1"/>
-    <w:lsdException w:name="envelope address" w:semiHidden="1" w:unhideWhenUsed="1"/>
-    <w:lsdException w:name="envelope return" w:semiHidden="1" w:unhideWhenUsed="1"/>
-    <w:lsdException w:name="footnote reference" w:semiHidden="1" w:unhideWhenUsed="1"/>
-    <w:lsdException w:name="annotation reference" w:semiHidden="1" w:unhideWhenUsed="1"/>
-    <w:lsdException w:name="line number" w:semiHidden="1" w:unhideWhenUsed="1"/>
-    <w:lsdException w:name="page number" w:semiHidden="1" w:unhideWhenUsed="1"/>
-    <w:lsdException w:name="endnote reference" w:semiHidden="1" w:unhideWhenUsed="1"/>
-    <w:lsdException w:name="endnote text" w:semiHidden="1" w:unhideWhenUsed="1"/>
-    <w:lsdException w:name="table of authorities" w:semiHidden="1" w:unhideWhenUsed="1"/>
-    <w:lsdException w:name="macro" w:semiHidden="1" w:unhideWhenUsed="1"/>
-    <w:lsdException w:name="toa heading" w:semiHidden="1" w:unhideWhenUsed="1"/>
-    <w:lsdException w:name="List" w:semiHidden="1" w:unhideWhenUsed="1"/>
-    <w:lsdException w:name="List Bullet" w:semiHidden="1" w:unhideWhenUsed="1"/>
-    <w:lsdException w:name="List Number" w:semiHidden="1" w:unhideWhenUsed="1"/>
-    <w:lsdException w:name="List 2" w:semiHidden="1" w:unhideWhenUsed="1"/>
-    <w:lsdException w:name="List 3" w:semiHidden="1" w:unhideWhenUsed="1"/>
-    <w:lsdException w:name="List 4" w:semiHidden="1" w:unhideWhenUsed="1"/>
-    <w:lsdException w:name="List 5" w:semiHidden="1" w:unhideWhenUsed="1"/>
-    <w:lsdException w:name="List Bullet 2" w:semiHidden="1" w:unhideWhenUsed="1"/>
-    <w:lsdException w:name="List Bullet 3" w:semiHidden="1" w:unhideWhenUsed="1"/>
-    <w:lsdException w:name="List Bullet 4" w:semiHidden="1" w:unhideWhenUsed="1"/>
-    <w:lsdException w:name="List Bullet 5" w:semiHidden="1" w:unhideWhenUsed="1"/>
-    <w:lsdException w:name="List Number 2" w:semiHidden="1" w:unhideWhenUsed="1"/>
-    <w:lsdException w:name="List Number 3" w:semiHidden="1" w:unhideWhenUsed="1"/>
-    <w:lsdException w:name="List Number 4" w:semiHidden="1" w:unhideWhenUsed="1"/>
-    <w:lsdException w:name="List Number 5" w:semiHidden="1" w:unhideWhenUsed="1"/>
-    <w:lsdException w:name="Title" w:uiPriority="10" w:qFormat="1"/>
-    <w:lsdException w:name="Closing" w:semiHidden="1" w:unhideWhenUsed="1"/>
-    <w:lsdException w:name="Signature" w:semiHidden="1" w:unhideWhenUsed="1"/>
-    <w:lsdException w:name="Default Paragraph Font" w:semiHidden="1" w:uiPriority="1" w:unhideWhenUsed="1"/>
-    <w:lsdException w:name="Body Text" w:semiHidden="1" w:unhideWhenUsed="1"/>
-    <w:lsdException w:name="Body Text Indent" w:semiHidden="1" w:unhideWhenUsed="1"/>
-    <w:lsdException w:name="List Continue" w:semiHidden="1" w:unhideWhenUsed="1"/>
-    <w:lsdException w:name="List Continue 2" w:semiHidden="1" w:unhideWhenUsed="1"/>
-    <w:lsdException w:name="List Continue 3" w:semiHidden="1" w:unhideWhenUsed="1"/>
-    <w:lsdException w:name="List Continue 4" w:semiHidden="1" w:unhideWhenUsed="1"/>
-    <w:lsdException w:name="List Continue 5" w:semiHidden="1" w:unhideWhenUsed="1"/>
-    <w:lsdException w:name="Message Header" w:semiHidden="1" w:unhideWhenUsed="1"/>
-    <w:lsdException w:name="Subtitle" w:uiPriority="11" w:qFormat="1"/>
-    <w:lsdException w:name="Salutation" w:semiHidden="1" w:unhideWhenUsed="1"/>
-    <w:lsdException w:name="Date" w:semiHidden="1" w:unhideWhenUsed="1"/>
-    <w:lsdException w:name="Body Text First Indent" w:semiHidden="1" w:unhideWhenUsed="1"/>
-    <w:lsdException w:name="Body Text First Indent 2" w:semiHidden="1" w:unhideWhenUsed="1"/>
-    <w:lsdException w:name="Note Heading" w:semiHidden="1" w:unhideWhenUsed="1"/>
-    <w:lsdException w:name="Body Text 2" w:semiHidden="1" w:unhideWhenUsed="1"/>
-    <w:lsdException w:name="Body Text 3" w:semiHidden="1" w:unhideWhenUsed="1"/>
-    <w:lsdException w:name="Body Text Indent 2" w:semiHidden="1" w:unhideWhenUsed="1"/>
-    <w:lsdException w:name="Body Text Indent 3" w:semiHidden="1" w:unhideWhenUsed="1"/>
-    <w:lsdException w:name="Block Text" w:semiHidden="1" w:unhideWhenUsed="1"/>
-    <w:lsdException w:name="Hyperlink" w:semiHidden="1" w:unhideWhenUsed="1"/>
-    <w:lsdException w:name="FollowedHyperlink" w:semiHidden="1" w:unhideWhenUsed="1"/>
-    <w:lsdException w:name="Strong" w:uiPriority="22" w:qFormat="1"/>
-    <w:lsdException w:name="Emphasis" w:uiPriority="20" w:qFormat="1"/>
-    <w:lsdException w:name="Document Map" w:semiHidden="1" w:unhideWhenUsed="1"/>
-    <w:lsdException w:name="Plain Text" w:semiHidden="1" w:unhideWhenUsed="1"/>
-    <w:lsdException w:name="E-mail Signature" w:semiHidden="1" w:unhideWhenUsed="1"/>
-    <w:lsdException w:name="HTML Top of Form" w:semiHidden="1" w:unhideWhenUsed="1"/>
-    <w:lsdException w:name="HTML Bottom of Form" w:semiHidden="1" w:unhideWhenUsed="1"/>
-    <w:lsdException w:name="Normal (Web)" w:semiHidden="1" w:unhideWhenUsed="1"/>
-    <w:lsdException w:name="HTML Acronym" w:semiHidden="1" w:unhideWhenUsed="1"/>
-    <w:lsdException w:name="HTML Address" w:semiHidden="1" w:unhideWhenUsed="1"/>
-    <w:lsdException w:name="HTML Cite" w:semiHidden="1" w:unhideWhenUsed="1"/>
-    <w:lsdException w:name="HTML Code" w:semiHidden="1" w:unhideWhenUsed="1"/>
-    <w:lsdException w:name="HTML Definition" w:semiHidden="1" w:unhideWhenUsed="1"/>
-    <w:lsdException w:name="HTML Keyboard" w:semiHidden="1" w:unhideWhenUsed="1"/>
-    <w:lsdException w:name="HTML Preformatted" w:semiHidden="1" w:unhideWhenUsed="1"/>
-    <w:lsdException w:name="HTML Sample" w:semiHidden="1" w:unhideWhenUsed="1"/>
-    <w:lsdException w:name="HTML Typewriter" w:semiHidden="1" w:unhideWhenUsed="1"/>
-    <w:lsdException w:name="HTML Variable" w:semiHidden="1" w:unhideWhenUsed="1"/>
-    <w:lsdException w:name="Normal Table" w:semiHidden="1" w:unhideWhenUsed="1"/>
-    <w:lsdException w:name="annotation subject" w:semiHidden="1" w:unhideWhenUsed="1"/>
-    <w:lsdException w:name="No List" w:semiHidden="1" w:unhideWhenUsed="1"/>
-    <w:lsdException w:name="Outline List 1" w:semiHidden="1" w:unhideWhenUsed="1"/>
-    <w:lsdException w:name="Outline List 2" w:semiHidden="1" w:unhideWhenUsed="1"/>
-    <w:lsdException w:name="Outline List 3" w:semiHidden="1" w:unhideWhenUsed="1"/>
-    <w:lsdException w:name="Table Simple 1" w:semiHidden="1" w:unhideWhenUsed="1"/>
-    <w:lsdException w:name="Table Simple 2" w:semiHidden="1" w:unhideWhenUsed="1"/>
-    <w:lsdException w:name="Table Simple 3" w:semiHidden="1" w:unhideWhenUsed="1"/>
-    <w:lsdException w:name="Table Classic 1" w:semiHidden="1" w:unhideWhenUsed="1"/>
-    <w:lsdException w:name="Table Classic 2" w:semiHidden="1" w:unhideWhenUsed="1"/>
-    <w:lsdException w:name="Table Classic 3" w:semiHidden="1" w:unhideWhenUsed="1"/>
-    <w:lsdException w:name="Table Classic 4" w:semiHidden="1" w:unhideWhenUsed="1"/>
-    <w:lsdException w:name="Table Colorful 1" w:semiHidden="1" w:unhideWhenUsed="1"/>
-    <w:lsdException w:name="Table Colorful 2" w:semiHidden="1" w:unhideWhenUsed="1"/>
-    <w:lsdException w:name="Table Colorful 3" w:semiHidden="1" w:unhideWhenUsed="1"/>
-    <w:lsdException w:name="Table Columns 1" w:semiHidden="1" w:unhideWhenUsed="1"/>
-    <w:lsdException w:name="Table Columns 2" w:semiHidden="1" w:unhideWhenUsed="1"/>
-    <w:lsdException w:name="Table Columns 3" w:semiHidden="1" w:unhideWhenUsed="1"/>
-    <w:lsdException w:name="Table Columns 4" w:semiHidden="1" w:unhideWhenUsed="1"/>
-    <w:lsdException w:name="Table Columns 5" w:semiHidden="1" w:unhideWhenUsed="1"/>
-    <w:lsdException w:name="Table Grid 1" w:semiHidden="1" w:unhideWhenUsed="1"/>
-    <w:lsdException w:name="Table Grid 2" w:semiHidden="1" w:unhideWhenUsed="1"/>
-    <w:lsdException w:name="Table Grid 3" w:semiHidden="1" w:unhideWhenUsed="1"/>
-    <w:lsdException w:name="Table Grid 4" w:semiHidden="1" w:unhideWhenUsed="1"/>
-    <w:lsdException w:name="Table Grid 5" w:semiHidden="1" w:unhideWhenUsed="1"/>
-    <w:lsdException w:name="Table Grid 6" w:semiHidden="1" w:unhideWhenUsed="1"/>
-    <w:lsdException w:name="Table Grid 7" w:semiHidden="1" w:unhideWhenUsed="1"/>
-    <w:lsdException w:name="Table Grid 8" w:semiHidden="1" w:unhideWhenUsed="1"/>
-    <w:lsdException w:name="Table List 1" w:semiHidden="1" w:unhideWhenUsed="1"/>
-    <w:lsdException w:name="Table List 2" w:semiHidden="1" w:unhideWhenUsed="1"/>
-    <w:lsdException w:name="Table List 3" w:semiHidden="1" w:unhideWhenUsed="1"/>
-    <w:lsdException w:name="Table List 4" w:semiHidden="1" w:unhideWhenUsed="1"/>
-    <w:lsdException w:name="Table List 5" w:semiHidden="1" w:unhideWhenUsed="1"/>
-    <w:lsdException w:name="Table List 6" w:semiHidden="1" w:unhideWhenUsed="1"/>
-    <w:lsdException w:name="Table List 7" w:semiHidden="1" w:unhideWhenUsed="1"/>
-    <w:lsdException w:name="Table List 8" w:semiHidden="1" w:unhideWhenUsed="1"/>
-    <w:lsdException w:name="Table 3D effects 1" w:semiHidden="1" w:unhideWhenUsed="1"/>
-    <w:lsdException w:name="Table 3D effects 2" w:semiHidden="1" w:unhideWhenUsed="1"/>
-    <w:lsdException w:name="Table 3D effects 3" w:semiHidden="1" w:unhideWhenUsed="1"/>
-    <w:lsdException w:name="Table Contemporary" w:semiHidden="1" w:unhideWhenUsed="1"/>
-    <w:lsdException w:name="Table Elegant" w:semiHidden="1" w:unhideWhenUsed="1"/>
-    <w:lsdException w:name="Table Professional" w:semiHidden="1" w:unhideWhenUsed="1"/>
-    <w:lsdException w:name="Table Subtle 1" w:semiHidden="1" w:unhideWhenUsed="1"/>
-    <w:lsdException w:name="Table Subtle 2" w:semiHidden="1" w:unhideWhenUsed="1"/>
-    <w:lsdException w:name="Table Web 1" w:semiHidden="1" w:unhideWhenUsed="1"/>
-    <w:lsdException w:name="Table Web 2" w:semiHidden="1" w:unhideWhenUsed="1"/>
-    <w:lsdException w:name="Table Web 3" w:semiHidden="1" w:unhideWhenUsed="1"/>
-    <w:lsdException w:name="Balloon Text" w:semiHidden="1" w:unhideWhenUsed="1"/>
-    <w:lsdException w:name="Table Grid" w:uiPriority="39"/>
-    <w:lsdException w:name="Table Theme" w:semiHidden="1" w:unhideWhenUsed="1"/>
-    <w:lsdException w:name="Placeholder Text" w:semiHidden="1"/>
-    <w:lsdException w:name="No Spacing" w:uiPriority="1" w:qFormat="1"/>
-    <w:lsdException w:name="Light Shading" w:uiPriority="60"/>
-    <w:lsdException w:name="Light List" w:uiPriority="61"/>
-    <w:lsdException w:name="Light Grid" w:uiPriority="62"/>
-    <w:lsdException w:name="Medium Shading 1" w:uiPriority="63"/>
-    <w:lsdException w:name="Medium Shading 2" w:uiPriority="64"/>
-    <w:lsdException w:name="Medium List 1" w:uiPriority="65"/>
-    <w:lsdException w:name="Medium List 2" w:uiPriority="66"/>
-    <w:lsdException w:name="Medium Grid 1" w:uiPriority="67"/>
-    <w:lsdException w:name="Medium Grid 2" w:uiPriority="68"/>
-    <w:lsdException w:name="Medium Grid 3" w:uiPriority="69"/>
-    <w:lsdException w:name="Dark List" w:uiPriority="70"/>
-    <w:lsdException w:name="Colorful Shading" w:uiPriority="71"/>
-    <w:lsdException w:name="Colorful List" w:uiPriority="72"/>
-    <w:lsdException w:name="Colorful Grid" w:uiPriority="73"/>
-    <w:lsdException w:name="Light Shading Accent 1" w:uiPriority="60"/>
-    <w:lsdException w:name="Light List Accent 1" w:uiPriority="61"/>
-    <w:lsdException w:name="Light Grid Accent 1" w:uiPriority="62"/>
-    <w:lsdException w:name="Medium Shading 1 Accent 1" w:uiPriority="63"/>
-    <w:lsdException w:name="Medium Shading 2 Accent 1" w:uiPriority="64"/>
-    <w:lsdException w:name="Medium List 1 Accent 1" w:uiPriority="65"/>
-    <w:lsdException w:name="Revision" w:semiHidden="1"/>
-    <w:lsdException w:name="List Paragraph" w:uiPriority="34" w:qFormat="1"/>
-    <w:lsdException w:name="Quote" w:uiPriority="29" w:qFormat="1"/>
-    <w:lsdException w:name="Intense Quote" w:uiPriority="30" w:qFormat="1"/>
-    <w:lsdException w:name="Medium List 2 Accent 1" w:uiPriority="66"/>
-    <w:lsdException w:name="Medium Grid 1 Accent 1" w:uiPriority="67"/>
-    <w:lsdException w:name="Medium Grid 2 Accent 1" w:uiPriority="68"/>
-    <w:lsdException w:name="Medium Grid 3 Accent 1" w:uiPriority="69"/>
-    <w:lsdException w:name="Dark List Accent 1" w:uiPriority="70"/>
-    <w:lsdException w:name="Colorful Shading Accent 1" w:uiPriority="71"/>
-    <w:lsdException w:name="Colorful List Accent 1" w:uiPriority="72"/>
-    <w:lsdException w:name="Colorful Grid Accent 1" w:uiPriority="73"/>
-    <w:lsdException w:name="Light Shading Accent 2" w:uiPriority="60"/>
-    <w:lsdException w:name="Light List Accent 2" w:uiPriority="61"/>
-    <w:lsdException w:name="Light Grid Accent 2" w:uiPriority="62"/>
-    <w:lsdException w:name="Medium Shading 1 Accent 2" w:uiPriority="63"/>
-    <w:lsdException w:name="Medium Shading 2 Accent 2" w:uiPriority="64"/>
-    <w:lsdException w:name="Medium List 1 Accent 2" w:uiPriority="65"/>
-    <w:lsdException w:name="Medium List 2 Accent 2" w:uiPriority="66"/>
-    <w:lsdException w:name="Medium Grid 1 Accent 2" w:uiPriority="67"/>
-    <w:lsdException w:name="Medium Grid 2 Accent 2" w:uiPriority="68"/>
-    <w:lsdException w:name="Medium Grid 3 Accent 2" w:uiPriority="69"/>
-    <w:lsdException w:name="Dark List Accent 2" w:uiPriority="70"/>
-    <w:lsdException w:name="Colorful Shading Accent 2" w:uiPriority="71"/>
-    <w:lsdException w:name="Colorful List Accent 2" w:uiPriority="72"/>
-    <w:lsdException w:name="Colorful Grid Accent 2" w:uiPriority="73"/>
-    <w:lsdException w:name="Light Shading Accent 3" w:uiPriority="60"/>
-    <w:lsdException w:name="Light List Accent 3" w:uiPriority="61"/>
-    <w:lsdException w:name="Light Grid Accent 3" w:uiPriority="62"/>
-    <w:lsdException w:name="Medium Shading 1 Accent 3" w:uiPriority="63"/>
-    <w:lsdException w:name="Medium Shading 2 Accent 3" w:uiPriority="64"/>
-    <w:lsdException w:name="Medium List 1 Accent 3" w:uiPriority="65"/>
-    <w:lsdException w:name="Medium List 2 Accent 3" w:uiPriority="66"/>
-    <w:lsdException w:name="Medium Grid 1 Accent 3" w:uiPriority="67"/>
-    <w:lsdException w:name="Medium Grid 2 Accent 3" w:uiPriority="68"/>
-    <w:lsdException w:name="Medium Grid 3 Accent 3" w:uiPriority="69"/>
-    <w:lsdException w:name="Dark List Accent 3" w:uiPriority="70"/>
-    <w:lsdException w:name="Colorful Shading Accent 3" w:uiPriority="71"/>
-    <w:lsdException w:name="Colorful List Accent 3" w:uiPriority="72"/>
-    <w:lsdException w:name="Colorful Grid Accent 3" w:uiPriority="73"/>
-    <w:lsdException w:name="Light Shading Accent 4" w:uiPriority="60"/>
-    <w:lsdException w:name="Light List Accent 4" w:uiPriority="61"/>
-    <w:lsdException w:name="Light Grid Accent 4" w:uiPriority="62"/>
-    <w:lsdException w:name="Medium Shading 1 Accent 4" w:uiPriority="63"/>
-    <w:lsdException w:name="Medium Shading 2 Accent 4" w:uiPriority="64"/>
-    <w:lsdException w:name="Medium List 1 Accent 4" w:uiPriority="65"/>
-    <w:lsdException w:name="Medium List 2 Accent 4" w:uiPriority="66"/>
-    <w:lsdException w:name="Medium Grid 1 Accent 4" w:uiPriority="67"/>
-    <w:lsdException w:name="Medium Grid 2 Accent 4" w:uiPriority="68"/>
-    <w:lsdException w:name="Medium Grid 3 Accent 4" w:uiPriority="69"/>
-    <w:lsdException w:name="Dark List Accent 4" w:uiPriority="70"/>
-    <w:lsdException w:name="Colorful Shading Accent 4" w:uiPriority="71"/>
-    <w:lsdException w:name="Colorful List Accent 4" w:uiPriority="72"/>
-    <w:lsdException w:name="Colorful Grid Accent 4" w:uiPriority="73"/>
-    <w:lsdException w:name="Light Shading Accent 5" w:uiPriority="60"/>
-    <w:lsdException w:name="Light List Accent 5" w:uiPriority="61"/>
-    <w:lsdException w:name="Light Grid Accent 5" w:uiPriority="62"/>
-    <w:lsdException w:name="Medium Shading 1 Accent 5" w:uiPriority="63"/>
-    <w:lsdException w:name="Medium Shading 2 Accent 5" w:uiPriority="64"/>
-    <w:lsdException w:name="Medium List 1 Accent 5" w:uiPriority="65"/>
-    <w:lsdException w:name="Medium List 2 Accent 5" w:uiPriority="66"/>
-    <w:lsdException w:name="Medium Grid 1 Accent 5" w:uiPriority="67"/>
-    <w:lsdException w:name="Medium Grid 2 Accent 5" w:uiPriority="68"/>
-    <w:lsdException w:name="Medium Grid 3 Accent 5" w:uiPriority="69"/>
-    <w:lsdException w:name="Dark List Accent 5" w:uiPriority="70"/>
-    <w:lsdException w:name="Colorful Shading Accent 5" w:uiPriority="71"/>
-    <w:lsdException w:name="Colorful List Accent 5" w:uiPriority="72"/>
-    <w:lsdException w:name="Colorful Grid Accent 5" w:uiPriority="73"/>
-    <w:lsdException w:name="Light Shading Accent 6" w:uiPriority="60"/>
-    <w:lsdException w:name="Light List Accent 6" w:uiPriority="61"/>
-    <w:lsdException w:name="Light Grid Accent 6" w:uiPriority="62"/>
-    <w:lsdException w:name="Medium Shading 1 Accent 6" w:uiPriority="63"/>
-    <w:lsdException w:name="Medium Shading 2 Accent 6" w:uiPriority="64"/>
-    <w:lsdException w:name="Medium List 1 Accent 6" w:uiPriority="65"/>
-    <w:lsdException w:name="Medium List 2 Accent 6" w:uiPriority="66"/>
-    <w:lsdException w:name="Medium Grid 1 Accent 6" w:uiPriority="67"/>
-    <w:lsdException w:name="Medium Grid 2 Accent 6" w:uiPriority="68"/>
-    <w:lsdException w:name="Medium Grid 3 Accent 6" w:uiPriority="69"/>
-    <w:lsdException w:name="Dark List Accent 6" w:uiPriority="70"/>
-    <w:lsdException w:name="Colorful Shading Accent 6" w:uiPriority="71"/>
-    <w:lsdException w:name="Colorful List Accent 6" w:uiPriority="72"/>
-    <w:lsdException w:name="Colorful Grid Accent 6" w:uiPriority="73"/>
-    <w:lsdException w:name="Subtle Emphasis" w:uiPriority="19" w:qFormat="1"/>
-    <w:lsdException w:name="Intense Emphasis" w:uiPriority="21" w:qFormat="1"/>
-    <w:lsdException w:name="Subtle Reference" w:uiPriority="31" w:qFormat="1"/>
-    <w:lsdException w:name="Intense Reference" w:uiPriority="32" w:qFormat="1"/>
-    <w:lsdException w:name="Book Title" w:uiPriority="33" w:qFormat="1"/>
-    <w:lsdException w:name="Bibliography" w:semiHidden="1" w:uiPriority="37" w:unhideWhenUsed="1"/>
-    <w:lsdException w:name="TOC Heading" w:semiHidden="1" w:uiPriority="39" w:unhideWhenUsed="1" w:qFormat="1"/>
-    <w:lsdException w:name="Plain Table 1" w:uiPriority="41"/>
-    <w:lsdException w:name="Plain Table 2" w:uiPriority="42"/>
-    <w:lsdException w:name="Plain Table 3" w:uiPriority="43"/>
-    <w:lsdException w:name="Plain Table 4" w:uiPriority="44"/>
-    <w:lsdException w:name="Plain Table 5" w:uiPriority="45"/>
-    <w:lsdException w:name="Grid Table Light" w:uiPriority="40"/>
-    <w:lsdException w:name="Grid Table 1 Light" w:uiPriority="46"/>
-    <w:lsdException w:name="Grid Table 2" w:uiPriority="47"/>
-    <w:lsdException w:name="Grid Table 3" w:uiPriority="48"/>
-    <w:lsdException w:name="Grid Table 4" w:uiPriority="49"/>
-    <w:lsdException w:name="Grid Table 5 Dark" w:uiPriority="50"/>
-    <w:lsdException w:name="Grid Table 6 Colorful" w:uiPriority="51"/>
-    <w:lsdException w:name="Grid Table 7 Colorful" w:uiPriority="52"/>
-    <w:lsdException w:name="Grid Table 1 Light Accent 1" w:uiPriority="46"/>
-    <w:lsdException w:name="Grid Table 2 Accent 1" w:uiPriority="47"/>
-    <w:lsdException w:name="Grid Table 3 Accent 1" w:uiPriority="48"/>
-    <w:lsdException w:name="Grid Table 4 Accent 1" w:uiPriority="49"/>
-    <w:lsdException w:name="Grid Table 5 Dark Accent 1" w:uiPriority="50"/>
-    <w:lsdException w:name="Grid Table 6 Colorful Accent 1" w:uiPriority="51"/>
-    <w:lsdException w:name="Grid Table 7 Colorful Accent 1" w:uiPriority="52"/>
-    <w:lsdException w:name="Grid Table 1 Light Accent 2" w:uiPriority="46"/>
-    <w:lsdException w:name="Grid Table 2 Accent 2" w:uiPriority="47"/>
-    <w:lsdException w:name="Grid Table 3 Accent 2" w:uiPriority="48"/>
-    <w:lsdException w:name="Grid Table 4 Accent 2" w:uiPriority="49"/>
-    <w:lsdException w:name="Grid Table 5 Dark Accent 2" w:uiPriority="50"/>
-    <w:lsdException w:name="Grid Table 6 Colorful Accent 2" w:uiPriority="51"/>
-    <w:lsdException w:name="Grid Table 7 Colorful Accent 2" w:uiPriority="52"/>
-    <w:lsdException w:name="Grid Table 1 Light Accent 3" w:uiPriority="46"/>
-    <w:lsdException w:name="Grid Table 2 Accent 3" w:uiPriority="47"/>
-    <w:lsdException w:name="Grid Table 3 Accent 3" w:uiPriority="48"/>
-    <w:lsdException w:name="Grid Table 4 Accent 3" w:uiPriority="49"/>
-    <w:lsdException w:name="Grid Table 5 Dark Accent 3" w:uiPriority="50"/>
-    <w:lsdException w:name="Grid Table 6 Colorful Accent 3" w:uiPriority="51"/>
-    <w:lsdException w:name="Grid Table 7 Colorful Accent 3" w:uiPriority="52"/>
-    <w:lsdException w:name="Grid Table 1 Light Accent 4" w:uiPriority="46"/>
-    <w:lsdException w:name="Grid Table 2 Accent 4" w:uiPriority="47"/>
-    <w:lsdException w:name="Grid Table 3 Accent 4" w:uiPriority="48"/>
-    <w:lsdException w:name="Grid Table 4 Accent 4" w:uiPriority="49"/>
-    <w:lsdException w:name="Grid Table 5 Dark Accent 4" w:uiPriority="50"/>
-    <w:lsdException w:name="Grid Table 6 Colorful Accent 4" w:uiPriority="51"/>
-    <w:lsdException w:name="Grid Table 7 Colorful Accent 4" w:uiPriority="52"/>
-    <w:lsdException w:name="Grid Table 1 Light Accent 5" w:uiPriority="46"/>
-    <w:lsdException w:name="Grid Table 2 Accent 5" w:uiPriority="47"/>
-    <w:lsdException w:name="Grid Table 3 Accent 5" w:uiPriority="48"/>
-    <w:lsdException w:name="Grid Table 4 Accent 5" w:uiPriority="49"/>
-    <w:lsdException w:name="Grid Table 5 Dark Accent 5" w:uiPriority="50"/>
-    <w:lsdException w:name="Grid Table 6 Colorful Accent 5" w:uiPriority="51"/>
-    <w:lsdException w:name="Grid Table 7 Colorful Accent 5" w:uiPriority="52"/>
-    <w:lsdException w:name="Grid Table 1 Light Accent 6" w:uiPriority="46"/>
-    <w:lsdException w:name="Grid Table 2 Accent 6" w:uiPriority="47"/>
-    <w:lsdException w:name="Grid Table 3 Accent 6" w:uiPriority="48"/>
-    <w:lsdException w:name="Grid Table 4 Accent 6" w:uiPriority="49"/>
-    <w:lsdException w:name="Grid Table 5 Dark Accent 6" w:uiPriority="50"/>
-    <w:lsdException w:name="Grid Table 6 Colorful Accent 6" w:uiPriority="51"/>
-    <w:lsdException w:name="Grid Table 7 Colorful Accent 6" w:uiPriority="52"/>
-    <w:lsdException w:name="List Table 1 Light" w:uiPriority="46"/>
-    <w:lsdException w:name="List Table 2" w:uiPriority="47"/>
-    <w:lsdException w:name="List Table 3" w:uiPriority="48"/>
-    <w:lsdException w:name="List Table 4" w:uiPriority="49"/>
-    <w:lsdException w:name="List Table 5 Dark" w:uiPriority="50"/>
-    <w:lsdException w:name="List Table 6 Colorful" w:uiPriority="51"/>
-    <w:lsdException w:name="List Table 7 Colorful" w:uiPriority="52"/>
-    <w:lsdException w:name="List Table 1 Light Accent 1" w:uiPriority="46"/>
-    <w:lsdException w:name="List Table 2 Accent 1" w:uiPriority="47"/>
-    <w:lsdException w:name="List Table 3 Accent 1" w:uiPriority="48"/>
-    <w:lsdException w:name="List Table 4 Accent 1" w:uiPriority="49"/>
-    <w:lsdException w:name="List Table 5 Dark Accent 1" w:uiPriority="50"/>
-    <w:lsdException w:name="List Table 6 Colorful Accent 1" w:uiPriority="51"/>
-    <w:lsdException w:name="List Table 7 Colorful Accent 1" w:uiPriority="52"/>
-    <w:lsdException w:name="List Table 1 Light Accent 2" w:uiPriority="46"/>
-    <w:lsdException w:name="List Table 2 Accent 2" w:uiPriority="47"/>
-    <w:lsdException w:name="List Table 3 Accent 2" w:uiPriority="48"/>
-    <w:lsdException w:name="List Table 4 Accent 2" w:uiPriority="49"/>
-    <w:lsdException w:name="List Table 5 Dark Accent 2" w:uiPriority="50"/>
-    <w:lsdException w:name="List Table 6 Colorful Accent 2" w:uiPriority="51"/>
-    <w:lsdException w:name="List Table 7 Colorful Accent 2" w:uiPriority="52"/>
-    <w:lsdException w:name="List Table 1 Light Accent 3" w:uiPriority="46"/>
-    <w:lsdException w:name="List Table 2 Accent 3" w:uiPriority="47"/>
-    <w:lsdException w:name="List Table 3 Accent 3" w:uiPriority="48"/>
-    <w:lsdException w:name="List Table 4 Accent 3" w:uiPriority="49"/>
-    <w:lsdException w:name="List Table 5 Dark Accent 3" w:uiPriority="50"/>
-    <w:lsdException w:name="List Table 6 Colorful Accent 3" w:uiPriority="51"/>
-    <w:lsdException w:name="List Table 7 Colorful Accent 3" w:uiPriority="52"/>
-    <w:lsdException w:name="List Table 1 Light Accent 4" w:uiPriority="46"/>
-    <w:lsdException w:name="List Table 2 Accent 4" w:uiPriority="47"/>
-    <w:lsdException w:name="List Table 3 Accent 4" w:uiPriority="48"/>
-    <w:lsdException w:name="List Table 4 Accent 4" w:uiPriority="49"/>
-    <w:lsdException w:name="List Table 5 Dark Accent 4" w:uiPriority="50"/>
-    <w:lsdException w:name="List Table 6 Colorful Accent 4" w:uiPriority="51"/>
-    <w:lsdException w:name="List Table 7 Colorful Accent 4" w:uiPriority="52"/>
-    <w:lsdException w:name="List Table 1 Light Accent 5" w:uiPriority="46"/>
-    <w:lsdException w:name="List Table 2 Accent 5" w:uiPriority="47"/>
-    <w:lsdException w:name="List Table 3 Accent 5" w:uiPriority="48"/>
-    <w:lsdException w:name="List Table 4 Accent 5" w:uiPriority="49"/>
-    <w:lsdException w:name="List Table 5 Dark Accent 5" w:uiPriority="50"/>
-    <w:lsdException w:name="List Table 6 Colorful Accent 5" w:uiPriority="51"/>
-    <w:lsdException w:name="List Table 7 Colorful Accent 5" w:uiPriority="52"/>
-    <w:lsdException w:name="List Table 1 Light Accent 6" w:uiPriority="46"/>
-    <w:lsdException w:name="List Table 2 Accent 6" w:uiPriority="47"/>
-    <w:lsdException w:name="List Table 3 Accent 6" w:uiPriority="48"/>
-    <w:lsdException w:name="List Table 4 Accent 6" w:uiPriority="49"/>
-    <w:lsdException w:name="List Table 5 Dark Accent 6" w:uiPriority="50"/>
-    <w:lsdException w:name="List Table 6 Colorful Accent 6" w:uiPriority="51"/>
-    <w:lsdException w:name="List Table 7 Colorful Accent 6" w:uiPriority="52"/>
-    <w:lsdException w:name="Mention" w:semiHidden="1" w:unhideWhenUsed="1"/>
-    <w:lsdException w:name="Smart Hyperlink" w:semiHidden="1" w:unhideWhenUsed="1"/>
-    <w:lsdException w:name="Hashtag" w:semiHidden="1" w:unhideWhenUsed="1"/>
-    <w:lsdException w:name="Unresolved Mention" w:semiHidden="1" w:unhideWhenUsed="1"/>
-    <w:lsdException w:name="Smart Link" w:semiHidden="1" w:unhideWhenUsed="1"/>
+  <w:latentStyles w:defLockedState="0" w:defUIPriority="99" w:defSemiHidden="1" w:defUnhideWhenUsed="1" w:defQFormat="0" w:count="267">
+    <w:lsdException w:name="Normal" w:semiHidden="0" w:uiPriority="0" w:unhideWhenUsed="0" w:qFormat="1"/>
+    <w:lsdException w:name="heading 1" w:semiHidden="0" w:uiPriority="9" w:unhideWhenUsed="0" w:qFormat="1"/>
+    <w:lsdException w:name="heading 2" w:uiPriority="9" w:qFormat="1"/>
+    <w:lsdException w:name="heading 3" w:uiPriority="9" w:qFormat="1"/>
+    <w:lsdException w:name="heading 4" w:uiPriority="9" w:qFormat="1"/>
+    <w:lsdException w:name="heading 5" w:uiPriority="9" w:qFormat="1"/>
+    <w:lsdException w:name="heading 6" w:uiPriority="9" w:qFormat="1"/>
+    <w:lsdException w:name="heading 7" w:uiPriority="9" w:qFormat="1"/>
+    <w:lsdException w:name="heading 8" w:uiPriority="9" w:qFormat="1"/>
+    <w:lsdException w:name="heading 9" w:uiPriority="9" w:qFormat="1"/>
+    <w:lsdException w:name="toc 1" w:uiPriority="39"/>
+    <w:lsdException w:name="toc 2" w:uiPriority="39"/>
+    <w:lsdException w:name="toc 3" w:uiPriority="39"/>
+    <w:lsdException w:name="toc 4" w:uiPriority="39"/>
+    <w:lsdException w:name="toc 5" w:uiPriority="39"/>
+    <w:lsdException w:name="toc 6" w:uiPriority="39"/>
+    <w:lsdException w:name="toc 7" w:uiPriority="39"/>
+    <w:lsdException w:name="toc 8" w:uiPriority="39"/>
+    <w:lsdException w:name="toc 9" w:uiPriority="39"/>
+    <w:lsdException w:name="caption" w:uiPriority="35" w:qFormat="1"/>
+    <w:lsdException w:name="Title" w:semiHidden="0" w:uiPriority="10" w:unhideWhenUsed="0" w:qFormat="1"/>
+    <w:lsdException w:name="Default Paragraph Font" w:uiPriority="1"/>
+    <w:lsdException w:name="Subtitle" w:semiHidden="0" w:uiPriority="11" w:unhideWhenUsed="0" w:qFormat="1"/>
+    <w:lsdException w:name="Strong" w:semiHidden="0" w:uiPriority="22" w:unhideWhenUsed="0" w:qFormat="1"/>
+    <w:lsdException w:name="Emphasis" w:semiHidden="0" w:uiPriority="20" w:unhideWhenUsed="0" w:qFormat="1"/>
+    <w:lsdException w:name="Table Grid" w:semiHidden="0" w:uiPriority="39" w:unhideWhenUsed="0"/>
+    <w:lsdException w:name="Placeholder Text" w:unhideWhenUsed="0"/>
+    <w:lsdException w:name="No Spacing" w:semiHidden="0" w:uiPriority="1" w:unhideWhenUsed="0" w:qFormat="1"/>
+    <w:lsdException w:name="Light Shading" w:semiHidden="0" w:uiPriority="60" w:unhideWhenUsed="0"/>
+    <w:lsdException w:name="Light List" w:semiHidden="0" w:uiPriority="61" w:unhideWhenUsed="0"/>
+    <w:lsdException w:name="Light Grid" w:semiHidden="0" w:uiPriority="62" w:unhideWhenUsed="0"/>
+    <w:lsdException w:name="Medium Shading 1" w:semiHidden="0" w:uiPriority="63" w:unhideWhenUsed="0"/>
+    <w:lsdException w:name="Medium Shading 2" w:semiHidden="0" w:uiPriority="64" w:unhideWhenUsed="0"/>
+    <w:lsdException w:name="Medium List 1" w:semiHidden="0" w:uiPriority="65" w:unhideWhenUsed="0"/>
+    <w:lsdException w:name="Medium List 2" w:semiHidden="0" w:uiPriority="66" w:unhideWhenUsed="0"/>
+    <w:lsdException w:name="Medium Grid 1" w:semiHidden="0" w:uiPriority="67" w:unhideWhenUsed="0"/>
+    <w:lsdException w:name="Medium Grid 2" w:semiHidden="0" w:uiPriority="68" w:unhideWhenUsed="0"/>
+    <w:lsdException w:name="Medium Grid 3" w:semiHidden="0" w:uiPriority="69" w:unhideWhenUsed="0"/>
+    <w:lsdException w:name="Dark List" w:semiHidden="0" w:uiPriority="70" w:unhideWhenUsed="0"/>
+    <w:lsdException w:name="Colorful Shading" w:semiHidden="0" w:uiPriority="71" w:unhideWhenUsed="0"/>
+    <w:lsdException w:name="Colorful List" w:semiHidden="0" w:uiPriority="72" w:unhideWhenUsed="0"/>
+    <w:lsdException w:name="Colorful Grid" w:semiHidden="0" w:uiPriority="73" w:unhideWhenUsed="0"/>
+    <w:lsdException w:name="Light Shading Accent 1" w:semiHidden="0" w:uiPriority="60" w:unhideWhenUsed="0"/>
+    <w:lsdException w:name="Light List Accent 1" w:semiHidden="0" w:uiPriority="61" w:unhideWhenUsed="0"/>
+    <w:lsdException w:name="Light Grid Accent 1" w:semiHidden="0" w:uiPriority="62" w:unhideWhenUsed="0"/>
+    <w:lsdException w:name="Medium Shading 1 Accent 1" w:semiHidden="0" w:uiPriority="63" w:unhideWhenUsed="0"/>
+    <w:lsdException w:name="Medium Shading 2 Accent 1" w:semiHidden="0" w:uiPriority="64" w:unhideWhenUsed="0"/>
+    <w:lsdException w:name="Medium List 1 Accent 1" w:semiHidden="0" w:uiPriority="65" w:unhideWhenUsed="0"/>
+    <w:lsdException w:name="Revision" w:unhideWhenUsed="0"/>
+    <w:lsdException w:name="List Paragraph" w:semiHidden="0" w:uiPriority="34" w:unhideWhenUsed="0" w:qFormat="1"/>
+    <w:lsdException w:name="Quote" w:semiHidden="0" w:uiPriority="29" w:unhideWhenUsed="0" w:qFormat="1"/>
+    <w:lsdException w:name="Intense Quote" w:semiHidden="0" w:uiPriority="30" w:unhideWhenUsed="0" w:qFormat="1"/>
+    <w:lsdException w:name="Medium List 2 Accent 1" w:semiHidden="0" w:uiPriority="66" w:unhideWhenUsed="0"/>
+    <w:lsdException w:name="Medium Grid 1 Accent 1" w:semiHidden="0" w:uiPriority="67" w:unhideWhenUsed="0"/>
+    <w:lsdException w:name="Medium Grid 2 Accent 1" w:semiHidden="0" w:uiPriority="68" w:unhideWhenUsed="0"/>
+    <w:lsdException w:name="Medium Grid 3 Accent 1" w:semiHidden="0" w:uiPriority="69" w:unhideWhenUsed="0"/>
+    <w:lsdException w:name="Dark List Accent 1" w:semiHidden="0" w:uiPriority="70" w:unhideWhenUsed="0"/>
+    <w:lsdException w:name="Colorful Shading Accent 1" w:semiHidden="0" w:uiPriority="71" w:unhideWhenUsed="0"/>
+    <w:lsdException w:name="Colorful List Accent 1" w:semiHidden="0" w:uiPriority="72" w:unhideWhenUsed="0"/>
+    <w:lsdException w:name="Colorful Grid Accent 1" w:semiHidden="0" w:uiPriority="73" w:unhideWhenUsed="0"/>
+    <w:lsdException w:name="Light Shading Accent 2" w:semiHidden="0" w:uiPriority="60" w:unhideWhenUsed="0"/>
+    <w:lsdException w:name="Light List Accent 2" w:semiHidden="0" w:uiPriority="61" w:unhideWhenUsed="0"/>
+    <w:lsdException w:name="Light Grid Accent 2" w:semiHidden="0" w:uiPriority="62" w:unhideWhenUsed="0"/>
+    <w:lsdException w:name="Medium Shading 1 Accent 2" w:semiHidden="0" w:uiPriority="63" w:unhideWhenUsed="0"/>
+    <w:lsdException w:name="Medium Shading 2 Accent 2" w:semiHidden="0" w:uiPriority="64" w:unhideWhenUsed="0"/>
+    <w:lsdException w:name="Medium List 1 Accent 2" w:semiHidden="0" w:uiPriority="65" w:unhideWhenUsed="0"/>
+    <w:lsdException w:name="Medium List 2 Accent 2" w:semiHidden="0" w:uiPriority="66" w:unhideWhenUsed="0"/>
+    <w:lsdException w:name="Medium Grid 1 Accent 2" w:semiHidden="0" w:uiPriority="67" w:unhideWhenUsed="0"/>
+    <w:lsdException w:name="Medium Grid 2 Accent 2" w:semiHidden="0" w:uiPriority="68" w:unhideWhenUsed="0"/>
+    <w:lsdException w:name="Medium Grid 3 Accent 2" w:semiHidden="0" w:uiPriority="69" w:unhideWhenUsed="0"/>
+    <w:lsdException w:name="Dark List Accent 2" w:semiHidden="0" w:uiPriority="70" w:unhideWhenUsed="0"/>
+    <w:lsdException w:name="Colorful Shading Accent 2" w:semiHidden="0" w:uiPriority="71" w:unhideWhenUsed="0"/>
+    <w:lsdException w:name="Colorful List Accent 2" w:semiHidden="0" w:uiPriority="72" w:unhideWhenUsed="0"/>
+    <w:lsdException w:name="Colorful Grid Accent 2" w:semiHidden="0" w:uiPriority="73" w:unhideWhenUsed="0"/>
+    <w:lsdException w:name="Light Shading Accent 3" w:semiHidden="0" w:uiPriority="60" w:unhideWhenUsed="0"/>
+    <w:lsdException w:name="Light List Accent 3" w:semiHidden="0" w:uiPriority="61" w:unhideWhenUsed="0"/>
+    <w:lsdException w:name="Light Grid Accent 3" w:semiHidden="0" w:uiPriority="62" w:unhideWhenUsed="0"/>
+    <w:lsdException w:name="Medium Shading 1 Accent 3" w:semiHidden="0" w:uiPriority="63" w:unhideWhenUsed="0"/>
+    <w:lsdException w:name="Medium Shading 2 Accent 3" w:semiHidden="0" w:uiPriority="64" w:unhideWhenUsed="0"/>
+    <w:lsdException w:name="Medium List 1 Accent 3" w:semiHidden="0" w:uiPriority="65" w:unhideWhenUsed="0"/>
+    <w:lsdException w:name="Medium List 2 Accent 3" w:semiHidden="0" w:uiPriority="66" w:unhideWhenUsed="0"/>
+    <w:lsdException w:name="Medium Grid 1 Accent 3" w:semiHidden="0" w:uiPriority="67" w:unhideWhenUsed="0"/>
+    <w:lsdException w:name="Medium Grid 2 Accent 3" w:semiHidden="0" w:uiPriority="68" w:unhideWhenUsed="0"/>
+    <w:lsdException w:name="Medium Grid 3 Accent 3" w:semiHidden="0" w:uiPriority="69" w:unhideWhenUsed="0"/>
+    <w:lsdException w:name="Dark List Accent 3" w:semiHidden="0" w:uiPriority="70" w:unhideWhenUsed="0"/>
+    <w:lsdException w:name="Colorful Shading Accent 3" w:semiHidden="0" w:uiPriority="71" w:unhideWhenUsed="0"/>
+    <w:lsdException w:name="Colorful List Accent 3" w:semiHidden="0" w:uiPriority="72" w:unhideWhenUsed="0"/>
+    <w:lsdException w:name="Colorful Grid Accent 3" w:semiHidden="0" w:uiPriority="73" w:unhideWhenUsed="0"/>
+    <w:lsdException w:name="Light Shading Accent 4" w:semiHidden="0" w:uiPriority="60" w:unhideWhenUsed="0"/>
+    <w:lsdException w:name="Light List Accent 4" w:semiHidden="0" w:uiPriority="61" w:unhideWhenUsed="0"/>
+    <w:lsdException w:name="Light Grid Accent 4" w:semiHidden="0" w:uiPriority="62" w:unhideWhenUsed="0"/>
+    <w:lsdException w:name="Medium Shading 1 Accent 4" w:semiHidden="0" w:uiPriority="63" w:unhideWhenUsed="0"/>
+    <w:lsdException w:name="Medium Shading 2 Accent 4" w:semiHidden="0" w:uiPriority="64" w:unhideWhenUsed="0"/>
+    <w:lsdException w:name="Medium List 1 Accent 4" w:semiHidden="0" w:uiPriority="65" w:unhideWhenUsed="0"/>
+    <w:lsdException w:name="Medium List 2 Accent 4" w:semiHidden="0" w:uiPriority="66" w:unhideWhenUsed="0"/>
+    <w:lsdException w:name="Medium Grid 1 Accent 4" w:semiHidden="0" w:uiPriority="67" w:unhideWhenUsed="0"/>
+    <w:lsdException w:name="Medium Grid 2 Accent 4" w:semiHidden="0" w:uiPriority="68" w:unhideWhenUsed="0"/>
+    <w:lsdException w:name="Medium Grid 3 Accent 4" w:semiHidden="0" w:uiPriority="69" w:unhideWhenUsed="0"/>
+    <w:lsdException w:name="Dark List Accent 4" w:semiHidden="0" w:uiPriority="70" w:unhideWhenUsed="0"/>
+    <w:lsdException w:name="Colorful Shading Accent 4" w:semiHidden="0" w:uiPriority="71" w:unhideWhenUsed="0"/>
+    <w:lsdException w:name="Colorful List Accent 4" w:semiHidden="0" w:uiPriority="72" w:unhideWhenUsed="0"/>
+    <w:lsdException w:name="Colorful Grid Accent 4" w:semiHidden="0" w:uiPriority="73" w:unhideWhenUsed="0"/>
+    <w:lsdException w:name="Light Shading Accent 5" w:semiHidden="0" w:uiPriority="60" w:unhideWhenUsed="0"/>
+    <w:lsdException w:name="Light List Accent 5" w:semiHidden="0" w:uiPriority="61" w:unhideWhenUsed="0"/>
+    <w:lsdException w:name="Light Grid Accent 5" w:semiHidden="0" w:uiPriority="62" w:unhideWhenUsed="0"/>
+    <w:lsdException w:name="Medium Shading 1 Accent 5" w:semiHidden="0" w:uiPriority="63" w:unhideWhenUsed="0"/>
+    <w:lsdException w:name="Medium Shading 2 Accent 5" w:semiHidden="0" w:uiPriority="64" w:unhideWhenUsed="0"/>
+    <w:lsdException w:name="Medium List 1 Accent 5" w:semiHidden="0" w:uiPriority="65" w:unhideWhenUsed="0"/>
+    <w:lsdException w:name="Medium List 2 Accent 5" w:semiHidden="0" w:uiPriority="66" w:unhideWhenUsed="0"/>
+    <w:lsdException w:name="Medium Grid 1 Accent 5" w:semiHidden="0" w:uiPriority="67" w:unhideWhenUsed="0"/>
+    <w:lsdException w:name="Medium Grid 2 Accent 5" w:semiHidden="0" w:uiPriority="68" w:unhideWhenUsed="0"/>
+    <w:lsdException w:name="Medium Grid 3 Accent 5" w:semiHidden="0" w:uiPriority="69" w:unhideWhenUsed="0"/>
+    <w:lsdException w:name="Dark List Accent 5" w:semiHidden="0" w:uiPriority="70" w:unhideWhenUsed="0"/>
+    <w:lsdException w:name="Colorful Shading Accent 5" w:semiHidden="0" w:uiPriority="71" w:unhideWhenUsed="0"/>
+    <w:lsdException w:name="Colorful List Accent 5" w:semiHidden="0" w:uiPriority="72" w:unhideWhenUsed="0"/>
+    <w:lsdException w:name="Colorful Grid Accent 5" w:semiHidden="0" w:uiPriority="73" w:unhideWhenUsed="0"/>
+    <w:lsdException w:name="Light Shading Accent 6" w:semiHidden="0" w:uiPriority="60" w:unhideWhenUsed="0"/>
+    <w:lsdException w:name="Light List Accent 6" w:semiHidden="0" w:uiPriority="61" w:unhideWhenUsed="0"/>
+    <w:lsdException w:name="Light Grid Accent 6" w:semiHidden="0" w:uiPriority="62" w:unhideWhenUsed="0"/>
+    <w:lsdException w:name="Medium Shading 1 Accent 6" w:semiHidden="0" w:uiPriority="63" w:unhideWhenUsed="0"/>
+    <w:lsdException w:name="Medium Shading 2 Accent 6" w:semiHidden="0" w:uiPriority="64" w:unhideWhenUsed="0"/>
+    <w:lsdException w:name="Medium List 1 Accent 6" w:semiHidden="0" w:uiPriority="65" w:unhideWhenUsed="0"/>
+    <w:lsdException w:name="Medium List 2 Accent 6" w:semiHidden="0" w:uiPriority="66" w:unhideWhenUsed="0"/>
+    <w:lsdException w:name="Medium Grid 1 Accent 6" w:semiHidden="0" w:uiPriority="67" w:unhideWhenUsed="0"/>
+    <w:lsdException w:name="Medium Grid 2 Accent 6" w:semiHidden="0" w:uiPriority="68" w:unhideWhenUsed="0"/>
+    <w:lsdException w:name="Medium Grid 3 Accent 6" w:semiHidden="0" w:uiPriority="69" w:unhideWhenUsed="0"/>
+    <w:lsdException w:name="Dark List Accent 6" w:semiHidden="0" w:uiPriority="70" w:unhideWhenUsed="0"/>
+    <w:lsdException w:name="Colorful Shading Accent 6" w:semiHidden="0" w:uiPriority="71" w:unhideWhenUsed="0"/>
+    <w:lsdException w:name="Colorful List Accent 6" w:semiHidden="0" w:uiPriority="72" w:unhideWhenUsed="0"/>
+    <w:lsdException w:name="Colorful Grid Accent 6" w:semiHidden="0" w:uiPriority="73" w:unhideWhenUsed="0"/>
+    <w:lsdException w:name="Subtle Emphasis" w:semiHidden="0" w:uiPriority="19" w:unhideWhenUsed="0" w:qFormat="1"/>
+    <w:lsdException w:name="Intense Emphasis" w:semiHidden="0" w:uiPriority="21" w:unhideWhenUsed="0" w:qFormat="1"/>
+    <w:lsdException w:name="Subtle Reference" w:semiHidden="0" w:uiPriority="31" w:unhideWhenUsed="0" w:qFormat="1"/>
+    <w:lsdException w:name="Intense Reference" w:semiHidden="0" w:uiPriority="32" w:unhideWhenUsed="0" w:qFormat="1"/>
+    <w:lsdException w:name="Book Title" w:semiHidden="0" w:uiPriority="33" w:unhideWhenUsed="0" w:qFormat="1"/>
+    <w:lsdException w:name="Bibliography" w:uiPriority="37"/>
+    <w:lsdException w:name="TOC Heading" w:uiPriority="39" w:qFormat="1"/>
   </w:latentStyles>
   <w:style w:type="paragraph" w:default="1" w:styleId="a">
     <w:name w:val="Normal"/>
@@ -2970,6 +3203,7 @@
       <w:spacing w:after="0" w:line="240" w:lineRule="auto"/>
     </w:pPr>
     <w:tblPr>
+      <w:tblInd w:w="0" w:type="dxa"/>
       <w:tblBorders>
         <w:top w:val="single" w:sz="4" w:space="0" w:color="auto"/>
         <w:left w:val="single" w:sz="4" w:space="0" w:color="auto"/>
@@ -2978,6 +3212,12 @@
         <w:insideH w:val="single" w:sz="4" w:space="0" w:color="auto"/>
         <w:insideV w:val="single" w:sz="4" w:space="0" w:color="auto"/>
       </w:tblBorders>
+      <w:tblCellMar>
+        <w:top w:w="0" w:type="dxa"/>
+        <w:left w:w="108" w:type="dxa"/>
+        <w:bottom w:w="0" w:type="dxa"/>
+        <w:right w:w="108" w:type="dxa"/>
+      </w:tblCellMar>
     </w:tblPr>
   </w:style>
   <w:style w:type="paragraph" w:styleId="a4">
@@ -3023,6 +3263,333 @@
     <w:link w:val="a5"/>
     <w:uiPriority w:val="99"/>
     <w:rsid w:val="00501FA6"/>
+  </w:style>
+  <w:style w:type="paragraph" w:styleId="a6">
+    <w:name w:val="Balloon Text"/>
+    <w:basedOn w:val="a"/>
+    <w:link w:val="Char1"/>
+    <w:uiPriority w:val="99"/>
+    <w:semiHidden/>
+    <w:unhideWhenUsed/>
+    <w:rsid w:val="00162FCE"/>
+    <w:pPr>
+      <w:spacing w:after="0" w:line="240" w:lineRule="auto"/>
+    </w:pPr>
+    <w:rPr>
+      <w:rFonts w:asciiTheme="majorHAnsi" w:eastAsiaTheme="majorEastAsia" w:hAnsiTheme="majorHAnsi" w:cstheme="majorBidi"/>
+      <w:sz w:val="18"/>
+      <w:szCs w:val="18"/>
+    </w:rPr>
+  </w:style>
+  <w:style w:type="character" w:customStyle="1" w:styleId="Char1">
+    <w:name w:val="풍선 도움말 텍스트 Char"/>
+    <w:basedOn w:val="a0"/>
+    <w:link w:val="a6"/>
+    <w:uiPriority w:val="99"/>
+    <w:semiHidden/>
+    <w:rsid w:val="00162FCE"/>
+    <w:rPr>
+      <w:rFonts w:asciiTheme="majorHAnsi" w:eastAsiaTheme="majorEastAsia" w:hAnsiTheme="majorHAnsi" w:cstheme="majorBidi"/>
+      <w:sz w:val="18"/>
+      <w:szCs w:val="18"/>
+    </w:rPr>
+  </w:style>
+</w:styles>
+</file>
+
+<file path=word/stylesWithEffects.xml><?xml version="1.0" encoding="utf-8"?>
+<w:styles xmlns:wpc="http://schemas.microsoft.com/office/word/2010/wordprocessingCanvas" xmlns:mc="http://schemas.openxmlformats.org/markup-compatibility/2006" xmlns:o="urn:schemas-microsoft-com:office:office" xmlns:r="http://schemas.openxmlformats.org/officeDocument/2006/relationships" xmlns:m="http://schemas.openxmlformats.org/officeDocument/2006/math" xmlns:v="urn:schemas-microsoft-com:vml" xmlns:wp14="http://schemas.microsoft.com/office/word/2010/wordprocessingDrawing" xmlns:wp="http://schemas.openxmlformats.org/drawingml/2006/wordprocessingDrawing" xmlns:w10="urn:schemas-microsoft-com:office:word" xmlns:w="http://schemas.openxmlformats.org/wordprocessingml/2006/main" xmlns:w14="http://schemas.microsoft.com/office/word/2010/wordml" xmlns:wpg="http://schemas.microsoft.com/office/word/2010/wordprocessingGroup" xmlns:wpi="http://schemas.microsoft.com/office/word/2010/wordprocessingInk" xmlns:wne="http://schemas.microsoft.com/office/word/2006/wordml" xmlns:wps="http://schemas.microsoft.com/office/word/2010/wordprocessingShape" mc:Ignorable="w14 wp14">
+  <w:docDefaults>
+    <w:rPrDefault>
+      <w:rPr>
+        <w:rFonts w:asciiTheme="minorHAnsi" w:eastAsiaTheme="minorEastAsia" w:hAnsiTheme="minorHAnsi" w:cstheme="minorBidi"/>
+        <w:kern w:val="2"/>
+        <w:szCs w:val="22"/>
+        <w:lang w:val="en-US" w:eastAsia="ko-KR" w:bidi="ar-SA"/>
+      </w:rPr>
+    </w:rPrDefault>
+    <w:pPrDefault>
+      <w:pPr>
+        <w:spacing w:after="160" w:line="259" w:lineRule="auto"/>
+        <w:jc w:val="both"/>
+      </w:pPr>
+    </w:pPrDefault>
+  </w:docDefaults>
+  <w:latentStyles w:defLockedState="0" w:defUIPriority="99" w:defSemiHidden="1" w:defUnhideWhenUsed="1" w:defQFormat="0" w:count="267">
+    <w:lsdException w:name="Normal" w:semiHidden="0" w:uiPriority="0" w:unhideWhenUsed="0" w:qFormat="1"/>
+    <w:lsdException w:name="heading 1" w:semiHidden="0" w:uiPriority="9" w:unhideWhenUsed="0" w:qFormat="1"/>
+    <w:lsdException w:name="heading 2" w:uiPriority="9" w:qFormat="1"/>
+    <w:lsdException w:name="heading 3" w:uiPriority="9" w:qFormat="1"/>
+    <w:lsdException w:name="heading 4" w:uiPriority="9" w:qFormat="1"/>
+    <w:lsdException w:name="heading 5" w:uiPriority="9" w:qFormat="1"/>
+    <w:lsdException w:name="heading 6" w:uiPriority="9" w:qFormat="1"/>
+    <w:lsdException w:name="heading 7" w:uiPriority="9" w:qFormat="1"/>
+    <w:lsdException w:name="heading 8" w:uiPriority="9" w:qFormat="1"/>
+    <w:lsdException w:name="heading 9" w:uiPriority="9" w:qFormat="1"/>
+    <w:lsdException w:name="toc 1" w:uiPriority="39"/>
+    <w:lsdException w:name="toc 2" w:uiPriority="39"/>
+    <w:lsdException w:name="toc 3" w:uiPriority="39"/>
+    <w:lsdException w:name="toc 4" w:uiPriority="39"/>
+    <w:lsdException w:name="toc 5" w:uiPriority="39"/>
+    <w:lsdException w:name="toc 6" w:uiPriority="39"/>
+    <w:lsdException w:name="toc 7" w:uiPriority="39"/>
+    <w:lsdException w:name="toc 8" w:uiPriority="39"/>
+    <w:lsdException w:name="toc 9" w:uiPriority="39"/>
+    <w:lsdException w:name="caption" w:uiPriority="35" w:qFormat="1"/>
+    <w:lsdException w:name="Title" w:semiHidden="0" w:uiPriority="10" w:unhideWhenUsed="0" w:qFormat="1"/>
+    <w:lsdException w:name="Default Paragraph Font" w:uiPriority="1"/>
+    <w:lsdException w:name="Subtitle" w:semiHidden="0" w:uiPriority="11" w:unhideWhenUsed="0" w:qFormat="1"/>
+    <w:lsdException w:name="Strong" w:semiHidden="0" w:uiPriority="22" w:unhideWhenUsed="0" w:qFormat="1"/>
+    <w:lsdException w:name="Emphasis" w:semiHidden="0" w:uiPriority="20" w:unhideWhenUsed="0" w:qFormat="1"/>
+    <w:lsdException w:name="Table Grid" w:semiHidden="0" w:uiPriority="39" w:unhideWhenUsed="0"/>
+    <w:lsdException w:name="Placeholder Text" w:unhideWhenUsed="0"/>
+    <w:lsdException w:name="No Spacing" w:semiHidden="0" w:uiPriority="1" w:unhideWhenUsed="0" w:qFormat="1"/>
+    <w:lsdException w:name="Light Shading" w:semiHidden="0" w:uiPriority="60" w:unhideWhenUsed="0"/>
+    <w:lsdException w:name="Light List" w:semiHidden="0" w:uiPriority="61" w:unhideWhenUsed="0"/>
+    <w:lsdException w:name="Light Grid" w:semiHidden="0" w:uiPriority="62" w:unhideWhenUsed="0"/>
+    <w:lsdException w:name="Medium Shading 1" w:semiHidden="0" w:uiPriority="63" w:unhideWhenUsed="0"/>
+    <w:lsdException w:name="Medium Shading 2" w:semiHidden="0" w:uiPriority="64" w:unhideWhenUsed="0"/>
+    <w:lsdException w:name="Medium List 1" w:semiHidden="0" w:uiPriority="65" w:unhideWhenUsed="0"/>
+    <w:lsdException w:name="Medium List 2" w:semiHidden="0" w:uiPriority="66" w:unhideWhenUsed="0"/>
+    <w:lsdException w:name="Medium Grid 1" w:semiHidden="0" w:uiPriority="67" w:unhideWhenUsed="0"/>
+    <w:lsdException w:name="Medium Grid 2" w:semiHidden="0" w:uiPriority="68" w:unhideWhenUsed="0"/>
+    <w:lsdException w:name="Medium Grid 3" w:semiHidden="0" w:uiPriority="69" w:unhideWhenUsed="0"/>
+    <w:lsdException w:name="Dark List" w:semiHidden="0" w:uiPriority="70" w:unhideWhenUsed="0"/>
+    <w:lsdException w:name="Colorful Shading" w:semiHidden="0" w:uiPriority="71" w:unhideWhenUsed="0"/>
+    <w:lsdException w:name="Colorful List" w:semiHidden="0" w:uiPriority="72" w:unhideWhenUsed="0"/>
+    <w:lsdException w:name="Colorful Grid" w:semiHidden="0" w:uiPriority="73" w:unhideWhenUsed="0"/>
+    <w:lsdException w:name="Light Shading Accent 1" w:semiHidden="0" w:uiPriority="60" w:unhideWhenUsed="0"/>
+    <w:lsdException w:name="Light List Accent 1" w:semiHidden="0" w:uiPriority="61" w:unhideWhenUsed="0"/>
+    <w:lsdException w:name="Light Grid Accent 1" w:semiHidden="0" w:uiPriority="62" w:unhideWhenUsed="0"/>
+    <w:lsdException w:name="Medium Shading 1 Accent 1" w:semiHidden="0" w:uiPriority="63" w:unhideWhenUsed="0"/>
+    <w:lsdException w:name="Medium Shading 2 Accent 1" w:semiHidden="0" w:uiPriority="64" w:unhideWhenUsed="0"/>
+    <w:lsdException w:name="Medium List 1 Accent 1" w:semiHidden="0" w:uiPriority="65" w:unhideWhenUsed="0"/>
+    <w:lsdException w:name="Revision" w:unhideWhenUsed="0"/>
+    <w:lsdException w:name="List Paragraph" w:semiHidden="0" w:uiPriority="34" w:unhideWhenUsed="0" w:qFormat="1"/>
+    <w:lsdException w:name="Quote" w:semiHidden="0" w:uiPriority="29" w:unhideWhenUsed="0" w:qFormat="1"/>
+    <w:lsdException w:name="Intense Quote" w:semiHidden="0" w:uiPriority="30" w:unhideWhenUsed="0" w:qFormat="1"/>
+    <w:lsdException w:name="Medium List 2 Accent 1" w:semiHidden="0" w:uiPriority="66" w:unhideWhenUsed="0"/>
+    <w:lsdException w:name="Medium Grid 1 Accent 1" w:semiHidden="0" w:uiPriority="67" w:unhideWhenUsed="0"/>
+    <w:lsdException w:name="Medium Grid 2 Accent 1" w:semiHidden="0" w:uiPriority="68" w:unhideWhenUsed="0"/>
+    <w:lsdException w:name="Medium Grid 3 Accent 1" w:semiHidden="0" w:uiPriority="69" w:unhideWhenUsed="0"/>
+    <w:lsdException w:name="Dark List Accent 1" w:semiHidden="0" w:uiPriority="70" w:unhideWhenUsed="0"/>
+    <w:lsdException w:name="Colorful Shading Accent 1" w:semiHidden="0" w:uiPriority="71" w:unhideWhenUsed="0"/>
+    <w:lsdException w:name="Colorful List Accent 1" w:semiHidden="0" w:uiPriority="72" w:unhideWhenUsed="0"/>
+    <w:lsdException w:name="Colorful Grid Accent 1" w:semiHidden="0" w:uiPriority="73" w:unhideWhenUsed="0"/>
+    <w:lsdException w:name="Light Shading Accent 2" w:semiHidden="0" w:uiPriority="60" w:unhideWhenUsed="0"/>
+    <w:lsdException w:name="Light List Accent 2" w:semiHidden="0" w:uiPriority="61" w:unhideWhenUsed="0"/>
+    <w:lsdException w:name="Light Grid Accent 2" w:semiHidden="0" w:uiPriority="62" w:unhideWhenUsed="0"/>
+    <w:lsdException w:name="Medium Shading 1 Accent 2" w:semiHidden="0" w:uiPriority="63" w:unhideWhenUsed="0"/>
+    <w:lsdException w:name="Medium Shading 2 Accent 2" w:semiHidden="0" w:uiPriority="64" w:unhideWhenUsed="0"/>
+    <w:lsdException w:name="Medium List 1 Accent 2" w:semiHidden="0" w:uiPriority="65" w:unhideWhenUsed="0"/>
+    <w:lsdException w:name="Medium List 2 Accent 2" w:semiHidden="0" w:uiPriority="66" w:unhideWhenUsed="0"/>
+    <w:lsdException w:name="Medium Grid 1 Accent 2" w:semiHidden="0" w:uiPriority="67" w:unhideWhenUsed="0"/>
+    <w:lsdException w:name="Medium Grid 2 Accent 2" w:semiHidden="0" w:uiPriority="68" w:unhideWhenUsed="0"/>
+    <w:lsdException w:name="Medium Grid 3 Accent 2" w:semiHidden="0" w:uiPriority="69" w:unhideWhenUsed="0"/>
+    <w:lsdException w:name="Dark List Accent 2" w:semiHidden="0" w:uiPriority="70" w:unhideWhenUsed="0"/>
+    <w:lsdException w:name="Colorful Shading Accent 2" w:semiHidden="0" w:uiPriority="71" w:unhideWhenUsed="0"/>
+    <w:lsdException w:name="Colorful List Accent 2" w:semiHidden="0" w:uiPriority="72" w:unhideWhenUsed="0"/>
+    <w:lsdException w:name="Colorful Grid Accent 2" w:semiHidden="0" w:uiPriority="73" w:unhideWhenUsed="0"/>
+    <w:lsdException w:name="Light Shading Accent 3" w:semiHidden="0" w:uiPriority="60" w:unhideWhenUsed="0"/>
+    <w:lsdException w:name="Light List Accent 3" w:semiHidden="0" w:uiPriority="61" w:unhideWhenUsed="0"/>
+    <w:lsdException w:name="Light Grid Accent 3" w:semiHidden="0" w:uiPriority="62" w:unhideWhenUsed="0"/>
+    <w:lsdException w:name="Medium Shading 1 Accent 3" w:semiHidden="0" w:uiPriority="63" w:unhideWhenUsed="0"/>
+    <w:lsdException w:name="Medium Shading 2 Accent 3" w:semiHidden="0" w:uiPriority="64" w:unhideWhenUsed="0"/>
+    <w:lsdException w:name="Medium List 1 Accent 3" w:semiHidden="0" w:uiPriority="65" w:unhideWhenUsed="0"/>
+    <w:lsdException w:name="Medium List 2 Accent 3" w:semiHidden="0" w:uiPriority="66" w:unhideWhenUsed="0"/>
+    <w:lsdException w:name="Medium Grid 1 Accent 3" w:semiHidden="0" w:uiPriority="67" w:unhideWhenUsed="0"/>
+    <w:lsdException w:name="Medium Grid 2 Accent 3" w:semiHidden="0" w:uiPriority="68" w:unhideWhenUsed="0"/>
+    <w:lsdException w:name="Medium Grid 3 Accent 3" w:semiHidden="0" w:uiPriority="69" w:unhideWhenUsed="0"/>
+    <w:lsdException w:name="Dark List Accent 3" w:semiHidden="0" w:uiPriority="70" w:unhideWhenUsed="0"/>
+    <w:lsdException w:name="Colorful Shading Accent 3" w:semiHidden="0" w:uiPriority="71" w:unhideWhenUsed="0"/>
+    <w:lsdException w:name="Colorful List Accent 3" w:semiHidden="0" w:uiPriority="72" w:unhideWhenUsed="0"/>
+    <w:lsdException w:name="Colorful Grid Accent 3" w:semiHidden="0" w:uiPriority="73" w:unhideWhenUsed="0"/>
+    <w:lsdException w:name="Light Shading Accent 4" w:semiHidden="0" w:uiPriority="60" w:unhideWhenUsed="0"/>
+    <w:lsdException w:name="Light List Accent 4" w:semiHidden="0" w:uiPriority="61" w:unhideWhenUsed="0"/>
+    <w:lsdException w:name="Light Grid Accent 4" w:semiHidden="0" w:uiPriority="62" w:unhideWhenUsed="0"/>
+    <w:lsdException w:name="Medium Shading 1 Accent 4" w:semiHidden="0" w:uiPriority="63" w:unhideWhenUsed="0"/>
+    <w:lsdException w:name="Medium Shading 2 Accent 4" w:semiHidden="0" w:uiPriority="64" w:unhideWhenUsed="0"/>
+    <w:lsdException w:name="Medium List 1 Accent 4" w:semiHidden="0" w:uiPriority="65" w:unhideWhenUsed="0"/>
+    <w:lsdException w:name="Medium List 2 Accent 4" w:semiHidden="0" w:uiPriority="66" w:unhideWhenUsed="0"/>
+    <w:lsdException w:name="Medium Grid 1 Accent 4" w:semiHidden="0" w:uiPriority="67" w:unhideWhenUsed="0"/>
+    <w:lsdException w:name="Medium Grid 2 Accent 4" w:semiHidden="0" w:uiPriority="68" w:unhideWhenUsed="0"/>
+    <w:lsdException w:name="Medium Grid 3 Accent 4" w:semiHidden="0" w:uiPriority="69" w:unhideWhenUsed="0"/>
+    <w:lsdException w:name="Dark List Accent 4" w:semiHidden="0" w:uiPriority="70" w:unhideWhenUsed="0"/>
+    <w:lsdException w:name="Colorful Shading Accent 4" w:semiHidden="0" w:uiPriority="71" w:unhideWhenUsed="0"/>
+    <w:lsdException w:name="Colorful List Accent 4" w:semiHidden="0" w:uiPriority="72" w:unhideWhenUsed="0"/>
+    <w:lsdException w:name="Colorful Grid Accent 4" w:semiHidden="0" w:uiPriority="73" w:unhideWhenUsed="0"/>
+    <w:lsdException w:name="Light Shading Accent 5" w:semiHidden="0" w:uiPriority="60" w:unhideWhenUsed="0"/>
+    <w:lsdException w:name="Light List Accent 5" w:semiHidden="0" w:uiPriority="61" w:unhideWhenUsed="0"/>
+    <w:lsdException w:name="Light Grid Accent 5" w:semiHidden="0" w:uiPriority="62" w:unhideWhenUsed="0"/>
+    <w:lsdException w:name="Medium Shading 1 Accent 5" w:semiHidden="0" w:uiPriority="63" w:unhideWhenUsed="0"/>
+    <w:lsdException w:name="Medium Shading 2 Accent 5" w:semiHidden="0" w:uiPriority="64" w:unhideWhenUsed="0"/>
+    <w:lsdException w:name="Medium List 1 Accent 5" w:semiHidden="0" w:uiPriority="65" w:unhideWhenUsed="0"/>
+    <w:lsdException w:name="Medium List 2 Accent 5" w:semiHidden="0" w:uiPriority="66" w:unhideWhenUsed="0"/>
+    <w:lsdException w:name="Medium Grid 1 Accent 5" w:semiHidden="0" w:uiPriority="67" w:unhideWhenUsed="0"/>
+    <w:lsdException w:name="Medium Grid 2 Accent 5" w:semiHidden="0" w:uiPriority="68" w:unhideWhenUsed="0"/>
+    <w:lsdException w:name="Medium Grid 3 Accent 5" w:semiHidden="0" w:uiPriority="69" w:unhideWhenUsed="0"/>
+    <w:lsdException w:name="Dark List Accent 5" w:semiHidden="0" w:uiPriority="70" w:unhideWhenUsed="0"/>
+    <w:lsdException w:name="Colorful Shading Accent 5" w:semiHidden="0" w:uiPriority="71" w:unhideWhenUsed="0"/>
+    <w:lsdException w:name="Colorful List Accent 5" w:semiHidden="0" w:uiPriority="72" w:unhideWhenUsed="0"/>
+    <w:lsdException w:name="Colorful Grid Accent 5" w:semiHidden="0" w:uiPriority="73" w:unhideWhenUsed="0"/>
+    <w:lsdException w:name="Light Shading Accent 6" w:semiHidden="0" w:uiPriority="60" w:unhideWhenUsed="0"/>
+    <w:lsdException w:name="Light List Accent 6" w:semiHidden="0" w:uiPriority="61" w:unhideWhenUsed="0"/>
+    <w:lsdException w:name="Light Grid Accent 6" w:semiHidden="0" w:uiPriority="62" w:unhideWhenUsed="0"/>
+    <w:lsdException w:name="Medium Shading 1 Accent 6" w:semiHidden="0" w:uiPriority="63" w:unhideWhenUsed="0"/>
+    <w:lsdException w:name="Medium Shading 2 Accent 6" w:semiHidden="0" w:uiPriority="64" w:unhideWhenUsed="0"/>
+    <w:lsdException w:name="Medium List 1 Accent 6" w:semiHidden="0" w:uiPriority="65" w:unhideWhenUsed="0"/>
+    <w:lsdException w:name="Medium List 2 Accent 6" w:semiHidden="0" w:uiPriority="66" w:unhideWhenUsed="0"/>
+    <w:lsdException w:name="Medium Grid 1 Accent 6" w:semiHidden="0" w:uiPriority="67" w:unhideWhenUsed="0"/>
+    <w:lsdException w:name="Medium Grid 2 Accent 6" w:semiHidden="0" w:uiPriority="68" w:unhideWhenUsed="0"/>
+    <w:lsdException w:name="Medium Grid 3 Accent 6" w:semiHidden="0" w:uiPriority="69" w:unhideWhenUsed="0"/>
+    <w:lsdException w:name="Dark List Accent 6" w:semiHidden="0" w:uiPriority="70" w:unhideWhenUsed="0"/>
+    <w:lsdException w:name="Colorful Shading Accent 6" w:semiHidden="0" w:uiPriority="71" w:unhideWhenUsed="0"/>
+    <w:lsdException w:name="Colorful List Accent 6" w:semiHidden="0" w:uiPriority="72" w:unhideWhenUsed="0"/>
+    <w:lsdException w:name="Colorful Grid Accent 6" w:semiHidden="0" w:uiPriority="73" w:unhideWhenUsed="0"/>
+    <w:lsdException w:name="Subtle Emphasis" w:semiHidden="0" w:uiPriority="19" w:unhideWhenUsed="0" w:qFormat="1"/>
+    <w:lsdException w:name="Intense Emphasis" w:semiHidden="0" w:uiPriority="21" w:unhideWhenUsed="0" w:qFormat="1"/>
+    <w:lsdException w:name="Subtle Reference" w:semiHidden="0" w:uiPriority="31" w:unhideWhenUsed="0" w:qFormat="1"/>
+    <w:lsdException w:name="Intense Reference" w:semiHidden="0" w:uiPriority="32" w:unhideWhenUsed="0" w:qFormat="1"/>
+    <w:lsdException w:name="Book Title" w:semiHidden="0" w:uiPriority="33" w:unhideWhenUsed="0" w:qFormat="1"/>
+    <w:lsdException w:name="Bibliography" w:uiPriority="37"/>
+    <w:lsdException w:name="TOC Heading" w:uiPriority="39" w:qFormat="1"/>
+  </w:latentStyles>
+  <w:style w:type="paragraph" w:default="1" w:styleId="a">
+    <w:name w:val="Normal"/>
+    <w:qFormat/>
+    <w:pPr>
+      <w:widowControl w:val="0"/>
+      <w:wordWrap w:val="0"/>
+      <w:autoSpaceDE w:val="0"/>
+      <w:autoSpaceDN w:val="0"/>
+    </w:pPr>
+  </w:style>
+  <w:style w:type="character" w:default="1" w:styleId="a0">
+    <w:name w:val="Default Paragraph Font"/>
+    <w:uiPriority w:val="1"/>
+    <w:semiHidden/>
+    <w:unhideWhenUsed/>
+  </w:style>
+  <w:style w:type="table" w:default="1" w:styleId="a1">
+    <w:name w:val="Normal Table"/>
+    <w:uiPriority w:val="99"/>
+    <w:semiHidden/>
+    <w:unhideWhenUsed/>
+    <w:tblPr>
+      <w:tblInd w:w="0" w:type="dxa"/>
+      <w:tblCellMar>
+        <w:top w:w="0" w:type="dxa"/>
+        <w:left w:w="108" w:type="dxa"/>
+        <w:bottom w:w="0" w:type="dxa"/>
+        <w:right w:w="108" w:type="dxa"/>
+      </w:tblCellMar>
+    </w:tblPr>
+  </w:style>
+  <w:style w:type="numbering" w:default="1" w:styleId="a2">
+    <w:name w:val="No List"/>
+    <w:uiPriority w:val="99"/>
+    <w:semiHidden/>
+    <w:unhideWhenUsed/>
+  </w:style>
+  <w:style w:type="table" w:styleId="a3">
+    <w:name w:val="Table Grid"/>
+    <w:basedOn w:val="a1"/>
+    <w:uiPriority w:val="39"/>
+    <w:rsid w:val="00617180"/>
+    <w:pPr>
+      <w:spacing w:after="0" w:line="240" w:lineRule="auto"/>
+    </w:pPr>
+    <w:tblPr>
+      <w:tblInd w:w="0" w:type="dxa"/>
+      <w:tblBorders>
+        <w:top w:val="single" w:sz="4" w:space="0" w:color="auto"/>
+        <w:left w:val="single" w:sz="4" w:space="0" w:color="auto"/>
+        <w:bottom w:val="single" w:sz="4" w:space="0" w:color="auto"/>
+        <w:right w:val="single" w:sz="4" w:space="0" w:color="auto"/>
+        <w:insideH w:val="single" w:sz="4" w:space="0" w:color="auto"/>
+        <w:insideV w:val="single" w:sz="4" w:space="0" w:color="auto"/>
+      </w:tblBorders>
+      <w:tblCellMar>
+        <w:top w:w="0" w:type="dxa"/>
+        <w:left w:w="108" w:type="dxa"/>
+        <w:bottom w:w="0" w:type="dxa"/>
+        <w:right w:w="108" w:type="dxa"/>
+      </w:tblCellMar>
+    </w:tblPr>
+  </w:style>
+  <w:style w:type="paragraph" w:styleId="a4">
+    <w:name w:val="header"/>
+    <w:basedOn w:val="a"/>
+    <w:link w:val="Char"/>
+    <w:uiPriority w:val="99"/>
+    <w:unhideWhenUsed/>
+    <w:rsid w:val="00501FA6"/>
+    <w:pPr>
+      <w:tabs>
+        <w:tab w:val="center" w:pos="4513"/>
+        <w:tab w:val="right" w:pos="9026"/>
+      </w:tabs>
+      <w:snapToGrid w:val="0"/>
+    </w:pPr>
+  </w:style>
+  <w:style w:type="character" w:customStyle="1" w:styleId="Char">
+    <w:name w:val="머리글 Char"/>
+    <w:basedOn w:val="a0"/>
+    <w:link w:val="a4"/>
+    <w:uiPriority w:val="99"/>
+    <w:rsid w:val="00501FA6"/>
+  </w:style>
+  <w:style w:type="paragraph" w:styleId="a5">
+    <w:name w:val="footer"/>
+    <w:basedOn w:val="a"/>
+    <w:link w:val="Char0"/>
+    <w:uiPriority w:val="99"/>
+    <w:unhideWhenUsed/>
+    <w:rsid w:val="00501FA6"/>
+    <w:pPr>
+      <w:tabs>
+        <w:tab w:val="center" w:pos="4513"/>
+        <w:tab w:val="right" w:pos="9026"/>
+      </w:tabs>
+      <w:snapToGrid w:val="0"/>
+    </w:pPr>
+  </w:style>
+  <w:style w:type="character" w:customStyle="1" w:styleId="Char0">
+    <w:name w:val="바닥글 Char"/>
+    <w:basedOn w:val="a0"/>
+    <w:link w:val="a5"/>
+    <w:uiPriority w:val="99"/>
+    <w:rsid w:val="00501FA6"/>
+  </w:style>
+  <w:style w:type="paragraph" w:styleId="a6">
+    <w:name w:val="Balloon Text"/>
+    <w:basedOn w:val="a"/>
+    <w:link w:val="Char1"/>
+    <w:uiPriority w:val="99"/>
+    <w:semiHidden/>
+    <w:unhideWhenUsed/>
+    <w:rsid w:val="00162FCE"/>
+    <w:pPr>
+      <w:spacing w:after="0" w:line="240" w:lineRule="auto"/>
+    </w:pPr>
+    <w:rPr>
+      <w:rFonts w:asciiTheme="majorHAnsi" w:eastAsiaTheme="majorEastAsia" w:hAnsiTheme="majorHAnsi" w:cstheme="majorBidi"/>
+      <w:sz w:val="18"/>
+      <w:szCs w:val="18"/>
+    </w:rPr>
+  </w:style>
+  <w:style w:type="character" w:customStyle="1" w:styleId="Char1">
+    <w:name w:val="풍선 도움말 텍스트 Char"/>
+    <w:basedOn w:val="a0"/>
+    <w:link w:val="a6"/>
+    <w:uiPriority w:val="99"/>
+    <w:semiHidden/>
+    <w:rsid w:val="00162FCE"/>
+    <w:rPr>
+      <w:rFonts w:asciiTheme="majorHAnsi" w:eastAsiaTheme="majorEastAsia" w:hAnsiTheme="majorHAnsi" w:cstheme="majorBidi"/>
+      <w:sz w:val="18"/>
+      <w:szCs w:val="18"/>
+    </w:rPr>
   </w:style>
 </w:styles>
 </file>
@@ -3070,7 +3637,7 @@
     </a:clrScheme>
     <a:fontScheme name="Office">
       <a:majorFont>
-        <a:latin typeface="맑은 고딕" panose="020F0302020204030204"/>
+        <a:latin typeface="맑은 고딕"/>
         <a:ea typeface=""/>
         <a:cs typeface=""/>
         <a:font script="Jpan" typeface="游ゴシック Light"/>
@@ -3122,7 +3689,7 @@
         <a:font script="Tfng" typeface="Ebrima"/>
       </a:majorFont>
       <a:minorFont>
-        <a:latin typeface="맑은 고딕" panose="020F0502020204030204"/>
+        <a:latin typeface="맑은 고딕"/>
         <a:ea typeface=""/>
         <a:cs typeface=""/>
         <a:font script="Jpan" typeface="游明朝"/>
@@ -3316,7 +3883,7 @@
   <a:extraClrSchemeLst/>
   <a:extLst>
     <a:ext uri="{05A4C25C-085E-4340-85A3-A5531E510DB2}">
-      <thm15:themeFamily xmlns:thm15="http://schemas.microsoft.com/office/thememl/2012/main" name="Office Theme" id="{62F939B6-93AF-4DB8-9C6B-D6C7DFDC589F}" vid="{4A3C46E8-61CC-4603-A589-7422A47A8E4A}"/>
+      <thm15:themeFamily xmlns:thm15="http://schemas.microsoft.com/office/thememl/2012/main" xmlns="" name="Office Theme" id="{62F939B6-93AF-4DB8-9C6B-D6C7DFDC589F}" vid="{4A3C46E8-61CC-4603-A589-7422A47A8E4A}"/>
     </a:ext>
   </a:extLst>
 </a:theme>
@@ -3327,7 +3894,7 @@
 </file>
 
 <file path=customXml/itemProps1.xml><?xml version="1.0" encoding="utf-8"?>
-<ds:datastoreItem xmlns:ds="http://schemas.openxmlformats.org/officeDocument/2006/customXml" ds:itemID="{5A175BCA-E85E-4340-A2D5-339E7EEA0B85}">
+<ds:datastoreItem xmlns:ds="http://schemas.openxmlformats.org/officeDocument/2006/customXml" ds:itemID="{2B35CBE8-372E-474F-902D-E99353D56D02}">
   <ds:schemaRefs>
     <ds:schemaRef ds:uri="http://schemas.openxmlformats.org/officeDocument/2006/bibliography"/>
   </ds:schemaRefs>

--- a/1주차_제안서/오픈소스SW 프로젝트 - 제안서.docx
+++ b/1주차_제안서/오픈소스SW 프로젝트 - 제안서.docx
@@ -10,7 +10,6 @@
         <w:autoSpaceDN/>
         <w:jc w:val="center"/>
         <w:rPr>
-          <w:rFonts w:hint="eastAsia"/>
           <w:b/>
           <w:bCs/>
           <w:sz w:val="26"/>
@@ -26,7 +25,6 @@
         <w:autoSpaceDN/>
         <w:jc w:val="center"/>
         <w:rPr>
-          <w:rFonts w:hint="eastAsia"/>
           <w:b/>
           <w:bCs/>
           <w:sz w:val="26"/>
@@ -42,7 +40,6 @@
         <w:autoSpaceDN/>
         <w:jc w:val="center"/>
         <w:rPr>
-          <w:rFonts w:hint="eastAsia"/>
           <w:b/>
           <w:bCs/>
           <w:sz w:val="26"/>
@@ -58,85 +55,12 @@
         <w:autoSpaceDN/>
         <w:jc w:val="center"/>
         <w:rPr>
-          <w:rFonts w:hint="eastAsia"/>
           <w:b/>
           <w:bCs/>
           <w:sz w:val="26"/>
           <w:szCs w:val="26"/>
         </w:rPr>
       </w:pPr>
-      <w:r>
-        <w:rPr>
-          <w:rFonts w:hint="eastAsia"/>
-          <w:b/>
-          <w:bCs/>
-          <w:noProof/>
-          <w:sz w:val="26"/>
-          <w:szCs w:val="26"/>
-        </w:rPr>
-        <w:drawing>
-          <wp:anchor distT="0" distB="0" distL="114300" distR="114300" simplePos="0" relativeHeight="251660288" behindDoc="1" locked="0" layoutInCell="1" allowOverlap="1" wp14:anchorId="20392832" wp14:editId="15356CDB">
-            <wp:simplePos x="0" y="0"/>
-            <wp:positionH relativeFrom="column">
-              <wp:posOffset>488950</wp:posOffset>
-            </wp:positionH>
-            <wp:positionV relativeFrom="paragraph">
-              <wp:posOffset>317500</wp:posOffset>
-            </wp:positionV>
-            <wp:extent cx="4762500" cy="4762500"/>
-            <wp:effectExtent l="0" t="0" r="0" b="0"/>
-            <wp:wrapNone/>
-            <wp:docPr id="2" name="그림 2"/>
-            <wp:cNvGraphicFramePr>
-              <a:graphicFrameLocks xmlns:a="http://schemas.openxmlformats.org/drawingml/2006/main" noChangeAspect="1"/>
-            </wp:cNvGraphicFramePr>
-            <a:graphic xmlns:a="http://schemas.openxmlformats.org/drawingml/2006/main">
-              <a:graphicData uri="http://schemas.openxmlformats.org/drawingml/2006/picture">
-                <pic:pic xmlns:pic="http://schemas.openxmlformats.org/drawingml/2006/picture">
-                  <pic:nvPicPr>
-                    <pic:cNvPr id="0" name="Dankook_emblem.png"/>
-                    <pic:cNvPicPr/>
-                  </pic:nvPicPr>
-                  <pic:blipFill>
-                    <a:blip r:embed="rId8">
-                      <a:extLst>
-                        <a:ext uri="{28A0092B-C50C-407E-A947-70E740481C1C}">
-                          <a14:useLocalDpi xmlns:a14="http://schemas.microsoft.com/office/drawing/2010/main" val="0"/>
-                        </a:ext>
-                      </a:extLst>
-                    </a:blip>
-                    <a:stretch>
-                      <a:fillRect/>
-                    </a:stretch>
-                  </pic:blipFill>
-                  <pic:spPr>
-                    <a:xfrm>
-                      <a:off x="0" y="0"/>
-                      <a:ext cx="4762500" cy="4762500"/>
-                    </a:xfrm>
-                    <a:prstGeom prst="rect">
-                      <a:avLst/>
-                    </a:prstGeom>
-                    <a:noFill/>
-                    <a:effectLst>
-                      <a:outerShdw dist="38100" sx="1000" sy="1000" algn="ctr" rotWithShape="0">
-                        <a:srgbClr val="000000"/>
-                      </a:outerShdw>
-                      <a:reflection endPos="0" dir="5400000" sy="-100000" algn="bl" rotWithShape="0"/>
-                    </a:effectLst>
-                  </pic:spPr>
-                </pic:pic>
-              </a:graphicData>
-            </a:graphic>
-            <wp14:sizeRelH relativeFrom="margin">
-              <wp14:pctWidth>0</wp14:pctWidth>
-            </wp14:sizeRelH>
-            <wp14:sizeRelV relativeFrom="margin">
-              <wp14:pctHeight>0</wp14:pctHeight>
-            </wp14:sizeRelV>
-          </wp:anchor>
-        </w:drawing>
-      </w:r>
     </w:p>
     <w:p>
       <w:pPr>
@@ -146,7 +70,6 @@
         <w:autoSpaceDN/>
         <w:jc w:val="center"/>
         <w:rPr>
-          <w:rFonts w:hint="eastAsia"/>
           <w:b/>
           <w:bCs/>
           <w:sz w:val="26"/>
@@ -162,7 +85,6 @@
         <w:autoSpaceDN/>
         <w:jc w:val="center"/>
         <w:rPr>
-          <w:rFonts w:hint="eastAsia"/>
           <w:b/>
           <w:bCs/>
           <w:sz w:val="26"/>
@@ -178,13 +100,13 @@
         <w:autoSpaceDN/>
         <w:jc w:val="center"/>
         <w:rPr>
-          <w:rFonts w:hint="eastAsia"/>
           <w:b/>
           <w:bCs/>
           <w:sz w:val="60"/>
           <w:szCs w:val="60"/>
         </w:rPr>
       </w:pPr>
+      <w:proofErr w:type="spellStart"/>
       <w:r>
         <w:rPr>
           <w:rFonts w:hint="eastAsia"/>
@@ -193,10 +115,19 @@
           <w:sz w:val="60"/>
           <w:szCs w:val="60"/>
         </w:rPr>
-        <w:t>오픈소스SW활용</w:t>
-      </w:r>
-      <w:bookmarkStart w:id="0" w:name="_GoBack"/>
-      <w:bookmarkEnd w:id="0"/>
+        <w:t>오픈소스</w:t>
+      </w:r>
+      <w:proofErr w:type="spellEnd"/>
+      <w:r>
+        <w:rPr>
+          <w:rFonts w:hint="eastAsia"/>
+          <w:b/>
+          <w:bCs/>
+          <w:sz w:val="60"/>
+          <w:szCs w:val="60"/>
+        </w:rPr>
+        <w:t>SW활용</w:t>
+      </w:r>
     </w:p>
     <w:p>
       <w:pPr>
@@ -206,7 +137,6 @@
         <w:autoSpaceDN/>
         <w:jc w:val="center"/>
         <w:rPr>
-          <w:rFonts w:hint="eastAsia"/>
           <w:b/>
           <w:bCs/>
           <w:sz w:val="52"/>
@@ -223,6 +153,8 @@
         </w:rPr>
         <w:t>팀 프로젝트</w:t>
       </w:r>
+      <w:bookmarkStart w:id="0" w:name="_GoBack"/>
+      <w:bookmarkEnd w:id="0"/>
     </w:p>
     <w:p>
       <w:pPr>
@@ -232,7 +164,6 @@
         <w:autoSpaceDN/>
         <w:jc w:val="center"/>
         <w:rPr>
-          <w:rFonts w:hint="eastAsia"/>
           <w:b/>
           <w:bCs/>
           <w:sz w:val="26"/>
@@ -248,7 +179,6 @@
         <w:autoSpaceDN/>
         <w:jc w:val="center"/>
         <w:rPr>
-          <w:rFonts w:hint="eastAsia"/>
           <w:b/>
           <w:bCs/>
           <w:sz w:val="40"/>
@@ -263,7 +193,29 @@
           <w:sz w:val="40"/>
           <w:szCs w:val="40"/>
         </w:rPr>
-        <w:t>소켓 프로그래밍을 통한 채팅방 구현</w:t>
+        <w:t xml:space="preserve">소켓 프로그래밍을 통한 </w:t>
+      </w:r>
+      <w:proofErr w:type="spellStart"/>
+      <w:r>
+        <w:rPr>
+          <w:rFonts w:hint="eastAsia"/>
+          <w:b/>
+          <w:bCs/>
+          <w:sz w:val="40"/>
+          <w:szCs w:val="40"/>
+        </w:rPr>
+        <w:t>채팅방</w:t>
+      </w:r>
+      <w:proofErr w:type="spellEnd"/>
+      <w:r>
+        <w:rPr>
+          <w:rFonts w:hint="eastAsia"/>
+          <w:b/>
+          <w:bCs/>
+          <w:sz w:val="40"/>
+          <w:szCs w:val="40"/>
+        </w:rPr>
+        <w:t xml:space="preserve"> 구현</w:t>
       </w:r>
     </w:p>
     <w:p>
@@ -274,7 +226,6 @@
         <w:autoSpaceDN/>
         <w:jc w:val="center"/>
         <w:rPr>
-          <w:rFonts w:hint="eastAsia"/>
           <w:b/>
           <w:bCs/>
           <w:sz w:val="26"/>
@@ -290,7 +241,6 @@
         <w:autoSpaceDN/>
         <w:jc w:val="center"/>
         <w:rPr>
-          <w:rFonts w:hint="eastAsia"/>
           <w:b/>
           <w:bCs/>
           <w:sz w:val="26"/>
@@ -306,7 +256,6 @@
         <w:autoSpaceDN/>
         <w:jc w:val="right"/>
         <w:rPr>
-          <w:rFonts w:hint="eastAsia"/>
           <w:b/>
           <w:bCs/>
           <w:sz w:val="32"/>
@@ -332,7 +281,6 @@
         <w:autoSpaceDN/>
         <w:jc w:val="right"/>
         <w:rPr>
-          <w:rFonts w:hint="eastAsia"/>
           <w:b/>
           <w:bCs/>
           <w:sz w:val="32"/>
@@ -377,7 +325,6 @@
         <w:autoSpaceDN/>
         <w:jc w:val="right"/>
         <w:rPr>
-          <w:rFonts w:hint="eastAsia"/>
           <w:b/>
           <w:bCs/>
           <w:sz w:val="32"/>
@@ -422,7 +369,6 @@
         <w:autoSpaceDN/>
         <w:jc w:val="right"/>
         <w:rPr>
-          <w:rFonts w:hint="eastAsia"/>
           <w:b/>
           <w:bCs/>
           <w:sz w:val="32"/>
@@ -467,7 +413,6 @@
         <w:autoSpaceDN/>
         <w:jc w:val="right"/>
         <w:rPr>
-          <w:rFonts w:hint="eastAsia"/>
           <w:b/>
           <w:bCs/>
           <w:sz w:val="32"/>
@@ -699,12 +644,14 @@
       <w:r>
         <w:t xml:space="preserve"> (</w:t>
       </w:r>
+      <w:proofErr w:type="spellStart"/>
       <w:r>
         <w:rPr>
           <w:rFonts w:hint="eastAsia"/>
         </w:rPr>
         <w:t>스레드</w:t>
       </w:r>
+      <w:proofErr w:type="spellEnd"/>
       <w:r>
         <w:rPr>
           <w:rFonts w:hint="eastAsia"/>
@@ -886,12 +833,37 @@
         </w:rPr>
         <w:t xml:space="preserve">- </w:t>
       </w:r>
-      <w:r>
-        <w:rPr>
-          <w:rFonts w:hint="eastAsia"/>
-          <w:szCs w:val="20"/>
-        </w:rPr>
-        <w:t>스레드를 이용하여 채팅방을 나누고 관리할 수 있다.</w:t>
+      <w:proofErr w:type="spellStart"/>
+      <w:r>
+        <w:rPr>
+          <w:rFonts w:hint="eastAsia"/>
+          <w:szCs w:val="20"/>
+        </w:rPr>
+        <w:t>스레드를</w:t>
+      </w:r>
+      <w:proofErr w:type="spellEnd"/>
+      <w:r>
+        <w:rPr>
+          <w:rFonts w:hint="eastAsia"/>
+          <w:szCs w:val="20"/>
+        </w:rPr>
+        <w:t xml:space="preserve"> 이용하여 </w:t>
+      </w:r>
+      <w:proofErr w:type="spellStart"/>
+      <w:r>
+        <w:rPr>
+          <w:rFonts w:hint="eastAsia"/>
+          <w:szCs w:val="20"/>
+        </w:rPr>
+        <w:t>채팅방을</w:t>
+      </w:r>
+      <w:proofErr w:type="spellEnd"/>
+      <w:r>
+        <w:rPr>
+          <w:rFonts w:hint="eastAsia"/>
+          <w:szCs w:val="20"/>
+        </w:rPr>
+        <w:t xml:space="preserve"> 나누고 관리할 수 있다.</w:t>
       </w:r>
     </w:p>
     <w:p>
@@ -959,7 +931,140 @@
         <w:rPr>
           <w:szCs w:val="20"/>
         </w:rPr>
-        <w:t xml:space="preserve"> 오픈소스 프로젝트 과제의 목표는 소켓 프로그래밍을 이용한 채팅방 프로그램이다. 이는 서버의 경우 소켓 프로그래밍과 스레드를 사용하여 사용자가 서버에 접속하고, 원하는 채팅방에 들어가거나 생성하며, 들어간 채팅방을 통해 다른 사용자와 소통할 수 있도록 구현할 것이다. 클라이언트의 경우 서버에 접속하여 채팅방에 입장하고, 같은 채팅방에 속한 다른 사용자로부터 온 메세지를 받고, 자신이 다른 사용자에게 메세지를 전달하도록 구현할 것이다. 추가적으로 채팅방</w:t>
+        <w:t xml:space="preserve"> </w:t>
+      </w:r>
+      <w:proofErr w:type="spellStart"/>
+      <w:r>
+        <w:rPr>
+          <w:szCs w:val="20"/>
+        </w:rPr>
+        <w:t>오픈소스</w:t>
+      </w:r>
+      <w:proofErr w:type="spellEnd"/>
+      <w:r>
+        <w:rPr>
+          <w:szCs w:val="20"/>
+        </w:rPr>
+        <w:t xml:space="preserve"> 프로젝트 과제의 목표는 소켓 프로그래밍을 이용한 </w:t>
+      </w:r>
+      <w:proofErr w:type="spellStart"/>
+      <w:r>
+        <w:rPr>
+          <w:szCs w:val="20"/>
+        </w:rPr>
+        <w:t>채팅방</w:t>
+      </w:r>
+      <w:proofErr w:type="spellEnd"/>
+      <w:r>
+        <w:rPr>
+          <w:szCs w:val="20"/>
+        </w:rPr>
+        <w:t xml:space="preserve"> 프로그램이다. 이는 서버의 경우 소켓 프로그래밍과 </w:t>
+      </w:r>
+      <w:proofErr w:type="spellStart"/>
+      <w:r>
+        <w:rPr>
+          <w:szCs w:val="20"/>
+        </w:rPr>
+        <w:t>스레드를</w:t>
+      </w:r>
+      <w:proofErr w:type="spellEnd"/>
+      <w:r>
+        <w:rPr>
+          <w:szCs w:val="20"/>
+        </w:rPr>
+        <w:t xml:space="preserve"> 사용하여 사용자가 서버에 접속하고, 원하는 </w:t>
+      </w:r>
+      <w:proofErr w:type="spellStart"/>
+      <w:r>
+        <w:rPr>
+          <w:szCs w:val="20"/>
+        </w:rPr>
+        <w:t>채팅방에</w:t>
+      </w:r>
+      <w:proofErr w:type="spellEnd"/>
+      <w:r>
+        <w:rPr>
+          <w:szCs w:val="20"/>
+        </w:rPr>
+        <w:t xml:space="preserve"> 들어가거나 생성하며, 들어간 </w:t>
+      </w:r>
+      <w:proofErr w:type="spellStart"/>
+      <w:r>
+        <w:rPr>
+          <w:szCs w:val="20"/>
+        </w:rPr>
+        <w:t>채팅방을</w:t>
+      </w:r>
+      <w:proofErr w:type="spellEnd"/>
+      <w:r>
+        <w:rPr>
+          <w:szCs w:val="20"/>
+        </w:rPr>
+        <w:t xml:space="preserve"> 통해 다른 사용자와 소통할 수 있도록 구현할 것이다. 클라이언트의 경우 서버에 접속하여 </w:t>
+      </w:r>
+      <w:proofErr w:type="spellStart"/>
+      <w:r>
+        <w:rPr>
+          <w:szCs w:val="20"/>
+        </w:rPr>
+        <w:t>채팅방에</w:t>
+      </w:r>
+      <w:proofErr w:type="spellEnd"/>
+      <w:r>
+        <w:rPr>
+          <w:szCs w:val="20"/>
+        </w:rPr>
+        <w:t xml:space="preserve"> 입장하고, 같은 </w:t>
+      </w:r>
+      <w:proofErr w:type="spellStart"/>
+      <w:r>
+        <w:rPr>
+          <w:szCs w:val="20"/>
+        </w:rPr>
+        <w:t>채팅방에</w:t>
+      </w:r>
+      <w:proofErr w:type="spellEnd"/>
+      <w:r>
+        <w:rPr>
+          <w:szCs w:val="20"/>
+        </w:rPr>
+        <w:t xml:space="preserve"> 속한 다른 사용자로부터 온 </w:t>
+      </w:r>
+      <w:proofErr w:type="spellStart"/>
+      <w:r>
+        <w:rPr>
+          <w:szCs w:val="20"/>
+        </w:rPr>
+        <w:t>메세지를</w:t>
+      </w:r>
+      <w:proofErr w:type="spellEnd"/>
+      <w:r>
+        <w:rPr>
+          <w:szCs w:val="20"/>
+        </w:rPr>
+        <w:t xml:space="preserve"> 받고, 자신이 다른 사용자에게 </w:t>
+      </w:r>
+      <w:proofErr w:type="spellStart"/>
+      <w:r>
+        <w:rPr>
+          <w:szCs w:val="20"/>
+        </w:rPr>
+        <w:t>메세지를</w:t>
+      </w:r>
+      <w:proofErr w:type="spellEnd"/>
+      <w:r>
+        <w:rPr>
+          <w:szCs w:val="20"/>
+        </w:rPr>
+        <w:t xml:space="preserve"> 전달하도록 구현할 것이다. 추가적으로 </w:t>
+      </w:r>
+      <w:proofErr w:type="spellStart"/>
+      <w:r>
+        <w:rPr>
+          <w:szCs w:val="20"/>
+        </w:rPr>
+        <w:t>채팅방</w:t>
       </w:r>
       <w:r>
         <w:rPr>
@@ -968,11 +1073,26 @@
         </w:rPr>
         <w:t>에</w:t>
       </w:r>
-      <w:r>
-        <w:rPr>
-          <w:szCs w:val="20"/>
-        </w:rPr>
-        <w:t xml:space="preserve"> 들어가 있는 사용자가 서버에 접속해 있는 다른 사용자를 자신이 속한 채팅방에 초대를 하는 기능까지 구현하는 것을 목표로 하고 있다.</w:t>
+      <w:proofErr w:type="spellEnd"/>
+      <w:r>
+        <w:rPr>
+          <w:szCs w:val="20"/>
+        </w:rPr>
+        <w:t xml:space="preserve"> 들어가 있는 사용자가 서버에 접속해 있는 다른 사용자를 자신이 속한 </w:t>
+      </w:r>
+      <w:proofErr w:type="spellStart"/>
+      <w:r>
+        <w:rPr>
+          <w:szCs w:val="20"/>
+        </w:rPr>
+        <w:t>채팅방에</w:t>
+      </w:r>
+      <w:proofErr w:type="spellEnd"/>
+      <w:r>
+        <w:rPr>
+          <w:szCs w:val="20"/>
+        </w:rPr>
+        <w:t xml:space="preserve"> 초대를 하는 기능까지 구현하는 것을 목표로 하고 있다.</w:t>
       </w:r>
     </w:p>
     <w:p>
@@ -1016,7 +1136,21 @@
         <w:rPr>
           <w:szCs w:val="20"/>
         </w:rPr>
-        <w:t xml:space="preserve">1) 채팅방 </w:t>
+        <w:t xml:space="preserve">1) </w:t>
+      </w:r>
+      <w:proofErr w:type="spellStart"/>
+      <w:r>
+        <w:rPr>
+          <w:szCs w:val="20"/>
+        </w:rPr>
+        <w:t>채팅방</w:t>
+      </w:r>
+      <w:proofErr w:type="spellEnd"/>
+      <w:r>
+        <w:rPr>
+          <w:szCs w:val="20"/>
+        </w:rPr>
+        <w:t xml:space="preserve"> </w:t>
       </w:r>
       <w:r>
         <w:rPr>
@@ -1029,7 +1163,21 @@
         <w:rPr>
           <w:szCs w:val="20"/>
         </w:rPr>
-        <w:t>: 사용자는 원하는 채팅방을 생성하거나, 접속</w:t>
+        <w:t xml:space="preserve">: 사용자는 원하는 </w:t>
+      </w:r>
+      <w:proofErr w:type="spellStart"/>
+      <w:r>
+        <w:rPr>
+          <w:szCs w:val="20"/>
+        </w:rPr>
+        <w:t>채팅방을</w:t>
+      </w:r>
+      <w:proofErr w:type="spellEnd"/>
+      <w:r>
+        <w:rPr>
+          <w:szCs w:val="20"/>
+        </w:rPr>
+        <w:t xml:space="preserve"> 생성하거나, 접속</w:t>
       </w:r>
       <w:r>
         <w:rPr>
@@ -1051,7 +1199,49 @@
         <w:rPr>
           <w:szCs w:val="20"/>
         </w:rPr>
-        <w:t>2) 메세지 송수신: 사용자는 자신이 속한 채팅방에 속한 다른 사용자로부터 메세지를 수신</w:t>
+        <w:t xml:space="preserve">2) </w:t>
+      </w:r>
+      <w:proofErr w:type="spellStart"/>
+      <w:r>
+        <w:rPr>
+          <w:szCs w:val="20"/>
+        </w:rPr>
+        <w:t>메세지</w:t>
+      </w:r>
+      <w:proofErr w:type="spellEnd"/>
+      <w:r>
+        <w:rPr>
+          <w:szCs w:val="20"/>
+        </w:rPr>
+        <w:t xml:space="preserve"> 송수신: 사용자는 자신이 속한 </w:t>
+      </w:r>
+      <w:proofErr w:type="spellStart"/>
+      <w:r>
+        <w:rPr>
+          <w:szCs w:val="20"/>
+        </w:rPr>
+        <w:t>채팅방에</w:t>
+      </w:r>
+      <w:proofErr w:type="spellEnd"/>
+      <w:r>
+        <w:rPr>
+          <w:szCs w:val="20"/>
+        </w:rPr>
+        <w:t xml:space="preserve"> 속한 다른 사용자로부터 </w:t>
+      </w:r>
+      <w:proofErr w:type="spellStart"/>
+      <w:r>
+        <w:rPr>
+          <w:szCs w:val="20"/>
+        </w:rPr>
+        <w:t>메세지를</w:t>
+      </w:r>
+      <w:proofErr w:type="spellEnd"/>
+      <w:r>
+        <w:rPr>
+          <w:szCs w:val="20"/>
+        </w:rPr>
+        <w:t xml:space="preserve"> 수신</w:t>
       </w:r>
       <w:r>
         <w:rPr>
@@ -1072,7 +1262,35 @@
         <w:rPr>
           <w:szCs w:val="20"/>
         </w:rPr>
-        <w:t>3) 채팅방 초대: 사용자는 서버에 접속해 있는 다른 사용자를 자신이 속한 채팅방에 초대</w:t>
+        <w:t xml:space="preserve">3) </w:t>
+      </w:r>
+      <w:proofErr w:type="spellStart"/>
+      <w:r>
+        <w:rPr>
+          <w:szCs w:val="20"/>
+        </w:rPr>
+        <w:t>채팅방</w:t>
+      </w:r>
+      <w:proofErr w:type="spellEnd"/>
+      <w:r>
+        <w:rPr>
+          <w:szCs w:val="20"/>
+        </w:rPr>
+        <w:t xml:space="preserve"> 초대: 사용자는 서버에 접속해 있는 다른 사용자를 자신이 속한 </w:t>
+      </w:r>
+      <w:proofErr w:type="spellStart"/>
+      <w:r>
+        <w:rPr>
+          <w:szCs w:val="20"/>
+        </w:rPr>
+        <w:t>채팅방에</w:t>
+      </w:r>
+      <w:proofErr w:type="spellEnd"/>
+      <w:r>
+        <w:rPr>
+          <w:szCs w:val="20"/>
+        </w:rPr>
+        <w:t xml:space="preserve"> 초대</w:t>
       </w:r>
       <w:r>
         <w:rPr>
@@ -1354,7 +1572,7 @@
                     </pic:cNvPicPr>
                   </pic:nvPicPr>
                   <pic:blipFill>
-                    <a:blip r:embed="rId9" cstate="print">
+                    <a:blip r:embed="rId8" cstate="print">
                       <a:extLst>
                         <a:ext uri="{28A0092B-C50C-407E-A947-70E740481C1C}">
                           <a14:useLocalDpi xmlns:a14="http://schemas.microsoft.com/office/drawing/2010/main" val="0"/>
@@ -1411,7 +1629,21 @@
         <w:rPr>
           <w:szCs w:val="20"/>
         </w:rPr>
-        <w:t>- 다른 노드(컴퓨터)들과 통신하기 위한 소켓 생성</w:t>
+        <w:t xml:space="preserve">- 다른 </w:t>
+      </w:r>
+      <w:proofErr w:type="spellStart"/>
+      <w:r>
+        <w:rPr>
+          <w:szCs w:val="20"/>
+        </w:rPr>
+        <w:t>노드</w:t>
+      </w:r>
+      <w:proofErr w:type="spellEnd"/>
+      <w:r>
+        <w:rPr>
+          <w:szCs w:val="20"/>
+        </w:rPr>
+        <w:t>(컴퓨터)들과 통신하기 위한 소켓 생성</w:t>
       </w:r>
     </w:p>
     <w:p>
@@ -1430,8 +1662,16 @@
         <w:rPr>
           <w:szCs w:val="20"/>
         </w:rPr>
-        <w:t>2) bind()</w:t>
-      </w:r>
+        <w:t xml:space="preserve">2) </w:t>
+      </w:r>
+      <w:proofErr w:type="gramStart"/>
+      <w:r>
+        <w:rPr>
+          <w:szCs w:val="20"/>
+        </w:rPr>
+        <w:t>bind()</w:t>
+      </w:r>
+      <w:proofErr w:type="gramEnd"/>
     </w:p>
     <w:p>
       <w:pPr>
@@ -1449,14 +1689,29 @@
         <w:rPr>
           <w:szCs w:val="20"/>
         </w:rPr>
-        <w:t>- 서버의 i</w:t>
-      </w:r>
-      <w:r>
-        <w:rPr>
-          <w:rFonts w:hint="eastAsia"/>
-          <w:szCs w:val="20"/>
-        </w:rPr>
-        <w:t>p주</w:t>
+        <w:t xml:space="preserve">- 서버의 </w:t>
+      </w:r>
+      <w:proofErr w:type="spellStart"/>
+      <w:r>
+        <w:rPr>
+          <w:szCs w:val="20"/>
+        </w:rPr>
+        <w:t>i</w:t>
+      </w:r>
+      <w:r>
+        <w:rPr>
+          <w:rFonts w:hint="eastAsia"/>
+          <w:szCs w:val="20"/>
+        </w:rPr>
+        <w:t>p</w:t>
+      </w:r>
+      <w:proofErr w:type="spellEnd"/>
+      <w:r>
+        <w:rPr>
+          <w:rFonts w:hint="eastAsia"/>
+          <w:szCs w:val="20"/>
+        </w:rPr>
+        <w:t>주</w:t>
       </w:r>
       <w:r>
         <w:rPr>
@@ -1481,8 +1736,16 @@
         <w:rPr>
           <w:szCs w:val="20"/>
         </w:rPr>
-        <w:t>3) listen()</w:t>
-      </w:r>
+        <w:t xml:space="preserve">3) </w:t>
+      </w:r>
+      <w:proofErr w:type="gramStart"/>
+      <w:r>
+        <w:rPr>
+          <w:szCs w:val="20"/>
+        </w:rPr>
+        <w:t>listen()</w:t>
+      </w:r>
+      <w:proofErr w:type="gramEnd"/>
     </w:p>
     <w:p>
       <w:pPr>
@@ -1519,8 +1782,16 @@
         <w:rPr>
           <w:szCs w:val="20"/>
         </w:rPr>
-        <w:t>4) accept()</w:t>
-      </w:r>
+        <w:t xml:space="preserve">4) </w:t>
+      </w:r>
+      <w:proofErr w:type="gramStart"/>
+      <w:r>
+        <w:rPr>
+          <w:szCs w:val="20"/>
+        </w:rPr>
+        <w:t>accept()</w:t>
+      </w:r>
+      <w:proofErr w:type="gramEnd"/>
     </w:p>
     <w:p>
       <w:pPr>
@@ -1557,7 +1828,21 @@
         <w:rPr>
           <w:szCs w:val="20"/>
         </w:rPr>
-        <w:t>5) read(), write()</w:t>
+        <w:t xml:space="preserve">5) </w:t>
+      </w:r>
+      <w:proofErr w:type="gramStart"/>
+      <w:r>
+        <w:rPr>
+          <w:szCs w:val="20"/>
+        </w:rPr>
+        <w:t>read(</w:t>
+      </w:r>
+      <w:proofErr w:type="gramEnd"/>
+      <w:r>
+        <w:rPr>
+          <w:szCs w:val="20"/>
+        </w:rPr>
+        <w:t>), write()</w:t>
       </w:r>
     </w:p>
     <w:p>
@@ -1595,8 +1880,16 @@
         <w:rPr>
           <w:szCs w:val="20"/>
         </w:rPr>
-        <w:t>6) close()</w:t>
-      </w:r>
+        <w:t xml:space="preserve">6) </w:t>
+      </w:r>
+      <w:proofErr w:type="gramStart"/>
+      <w:r>
+        <w:rPr>
+          <w:szCs w:val="20"/>
+        </w:rPr>
+        <w:t>close()</w:t>
+      </w:r>
+      <w:proofErr w:type="gramEnd"/>
     </w:p>
     <w:p>
       <w:pPr>
@@ -1691,7 +1984,7 @@
                     </pic:cNvPicPr>
                   </pic:nvPicPr>
                   <pic:blipFill>
-                    <a:blip r:embed="rId10" cstate="print">
+                    <a:blip r:embed="rId9" cstate="print">
                       <a:extLst>
                         <a:ext uri="{28A0092B-C50C-407E-A947-70E740481C1C}">
                           <a14:useLocalDpi xmlns:a14="http://schemas.microsoft.com/office/drawing/2010/main" val="0"/>
@@ -1736,7 +2029,21 @@
         <w:rPr>
           <w:szCs w:val="20"/>
         </w:rPr>
-        <w:t>-클라이언트 모델을 사용한다. 서버 클라이언트 모델이란 서비스 요청자인 클라이언트와 서비스 자원의 제공자인 서버 간에 작업을 분리해주는 구조를 의미한다. 따라서 서버는 사용자의 접속을 받아 채팅방을 제공하고, 사용자들</w:t>
+        <w:t xml:space="preserve">-클라이언트 모델을 사용한다. 서버 클라이언트 모델이란 서비스 요청자인 클라이언트와 서비스 자원의 제공자인 서버 간에 작업을 분리해주는 구조를 의미한다. 따라서 서버는 사용자의 접속을 받아 </w:t>
+      </w:r>
+      <w:proofErr w:type="spellStart"/>
+      <w:r>
+        <w:rPr>
+          <w:szCs w:val="20"/>
+        </w:rPr>
+        <w:t>채팅방을</w:t>
+      </w:r>
+      <w:proofErr w:type="spellEnd"/>
+      <w:r>
+        <w:rPr>
+          <w:szCs w:val="20"/>
+        </w:rPr>
+        <w:t xml:space="preserve"> 제공하고, 사용자들</w:t>
       </w:r>
       <w:r>
         <w:rPr>
@@ -1749,7 +2056,21 @@
         <w:rPr>
           <w:szCs w:val="20"/>
         </w:rPr>
-        <w:t>간의 소통을 관리하며, 클라이언트는 서버에 접속하여 채팅방을 통해 다른 사용자와 통신하도록 설계할 것이다.</w:t>
+        <w:t xml:space="preserve">간의 소통을 관리하며, 클라이언트는 서버에 접속하여 </w:t>
+      </w:r>
+      <w:proofErr w:type="spellStart"/>
+      <w:r>
+        <w:rPr>
+          <w:szCs w:val="20"/>
+        </w:rPr>
+        <w:t>채팅방을</w:t>
+      </w:r>
+      <w:proofErr w:type="spellEnd"/>
+      <w:r>
+        <w:rPr>
+          <w:szCs w:val="20"/>
+        </w:rPr>
+        <w:t xml:space="preserve"> 통해 다른 사용자와 통신하도록 설계할 것이다.</w:t>
       </w:r>
     </w:p>
     <w:p>
@@ -1862,7 +2183,35 @@
         <w:rPr>
           <w:szCs w:val="20"/>
         </w:rPr>
-        <w:t xml:space="preserve"> 사용자의 접속과 채팅방 관리를 동시에 수행해야 한다. 또한 채팅방을 관리하기 위해서는 많은 데이터들을 서로 공유해야 한다. 따라서 이를 구현하기 위해 다중 프로세스를 운영하는 것보다 </w:t>
+        <w:t xml:space="preserve"> 사용자의 접속과 </w:t>
+      </w:r>
+      <w:proofErr w:type="spellStart"/>
+      <w:r>
+        <w:rPr>
+          <w:szCs w:val="20"/>
+        </w:rPr>
+        <w:t>채팅방</w:t>
+      </w:r>
+      <w:proofErr w:type="spellEnd"/>
+      <w:r>
+        <w:rPr>
+          <w:szCs w:val="20"/>
+        </w:rPr>
+        <w:t xml:space="preserve"> 관리를 동시에 수행해야 한다. 또한 </w:t>
+      </w:r>
+      <w:proofErr w:type="spellStart"/>
+      <w:r>
+        <w:rPr>
+          <w:szCs w:val="20"/>
+        </w:rPr>
+        <w:t>채팅방을</w:t>
+      </w:r>
+      <w:proofErr w:type="spellEnd"/>
+      <w:r>
+        <w:rPr>
+          <w:szCs w:val="20"/>
+        </w:rPr>
+        <w:t xml:space="preserve"> 관리하기 위해서는 많은 데이터들을 서로 공유해야 한다. 따라서 이를 구현하기 위해 다중 프로세스를 운영하는 것보다 </w:t>
       </w:r>
       <w:r>
         <w:rPr>
@@ -1875,7 +2224,77 @@
         <w:rPr>
           <w:szCs w:val="20"/>
         </w:rPr>
-        <w:t>각의 일들을 스레드 단위로 처리하는 것이 효율적이다. 즉, 각 스레드들이 사용자의 접속, 채팅방 생성/삭제, 사용자의 채팅방 입장, 채팅방 내의 통신을 관리하도록 설계할 것이다.</w:t>
+        <w:t xml:space="preserve">각의 일들을 </w:t>
+      </w:r>
+      <w:proofErr w:type="spellStart"/>
+      <w:r>
+        <w:rPr>
+          <w:szCs w:val="20"/>
+        </w:rPr>
+        <w:t>스레드</w:t>
+      </w:r>
+      <w:proofErr w:type="spellEnd"/>
+      <w:r>
+        <w:rPr>
+          <w:szCs w:val="20"/>
+        </w:rPr>
+        <w:t xml:space="preserve"> 단위로 처리하는 것이 효율적이다. 즉, 각 </w:t>
+      </w:r>
+      <w:proofErr w:type="spellStart"/>
+      <w:r>
+        <w:rPr>
+          <w:szCs w:val="20"/>
+        </w:rPr>
+        <w:t>스레드들이</w:t>
+      </w:r>
+      <w:proofErr w:type="spellEnd"/>
+      <w:r>
+        <w:rPr>
+          <w:szCs w:val="20"/>
+        </w:rPr>
+        <w:t xml:space="preserve"> 사용자의 접속, </w:t>
+      </w:r>
+      <w:proofErr w:type="spellStart"/>
+      <w:r>
+        <w:rPr>
+          <w:szCs w:val="20"/>
+        </w:rPr>
+        <w:t>채팅방</w:t>
+      </w:r>
+      <w:proofErr w:type="spellEnd"/>
+      <w:r>
+        <w:rPr>
+          <w:szCs w:val="20"/>
+        </w:rPr>
+        <w:t xml:space="preserve"> 생성/삭제, 사용자의 </w:t>
+      </w:r>
+      <w:proofErr w:type="spellStart"/>
+      <w:r>
+        <w:rPr>
+          <w:szCs w:val="20"/>
+        </w:rPr>
+        <w:t>채팅방</w:t>
+      </w:r>
+      <w:proofErr w:type="spellEnd"/>
+      <w:r>
+        <w:rPr>
+          <w:szCs w:val="20"/>
+        </w:rPr>
+        <w:t xml:space="preserve"> 입장, </w:t>
+      </w:r>
+      <w:proofErr w:type="spellStart"/>
+      <w:r>
+        <w:rPr>
+          <w:szCs w:val="20"/>
+        </w:rPr>
+        <w:t>채팅방</w:t>
+      </w:r>
+      <w:proofErr w:type="spellEnd"/>
+      <w:r>
+        <w:rPr>
+          <w:szCs w:val="20"/>
+        </w:rPr>
+        <w:t xml:space="preserve"> 내의 통신을 관리하도록 설계할 것이다.</w:t>
       </w:r>
     </w:p>
     <w:p>
@@ -1985,7 +2404,23 @@
                 <w:rFonts w:hint="eastAsia"/>
                 <w:szCs w:val="20"/>
               </w:rPr>
-              <w:t>사용자 채팅방 초대 기능 구현</w:t>
+              <w:t xml:space="preserve">사용자 </w:t>
+            </w:r>
+            <w:proofErr w:type="spellStart"/>
+            <w:r>
+              <w:rPr>
+                <w:rFonts w:hint="eastAsia"/>
+                <w:szCs w:val="20"/>
+              </w:rPr>
+              <w:t>채팅방</w:t>
+            </w:r>
+            <w:proofErr w:type="spellEnd"/>
+            <w:r>
+              <w:rPr>
+                <w:rFonts w:hint="eastAsia"/>
+                <w:szCs w:val="20"/>
+              </w:rPr>
+              <w:t xml:space="preserve"> 초대 기능 구현</w:t>
             </w:r>
           </w:p>
         </w:tc>
@@ -2033,12 +2468,21 @@
                 <w:szCs w:val="20"/>
               </w:rPr>
             </w:pPr>
+            <w:proofErr w:type="spellStart"/>
             <w:r>
               <w:rPr>
                 <w:rFonts w:hint="eastAsia"/>
                 <w:szCs w:val="20"/>
               </w:rPr>
-              <w:t>채팅방 생성/삭제,</w:t>
+              <w:t>채팅방</w:t>
+            </w:r>
+            <w:proofErr w:type="spellEnd"/>
+            <w:r>
+              <w:rPr>
+                <w:rFonts w:hint="eastAsia"/>
+                <w:szCs w:val="20"/>
+              </w:rPr>
+              <w:t xml:space="preserve"> 생성/삭제,</w:t>
             </w:r>
             <w:r>
               <w:rPr>
@@ -2051,7 +2495,23 @@
                 <w:rFonts w:hint="eastAsia"/>
                 <w:szCs w:val="20"/>
               </w:rPr>
-              <w:t>사용자의 채팅방 입장 구현</w:t>
+              <w:t xml:space="preserve">사용자의 </w:t>
+            </w:r>
+            <w:proofErr w:type="spellStart"/>
+            <w:r>
+              <w:rPr>
+                <w:rFonts w:hint="eastAsia"/>
+                <w:szCs w:val="20"/>
+              </w:rPr>
+              <w:t>채팅방</w:t>
+            </w:r>
+            <w:proofErr w:type="spellEnd"/>
+            <w:r>
+              <w:rPr>
+                <w:rFonts w:hint="eastAsia"/>
+                <w:szCs w:val="20"/>
+              </w:rPr>
+              <w:t xml:space="preserve"> 입장 구현</w:t>
             </w:r>
           </w:p>
         </w:tc>
@@ -2160,7 +2620,23 @@
                 <w:rFonts w:hint="eastAsia"/>
                 <w:szCs w:val="20"/>
               </w:rPr>
-              <w:t>하나의 채팅방 내에서 사용자 간의 통신 구현</w:t>
+              <w:t xml:space="preserve">하나의 </w:t>
+            </w:r>
+            <w:proofErr w:type="spellStart"/>
+            <w:r>
+              <w:rPr>
+                <w:rFonts w:hint="eastAsia"/>
+                <w:szCs w:val="20"/>
+              </w:rPr>
+              <w:t>채팅방</w:t>
+            </w:r>
+            <w:proofErr w:type="spellEnd"/>
+            <w:r>
+              <w:rPr>
+                <w:rFonts w:hint="eastAsia"/>
+                <w:szCs w:val="20"/>
+              </w:rPr>
+              <w:t xml:space="preserve"> 내에서 사용자 간의 통신 구현</w:t>
             </w:r>
           </w:p>
         </w:tc>
@@ -2502,12 +2978,21 @@
                 <w:szCs w:val="20"/>
               </w:rPr>
             </w:pPr>
+            <w:proofErr w:type="spellStart"/>
             <w:r>
               <w:rPr>
                 <w:rFonts w:hint="eastAsia"/>
                 <w:szCs w:val="20"/>
               </w:rPr>
-              <w:t>채팅방 생성/삭제,</w:t>
+              <w:t>채팅방</w:t>
+            </w:r>
+            <w:proofErr w:type="spellEnd"/>
+            <w:r>
+              <w:rPr>
+                <w:rFonts w:hint="eastAsia"/>
+                <w:szCs w:val="20"/>
+              </w:rPr>
+              <w:t xml:space="preserve"> 생성/삭제,</w:t>
             </w:r>
             <w:r>
               <w:rPr>
@@ -2597,12 +3082,21 @@
                 <w:szCs w:val="20"/>
               </w:rPr>
             </w:pPr>
+            <w:proofErr w:type="spellStart"/>
             <w:r>
               <w:rPr>
                 <w:rFonts w:hint="eastAsia"/>
                 <w:szCs w:val="20"/>
               </w:rPr>
-              <w:t>채팅방 내의 통신</w:t>
+              <w:t>채팅방</w:t>
+            </w:r>
+            <w:proofErr w:type="spellEnd"/>
+            <w:r>
+              <w:rPr>
+                <w:rFonts w:hint="eastAsia"/>
+                <w:szCs w:val="20"/>
+              </w:rPr>
+              <w:t xml:space="preserve"> 내의 통신</w:t>
             </w:r>
           </w:p>
         </w:tc>
@@ -2759,12 +3253,21 @@
                 <w:szCs w:val="20"/>
               </w:rPr>
             </w:pPr>
+            <w:proofErr w:type="spellStart"/>
             <w:r>
               <w:rPr>
                 <w:rFonts w:hint="eastAsia"/>
                 <w:szCs w:val="20"/>
               </w:rPr>
-              <w:t xml:space="preserve">채팅방 초대 </w:t>
+              <w:t>채팅방</w:t>
+            </w:r>
+            <w:proofErr w:type="spellEnd"/>
+            <w:r>
+              <w:rPr>
+                <w:rFonts w:hint="eastAsia"/>
+                <w:szCs w:val="20"/>
+              </w:rPr>
+              <w:t xml:space="preserve"> 초대 </w:t>
             </w:r>
           </w:p>
         </w:tc>
@@ -2874,7 +3377,23 @@
           <w:rFonts w:hint="eastAsia"/>
           <w:szCs w:val="20"/>
         </w:rPr>
-        <w:t>이후 각 기능이 테스트 가능해질 때마다 가상머신을 통해 이를</w:t>
+        <w:t xml:space="preserve">이후 각 기능이 테스트 가능해질 때마다 </w:t>
+      </w:r>
+      <w:proofErr w:type="spellStart"/>
+      <w:r>
+        <w:rPr>
+          <w:rFonts w:hint="eastAsia"/>
+          <w:szCs w:val="20"/>
+        </w:rPr>
+        <w:t>가상머신을</w:t>
+      </w:r>
+      <w:proofErr w:type="spellEnd"/>
+      <w:r>
+        <w:rPr>
+          <w:rFonts w:hint="eastAsia"/>
+          <w:szCs w:val="20"/>
+        </w:rPr>
+        <w:t xml:space="preserve"> 통해 이를</w:t>
       </w:r>
       <w:r>
         <w:rPr>
@@ -2885,7 +3404,12 @@
       </w:r>
     </w:p>
     <w:sectPr>
-      <w:footerReference w:type="default" r:id="rId11"/>
+      <w:headerReference w:type="even" r:id="rId10"/>
+      <w:headerReference w:type="default" r:id="rId11"/>
+      <w:footerReference w:type="even" r:id="rId12"/>
+      <w:footerReference w:type="default" r:id="rId13"/>
+      <w:headerReference w:type="first" r:id="rId14"/>
+      <w:footerReference w:type="first" r:id="rId15"/>
       <w:pgSz w:w="11906" w:h="16838" w:code="9"/>
       <w:pgMar w:top="1701" w:right="1440" w:bottom="1440" w:left="1440" w:header="851" w:footer="992" w:gutter="0"/>
       <w:pgNumType w:fmt="numberInDash"/>
@@ -2923,6 +3447,16 @@
 </file>
 
 <file path=word/footer1.xml><?xml version="1.0" encoding="utf-8"?>
+<w:ftr xmlns:wpc="http://schemas.microsoft.com/office/word/2010/wordprocessingCanvas" xmlns:mc="http://schemas.openxmlformats.org/markup-compatibility/2006" xmlns:o="urn:schemas-microsoft-com:office:office" xmlns:r="http://schemas.openxmlformats.org/officeDocument/2006/relationships" xmlns:m="http://schemas.openxmlformats.org/officeDocument/2006/math" xmlns:v="urn:schemas-microsoft-com:vml" xmlns:wp14="http://schemas.microsoft.com/office/word/2010/wordprocessingDrawing" xmlns:wp="http://schemas.openxmlformats.org/drawingml/2006/wordprocessingDrawing" xmlns:w10="urn:schemas-microsoft-com:office:word" xmlns:w="http://schemas.openxmlformats.org/wordprocessingml/2006/main" xmlns:w14="http://schemas.microsoft.com/office/word/2010/wordml" xmlns:wpg="http://schemas.microsoft.com/office/word/2010/wordprocessingGroup" xmlns:wpi="http://schemas.microsoft.com/office/word/2010/wordprocessingInk" xmlns:wne="http://schemas.microsoft.com/office/word/2006/wordml" xmlns:wps="http://schemas.microsoft.com/office/word/2010/wordprocessingShape" mc:Ignorable="w14 wp14">
+  <w:p>
+    <w:pPr>
+      <w:pStyle w:val="a5"/>
+    </w:pPr>
+  </w:p>
+</w:ftr>
+</file>
+
+<file path=word/footer2.xml><?xml version="1.0" encoding="utf-8"?>
 <w:ftr xmlns:wpc="http://schemas.microsoft.com/office/word/2010/wordprocessingCanvas" xmlns:mc="http://schemas.openxmlformats.org/markup-compatibility/2006" xmlns:o="urn:schemas-microsoft-com:office:office" xmlns:r="http://schemas.openxmlformats.org/officeDocument/2006/relationships" xmlns:m="http://schemas.openxmlformats.org/officeDocument/2006/math" xmlns:v="urn:schemas-microsoft-com:vml" xmlns:wp14="http://schemas.microsoft.com/office/word/2010/wordprocessingDrawing" xmlns:wp="http://schemas.openxmlformats.org/drawingml/2006/wordprocessingDrawing" xmlns:w10="urn:schemas-microsoft-com:office:word" xmlns:w="http://schemas.openxmlformats.org/wordprocessingml/2006/main" xmlns:w14="http://schemas.microsoft.com/office/word/2010/wordml" xmlns:wpg="http://schemas.microsoft.com/office/word/2010/wordprocessingGroup" xmlns:wpi="http://schemas.microsoft.com/office/word/2010/wordprocessingInk" xmlns:wne="http://schemas.microsoft.com/office/word/2006/wordml" xmlns:wps="http://schemas.microsoft.com/office/word/2010/wordprocessingShape" mc:Ignorable="w14 wp14">
   <w:sdt>
     <w:sdtPr>
@@ -2959,7 +3493,7 @@
           <w:rPr>
             <w:noProof/>
           </w:rPr>
-          <w:t xml:space="preserve"> 5 -</w:t>
+          <w:t xml:space="preserve"> 3 -</w:t>
         </w:r>
         <w:r>
           <w:fldChar w:fldCharType="end"/>
@@ -2975,6 +3509,16 @@
 </w:ftr>
 </file>
 
+<file path=word/footer3.xml><?xml version="1.0" encoding="utf-8"?>
+<w:ftr xmlns:wpc="http://schemas.microsoft.com/office/word/2010/wordprocessingCanvas" xmlns:mc="http://schemas.openxmlformats.org/markup-compatibility/2006" xmlns:o="urn:schemas-microsoft-com:office:office" xmlns:r="http://schemas.openxmlformats.org/officeDocument/2006/relationships" xmlns:m="http://schemas.openxmlformats.org/officeDocument/2006/math" xmlns:v="urn:schemas-microsoft-com:vml" xmlns:wp14="http://schemas.microsoft.com/office/word/2010/wordprocessingDrawing" xmlns:wp="http://schemas.openxmlformats.org/drawingml/2006/wordprocessingDrawing" xmlns:w10="urn:schemas-microsoft-com:office:word" xmlns:w="http://schemas.openxmlformats.org/wordprocessingml/2006/main" xmlns:w14="http://schemas.microsoft.com/office/word/2010/wordml" xmlns:wpg="http://schemas.microsoft.com/office/word/2010/wordprocessingGroup" xmlns:wpi="http://schemas.microsoft.com/office/word/2010/wordprocessingInk" xmlns:wne="http://schemas.microsoft.com/office/word/2006/wordml" xmlns:wps="http://schemas.microsoft.com/office/word/2010/wordprocessingShape" mc:Ignorable="w14 wp14">
+  <w:p>
+    <w:pPr>
+      <w:pStyle w:val="a5"/>
+    </w:pPr>
+  </w:p>
+</w:ftr>
+</file>
+
 <file path=word/footnotes.xml><?xml version="1.0" encoding="utf-8"?>
 <w:footnotes xmlns:wpc="http://schemas.microsoft.com/office/word/2010/wordprocessingCanvas" xmlns:mc="http://schemas.openxmlformats.org/markup-compatibility/2006" xmlns:o="urn:schemas-microsoft-com:office:office" xmlns:r="http://schemas.openxmlformats.org/officeDocument/2006/relationships" xmlns:m="http://schemas.openxmlformats.org/officeDocument/2006/math" xmlns:v="urn:schemas-microsoft-com:vml" xmlns:wp14="http://schemas.microsoft.com/office/word/2010/wordprocessingDrawing" xmlns:wp="http://schemas.openxmlformats.org/drawingml/2006/wordprocessingDrawing" xmlns:w10="urn:schemas-microsoft-com:office:word" xmlns:w="http://schemas.openxmlformats.org/wordprocessingml/2006/main" xmlns:w14="http://schemas.microsoft.com/office/word/2010/wordml" xmlns:wpg="http://schemas.microsoft.com/office/word/2010/wordprocessingGroup" xmlns:wpi="http://schemas.microsoft.com/office/word/2010/wordprocessingInk" xmlns:wne="http://schemas.microsoft.com/office/word/2006/wordml" xmlns:wps="http://schemas.microsoft.com/office/word/2010/wordprocessingShape" mc:Ignorable="w14 wp14">
   <w:footnote w:type="separator" w:id="-1">
@@ -2998,6 +3542,123 @@
     </w:p>
   </w:footnote>
 </w:footnotes>
+</file>
+
+<file path=word/header1.xml><?xml version="1.0" encoding="utf-8"?>
+<w:hdr xmlns:wpc="http://schemas.microsoft.com/office/word/2010/wordprocessingCanvas" xmlns:mc="http://schemas.openxmlformats.org/markup-compatibility/2006" xmlns:o="urn:schemas-microsoft-com:office:office" xmlns:r="http://schemas.openxmlformats.org/officeDocument/2006/relationships" xmlns:m="http://schemas.openxmlformats.org/officeDocument/2006/math" xmlns:v="urn:schemas-microsoft-com:vml" xmlns:wp14="http://schemas.microsoft.com/office/word/2010/wordprocessingDrawing" xmlns:wp="http://schemas.openxmlformats.org/drawingml/2006/wordprocessingDrawing" xmlns:w10="urn:schemas-microsoft-com:office:word" xmlns:w="http://schemas.openxmlformats.org/wordprocessingml/2006/main" xmlns:w14="http://schemas.microsoft.com/office/word/2010/wordml" xmlns:wpg="http://schemas.microsoft.com/office/word/2010/wordprocessingGroup" xmlns:wpi="http://schemas.microsoft.com/office/word/2010/wordprocessingInk" xmlns:wne="http://schemas.microsoft.com/office/word/2006/wordml" xmlns:wps="http://schemas.microsoft.com/office/word/2010/wordprocessingShape" mc:Ignorable="w14 wp14">
+  <w:p>
+    <w:pPr>
+      <w:pStyle w:val="a4"/>
+    </w:pPr>
+    <w:r>
+      <w:rPr>
+        <w:noProof/>
+      </w:rPr>
+      <w:pict w14:anchorId="576CB2C5">
+        <v:shapetype id="_x0000_t75" coordsize="21600,21600" o:spt="75" o:preferrelative="t" path="m@4@5l@4@11@9@11@9@5xe" filled="f" stroked="f">
+          <v:stroke joinstyle="miter"/>
+          <v:formulas>
+            <v:f eqn="if lineDrawn pixelLineWidth 0"/>
+            <v:f eqn="sum @0 1 0"/>
+            <v:f eqn="sum 0 0 @1"/>
+            <v:f eqn="prod @2 1 2"/>
+            <v:f eqn="prod @3 21600 pixelWidth"/>
+            <v:f eqn="prod @3 21600 pixelHeight"/>
+            <v:f eqn="sum @0 0 1"/>
+            <v:f eqn="prod @6 1 2"/>
+            <v:f eqn="prod @7 21600 pixelWidth"/>
+            <v:f eqn="sum @8 21600 0"/>
+            <v:f eqn="prod @7 21600 pixelHeight"/>
+            <v:f eqn="sum @10 21600 0"/>
+          </v:formulas>
+          <v:path o:extrusionok="f" gradientshapeok="t" o:connecttype="rect"/>
+          <o:lock v:ext="edit" aspectratio="t"/>
+        </v:shapetype>
+        <v:shape id="WordPictureWatermark5918032" o:spid="_x0000_s2050" type="#_x0000_t75" style="position:absolute;left:0;text-align:left;margin-left:0;margin-top:0;width:451.1pt;height:451.1pt;z-index:-251657216;mso-position-horizontal:center;mso-position-horizontal-relative:margin;mso-position-vertical:center;mso-position-vertical-relative:margin" o:allowincell="f">
+          <v:imagedata r:id="rId1" o:title="Dankook_emblem" gain="19661f" blacklevel="22938f"/>
+        </v:shape>
+      </w:pict>
+    </w:r>
+  </w:p>
+</w:hdr>
+</file>
+
+<file path=word/header2.xml><?xml version="1.0" encoding="utf-8"?>
+<w:hdr xmlns:wpc="http://schemas.microsoft.com/office/word/2010/wordprocessingCanvas" xmlns:mc="http://schemas.openxmlformats.org/markup-compatibility/2006" xmlns:o="urn:schemas-microsoft-com:office:office" xmlns:r="http://schemas.openxmlformats.org/officeDocument/2006/relationships" xmlns:m="http://schemas.openxmlformats.org/officeDocument/2006/math" xmlns:v="urn:schemas-microsoft-com:vml" xmlns:wp14="http://schemas.microsoft.com/office/word/2010/wordprocessingDrawing" xmlns:wp="http://schemas.openxmlformats.org/drawingml/2006/wordprocessingDrawing" xmlns:w10="urn:schemas-microsoft-com:office:word" xmlns:w="http://schemas.openxmlformats.org/wordprocessingml/2006/main" xmlns:w14="http://schemas.microsoft.com/office/word/2010/wordml" xmlns:wpg="http://schemas.microsoft.com/office/word/2010/wordprocessingGroup" xmlns:wpi="http://schemas.microsoft.com/office/word/2010/wordprocessingInk" xmlns:wne="http://schemas.microsoft.com/office/word/2006/wordml" xmlns:wps="http://schemas.microsoft.com/office/word/2010/wordprocessingShape" mc:Ignorable="w14 wp14">
+  <w:p>
+    <w:pPr>
+      <w:pStyle w:val="a4"/>
+    </w:pPr>
+    <w:r>
+      <w:rPr>
+        <w:noProof/>
+      </w:rPr>
+      <w:pict w14:anchorId="76C9BC07">
+        <v:shapetype id="_x0000_t75" coordsize="21600,21600" o:spt="75" o:preferrelative="t" path="m@4@5l@4@11@9@11@9@5xe" filled="f" stroked="f">
+          <v:stroke joinstyle="miter"/>
+          <v:formulas>
+            <v:f eqn="if lineDrawn pixelLineWidth 0"/>
+            <v:f eqn="sum @0 1 0"/>
+            <v:f eqn="sum 0 0 @1"/>
+            <v:f eqn="prod @2 1 2"/>
+            <v:f eqn="prod @3 21600 pixelWidth"/>
+            <v:f eqn="prod @3 21600 pixelHeight"/>
+            <v:f eqn="sum @0 0 1"/>
+            <v:f eqn="prod @6 1 2"/>
+            <v:f eqn="prod @7 21600 pixelWidth"/>
+            <v:f eqn="sum @8 21600 0"/>
+            <v:f eqn="prod @7 21600 pixelHeight"/>
+            <v:f eqn="sum @10 21600 0"/>
+          </v:formulas>
+          <v:path o:extrusionok="f" gradientshapeok="t" o:connecttype="rect"/>
+          <o:lock v:ext="edit" aspectratio="t"/>
+        </v:shapetype>
+        <v:shape id="WordPictureWatermark5918033" o:spid="_x0000_s2051" type="#_x0000_t75" style="position:absolute;left:0;text-align:left;margin-left:0;margin-top:0;width:451.1pt;height:451.1pt;z-index:-251656192;mso-position-horizontal:center;mso-position-horizontal-relative:margin;mso-position-vertical:center;mso-position-vertical-relative:margin" o:allowincell="f">
+          <v:imagedata r:id="rId1" o:title="Dankook_emblem" gain="19661f" blacklevel="22938f"/>
+        </v:shape>
+      </w:pict>
+    </w:r>
+  </w:p>
+</w:hdr>
+</file>
+
+<file path=word/header3.xml><?xml version="1.0" encoding="utf-8"?>
+<w:hdr xmlns:wpc="http://schemas.microsoft.com/office/word/2010/wordprocessingCanvas" xmlns:mc="http://schemas.openxmlformats.org/markup-compatibility/2006" xmlns:o="urn:schemas-microsoft-com:office:office" xmlns:r="http://schemas.openxmlformats.org/officeDocument/2006/relationships" xmlns:m="http://schemas.openxmlformats.org/officeDocument/2006/math" xmlns:v="urn:schemas-microsoft-com:vml" xmlns:wp14="http://schemas.microsoft.com/office/word/2010/wordprocessingDrawing" xmlns:wp="http://schemas.openxmlformats.org/drawingml/2006/wordprocessingDrawing" xmlns:w10="urn:schemas-microsoft-com:office:word" xmlns:w="http://schemas.openxmlformats.org/wordprocessingml/2006/main" xmlns:w14="http://schemas.microsoft.com/office/word/2010/wordml" xmlns:wpg="http://schemas.microsoft.com/office/word/2010/wordprocessingGroup" xmlns:wpi="http://schemas.microsoft.com/office/word/2010/wordprocessingInk" xmlns:wne="http://schemas.microsoft.com/office/word/2006/wordml" xmlns:wps="http://schemas.microsoft.com/office/word/2010/wordprocessingShape" mc:Ignorable="w14 wp14">
+  <w:p>
+    <w:pPr>
+      <w:pStyle w:val="a4"/>
+    </w:pPr>
+    <w:r>
+      <w:rPr>
+        <w:noProof/>
+      </w:rPr>
+      <w:pict w14:anchorId="7770F79D">
+        <v:shapetype id="_x0000_t75" coordsize="21600,21600" o:spt="75" o:preferrelative="t" path="m@4@5l@4@11@9@11@9@5xe" filled="f" stroked="f">
+          <v:stroke joinstyle="miter"/>
+          <v:formulas>
+            <v:f eqn="if lineDrawn pixelLineWidth 0"/>
+            <v:f eqn="sum @0 1 0"/>
+            <v:f eqn="sum 0 0 @1"/>
+            <v:f eqn="prod @2 1 2"/>
+            <v:f eqn="prod @3 21600 pixelWidth"/>
+            <v:f eqn="prod @3 21600 pixelHeight"/>
+            <v:f eqn="sum @0 0 1"/>
+            <v:f eqn="prod @6 1 2"/>
+            <v:f eqn="prod @7 21600 pixelWidth"/>
+            <v:f eqn="sum @8 21600 0"/>
+            <v:f eqn="prod @7 21600 pixelHeight"/>
+            <v:f eqn="sum @10 21600 0"/>
+          </v:formulas>
+          <v:path o:extrusionok="f" gradientshapeok="t" o:connecttype="rect"/>
+          <o:lock v:ext="edit" aspectratio="t"/>
+        </v:shapetype>
+        <v:shape id="WordPictureWatermark5918031" o:spid="_x0000_s2049" type="#_x0000_t75" style="position:absolute;left:0;text-align:left;margin-left:0;margin-top:0;width:451.1pt;height:451.1pt;z-index:-251658240;mso-position-horizontal:center;mso-position-horizontal-relative:margin;mso-position-vertical:center;mso-position-vertical-relative:margin" o:allowincell="f">
+          <v:imagedata r:id="rId1" o:title="Dankook_emblem" gain="19661f" blacklevel="22938f"/>
+        </v:shape>
+      </w:pict>
+    </w:r>
+  </w:p>
+</w:hdr>
 </file>
 
 <file path=word/styles.xml><?xml version="1.0" encoding="utf-8"?>
@@ -3883,7 +4544,7 @@
   <a:extraClrSchemeLst/>
   <a:extLst>
     <a:ext uri="{05A4C25C-085E-4340-85A3-A5531E510DB2}">
-      <thm15:themeFamily xmlns:thm15="http://schemas.microsoft.com/office/thememl/2012/main" xmlns="" name="Office Theme" id="{62F939B6-93AF-4DB8-9C6B-D6C7DFDC589F}" vid="{4A3C46E8-61CC-4603-A589-7422A47A8E4A}"/>
+      <thm15:themeFamily xmlns="" xmlns:thm15="http://schemas.microsoft.com/office/thememl/2012/main" name="Office Theme" id="{62F939B6-93AF-4DB8-9C6B-D6C7DFDC589F}" vid="{4A3C46E8-61CC-4603-A589-7422A47A8E4A}"/>
     </a:ext>
   </a:extLst>
 </a:theme>
@@ -3894,7 +4555,7 @@
 </file>
 
 <file path=customXml/itemProps1.xml><?xml version="1.0" encoding="utf-8"?>
-<ds:datastoreItem xmlns:ds="http://schemas.openxmlformats.org/officeDocument/2006/customXml" ds:itemID="{2B35CBE8-372E-474F-902D-E99353D56D02}">
+<ds:datastoreItem xmlns:ds="http://schemas.openxmlformats.org/officeDocument/2006/customXml" ds:itemID="{4EF533F0-1770-49AB-BCF5-89A228F25E18}">
   <ds:schemaRefs>
     <ds:schemaRef ds:uri="http://schemas.openxmlformats.org/officeDocument/2006/bibliography"/>
   </ds:schemaRefs>

--- a/1주차_제안서/오픈소스SW 프로젝트 - 제안서.docx
+++ b/1주차_제안서/오픈소스SW 프로젝트 - 제안서.docx
@@ -1,6 +1,6 @@
 
 <file path=word/document.xml><?xml version="1.0" encoding="utf-8"?>
-<w:document xmlns:wpc="http://schemas.microsoft.com/office/word/2010/wordprocessingCanvas" xmlns:mc="http://schemas.openxmlformats.org/markup-compatibility/2006" xmlns:o="urn:schemas-microsoft-com:office:office" xmlns:r="http://schemas.openxmlformats.org/officeDocument/2006/relationships" xmlns:m="http://schemas.openxmlformats.org/officeDocument/2006/math" xmlns:v="urn:schemas-microsoft-com:vml" xmlns:wp14="http://schemas.microsoft.com/office/word/2010/wordprocessingDrawing" xmlns:wp="http://schemas.openxmlformats.org/drawingml/2006/wordprocessingDrawing" xmlns:w10="urn:schemas-microsoft-com:office:word" xmlns:w="http://schemas.openxmlformats.org/wordprocessingml/2006/main" xmlns:w14="http://schemas.microsoft.com/office/word/2010/wordml" xmlns:wpg="http://schemas.microsoft.com/office/word/2010/wordprocessingGroup" xmlns:wpi="http://schemas.microsoft.com/office/word/2010/wordprocessingInk" xmlns:wne="http://schemas.microsoft.com/office/word/2006/wordml" xmlns:wps="http://schemas.microsoft.com/office/word/2010/wordprocessingShape" mc:Ignorable="w14 wp14">
+<w:document xmlns:wpc="http://schemas.microsoft.com/office/word/2010/wordprocessingCanvas" xmlns:cx="http://schemas.microsoft.com/office/drawing/2014/chartex" xmlns:cx1="http://schemas.microsoft.com/office/drawing/2015/9/8/chartex" xmlns:cx2="http://schemas.microsoft.com/office/drawing/2015/10/21/chartex" xmlns:cx3="http://schemas.microsoft.com/office/drawing/2016/5/9/chartex" xmlns:cx4="http://schemas.microsoft.com/office/drawing/2016/5/10/chartex" xmlns:cx5="http://schemas.microsoft.com/office/drawing/2016/5/11/chartex" xmlns:cx6="http://schemas.microsoft.com/office/drawing/2016/5/12/chartex" xmlns:cx7="http://schemas.microsoft.com/office/drawing/2016/5/13/chartex" xmlns:cx8="http://schemas.microsoft.com/office/drawing/2016/5/14/chartex" xmlns:mc="http://schemas.openxmlformats.org/markup-compatibility/2006" xmlns:aink="http://schemas.microsoft.com/office/drawing/2016/ink" xmlns:am3d="http://schemas.microsoft.com/office/drawing/2017/model3d" xmlns:o="urn:schemas-microsoft-com:office:office" xmlns:oel="http://schemas.microsoft.com/office/2019/extlst" xmlns:r="http://schemas.openxmlformats.org/officeDocument/2006/relationships" xmlns:m="http://schemas.openxmlformats.org/officeDocument/2006/math" xmlns:v="urn:schemas-microsoft-com:vml" xmlns:wp14="http://schemas.microsoft.com/office/word/2010/wordprocessingDrawing" xmlns:wp="http://schemas.openxmlformats.org/drawingml/2006/wordprocessingDrawing" xmlns:w10="urn:schemas-microsoft-com:office:word" xmlns:w="http://schemas.openxmlformats.org/wordprocessingml/2006/main" xmlns:w14="http://schemas.microsoft.com/office/word/2010/wordml" xmlns:w15="http://schemas.microsoft.com/office/word/2012/wordml" xmlns:w16cex="http://schemas.microsoft.com/office/word/2018/wordml/cex" xmlns:w16cid="http://schemas.microsoft.com/office/word/2016/wordml/cid" xmlns:w16="http://schemas.microsoft.com/office/word/2018/wordml" xmlns:w16sdtdh="http://schemas.microsoft.com/office/word/2020/wordml/sdtdatahash" xmlns:w16se="http://schemas.microsoft.com/office/word/2015/wordml/symex" xmlns:wpg="http://schemas.microsoft.com/office/word/2010/wordprocessingGroup" xmlns:wpi="http://schemas.microsoft.com/office/word/2010/wordprocessingInk" xmlns:wne="http://schemas.microsoft.com/office/word/2006/wordml" xmlns:wps="http://schemas.microsoft.com/office/word/2010/wordprocessingShape" mc:Ignorable="w14 w15 w16se w16cid w16 w16cex w16sdtdh wp14">
   <w:body>
     <w:p>
       <w:pPr>
@@ -16,36 +16,25 @@
           <w:szCs w:val="26"/>
         </w:rPr>
       </w:pPr>
-    </w:p>
-    <w:p>
-      <w:pPr>
-        <w:widowControl/>
-        <w:wordWrap/>
-        <w:autoSpaceDE/>
-        <w:autoSpaceDN/>
-        <w:jc w:val="center"/>
-        <w:rPr>
+      <w:r>
+        <w:rPr>
+          <w:rFonts w:hint="eastAsia"/>
           <w:b/>
           <w:bCs/>
           <w:sz w:val="26"/>
           <w:szCs w:val="26"/>
         </w:rPr>
-      </w:pPr>
-    </w:p>
-    <w:p>
-      <w:pPr>
-        <w:widowControl/>
-        <w:wordWrap/>
-        <w:autoSpaceDE/>
-        <w:autoSpaceDN/>
-        <w:jc w:val="center"/>
+        <w:t>3</w:t>
+      </w:r>
+      <w:r>
         <w:rPr>
           <w:b/>
           <w:bCs/>
           <w:sz w:val="26"/>
           <w:szCs w:val="26"/>
         </w:rPr>
-      </w:pPr>
+        <w:t>2</w:t>
+      </w:r>
     </w:p>
     <w:p>
       <w:pPr>
@@ -102,22 +91,40 @@
         <w:rPr>
           <w:b/>
           <w:bCs/>
-          <w:sz w:val="60"/>
-          <w:szCs w:val="60"/>
-        </w:rPr>
-      </w:pPr>
-      <w:proofErr w:type="spellStart"/>
-      <w:r>
-        <w:rPr>
-          <w:rFonts w:hint="eastAsia"/>
+          <w:sz w:val="26"/>
+          <w:szCs w:val="26"/>
+        </w:rPr>
+      </w:pPr>
+    </w:p>
+    <w:p>
+      <w:pPr>
+        <w:widowControl/>
+        <w:wordWrap/>
+        <w:autoSpaceDE/>
+        <w:autoSpaceDN/>
+        <w:jc w:val="center"/>
+        <w:rPr>
+          <w:b/>
+          <w:bCs/>
+          <w:sz w:val="26"/>
+          <w:szCs w:val="26"/>
+        </w:rPr>
+      </w:pPr>
+    </w:p>
+    <w:p>
+      <w:pPr>
+        <w:widowControl/>
+        <w:wordWrap/>
+        <w:autoSpaceDE/>
+        <w:autoSpaceDN/>
+        <w:jc w:val="center"/>
+        <w:rPr>
           <w:b/>
           <w:bCs/>
           <w:sz w:val="60"/>
           <w:szCs w:val="60"/>
         </w:rPr>
-        <w:t>오픈소스</w:t>
-      </w:r>
-      <w:proofErr w:type="spellEnd"/>
+      </w:pPr>
       <w:r>
         <w:rPr>
           <w:rFonts w:hint="eastAsia"/>
@@ -126,7 +133,7 @@
           <w:sz w:val="60"/>
           <w:szCs w:val="60"/>
         </w:rPr>
-        <w:t>SW활용</w:t>
+        <w:t>오픈소스SW활용</w:t>
       </w:r>
     </w:p>
     <w:p>
@@ -153,8 +160,6 @@
         </w:rPr>
         <w:t>팀 프로젝트</w:t>
       </w:r>
-      <w:bookmarkStart w:id="0" w:name="_GoBack"/>
-      <w:bookmarkEnd w:id="0"/>
     </w:p>
     <w:p>
       <w:pPr>
@@ -316,117 +321,126 @@
         </w:rPr>
         <w:t xml:space="preserve"> </w:t>
       </w:r>
-    </w:p>
-    <w:p>
-      <w:pPr>
-        <w:widowControl/>
-        <w:wordWrap/>
-        <w:autoSpaceDE/>
-        <w:autoSpaceDN/>
-        <w:jc w:val="right"/>
+      <w:r>
         <w:rPr>
           <w:b/>
           <w:bCs/>
           <w:sz w:val="32"/>
           <w:szCs w:val="32"/>
         </w:rPr>
-      </w:pPr>
-      <w:r>
-        <w:rPr>
-          <w:rFonts w:hint="eastAsia"/>
+        <w:t>32180955</w:t>
+      </w:r>
+    </w:p>
+    <w:p>
+      <w:pPr>
+        <w:widowControl/>
+        <w:wordWrap/>
+        <w:autoSpaceDE/>
+        <w:autoSpaceDN/>
+        <w:jc w:val="right"/>
+        <w:rPr>
           <w:b/>
           <w:bCs/>
           <w:sz w:val="32"/>
           <w:szCs w:val="32"/>
         </w:rPr>
-        <w:t xml:space="preserve">신수환 </w:t>
-      </w:r>
-      <w:r>
-        <w:rPr>
+      </w:pPr>
+      <w:r>
+        <w:rPr>
+          <w:rFonts w:hint="eastAsia"/>
           <w:b/>
           <w:bCs/>
           <w:sz w:val="32"/>
           <w:szCs w:val="32"/>
         </w:rPr>
-        <w:t>–</w:t>
-      </w:r>
-      <w:r>
-        <w:rPr>
-          <w:rFonts w:hint="eastAsia"/>
+        <w:t xml:space="preserve">신수환 </w:t>
+      </w:r>
+      <w:r>
+        <w:rPr>
           <w:b/>
           <w:bCs/>
           <w:sz w:val="32"/>
           <w:szCs w:val="32"/>
         </w:rPr>
-        <w:t xml:space="preserve"> </w:t>
-      </w:r>
-    </w:p>
-    <w:p>
-      <w:pPr>
-        <w:widowControl/>
-        <w:wordWrap/>
-        <w:autoSpaceDE/>
-        <w:autoSpaceDN/>
-        <w:jc w:val="right"/>
-        <w:rPr>
+        <w:t>–</w:t>
+      </w:r>
+      <w:r>
+        <w:rPr>
+          <w:rFonts w:hint="eastAsia"/>
           <w:b/>
           <w:bCs/>
           <w:sz w:val="32"/>
           <w:szCs w:val="32"/>
         </w:rPr>
-      </w:pPr>
-      <w:r>
-        <w:rPr>
-          <w:rFonts w:hint="eastAsia"/>
+        <w:t xml:space="preserve"> </w:t>
+      </w:r>
+    </w:p>
+    <w:p>
+      <w:pPr>
+        <w:widowControl/>
+        <w:wordWrap/>
+        <w:autoSpaceDE/>
+        <w:autoSpaceDN/>
+        <w:jc w:val="right"/>
+        <w:rPr>
           <w:b/>
           <w:bCs/>
           <w:sz w:val="32"/>
           <w:szCs w:val="32"/>
         </w:rPr>
-        <w:t xml:space="preserve">이충훈 </w:t>
-      </w:r>
-      <w:r>
-        <w:rPr>
+      </w:pPr>
+      <w:r>
+        <w:rPr>
+          <w:rFonts w:hint="eastAsia"/>
           <w:b/>
           <w:bCs/>
           <w:sz w:val="32"/>
           <w:szCs w:val="32"/>
         </w:rPr>
-        <w:t>–</w:t>
-      </w:r>
-      <w:r>
-        <w:rPr>
-          <w:rFonts w:hint="eastAsia"/>
+        <w:t xml:space="preserve">이충훈 </w:t>
+      </w:r>
+      <w:r>
+        <w:rPr>
           <w:b/>
           <w:bCs/>
           <w:sz w:val="32"/>
           <w:szCs w:val="32"/>
         </w:rPr>
-        <w:t xml:space="preserve"> 32183662</w:t>
-      </w:r>
-    </w:p>
-    <w:p>
-      <w:pPr>
-        <w:widowControl/>
-        <w:wordWrap/>
-        <w:autoSpaceDE/>
-        <w:autoSpaceDN/>
-        <w:jc w:val="right"/>
-        <w:rPr>
+        <w:t>–</w:t>
+      </w:r>
+      <w:r>
+        <w:rPr>
+          <w:rFonts w:hint="eastAsia"/>
           <w:b/>
           <w:bCs/>
           <w:sz w:val="32"/>
           <w:szCs w:val="32"/>
         </w:rPr>
-      </w:pPr>
-      <w:r>
-        <w:rPr>
-          <w:rFonts w:hint="eastAsia"/>
+        <w:t xml:space="preserve"> 32183662</w:t>
+      </w:r>
+    </w:p>
+    <w:p>
+      <w:pPr>
+        <w:widowControl/>
+        <w:wordWrap/>
+        <w:autoSpaceDE/>
+        <w:autoSpaceDN/>
+        <w:jc w:val="right"/>
+        <w:rPr>
           <w:b/>
           <w:bCs/>
           <w:sz w:val="32"/>
           <w:szCs w:val="32"/>
         </w:rPr>
+      </w:pPr>
+      <w:r>
+        <w:rPr>
+          <w:rFonts w:hint="eastAsia"/>
+          <w:b/>
+          <w:bCs/>
+          <w:sz w:val="32"/>
+          <w:szCs w:val="32"/>
+        </w:rPr>
         <w:t xml:space="preserve">최민아 - </w:t>
       </w:r>
     </w:p>
@@ -644,14 +658,12 @@
       <w:r>
         <w:t xml:space="preserve"> (</w:t>
       </w:r>
-      <w:proofErr w:type="spellStart"/>
       <w:r>
         <w:rPr>
           <w:rFonts w:hint="eastAsia"/>
         </w:rPr>
         <w:t>스레드</w:t>
       </w:r>
-      <w:proofErr w:type="spellEnd"/>
       <w:r>
         <w:rPr>
           <w:rFonts w:hint="eastAsia"/>
@@ -833,37 +845,12 @@
         </w:rPr>
         <w:t xml:space="preserve">- </w:t>
       </w:r>
-      <w:proofErr w:type="spellStart"/>
-      <w:r>
-        <w:rPr>
-          <w:rFonts w:hint="eastAsia"/>
-          <w:szCs w:val="20"/>
-        </w:rPr>
-        <w:t>스레드를</w:t>
-      </w:r>
-      <w:proofErr w:type="spellEnd"/>
-      <w:r>
-        <w:rPr>
-          <w:rFonts w:hint="eastAsia"/>
-          <w:szCs w:val="20"/>
-        </w:rPr>
-        <w:t xml:space="preserve"> 이용하여 </w:t>
-      </w:r>
-      <w:proofErr w:type="spellStart"/>
-      <w:r>
-        <w:rPr>
-          <w:rFonts w:hint="eastAsia"/>
-          <w:szCs w:val="20"/>
-        </w:rPr>
-        <w:t>채팅방을</w:t>
-      </w:r>
-      <w:proofErr w:type="spellEnd"/>
-      <w:r>
-        <w:rPr>
-          <w:rFonts w:hint="eastAsia"/>
-          <w:szCs w:val="20"/>
-        </w:rPr>
-        <w:t xml:space="preserve"> 나누고 관리할 수 있다.</w:t>
+      <w:r>
+        <w:rPr>
+          <w:rFonts w:hint="eastAsia"/>
+          <w:szCs w:val="20"/>
+        </w:rPr>
+        <w:t>스레드를 이용하여 채팅방을 나누고 관리할 수 있다.</w:t>
       </w:r>
     </w:p>
     <w:p>
@@ -931,140 +918,21 @@
         <w:rPr>
           <w:szCs w:val="20"/>
         </w:rPr>
-        <w:t xml:space="preserve"> </w:t>
+        <w:t xml:space="preserve"> 오픈소스 프로젝트 과제의 목표는 소켓 프로그래밍을 이용한 </w:t>
       </w:r>
       <w:proofErr w:type="spellStart"/>
       <w:r>
         <w:rPr>
           <w:szCs w:val="20"/>
         </w:rPr>
-        <w:t>오픈소스</w:t>
+        <w:t>채팅방</w:t>
       </w:r>
       <w:proofErr w:type="spellEnd"/>
       <w:r>
         <w:rPr>
           <w:szCs w:val="20"/>
         </w:rPr>
-        <w:t xml:space="preserve"> 프로젝트 과제의 목표는 소켓 프로그래밍을 이용한 </w:t>
-      </w:r>
-      <w:proofErr w:type="spellStart"/>
-      <w:r>
-        <w:rPr>
-          <w:szCs w:val="20"/>
-        </w:rPr>
-        <w:t>채팅방</w:t>
-      </w:r>
-      <w:proofErr w:type="spellEnd"/>
-      <w:r>
-        <w:rPr>
-          <w:szCs w:val="20"/>
-        </w:rPr>
-        <w:t xml:space="preserve"> 프로그램이다. 이는 서버의 경우 소켓 프로그래밍과 </w:t>
-      </w:r>
-      <w:proofErr w:type="spellStart"/>
-      <w:r>
-        <w:rPr>
-          <w:szCs w:val="20"/>
-        </w:rPr>
-        <w:t>스레드를</w:t>
-      </w:r>
-      <w:proofErr w:type="spellEnd"/>
-      <w:r>
-        <w:rPr>
-          <w:szCs w:val="20"/>
-        </w:rPr>
-        <w:t xml:space="preserve"> 사용하여 사용자가 서버에 접속하고, 원하는 </w:t>
-      </w:r>
-      <w:proofErr w:type="spellStart"/>
-      <w:r>
-        <w:rPr>
-          <w:szCs w:val="20"/>
-        </w:rPr>
-        <w:t>채팅방에</w:t>
-      </w:r>
-      <w:proofErr w:type="spellEnd"/>
-      <w:r>
-        <w:rPr>
-          <w:szCs w:val="20"/>
-        </w:rPr>
-        <w:t xml:space="preserve"> 들어가거나 생성하며, 들어간 </w:t>
-      </w:r>
-      <w:proofErr w:type="spellStart"/>
-      <w:r>
-        <w:rPr>
-          <w:szCs w:val="20"/>
-        </w:rPr>
-        <w:t>채팅방을</w:t>
-      </w:r>
-      <w:proofErr w:type="spellEnd"/>
-      <w:r>
-        <w:rPr>
-          <w:szCs w:val="20"/>
-        </w:rPr>
-        <w:t xml:space="preserve"> 통해 다른 사용자와 소통할 수 있도록 구현할 것이다. 클라이언트의 경우 서버에 접속하여 </w:t>
-      </w:r>
-      <w:proofErr w:type="spellStart"/>
-      <w:r>
-        <w:rPr>
-          <w:szCs w:val="20"/>
-        </w:rPr>
-        <w:t>채팅방에</w:t>
-      </w:r>
-      <w:proofErr w:type="spellEnd"/>
-      <w:r>
-        <w:rPr>
-          <w:szCs w:val="20"/>
-        </w:rPr>
-        <w:t xml:space="preserve"> 입장하고, 같은 </w:t>
-      </w:r>
-      <w:proofErr w:type="spellStart"/>
-      <w:r>
-        <w:rPr>
-          <w:szCs w:val="20"/>
-        </w:rPr>
-        <w:t>채팅방에</w:t>
-      </w:r>
-      <w:proofErr w:type="spellEnd"/>
-      <w:r>
-        <w:rPr>
-          <w:szCs w:val="20"/>
-        </w:rPr>
-        <w:t xml:space="preserve"> 속한 다른 사용자로부터 온 </w:t>
-      </w:r>
-      <w:proofErr w:type="spellStart"/>
-      <w:r>
-        <w:rPr>
-          <w:szCs w:val="20"/>
-        </w:rPr>
-        <w:t>메세지를</w:t>
-      </w:r>
-      <w:proofErr w:type="spellEnd"/>
-      <w:r>
-        <w:rPr>
-          <w:szCs w:val="20"/>
-        </w:rPr>
-        <w:t xml:space="preserve"> 받고, 자신이 다른 사용자에게 </w:t>
-      </w:r>
-      <w:proofErr w:type="spellStart"/>
-      <w:r>
-        <w:rPr>
-          <w:szCs w:val="20"/>
-        </w:rPr>
-        <w:t>메세지를</w:t>
-      </w:r>
-      <w:proofErr w:type="spellEnd"/>
-      <w:r>
-        <w:rPr>
-          <w:szCs w:val="20"/>
-        </w:rPr>
-        <w:t xml:space="preserve"> 전달하도록 구현할 것이다. 추가적으로 </w:t>
-      </w:r>
-      <w:proofErr w:type="spellStart"/>
-      <w:r>
-        <w:rPr>
-          <w:szCs w:val="20"/>
-        </w:rPr>
-        <w:t>채팅방</w:t>
+        <w:t xml:space="preserve"> 프로그램이다. 이는 서버의 경우 소켓 프로그래밍과 스레드를 사용하여 사용자가 서버에 접속하고, 원하는 채팅방에 들어가거나 생성하며, 들어간 채팅방을 통해 다른 사용자와 소통할 수 있도록 구현할 것이다. 클라이언트의 경우 서버에 접속하여 채팅방에 입장하고, 같은 채팅방에 속한 다른 사용자로부터 온 메세지를 받고, 자신이 다른 사용자에게 메세지를 전달하도록 구현할 것이다. 추가적으로 채팅방</w:t>
       </w:r>
       <w:r>
         <w:rPr>
@@ -1073,26 +941,11 @@
         </w:rPr>
         <w:t>에</w:t>
       </w:r>
-      <w:proofErr w:type="spellEnd"/>
-      <w:r>
-        <w:rPr>
-          <w:szCs w:val="20"/>
-        </w:rPr>
-        <w:t xml:space="preserve"> 들어가 있는 사용자가 서버에 접속해 있는 다른 사용자를 자신이 속한 </w:t>
-      </w:r>
-      <w:proofErr w:type="spellStart"/>
-      <w:r>
-        <w:rPr>
-          <w:szCs w:val="20"/>
-        </w:rPr>
-        <w:t>채팅방에</w:t>
-      </w:r>
-      <w:proofErr w:type="spellEnd"/>
-      <w:r>
-        <w:rPr>
-          <w:szCs w:val="20"/>
-        </w:rPr>
-        <w:t xml:space="preserve"> 초대를 하는 기능까지 구현하는 것을 목표로 하고 있다.</w:t>
+      <w:r>
+        <w:rPr>
+          <w:szCs w:val="20"/>
+        </w:rPr>
+        <w:t xml:space="preserve"> 들어가 있는 사용자가 서버에 접속해 있는 다른 사용자를 자신이 속한 채팅방에 초대를 하는 기능까지 구현하는 것을 목표로 하고 있다.</w:t>
       </w:r>
     </w:p>
     <w:p>
@@ -1163,21 +1016,7 @@
         <w:rPr>
           <w:szCs w:val="20"/>
         </w:rPr>
-        <w:t xml:space="preserve">: 사용자는 원하는 </w:t>
-      </w:r>
-      <w:proofErr w:type="spellStart"/>
-      <w:r>
-        <w:rPr>
-          <w:szCs w:val="20"/>
-        </w:rPr>
-        <w:t>채팅방을</w:t>
-      </w:r>
-      <w:proofErr w:type="spellEnd"/>
-      <w:r>
-        <w:rPr>
-          <w:szCs w:val="20"/>
-        </w:rPr>
-        <w:t xml:space="preserve"> 생성하거나, 접속</w:t>
+        <w:t>: 사용자는 원하는 채팅방을 생성하거나, 접속</w:t>
       </w:r>
       <w:r>
         <w:rPr>
@@ -1213,84 +1052,42 @@
         <w:rPr>
           <w:szCs w:val="20"/>
         </w:rPr>
-        <w:t xml:space="preserve"> 송수신: 사용자는 자신이 속한 </w:t>
+        <w:t xml:space="preserve"> 송수신: 사용자는 자신이 속한 채팅방에 속한 다른 사용자로부터 메세지를 수신</w:t>
+      </w:r>
+      <w:r>
+        <w:rPr>
+          <w:rFonts w:hint="eastAsia"/>
+          <w:szCs w:val="20"/>
+        </w:rPr>
+        <w:t>가능</w:t>
+      </w:r>
+    </w:p>
+    <w:p>
+      <w:pPr>
+        <w:ind w:left="200"/>
+        <w:rPr>
+          <w:szCs w:val="20"/>
+        </w:rPr>
+      </w:pPr>
+      <w:r>
+        <w:rPr>
+          <w:szCs w:val="20"/>
+        </w:rPr>
+        <w:t xml:space="preserve">3) </w:t>
       </w:r>
       <w:proofErr w:type="spellStart"/>
       <w:r>
         <w:rPr>
           <w:szCs w:val="20"/>
         </w:rPr>
-        <w:t>채팅방에</w:t>
+        <w:t>채팅방</w:t>
       </w:r>
       <w:proofErr w:type="spellEnd"/>
       <w:r>
         <w:rPr>
           <w:szCs w:val="20"/>
         </w:rPr>
-        <w:t xml:space="preserve"> 속한 다른 사용자로부터 </w:t>
-      </w:r>
-      <w:proofErr w:type="spellStart"/>
-      <w:r>
-        <w:rPr>
-          <w:szCs w:val="20"/>
-        </w:rPr>
-        <w:t>메세지를</w:t>
-      </w:r>
-      <w:proofErr w:type="spellEnd"/>
-      <w:r>
-        <w:rPr>
-          <w:szCs w:val="20"/>
-        </w:rPr>
-        <w:t xml:space="preserve"> 수신</w:t>
-      </w:r>
-      <w:r>
-        <w:rPr>
-          <w:rFonts w:hint="eastAsia"/>
-          <w:szCs w:val="20"/>
-        </w:rPr>
-        <w:t>가능</w:t>
-      </w:r>
-    </w:p>
-    <w:p>
-      <w:pPr>
-        <w:ind w:left="200"/>
-        <w:rPr>
-          <w:szCs w:val="20"/>
-        </w:rPr>
-      </w:pPr>
-      <w:r>
-        <w:rPr>
-          <w:szCs w:val="20"/>
-        </w:rPr>
-        <w:t xml:space="preserve">3) </w:t>
-      </w:r>
-      <w:proofErr w:type="spellStart"/>
-      <w:r>
-        <w:rPr>
-          <w:szCs w:val="20"/>
-        </w:rPr>
-        <w:t>채팅방</w:t>
-      </w:r>
-      <w:proofErr w:type="spellEnd"/>
-      <w:r>
-        <w:rPr>
-          <w:szCs w:val="20"/>
-        </w:rPr>
-        <w:t xml:space="preserve"> 초대: 사용자는 서버에 접속해 있는 다른 사용자를 자신이 속한 </w:t>
-      </w:r>
-      <w:proofErr w:type="spellStart"/>
-      <w:r>
-        <w:rPr>
-          <w:szCs w:val="20"/>
-        </w:rPr>
-        <w:t>채팅방에</w:t>
-      </w:r>
-      <w:proofErr w:type="spellEnd"/>
-      <w:r>
-        <w:rPr>
-          <w:szCs w:val="20"/>
-        </w:rPr>
-        <w:t xml:space="preserve"> 초대</w:t>
+        <w:t xml:space="preserve"> 초대: 사용자는 서버에 접속해 있는 다른 사용자를 자신이 속한 채팅방에 초대</w:t>
       </w:r>
       <w:r>
         <w:rPr>
@@ -1572,7 +1369,7 @@
                     </pic:cNvPicPr>
                   </pic:nvPicPr>
                   <pic:blipFill>
-                    <a:blip r:embed="rId8" cstate="print">
+                    <a:blip r:embed="rId7" cstate="print">
                       <a:extLst>
                         <a:ext uri="{28A0092B-C50C-407E-A947-70E740481C1C}">
                           <a14:useLocalDpi xmlns:a14="http://schemas.microsoft.com/office/drawing/2010/main" val="0"/>
@@ -1629,21 +1426,7 @@
         <w:rPr>
           <w:szCs w:val="20"/>
         </w:rPr>
-        <w:t xml:space="preserve">- 다른 </w:t>
-      </w:r>
-      <w:proofErr w:type="spellStart"/>
-      <w:r>
-        <w:rPr>
-          <w:szCs w:val="20"/>
-        </w:rPr>
-        <w:t>노드</w:t>
-      </w:r>
-      <w:proofErr w:type="spellEnd"/>
-      <w:r>
-        <w:rPr>
-          <w:szCs w:val="20"/>
-        </w:rPr>
-        <w:t>(컴퓨터)들과 통신하기 위한 소켓 생성</w:t>
+        <w:t>- 다른 노드(컴퓨터)들과 통신하기 위한 소켓 생성</w:t>
       </w:r>
     </w:p>
     <w:p>
@@ -1669,9 +1452,15 @@
         <w:rPr>
           <w:szCs w:val="20"/>
         </w:rPr>
-        <w:t>bind()</w:t>
+        <w:t>bind(</w:t>
       </w:r>
       <w:proofErr w:type="gramEnd"/>
+      <w:r>
+        <w:rPr>
+          <w:szCs w:val="20"/>
+        </w:rPr>
+        <w:t>)</w:t>
+      </w:r>
     </w:p>
     <w:p>
       <w:pPr>
@@ -1743,9 +1532,15 @@
         <w:rPr>
           <w:szCs w:val="20"/>
         </w:rPr>
-        <w:t>listen()</w:t>
+        <w:t>listen(</w:t>
       </w:r>
       <w:proofErr w:type="gramEnd"/>
+      <w:r>
+        <w:rPr>
+          <w:szCs w:val="20"/>
+        </w:rPr>
+        <w:t>)</w:t>
+      </w:r>
     </w:p>
     <w:p>
       <w:pPr>
@@ -1789,9 +1584,15 @@
         <w:rPr>
           <w:szCs w:val="20"/>
         </w:rPr>
-        <w:t>accept()</w:t>
+        <w:t>accept(</w:t>
       </w:r>
       <w:proofErr w:type="gramEnd"/>
+      <w:r>
+        <w:rPr>
+          <w:szCs w:val="20"/>
+        </w:rPr>
+        <w:t>)</w:t>
+      </w:r>
     </w:p>
     <w:p>
       <w:pPr>
@@ -1887,9 +1688,15 @@
         <w:rPr>
           <w:szCs w:val="20"/>
         </w:rPr>
-        <w:t>close()</w:t>
+        <w:t>close(</w:t>
       </w:r>
       <w:proofErr w:type="gramEnd"/>
+      <w:r>
+        <w:rPr>
+          <w:szCs w:val="20"/>
+        </w:rPr>
+        <w:t>)</w:t>
+      </w:r>
     </w:p>
     <w:p>
       <w:pPr>
@@ -1984,7 +1791,7 @@
                     </pic:cNvPicPr>
                   </pic:nvPicPr>
                   <pic:blipFill>
-                    <a:blip r:embed="rId9" cstate="print">
+                    <a:blip r:embed="rId8" cstate="print">
                       <a:extLst>
                         <a:ext uri="{28A0092B-C50C-407E-A947-70E740481C1C}">
                           <a14:useLocalDpi xmlns:a14="http://schemas.microsoft.com/office/drawing/2010/main" val="0"/>
@@ -2029,21 +1836,7 @@
         <w:rPr>
           <w:szCs w:val="20"/>
         </w:rPr>
-        <w:t xml:space="preserve">-클라이언트 모델을 사용한다. 서버 클라이언트 모델이란 서비스 요청자인 클라이언트와 서비스 자원의 제공자인 서버 간에 작업을 분리해주는 구조를 의미한다. 따라서 서버는 사용자의 접속을 받아 </w:t>
-      </w:r>
-      <w:proofErr w:type="spellStart"/>
-      <w:r>
-        <w:rPr>
-          <w:szCs w:val="20"/>
-        </w:rPr>
-        <w:t>채팅방을</w:t>
-      </w:r>
-      <w:proofErr w:type="spellEnd"/>
-      <w:r>
-        <w:rPr>
-          <w:szCs w:val="20"/>
-        </w:rPr>
-        <w:t xml:space="preserve"> 제공하고, 사용자들</w:t>
+        <w:t>-클라이언트 모델을 사용한다. 서버 클라이언트 모델이란 서비스 요청자인 클라이언트와 서비스 자원의 제공자인 서버 간에 작업을 분리해주는 구조를 의미한다. 따라서 서버는 사용자의 접속을 받아 채팅방을 제공하고, 사용자들</w:t>
       </w:r>
       <w:r>
         <w:rPr>
@@ -2056,21 +1849,7 @@
         <w:rPr>
           <w:szCs w:val="20"/>
         </w:rPr>
-        <w:t xml:space="preserve">간의 소통을 관리하며, 클라이언트는 서버에 접속하여 </w:t>
-      </w:r>
-      <w:proofErr w:type="spellStart"/>
-      <w:r>
-        <w:rPr>
-          <w:szCs w:val="20"/>
-        </w:rPr>
-        <w:t>채팅방을</w:t>
-      </w:r>
-      <w:proofErr w:type="spellEnd"/>
-      <w:r>
-        <w:rPr>
-          <w:szCs w:val="20"/>
-        </w:rPr>
-        <w:t xml:space="preserve"> 통해 다른 사용자와 통신하도록 설계할 것이다.</w:t>
+        <w:t>간의 소통을 관리하며, 클라이언트는 서버에 접속하여 채팅방을 통해 다른 사용자와 통신하도록 설계할 것이다.</w:t>
       </w:r>
     </w:p>
     <w:p>
@@ -2197,21 +1976,7 @@
         <w:rPr>
           <w:szCs w:val="20"/>
         </w:rPr>
-        <w:t xml:space="preserve"> 관리를 동시에 수행해야 한다. 또한 </w:t>
-      </w:r>
-      <w:proofErr w:type="spellStart"/>
-      <w:r>
-        <w:rPr>
-          <w:szCs w:val="20"/>
-        </w:rPr>
-        <w:t>채팅방을</w:t>
-      </w:r>
-      <w:proofErr w:type="spellEnd"/>
-      <w:r>
-        <w:rPr>
-          <w:szCs w:val="20"/>
-        </w:rPr>
-        <w:t xml:space="preserve"> 관리하기 위해서는 많은 데이터들을 서로 공유해야 한다. 따라서 이를 구현하기 위해 다중 프로세스를 운영하는 것보다 </w:t>
+        <w:t xml:space="preserve"> 관리를 동시에 수행해야 한다. 또한 채팅방을 관리하기 위해서는 많은 데이터들을 서로 공유해야 한다. 따라서 이를 구현하기 위해 다중 프로세스를 운영하는 것보다 </w:t>
       </w:r>
       <w:r>
         <w:rPr>
@@ -2224,35 +1989,7 @@
         <w:rPr>
           <w:szCs w:val="20"/>
         </w:rPr>
-        <w:t xml:space="preserve">각의 일들을 </w:t>
-      </w:r>
-      <w:proofErr w:type="spellStart"/>
-      <w:r>
-        <w:rPr>
-          <w:szCs w:val="20"/>
-        </w:rPr>
-        <w:t>스레드</w:t>
-      </w:r>
-      <w:proofErr w:type="spellEnd"/>
-      <w:r>
-        <w:rPr>
-          <w:szCs w:val="20"/>
-        </w:rPr>
-        <w:t xml:space="preserve"> 단위로 처리하는 것이 효율적이다. 즉, 각 </w:t>
-      </w:r>
-      <w:proofErr w:type="spellStart"/>
-      <w:r>
-        <w:rPr>
-          <w:szCs w:val="20"/>
-        </w:rPr>
-        <w:t>스레드들이</w:t>
-      </w:r>
-      <w:proofErr w:type="spellEnd"/>
-      <w:r>
-        <w:rPr>
-          <w:szCs w:val="20"/>
-        </w:rPr>
-        <w:t xml:space="preserve"> 사용자의 접속, </w:t>
+        <w:t xml:space="preserve">각의 일들을 스레드 단위로 처리하는 것이 효율적이다. 즉, 각 스레드들이 사용자의 접속, </w:t>
       </w:r>
       <w:proofErr w:type="spellStart"/>
       <w:r>
@@ -3377,23 +3114,7 @@
           <w:rFonts w:hint="eastAsia"/>
           <w:szCs w:val="20"/>
         </w:rPr>
-        <w:t xml:space="preserve">이후 각 기능이 테스트 가능해질 때마다 </w:t>
-      </w:r>
-      <w:proofErr w:type="spellStart"/>
-      <w:r>
-        <w:rPr>
-          <w:rFonts w:hint="eastAsia"/>
-          <w:szCs w:val="20"/>
-        </w:rPr>
-        <w:t>가상머신을</w:t>
-      </w:r>
-      <w:proofErr w:type="spellEnd"/>
-      <w:r>
-        <w:rPr>
-          <w:rFonts w:hint="eastAsia"/>
-          <w:szCs w:val="20"/>
-        </w:rPr>
-        <w:t xml:space="preserve"> 통해 이를</w:t>
+        <w:t>이후 각 기능이 테스트 가능해질 때마다 가상머신을 통해 이를</w:t>
       </w:r>
       <w:r>
         <w:rPr>
@@ -3404,12 +3125,12 @@
       </w:r>
     </w:p>
     <w:sectPr>
-      <w:headerReference w:type="even" r:id="rId10"/>
-      <w:headerReference w:type="default" r:id="rId11"/>
-      <w:footerReference w:type="even" r:id="rId12"/>
-      <w:footerReference w:type="default" r:id="rId13"/>
-      <w:headerReference w:type="first" r:id="rId14"/>
-      <w:footerReference w:type="first" r:id="rId15"/>
+      <w:headerReference w:type="even" r:id="rId9"/>
+      <w:headerReference w:type="default" r:id="rId10"/>
+      <w:footerReference w:type="even" r:id="rId11"/>
+      <w:footerReference w:type="default" r:id="rId12"/>
+      <w:headerReference w:type="first" r:id="rId13"/>
+      <w:footerReference w:type="first" r:id="rId14"/>
       <w:pgSz w:w="11906" w:h="16838" w:code="9"/>
       <w:pgMar w:top="1701" w:right="1440" w:bottom="1440" w:left="1440" w:header="851" w:footer="992" w:gutter="0"/>
       <w:pgNumType w:fmt="numberInDash"/>
@@ -3422,7 +3143,7 @@
 </file>
 
 <file path=word/endnotes.xml><?xml version="1.0" encoding="utf-8"?>
-<w:endnotes xmlns:wpc="http://schemas.microsoft.com/office/word/2010/wordprocessingCanvas" xmlns:mc="http://schemas.openxmlformats.org/markup-compatibility/2006" xmlns:o="urn:schemas-microsoft-com:office:office" xmlns:r="http://schemas.openxmlformats.org/officeDocument/2006/relationships" xmlns:m="http://schemas.openxmlformats.org/officeDocument/2006/math" xmlns:v="urn:schemas-microsoft-com:vml" xmlns:wp14="http://schemas.microsoft.com/office/word/2010/wordprocessingDrawing" xmlns:wp="http://schemas.openxmlformats.org/drawingml/2006/wordprocessingDrawing" xmlns:w10="urn:schemas-microsoft-com:office:word" xmlns:w="http://schemas.openxmlformats.org/wordprocessingml/2006/main" xmlns:w14="http://schemas.microsoft.com/office/word/2010/wordml" xmlns:wpg="http://schemas.microsoft.com/office/word/2010/wordprocessingGroup" xmlns:wpi="http://schemas.microsoft.com/office/word/2010/wordprocessingInk" xmlns:wne="http://schemas.microsoft.com/office/word/2006/wordml" xmlns:wps="http://schemas.microsoft.com/office/word/2010/wordprocessingShape" mc:Ignorable="w14 wp14">
+<w:endnotes xmlns:wpc="http://schemas.microsoft.com/office/word/2010/wordprocessingCanvas" xmlns:cx="http://schemas.microsoft.com/office/drawing/2014/chartex" xmlns:cx1="http://schemas.microsoft.com/office/drawing/2015/9/8/chartex" xmlns:cx2="http://schemas.microsoft.com/office/drawing/2015/10/21/chartex" xmlns:cx3="http://schemas.microsoft.com/office/drawing/2016/5/9/chartex" xmlns:cx4="http://schemas.microsoft.com/office/drawing/2016/5/10/chartex" xmlns:cx5="http://schemas.microsoft.com/office/drawing/2016/5/11/chartex" xmlns:cx6="http://schemas.microsoft.com/office/drawing/2016/5/12/chartex" xmlns:cx7="http://schemas.microsoft.com/office/drawing/2016/5/13/chartex" xmlns:cx8="http://schemas.microsoft.com/office/drawing/2016/5/14/chartex" xmlns:mc="http://schemas.openxmlformats.org/markup-compatibility/2006" xmlns:aink="http://schemas.microsoft.com/office/drawing/2016/ink" xmlns:am3d="http://schemas.microsoft.com/office/drawing/2017/model3d" xmlns:o="urn:schemas-microsoft-com:office:office" xmlns:oel="http://schemas.microsoft.com/office/2019/extlst" xmlns:r="http://schemas.openxmlformats.org/officeDocument/2006/relationships" xmlns:m="http://schemas.openxmlformats.org/officeDocument/2006/math" xmlns:v="urn:schemas-microsoft-com:vml" xmlns:wp14="http://schemas.microsoft.com/office/word/2010/wordprocessingDrawing" xmlns:wp="http://schemas.openxmlformats.org/drawingml/2006/wordprocessingDrawing" xmlns:w10="urn:schemas-microsoft-com:office:word" xmlns:w="http://schemas.openxmlformats.org/wordprocessingml/2006/main" xmlns:w14="http://schemas.microsoft.com/office/word/2010/wordml" xmlns:w15="http://schemas.microsoft.com/office/word/2012/wordml" xmlns:w16cex="http://schemas.microsoft.com/office/word/2018/wordml/cex" xmlns:w16cid="http://schemas.microsoft.com/office/word/2016/wordml/cid" xmlns:w16="http://schemas.microsoft.com/office/word/2018/wordml" xmlns:w16sdtdh="http://schemas.microsoft.com/office/word/2020/wordml/sdtdatahash" xmlns:w16se="http://schemas.microsoft.com/office/word/2015/wordml/symex" xmlns:wpg="http://schemas.microsoft.com/office/word/2010/wordprocessingGroup" xmlns:wpi="http://schemas.microsoft.com/office/word/2010/wordprocessingInk" xmlns:wne="http://schemas.microsoft.com/office/word/2006/wordml" xmlns:wps="http://schemas.microsoft.com/office/word/2010/wordprocessingShape" mc:Ignorable="w14 w15 w16se w16cid w16 w16cex w16sdtdh wp14">
   <w:endnote w:type="separator" w:id="-1">
     <w:p>
       <w:pPr>
@@ -3447,7 +3168,7 @@
 </file>
 
 <file path=word/footer1.xml><?xml version="1.0" encoding="utf-8"?>
-<w:ftr xmlns:wpc="http://schemas.microsoft.com/office/word/2010/wordprocessingCanvas" xmlns:mc="http://schemas.openxmlformats.org/markup-compatibility/2006" xmlns:o="urn:schemas-microsoft-com:office:office" xmlns:r="http://schemas.openxmlformats.org/officeDocument/2006/relationships" xmlns:m="http://schemas.openxmlformats.org/officeDocument/2006/math" xmlns:v="urn:schemas-microsoft-com:vml" xmlns:wp14="http://schemas.microsoft.com/office/word/2010/wordprocessingDrawing" xmlns:wp="http://schemas.openxmlformats.org/drawingml/2006/wordprocessingDrawing" xmlns:w10="urn:schemas-microsoft-com:office:word" xmlns:w="http://schemas.openxmlformats.org/wordprocessingml/2006/main" xmlns:w14="http://schemas.microsoft.com/office/word/2010/wordml" xmlns:wpg="http://schemas.microsoft.com/office/word/2010/wordprocessingGroup" xmlns:wpi="http://schemas.microsoft.com/office/word/2010/wordprocessingInk" xmlns:wne="http://schemas.microsoft.com/office/word/2006/wordml" xmlns:wps="http://schemas.microsoft.com/office/word/2010/wordprocessingShape" mc:Ignorable="w14 wp14">
+<w:ftr xmlns:wpc="http://schemas.microsoft.com/office/word/2010/wordprocessingCanvas" xmlns:cx="http://schemas.microsoft.com/office/drawing/2014/chartex" xmlns:cx1="http://schemas.microsoft.com/office/drawing/2015/9/8/chartex" xmlns:cx2="http://schemas.microsoft.com/office/drawing/2015/10/21/chartex" xmlns:cx3="http://schemas.microsoft.com/office/drawing/2016/5/9/chartex" xmlns:cx4="http://schemas.microsoft.com/office/drawing/2016/5/10/chartex" xmlns:cx5="http://schemas.microsoft.com/office/drawing/2016/5/11/chartex" xmlns:cx6="http://schemas.microsoft.com/office/drawing/2016/5/12/chartex" xmlns:cx7="http://schemas.microsoft.com/office/drawing/2016/5/13/chartex" xmlns:cx8="http://schemas.microsoft.com/office/drawing/2016/5/14/chartex" xmlns:mc="http://schemas.openxmlformats.org/markup-compatibility/2006" xmlns:aink="http://schemas.microsoft.com/office/drawing/2016/ink" xmlns:am3d="http://schemas.microsoft.com/office/drawing/2017/model3d" xmlns:o="urn:schemas-microsoft-com:office:office" xmlns:oel="http://schemas.microsoft.com/office/2019/extlst" xmlns:r="http://schemas.openxmlformats.org/officeDocument/2006/relationships" xmlns:m="http://schemas.openxmlformats.org/officeDocument/2006/math" xmlns:v="urn:schemas-microsoft-com:vml" xmlns:wp14="http://schemas.microsoft.com/office/word/2010/wordprocessingDrawing" xmlns:wp="http://schemas.openxmlformats.org/drawingml/2006/wordprocessingDrawing" xmlns:w10="urn:schemas-microsoft-com:office:word" xmlns:w="http://schemas.openxmlformats.org/wordprocessingml/2006/main" xmlns:w14="http://schemas.microsoft.com/office/word/2010/wordml" xmlns:w15="http://schemas.microsoft.com/office/word/2012/wordml" xmlns:w16cex="http://schemas.microsoft.com/office/word/2018/wordml/cex" xmlns:w16cid="http://schemas.microsoft.com/office/word/2016/wordml/cid" xmlns:w16="http://schemas.microsoft.com/office/word/2018/wordml" xmlns:w16sdtdh="http://schemas.microsoft.com/office/word/2020/wordml/sdtdatahash" xmlns:w16se="http://schemas.microsoft.com/office/word/2015/wordml/symex" xmlns:wpg="http://schemas.microsoft.com/office/word/2010/wordprocessingGroup" xmlns:wpi="http://schemas.microsoft.com/office/word/2010/wordprocessingInk" xmlns:wne="http://schemas.microsoft.com/office/word/2006/wordml" xmlns:wps="http://schemas.microsoft.com/office/word/2010/wordprocessingShape" mc:Ignorable="w14 w15 w16se w16cid w16 w16cex w16sdtdh wp14">
   <w:p>
     <w:pPr>
       <w:pStyle w:val="a5"/>
@@ -3457,7 +3178,7 @@
 </file>
 
 <file path=word/footer2.xml><?xml version="1.0" encoding="utf-8"?>
-<w:ftr xmlns:wpc="http://schemas.microsoft.com/office/word/2010/wordprocessingCanvas" xmlns:mc="http://schemas.openxmlformats.org/markup-compatibility/2006" xmlns:o="urn:schemas-microsoft-com:office:office" xmlns:r="http://schemas.openxmlformats.org/officeDocument/2006/relationships" xmlns:m="http://schemas.openxmlformats.org/officeDocument/2006/math" xmlns:v="urn:schemas-microsoft-com:vml" xmlns:wp14="http://schemas.microsoft.com/office/word/2010/wordprocessingDrawing" xmlns:wp="http://schemas.openxmlformats.org/drawingml/2006/wordprocessingDrawing" xmlns:w10="urn:schemas-microsoft-com:office:word" xmlns:w="http://schemas.openxmlformats.org/wordprocessingml/2006/main" xmlns:w14="http://schemas.microsoft.com/office/word/2010/wordml" xmlns:wpg="http://schemas.microsoft.com/office/word/2010/wordprocessingGroup" xmlns:wpi="http://schemas.microsoft.com/office/word/2010/wordprocessingInk" xmlns:wne="http://schemas.microsoft.com/office/word/2006/wordml" xmlns:wps="http://schemas.microsoft.com/office/word/2010/wordprocessingShape" mc:Ignorable="w14 wp14">
+<w:ftr xmlns:wpc="http://schemas.microsoft.com/office/word/2010/wordprocessingCanvas" xmlns:cx="http://schemas.microsoft.com/office/drawing/2014/chartex" xmlns:cx1="http://schemas.microsoft.com/office/drawing/2015/9/8/chartex" xmlns:cx2="http://schemas.microsoft.com/office/drawing/2015/10/21/chartex" xmlns:cx3="http://schemas.microsoft.com/office/drawing/2016/5/9/chartex" xmlns:cx4="http://schemas.microsoft.com/office/drawing/2016/5/10/chartex" xmlns:cx5="http://schemas.microsoft.com/office/drawing/2016/5/11/chartex" xmlns:cx6="http://schemas.microsoft.com/office/drawing/2016/5/12/chartex" xmlns:cx7="http://schemas.microsoft.com/office/drawing/2016/5/13/chartex" xmlns:cx8="http://schemas.microsoft.com/office/drawing/2016/5/14/chartex" xmlns:mc="http://schemas.openxmlformats.org/markup-compatibility/2006" xmlns:aink="http://schemas.microsoft.com/office/drawing/2016/ink" xmlns:am3d="http://schemas.microsoft.com/office/drawing/2017/model3d" xmlns:o="urn:schemas-microsoft-com:office:office" xmlns:oel="http://schemas.microsoft.com/office/2019/extlst" xmlns:r="http://schemas.openxmlformats.org/officeDocument/2006/relationships" xmlns:m="http://schemas.openxmlformats.org/officeDocument/2006/math" xmlns:v="urn:schemas-microsoft-com:vml" xmlns:wp14="http://schemas.microsoft.com/office/word/2010/wordprocessingDrawing" xmlns:wp="http://schemas.openxmlformats.org/drawingml/2006/wordprocessingDrawing" xmlns:w10="urn:schemas-microsoft-com:office:word" xmlns:w="http://schemas.openxmlformats.org/wordprocessingml/2006/main" xmlns:w14="http://schemas.microsoft.com/office/word/2010/wordml" xmlns:w15="http://schemas.microsoft.com/office/word/2012/wordml" xmlns:w16cex="http://schemas.microsoft.com/office/word/2018/wordml/cex" xmlns:w16cid="http://schemas.microsoft.com/office/word/2016/wordml/cid" xmlns:w16="http://schemas.microsoft.com/office/word/2018/wordml" xmlns:w16sdtdh="http://schemas.microsoft.com/office/word/2020/wordml/sdtdatahash" xmlns:w16se="http://schemas.microsoft.com/office/word/2015/wordml/symex" xmlns:wpg="http://schemas.microsoft.com/office/word/2010/wordprocessingGroup" xmlns:wpi="http://schemas.microsoft.com/office/word/2010/wordprocessingInk" xmlns:wne="http://schemas.microsoft.com/office/word/2006/wordml" xmlns:wps="http://schemas.microsoft.com/office/word/2010/wordprocessingShape" mc:Ignorable="w14 w15 w16se w16cid w16 w16cex w16sdtdh wp14">
   <w:sdt>
     <w:sdtPr>
       <w:id w:val="1482268162"/>
@@ -3510,7 +3231,7 @@
 </file>
 
 <file path=word/footer3.xml><?xml version="1.0" encoding="utf-8"?>
-<w:ftr xmlns:wpc="http://schemas.microsoft.com/office/word/2010/wordprocessingCanvas" xmlns:mc="http://schemas.openxmlformats.org/markup-compatibility/2006" xmlns:o="urn:schemas-microsoft-com:office:office" xmlns:r="http://schemas.openxmlformats.org/officeDocument/2006/relationships" xmlns:m="http://schemas.openxmlformats.org/officeDocument/2006/math" xmlns:v="urn:schemas-microsoft-com:vml" xmlns:wp14="http://schemas.microsoft.com/office/word/2010/wordprocessingDrawing" xmlns:wp="http://schemas.openxmlformats.org/drawingml/2006/wordprocessingDrawing" xmlns:w10="urn:schemas-microsoft-com:office:word" xmlns:w="http://schemas.openxmlformats.org/wordprocessingml/2006/main" xmlns:w14="http://schemas.microsoft.com/office/word/2010/wordml" xmlns:wpg="http://schemas.microsoft.com/office/word/2010/wordprocessingGroup" xmlns:wpi="http://schemas.microsoft.com/office/word/2010/wordprocessingInk" xmlns:wne="http://schemas.microsoft.com/office/word/2006/wordml" xmlns:wps="http://schemas.microsoft.com/office/word/2010/wordprocessingShape" mc:Ignorable="w14 wp14">
+<w:ftr xmlns:wpc="http://schemas.microsoft.com/office/word/2010/wordprocessingCanvas" xmlns:cx="http://schemas.microsoft.com/office/drawing/2014/chartex" xmlns:cx1="http://schemas.microsoft.com/office/drawing/2015/9/8/chartex" xmlns:cx2="http://schemas.microsoft.com/office/drawing/2015/10/21/chartex" xmlns:cx3="http://schemas.microsoft.com/office/drawing/2016/5/9/chartex" xmlns:cx4="http://schemas.microsoft.com/office/drawing/2016/5/10/chartex" xmlns:cx5="http://schemas.microsoft.com/office/drawing/2016/5/11/chartex" xmlns:cx6="http://schemas.microsoft.com/office/drawing/2016/5/12/chartex" xmlns:cx7="http://schemas.microsoft.com/office/drawing/2016/5/13/chartex" xmlns:cx8="http://schemas.microsoft.com/office/drawing/2016/5/14/chartex" xmlns:mc="http://schemas.openxmlformats.org/markup-compatibility/2006" xmlns:aink="http://schemas.microsoft.com/office/drawing/2016/ink" xmlns:am3d="http://schemas.microsoft.com/office/drawing/2017/model3d" xmlns:o="urn:schemas-microsoft-com:office:office" xmlns:oel="http://schemas.microsoft.com/office/2019/extlst" xmlns:r="http://schemas.openxmlformats.org/officeDocument/2006/relationships" xmlns:m="http://schemas.openxmlformats.org/officeDocument/2006/math" xmlns:v="urn:schemas-microsoft-com:vml" xmlns:wp14="http://schemas.microsoft.com/office/word/2010/wordprocessingDrawing" xmlns:wp="http://schemas.openxmlformats.org/drawingml/2006/wordprocessingDrawing" xmlns:w10="urn:schemas-microsoft-com:office:word" xmlns:w="http://schemas.openxmlformats.org/wordprocessingml/2006/main" xmlns:w14="http://schemas.microsoft.com/office/word/2010/wordml" xmlns:w15="http://schemas.microsoft.com/office/word/2012/wordml" xmlns:w16cex="http://schemas.microsoft.com/office/word/2018/wordml/cex" xmlns:w16cid="http://schemas.microsoft.com/office/word/2016/wordml/cid" xmlns:w16="http://schemas.microsoft.com/office/word/2018/wordml" xmlns:w16sdtdh="http://schemas.microsoft.com/office/word/2020/wordml/sdtdatahash" xmlns:w16se="http://schemas.microsoft.com/office/word/2015/wordml/symex" xmlns:wpg="http://schemas.microsoft.com/office/word/2010/wordprocessingGroup" xmlns:wpi="http://schemas.microsoft.com/office/word/2010/wordprocessingInk" xmlns:wne="http://schemas.microsoft.com/office/word/2006/wordml" xmlns:wps="http://schemas.microsoft.com/office/word/2010/wordprocessingShape" mc:Ignorable="w14 w15 w16se w16cid w16 w16cex w16sdtdh wp14">
   <w:p>
     <w:pPr>
       <w:pStyle w:val="a5"/>
@@ -3520,7 +3241,7 @@
 </file>
 
 <file path=word/footnotes.xml><?xml version="1.0" encoding="utf-8"?>
-<w:footnotes xmlns:wpc="http://schemas.microsoft.com/office/word/2010/wordprocessingCanvas" xmlns:mc="http://schemas.openxmlformats.org/markup-compatibility/2006" xmlns:o="urn:schemas-microsoft-com:office:office" xmlns:r="http://schemas.openxmlformats.org/officeDocument/2006/relationships" xmlns:m="http://schemas.openxmlformats.org/officeDocument/2006/math" xmlns:v="urn:schemas-microsoft-com:vml" xmlns:wp14="http://schemas.microsoft.com/office/word/2010/wordprocessingDrawing" xmlns:wp="http://schemas.openxmlformats.org/drawingml/2006/wordprocessingDrawing" xmlns:w10="urn:schemas-microsoft-com:office:word" xmlns:w="http://schemas.openxmlformats.org/wordprocessingml/2006/main" xmlns:w14="http://schemas.microsoft.com/office/word/2010/wordml" xmlns:wpg="http://schemas.microsoft.com/office/word/2010/wordprocessingGroup" xmlns:wpi="http://schemas.microsoft.com/office/word/2010/wordprocessingInk" xmlns:wne="http://schemas.microsoft.com/office/word/2006/wordml" xmlns:wps="http://schemas.microsoft.com/office/word/2010/wordprocessingShape" mc:Ignorable="w14 wp14">
+<w:footnotes xmlns:wpc="http://schemas.microsoft.com/office/word/2010/wordprocessingCanvas" xmlns:cx="http://schemas.microsoft.com/office/drawing/2014/chartex" xmlns:cx1="http://schemas.microsoft.com/office/drawing/2015/9/8/chartex" xmlns:cx2="http://schemas.microsoft.com/office/drawing/2015/10/21/chartex" xmlns:cx3="http://schemas.microsoft.com/office/drawing/2016/5/9/chartex" xmlns:cx4="http://schemas.microsoft.com/office/drawing/2016/5/10/chartex" xmlns:cx5="http://schemas.microsoft.com/office/drawing/2016/5/11/chartex" xmlns:cx6="http://schemas.microsoft.com/office/drawing/2016/5/12/chartex" xmlns:cx7="http://schemas.microsoft.com/office/drawing/2016/5/13/chartex" xmlns:cx8="http://schemas.microsoft.com/office/drawing/2016/5/14/chartex" xmlns:mc="http://schemas.openxmlformats.org/markup-compatibility/2006" xmlns:aink="http://schemas.microsoft.com/office/drawing/2016/ink" xmlns:am3d="http://schemas.microsoft.com/office/drawing/2017/model3d" xmlns:o="urn:schemas-microsoft-com:office:office" xmlns:oel="http://schemas.microsoft.com/office/2019/extlst" xmlns:r="http://schemas.openxmlformats.org/officeDocument/2006/relationships" xmlns:m="http://schemas.openxmlformats.org/officeDocument/2006/math" xmlns:v="urn:schemas-microsoft-com:vml" xmlns:wp14="http://schemas.microsoft.com/office/word/2010/wordprocessingDrawing" xmlns:wp="http://schemas.openxmlformats.org/drawingml/2006/wordprocessingDrawing" xmlns:w10="urn:schemas-microsoft-com:office:word" xmlns:w="http://schemas.openxmlformats.org/wordprocessingml/2006/main" xmlns:w14="http://schemas.microsoft.com/office/word/2010/wordml" xmlns:w15="http://schemas.microsoft.com/office/word/2012/wordml" xmlns:w16cex="http://schemas.microsoft.com/office/word/2018/wordml/cex" xmlns:w16cid="http://schemas.microsoft.com/office/word/2016/wordml/cid" xmlns:w16="http://schemas.microsoft.com/office/word/2018/wordml" xmlns:w16sdtdh="http://schemas.microsoft.com/office/word/2020/wordml/sdtdatahash" xmlns:w16se="http://schemas.microsoft.com/office/word/2015/wordml/symex" xmlns:wpg="http://schemas.microsoft.com/office/word/2010/wordprocessingGroup" xmlns:wpi="http://schemas.microsoft.com/office/word/2010/wordprocessingInk" xmlns:wne="http://schemas.microsoft.com/office/word/2006/wordml" xmlns:wps="http://schemas.microsoft.com/office/word/2010/wordprocessingShape" mc:Ignorable="w14 w15 w16se w16cid w16 w16cex w16sdtdh wp14">
   <w:footnote w:type="separator" w:id="-1">
     <w:p>
       <w:pPr>
@@ -3545,7 +3266,7 @@
 </file>
 
 <file path=word/header1.xml><?xml version="1.0" encoding="utf-8"?>
-<w:hdr xmlns:wpc="http://schemas.microsoft.com/office/word/2010/wordprocessingCanvas" xmlns:mc="http://schemas.openxmlformats.org/markup-compatibility/2006" xmlns:o="urn:schemas-microsoft-com:office:office" xmlns:r="http://schemas.openxmlformats.org/officeDocument/2006/relationships" xmlns:m="http://schemas.openxmlformats.org/officeDocument/2006/math" xmlns:v="urn:schemas-microsoft-com:vml" xmlns:wp14="http://schemas.microsoft.com/office/word/2010/wordprocessingDrawing" xmlns:wp="http://schemas.openxmlformats.org/drawingml/2006/wordprocessingDrawing" xmlns:w10="urn:schemas-microsoft-com:office:word" xmlns:w="http://schemas.openxmlformats.org/wordprocessingml/2006/main" xmlns:w14="http://schemas.microsoft.com/office/word/2010/wordml" xmlns:wpg="http://schemas.microsoft.com/office/word/2010/wordprocessingGroup" xmlns:wpi="http://schemas.microsoft.com/office/word/2010/wordprocessingInk" xmlns:wne="http://schemas.microsoft.com/office/word/2006/wordml" xmlns:wps="http://schemas.microsoft.com/office/word/2010/wordprocessingShape" mc:Ignorable="w14 wp14">
+<w:hdr xmlns:wpc="http://schemas.microsoft.com/office/word/2010/wordprocessingCanvas" xmlns:cx="http://schemas.microsoft.com/office/drawing/2014/chartex" xmlns:cx1="http://schemas.microsoft.com/office/drawing/2015/9/8/chartex" xmlns:cx2="http://schemas.microsoft.com/office/drawing/2015/10/21/chartex" xmlns:cx3="http://schemas.microsoft.com/office/drawing/2016/5/9/chartex" xmlns:cx4="http://schemas.microsoft.com/office/drawing/2016/5/10/chartex" xmlns:cx5="http://schemas.microsoft.com/office/drawing/2016/5/11/chartex" xmlns:cx6="http://schemas.microsoft.com/office/drawing/2016/5/12/chartex" xmlns:cx7="http://schemas.microsoft.com/office/drawing/2016/5/13/chartex" xmlns:cx8="http://schemas.microsoft.com/office/drawing/2016/5/14/chartex" xmlns:mc="http://schemas.openxmlformats.org/markup-compatibility/2006" xmlns:aink="http://schemas.microsoft.com/office/drawing/2016/ink" xmlns:am3d="http://schemas.microsoft.com/office/drawing/2017/model3d" xmlns:o="urn:schemas-microsoft-com:office:office" xmlns:oel="http://schemas.microsoft.com/office/2019/extlst" xmlns:r="http://schemas.openxmlformats.org/officeDocument/2006/relationships" xmlns:m="http://schemas.openxmlformats.org/officeDocument/2006/math" xmlns:v="urn:schemas-microsoft-com:vml" xmlns:wp14="http://schemas.microsoft.com/office/word/2010/wordprocessingDrawing" xmlns:wp="http://schemas.openxmlformats.org/drawingml/2006/wordprocessingDrawing" xmlns:w10="urn:schemas-microsoft-com:office:word" xmlns:w="http://schemas.openxmlformats.org/wordprocessingml/2006/main" xmlns:w14="http://schemas.microsoft.com/office/word/2010/wordml" xmlns:w15="http://schemas.microsoft.com/office/word/2012/wordml" xmlns:w16cex="http://schemas.microsoft.com/office/word/2018/wordml/cex" xmlns:w16cid="http://schemas.microsoft.com/office/word/2016/wordml/cid" xmlns:w16="http://schemas.microsoft.com/office/word/2018/wordml" xmlns:w16sdtdh="http://schemas.microsoft.com/office/word/2020/wordml/sdtdatahash" xmlns:w16se="http://schemas.microsoft.com/office/word/2015/wordml/symex" xmlns:wpg="http://schemas.microsoft.com/office/word/2010/wordprocessingGroup" xmlns:wpi="http://schemas.microsoft.com/office/word/2010/wordprocessingInk" xmlns:wne="http://schemas.microsoft.com/office/word/2006/wordml" xmlns:wps="http://schemas.microsoft.com/office/word/2010/wordprocessingShape" mc:Ignorable="w14 w15 w16se w16cid w16 w16cex w16sdtdh wp14">
   <w:p>
     <w:pPr>
       <w:pStyle w:val="a4"/>
@@ -3574,8 +3295,9 @@
           <v:path o:extrusionok="f" gradientshapeok="t" o:connecttype="rect"/>
           <o:lock v:ext="edit" aspectratio="t"/>
         </v:shapetype>
-        <v:shape id="WordPictureWatermark5918032" o:spid="_x0000_s2050" type="#_x0000_t75" style="position:absolute;left:0;text-align:left;margin-left:0;margin-top:0;width:451.1pt;height:451.1pt;z-index:-251657216;mso-position-horizontal:center;mso-position-horizontal-relative:margin;mso-position-vertical:center;mso-position-vertical-relative:margin" o:allowincell="f">
+        <v:shape id="WordPictureWatermark5918032" o:spid="_x0000_s1026" type="#_x0000_t75" style="position:absolute;left:0;text-align:left;margin-left:0;margin-top:0;width:451.1pt;height:451.1pt;z-index:-251657216;mso-position-horizontal:center;mso-position-horizontal-relative:margin;mso-position-vertical:center;mso-position-vertical-relative:margin" o:allowincell="f">
           <v:imagedata r:id="rId1" o:title="Dankook_emblem" gain="19661f" blacklevel="22938f"/>
+          <w10:wrap anchorx="margin" anchory="margin"/>
         </v:shape>
       </w:pict>
     </w:r>
@@ -3584,7 +3306,7 @@
 </file>
 
 <file path=word/header2.xml><?xml version="1.0" encoding="utf-8"?>
-<w:hdr xmlns:wpc="http://schemas.microsoft.com/office/word/2010/wordprocessingCanvas" xmlns:mc="http://schemas.openxmlformats.org/markup-compatibility/2006" xmlns:o="urn:schemas-microsoft-com:office:office" xmlns:r="http://schemas.openxmlformats.org/officeDocument/2006/relationships" xmlns:m="http://schemas.openxmlformats.org/officeDocument/2006/math" xmlns:v="urn:schemas-microsoft-com:vml" xmlns:wp14="http://schemas.microsoft.com/office/word/2010/wordprocessingDrawing" xmlns:wp="http://schemas.openxmlformats.org/drawingml/2006/wordprocessingDrawing" xmlns:w10="urn:schemas-microsoft-com:office:word" xmlns:w="http://schemas.openxmlformats.org/wordprocessingml/2006/main" xmlns:w14="http://schemas.microsoft.com/office/word/2010/wordml" xmlns:wpg="http://schemas.microsoft.com/office/word/2010/wordprocessingGroup" xmlns:wpi="http://schemas.microsoft.com/office/word/2010/wordprocessingInk" xmlns:wne="http://schemas.microsoft.com/office/word/2006/wordml" xmlns:wps="http://schemas.microsoft.com/office/word/2010/wordprocessingShape" mc:Ignorable="w14 wp14">
+<w:hdr xmlns:wpc="http://schemas.microsoft.com/office/word/2010/wordprocessingCanvas" xmlns:cx="http://schemas.microsoft.com/office/drawing/2014/chartex" xmlns:cx1="http://schemas.microsoft.com/office/drawing/2015/9/8/chartex" xmlns:cx2="http://schemas.microsoft.com/office/drawing/2015/10/21/chartex" xmlns:cx3="http://schemas.microsoft.com/office/drawing/2016/5/9/chartex" xmlns:cx4="http://schemas.microsoft.com/office/drawing/2016/5/10/chartex" xmlns:cx5="http://schemas.microsoft.com/office/drawing/2016/5/11/chartex" xmlns:cx6="http://schemas.microsoft.com/office/drawing/2016/5/12/chartex" xmlns:cx7="http://schemas.microsoft.com/office/drawing/2016/5/13/chartex" xmlns:cx8="http://schemas.microsoft.com/office/drawing/2016/5/14/chartex" xmlns:mc="http://schemas.openxmlformats.org/markup-compatibility/2006" xmlns:aink="http://schemas.microsoft.com/office/drawing/2016/ink" xmlns:am3d="http://schemas.microsoft.com/office/drawing/2017/model3d" xmlns:o="urn:schemas-microsoft-com:office:office" xmlns:oel="http://schemas.microsoft.com/office/2019/extlst" xmlns:r="http://schemas.openxmlformats.org/officeDocument/2006/relationships" xmlns:m="http://schemas.openxmlformats.org/officeDocument/2006/math" xmlns:v="urn:schemas-microsoft-com:vml" xmlns:wp14="http://schemas.microsoft.com/office/word/2010/wordprocessingDrawing" xmlns:wp="http://schemas.openxmlformats.org/drawingml/2006/wordprocessingDrawing" xmlns:w10="urn:schemas-microsoft-com:office:word" xmlns:w="http://schemas.openxmlformats.org/wordprocessingml/2006/main" xmlns:w14="http://schemas.microsoft.com/office/word/2010/wordml" xmlns:w15="http://schemas.microsoft.com/office/word/2012/wordml" xmlns:w16cex="http://schemas.microsoft.com/office/word/2018/wordml/cex" xmlns:w16cid="http://schemas.microsoft.com/office/word/2016/wordml/cid" xmlns:w16="http://schemas.microsoft.com/office/word/2018/wordml" xmlns:w16sdtdh="http://schemas.microsoft.com/office/word/2020/wordml/sdtdatahash" xmlns:w16se="http://schemas.microsoft.com/office/word/2015/wordml/symex" xmlns:wpg="http://schemas.microsoft.com/office/word/2010/wordprocessingGroup" xmlns:wpi="http://schemas.microsoft.com/office/word/2010/wordprocessingInk" xmlns:wne="http://schemas.microsoft.com/office/word/2006/wordml" xmlns:wps="http://schemas.microsoft.com/office/word/2010/wordprocessingShape" mc:Ignorable="w14 w15 w16se w16cid w16 w16cex w16sdtdh wp14">
   <w:p>
     <w:pPr>
       <w:pStyle w:val="a4"/>
@@ -3613,8 +3335,9 @@
           <v:path o:extrusionok="f" gradientshapeok="t" o:connecttype="rect"/>
           <o:lock v:ext="edit" aspectratio="t"/>
         </v:shapetype>
-        <v:shape id="WordPictureWatermark5918033" o:spid="_x0000_s2051" type="#_x0000_t75" style="position:absolute;left:0;text-align:left;margin-left:0;margin-top:0;width:451.1pt;height:451.1pt;z-index:-251656192;mso-position-horizontal:center;mso-position-horizontal-relative:margin;mso-position-vertical:center;mso-position-vertical-relative:margin" o:allowincell="f">
+        <v:shape id="WordPictureWatermark5918033" o:spid="_x0000_s1027" type="#_x0000_t75" style="position:absolute;left:0;text-align:left;margin-left:0;margin-top:0;width:451.1pt;height:451.1pt;z-index:-251656192;mso-position-horizontal:center;mso-position-horizontal-relative:margin;mso-position-vertical:center;mso-position-vertical-relative:margin" o:allowincell="f">
           <v:imagedata r:id="rId1" o:title="Dankook_emblem" gain="19661f" blacklevel="22938f"/>
+          <w10:wrap anchorx="margin" anchory="margin"/>
         </v:shape>
       </w:pict>
     </w:r>
@@ -3623,7 +3346,7 @@
 </file>
 
 <file path=word/header3.xml><?xml version="1.0" encoding="utf-8"?>
-<w:hdr xmlns:wpc="http://schemas.microsoft.com/office/word/2010/wordprocessingCanvas" xmlns:mc="http://schemas.openxmlformats.org/markup-compatibility/2006" xmlns:o="urn:schemas-microsoft-com:office:office" xmlns:r="http://schemas.openxmlformats.org/officeDocument/2006/relationships" xmlns:m="http://schemas.openxmlformats.org/officeDocument/2006/math" xmlns:v="urn:schemas-microsoft-com:vml" xmlns:wp14="http://schemas.microsoft.com/office/word/2010/wordprocessingDrawing" xmlns:wp="http://schemas.openxmlformats.org/drawingml/2006/wordprocessingDrawing" xmlns:w10="urn:schemas-microsoft-com:office:word" xmlns:w="http://schemas.openxmlformats.org/wordprocessingml/2006/main" xmlns:w14="http://schemas.microsoft.com/office/word/2010/wordml" xmlns:wpg="http://schemas.microsoft.com/office/word/2010/wordprocessingGroup" xmlns:wpi="http://schemas.microsoft.com/office/word/2010/wordprocessingInk" xmlns:wne="http://schemas.microsoft.com/office/word/2006/wordml" xmlns:wps="http://schemas.microsoft.com/office/word/2010/wordprocessingShape" mc:Ignorable="w14 wp14">
+<w:hdr xmlns:wpc="http://schemas.microsoft.com/office/word/2010/wordprocessingCanvas" xmlns:cx="http://schemas.microsoft.com/office/drawing/2014/chartex" xmlns:cx1="http://schemas.microsoft.com/office/drawing/2015/9/8/chartex" xmlns:cx2="http://schemas.microsoft.com/office/drawing/2015/10/21/chartex" xmlns:cx3="http://schemas.microsoft.com/office/drawing/2016/5/9/chartex" xmlns:cx4="http://schemas.microsoft.com/office/drawing/2016/5/10/chartex" xmlns:cx5="http://schemas.microsoft.com/office/drawing/2016/5/11/chartex" xmlns:cx6="http://schemas.microsoft.com/office/drawing/2016/5/12/chartex" xmlns:cx7="http://schemas.microsoft.com/office/drawing/2016/5/13/chartex" xmlns:cx8="http://schemas.microsoft.com/office/drawing/2016/5/14/chartex" xmlns:mc="http://schemas.openxmlformats.org/markup-compatibility/2006" xmlns:aink="http://schemas.microsoft.com/office/drawing/2016/ink" xmlns:am3d="http://schemas.microsoft.com/office/drawing/2017/model3d" xmlns:o="urn:schemas-microsoft-com:office:office" xmlns:oel="http://schemas.microsoft.com/office/2019/extlst" xmlns:r="http://schemas.openxmlformats.org/officeDocument/2006/relationships" xmlns:m="http://schemas.openxmlformats.org/officeDocument/2006/math" xmlns:v="urn:schemas-microsoft-com:vml" xmlns:wp14="http://schemas.microsoft.com/office/word/2010/wordprocessingDrawing" xmlns:wp="http://schemas.openxmlformats.org/drawingml/2006/wordprocessingDrawing" xmlns:w10="urn:schemas-microsoft-com:office:word" xmlns:w="http://schemas.openxmlformats.org/wordprocessingml/2006/main" xmlns:w14="http://schemas.microsoft.com/office/word/2010/wordml" xmlns:w15="http://schemas.microsoft.com/office/word/2012/wordml" xmlns:w16cex="http://schemas.microsoft.com/office/word/2018/wordml/cex" xmlns:w16cid="http://schemas.microsoft.com/office/word/2016/wordml/cid" xmlns:w16="http://schemas.microsoft.com/office/word/2018/wordml" xmlns:w16sdtdh="http://schemas.microsoft.com/office/word/2020/wordml/sdtdatahash" xmlns:w16se="http://schemas.microsoft.com/office/word/2015/wordml/symex" xmlns:wpg="http://schemas.microsoft.com/office/word/2010/wordprocessingGroup" xmlns:wpi="http://schemas.microsoft.com/office/word/2010/wordprocessingInk" xmlns:wne="http://schemas.microsoft.com/office/word/2006/wordml" xmlns:wps="http://schemas.microsoft.com/office/word/2010/wordprocessingShape" mc:Ignorable="w14 w15 w16se w16cid w16 w16cex w16sdtdh wp14">
   <w:p>
     <w:pPr>
       <w:pStyle w:val="a4"/>
@@ -3652,8 +3375,9 @@
           <v:path o:extrusionok="f" gradientshapeok="t" o:connecttype="rect"/>
           <o:lock v:ext="edit" aspectratio="t"/>
         </v:shapetype>
-        <v:shape id="WordPictureWatermark5918031" o:spid="_x0000_s2049" type="#_x0000_t75" style="position:absolute;left:0;text-align:left;margin-left:0;margin-top:0;width:451.1pt;height:451.1pt;z-index:-251658240;mso-position-horizontal:center;mso-position-horizontal-relative:margin;mso-position-vertical:center;mso-position-vertical-relative:margin" o:allowincell="f">
+        <v:shape id="WordPictureWatermark5918031" o:spid="_x0000_s1025" type="#_x0000_t75" style="position:absolute;left:0;text-align:left;margin-left:0;margin-top:0;width:451.1pt;height:451.1pt;z-index:-251658240;mso-position-horizontal:center;mso-position-horizontal-relative:margin;mso-position-vertical:center;mso-position-vertical-relative:margin" o:allowincell="f">
           <v:imagedata r:id="rId1" o:title="Dankook_emblem" gain="19661f" blacklevel="22938f"/>
+          <w10:wrap anchorx="margin" anchory="margin"/>
         </v:shape>
       </w:pict>
     </w:r>
@@ -3662,7 +3386,7 @@
 </file>
 
 <file path=word/styles.xml><?xml version="1.0" encoding="utf-8"?>
-<w:styles xmlns:mc="http://schemas.openxmlformats.org/markup-compatibility/2006" xmlns:r="http://schemas.openxmlformats.org/officeDocument/2006/relationships" xmlns:w="http://schemas.openxmlformats.org/wordprocessingml/2006/main" xmlns:w14="http://schemas.microsoft.com/office/word/2010/wordml" mc:Ignorable="w14">
+<w:styles xmlns:mc="http://schemas.openxmlformats.org/markup-compatibility/2006" xmlns:r="http://schemas.openxmlformats.org/officeDocument/2006/relationships" xmlns:w="http://schemas.openxmlformats.org/wordprocessingml/2006/main" xmlns:w14="http://schemas.microsoft.com/office/word/2010/wordml" xmlns:w15="http://schemas.microsoft.com/office/word/2012/wordml" xmlns:w16cex="http://schemas.microsoft.com/office/word/2018/wordml/cex" xmlns:w16cid="http://schemas.microsoft.com/office/word/2016/wordml/cid" xmlns:w16="http://schemas.microsoft.com/office/word/2018/wordml" xmlns:w16sdtdh="http://schemas.microsoft.com/office/word/2020/wordml/sdtdatahash" xmlns:w16se="http://schemas.microsoft.com/office/word/2015/wordml/symex" mc:Ignorable="w14 w15 w16se w16cid w16 w16cex w16sdtdh">
   <w:docDefaults>
     <w:rPrDefault>
       <w:rPr>
@@ -3679,144 +3403,383 @@
       </w:pPr>
     </w:pPrDefault>
   </w:docDefaults>
-  <w:latentStyles w:defLockedState="0" w:defUIPriority="99" w:defSemiHidden="1" w:defUnhideWhenUsed="1" w:defQFormat="0" w:count="267">
-    <w:lsdException w:name="Normal" w:semiHidden="0" w:uiPriority="0" w:unhideWhenUsed="0" w:qFormat="1"/>
-    <w:lsdException w:name="heading 1" w:semiHidden="0" w:uiPriority="9" w:unhideWhenUsed="0" w:qFormat="1"/>
-    <w:lsdException w:name="heading 2" w:uiPriority="9" w:qFormat="1"/>
-    <w:lsdException w:name="heading 3" w:uiPriority="9" w:qFormat="1"/>
-    <w:lsdException w:name="heading 4" w:uiPriority="9" w:qFormat="1"/>
-    <w:lsdException w:name="heading 5" w:uiPriority="9" w:qFormat="1"/>
-    <w:lsdException w:name="heading 6" w:uiPriority="9" w:qFormat="1"/>
-    <w:lsdException w:name="heading 7" w:uiPriority="9" w:qFormat="1"/>
-    <w:lsdException w:name="heading 8" w:uiPriority="9" w:qFormat="1"/>
-    <w:lsdException w:name="heading 9" w:uiPriority="9" w:qFormat="1"/>
-    <w:lsdException w:name="toc 1" w:uiPriority="39"/>
-    <w:lsdException w:name="toc 2" w:uiPriority="39"/>
-    <w:lsdException w:name="toc 3" w:uiPriority="39"/>
-    <w:lsdException w:name="toc 4" w:uiPriority="39"/>
-    <w:lsdException w:name="toc 5" w:uiPriority="39"/>
-    <w:lsdException w:name="toc 6" w:uiPriority="39"/>
-    <w:lsdException w:name="toc 7" w:uiPriority="39"/>
-    <w:lsdException w:name="toc 8" w:uiPriority="39"/>
-    <w:lsdException w:name="toc 9" w:uiPriority="39"/>
-    <w:lsdException w:name="caption" w:uiPriority="35" w:qFormat="1"/>
-    <w:lsdException w:name="Title" w:semiHidden="0" w:uiPriority="10" w:unhideWhenUsed="0" w:qFormat="1"/>
-    <w:lsdException w:name="Default Paragraph Font" w:uiPriority="1"/>
-    <w:lsdException w:name="Subtitle" w:semiHidden="0" w:uiPriority="11" w:unhideWhenUsed="0" w:qFormat="1"/>
-    <w:lsdException w:name="Strong" w:semiHidden="0" w:uiPriority="22" w:unhideWhenUsed="0" w:qFormat="1"/>
-    <w:lsdException w:name="Emphasis" w:semiHidden="0" w:uiPriority="20" w:unhideWhenUsed="0" w:qFormat="1"/>
-    <w:lsdException w:name="Table Grid" w:semiHidden="0" w:uiPriority="39" w:unhideWhenUsed="0"/>
-    <w:lsdException w:name="Placeholder Text" w:unhideWhenUsed="0"/>
-    <w:lsdException w:name="No Spacing" w:semiHidden="0" w:uiPriority="1" w:unhideWhenUsed="0" w:qFormat="1"/>
-    <w:lsdException w:name="Light Shading" w:semiHidden="0" w:uiPriority="60" w:unhideWhenUsed="0"/>
-    <w:lsdException w:name="Light List" w:semiHidden="0" w:uiPriority="61" w:unhideWhenUsed="0"/>
-    <w:lsdException w:name="Light Grid" w:semiHidden="0" w:uiPriority="62" w:unhideWhenUsed="0"/>
-    <w:lsdException w:name="Medium Shading 1" w:semiHidden="0" w:uiPriority="63" w:unhideWhenUsed="0"/>
-    <w:lsdException w:name="Medium Shading 2" w:semiHidden="0" w:uiPriority="64" w:unhideWhenUsed="0"/>
-    <w:lsdException w:name="Medium List 1" w:semiHidden="0" w:uiPriority="65" w:unhideWhenUsed="0"/>
-    <w:lsdException w:name="Medium List 2" w:semiHidden="0" w:uiPriority="66" w:unhideWhenUsed="0"/>
-    <w:lsdException w:name="Medium Grid 1" w:semiHidden="0" w:uiPriority="67" w:unhideWhenUsed="0"/>
-    <w:lsdException w:name="Medium Grid 2" w:semiHidden="0" w:uiPriority="68" w:unhideWhenUsed="0"/>
-    <w:lsdException w:name="Medium Grid 3" w:semiHidden="0" w:uiPriority="69" w:unhideWhenUsed="0"/>
-    <w:lsdException w:name="Dark List" w:semiHidden="0" w:uiPriority="70" w:unhideWhenUsed="0"/>
-    <w:lsdException w:name="Colorful Shading" w:semiHidden="0" w:uiPriority="71" w:unhideWhenUsed="0"/>
-    <w:lsdException w:name="Colorful List" w:semiHidden="0" w:uiPriority="72" w:unhideWhenUsed="0"/>
-    <w:lsdException w:name="Colorful Grid" w:semiHidden="0" w:uiPriority="73" w:unhideWhenUsed="0"/>
-    <w:lsdException w:name="Light Shading Accent 1" w:semiHidden="0" w:uiPriority="60" w:unhideWhenUsed="0"/>
-    <w:lsdException w:name="Light List Accent 1" w:semiHidden="0" w:uiPriority="61" w:unhideWhenUsed="0"/>
-    <w:lsdException w:name="Light Grid Accent 1" w:semiHidden="0" w:uiPriority="62" w:unhideWhenUsed="0"/>
-    <w:lsdException w:name="Medium Shading 1 Accent 1" w:semiHidden="0" w:uiPriority="63" w:unhideWhenUsed="0"/>
-    <w:lsdException w:name="Medium Shading 2 Accent 1" w:semiHidden="0" w:uiPriority="64" w:unhideWhenUsed="0"/>
-    <w:lsdException w:name="Medium List 1 Accent 1" w:semiHidden="0" w:uiPriority="65" w:unhideWhenUsed="0"/>
-    <w:lsdException w:name="Revision" w:unhideWhenUsed="0"/>
-    <w:lsdException w:name="List Paragraph" w:semiHidden="0" w:uiPriority="34" w:unhideWhenUsed="0" w:qFormat="1"/>
-    <w:lsdException w:name="Quote" w:semiHidden="0" w:uiPriority="29" w:unhideWhenUsed="0" w:qFormat="1"/>
-    <w:lsdException w:name="Intense Quote" w:semiHidden="0" w:uiPriority="30" w:unhideWhenUsed="0" w:qFormat="1"/>
-    <w:lsdException w:name="Medium List 2 Accent 1" w:semiHidden="0" w:uiPriority="66" w:unhideWhenUsed="0"/>
-    <w:lsdException w:name="Medium Grid 1 Accent 1" w:semiHidden="0" w:uiPriority="67" w:unhideWhenUsed="0"/>
-    <w:lsdException w:name="Medium Grid 2 Accent 1" w:semiHidden="0" w:uiPriority="68" w:unhideWhenUsed="0"/>
-    <w:lsdException w:name="Medium Grid 3 Accent 1" w:semiHidden="0" w:uiPriority="69" w:unhideWhenUsed="0"/>
-    <w:lsdException w:name="Dark List Accent 1" w:semiHidden="0" w:uiPriority="70" w:unhideWhenUsed="0"/>
-    <w:lsdException w:name="Colorful Shading Accent 1" w:semiHidden="0" w:uiPriority="71" w:unhideWhenUsed="0"/>
-    <w:lsdException w:name="Colorful List Accent 1" w:semiHidden="0" w:uiPriority="72" w:unhideWhenUsed="0"/>
-    <w:lsdException w:name="Colorful Grid Accent 1" w:semiHidden="0" w:uiPriority="73" w:unhideWhenUsed="0"/>
-    <w:lsdException w:name="Light Shading Accent 2" w:semiHidden="0" w:uiPriority="60" w:unhideWhenUsed="0"/>
-    <w:lsdException w:name="Light List Accent 2" w:semiHidden="0" w:uiPriority="61" w:unhideWhenUsed="0"/>
-    <w:lsdException w:name="Light Grid Accent 2" w:semiHidden="0" w:uiPriority="62" w:unhideWhenUsed="0"/>
-    <w:lsdException w:name="Medium Shading 1 Accent 2" w:semiHidden="0" w:uiPriority="63" w:unhideWhenUsed="0"/>
-    <w:lsdException w:name="Medium Shading 2 Accent 2" w:semiHidden="0" w:uiPriority="64" w:unhideWhenUsed="0"/>
-    <w:lsdException w:name="Medium List 1 Accent 2" w:semiHidden="0" w:uiPriority="65" w:unhideWhenUsed="0"/>
-    <w:lsdException w:name="Medium List 2 Accent 2" w:semiHidden="0" w:uiPriority="66" w:unhideWhenUsed="0"/>
-    <w:lsdException w:name="Medium Grid 1 Accent 2" w:semiHidden="0" w:uiPriority="67" w:unhideWhenUsed="0"/>
-    <w:lsdException w:name="Medium Grid 2 Accent 2" w:semiHidden="0" w:uiPriority="68" w:unhideWhenUsed="0"/>
-    <w:lsdException w:name="Medium Grid 3 Accent 2" w:semiHidden="0" w:uiPriority="69" w:unhideWhenUsed="0"/>
-    <w:lsdException w:name="Dark List Accent 2" w:semiHidden="0" w:uiPriority="70" w:unhideWhenUsed="0"/>
-    <w:lsdException w:name="Colorful Shading Accent 2" w:semiHidden="0" w:uiPriority="71" w:unhideWhenUsed="0"/>
-    <w:lsdException w:name="Colorful List Accent 2" w:semiHidden="0" w:uiPriority="72" w:unhideWhenUsed="0"/>
-    <w:lsdException w:name="Colorful Grid Accent 2" w:semiHidden="0" w:uiPriority="73" w:unhideWhenUsed="0"/>
-    <w:lsdException w:name="Light Shading Accent 3" w:semiHidden="0" w:uiPriority="60" w:unhideWhenUsed="0"/>
-    <w:lsdException w:name="Light List Accent 3" w:semiHidden="0" w:uiPriority="61" w:unhideWhenUsed="0"/>
-    <w:lsdException w:name="Light Grid Accent 3" w:semiHidden="0" w:uiPriority="62" w:unhideWhenUsed="0"/>
-    <w:lsdException w:name="Medium Shading 1 Accent 3" w:semiHidden="0" w:uiPriority="63" w:unhideWhenUsed="0"/>
-    <w:lsdException w:name="Medium Shading 2 Accent 3" w:semiHidden="0" w:uiPriority="64" w:unhideWhenUsed="0"/>
-    <w:lsdException w:name="Medium List 1 Accent 3" w:semiHidden="0" w:uiPriority="65" w:unhideWhenUsed="0"/>
-    <w:lsdException w:name="Medium List 2 Accent 3" w:semiHidden="0" w:uiPriority="66" w:unhideWhenUsed="0"/>
-    <w:lsdException w:name="Medium Grid 1 Accent 3" w:semiHidden="0" w:uiPriority="67" w:unhideWhenUsed="0"/>
-    <w:lsdException w:name="Medium Grid 2 Accent 3" w:semiHidden="0" w:uiPriority="68" w:unhideWhenUsed="0"/>
-    <w:lsdException w:name="Medium Grid 3 Accent 3" w:semiHidden="0" w:uiPriority="69" w:unhideWhenUsed="0"/>
-    <w:lsdException w:name="Dark List Accent 3" w:semiHidden="0" w:uiPriority="70" w:unhideWhenUsed="0"/>
-    <w:lsdException w:name="Colorful Shading Accent 3" w:semiHidden="0" w:uiPriority="71" w:unhideWhenUsed="0"/>
-    <w:lsdException w:name="Colorful List Accent 3" w:semiHidden="0" w:uiPriority="72" w:unhideWhenUsed="0"/>
-    <w:lsdException w:name="Colorful Grid Accent 3" w:semiHidden="0" w:uiPriority="73" w:unhideWhenUsed="0"/>
-    <w:lsdException w:name="Light Shading Accent 4" w:semiHidden="0" w:uiPriority="60" w:unhideWhenUsed="0"/>
-    <w:lsdException w:name="Light List Accent 4" w:semiHidden="0" w:uiPriority="61" w:unhideWhenUsed="0"/>
-    <w:lsdException w:name="Light Grid Accent 4" w:semiHidden="0" w:uiPriority="62" w:unhideWhenUsed="0"/>
-    <w:lsdException w:name="Medium Shading 1 Accent 4" w:semiHidden="0" w:uiPriority="63" w:unhideWhenUsed="0"/>
-    <w:lsdException w:name="Medium Shading 2 Accent 4" w:semiHidden="0" w:uiPriority="64" w:unhideWhenUsed="0"/>
-    <w:lsdException w:name="Medium List 1 Accent 4" w:semiHidden="0" w:uiPriority="65" w:unhideWhenUsed="0"/>
-    <w:lsdException w:name="Medium List 2 Accent 4" w:semiHidden="0" w:uiPriority="66" w:unhideWhenUsed="0"/>
-    <w:lsdException w:name="Medium Grid 1 Accent 4" w:semiHidden="0" w:uiPriority="67" w:unhideWhenUsed="0"/>
-    <w:lsdException w:name="Medium Grid 2 Accent 4" w:semiHidden="0" w:uiPriority="68" w:unhideWhenUsed="0"/>
-    <w:lsdException w:name="Medium Grid 3 Accent 4" w:semiHidden="0" w:uiPriority="69" w:unhideWhenUsed="0"/>
-    <w:lsdException w:name="Dark List Accent 4" w:semiHidden="0" w:uiPriority="70" w:unhideWhenUsed="0"/>
-    <w:lsdException w:name="Colorful Shading Accent 4" w:semiHidden="0" w:uiPriority="71" w:unhideWhenUsed="0"/>
-    <w:lsdException w:name="Colorful List Accent 4" w:semiHidden="0" w:uiPriority="72" w:unhideWhenUsed="0"/>
-    <w:lsdException w:name="Colorful Grid Accent 4" w:semiHidden="0" w:uiPriority="73" w:unhideWhenUsed="0"/>
-    <w:lsdException w:name="Light Shading Accent 5" w:semiHidden="0" w:uiPriority="60" w:unhideWhenUsed="0"/>
-    <w:lsdException w:name="Light List Accent 5" w:semiHidden="0" w:uiPriority="61" w:unhideWhenUsed="0"/>
-    <w:lsdException w:name="Light Grid Accent 5" w:semiHidden="0" w:uiPriority="62" w:unhideWhenUsed="0"/>
-    <w:lsdException w:name="Medium Shading 1 Accent 5" w:semiHidden="0" w:uiPriority="63" w:unhideWhenUsed="0"/>
-    <w:lsdException w:name="Medium Shading 2 Accent 5" w:semiHidden="0" w:uiPriority="64" w:unhideWhenUsed="0"/>
-    <w:lsdException w:name="Medium List 1 Accent 5" w:semiHidden="0" w:uiPriority="65" w:unhideWhenUsed="0"/>
-    <w:lsdException w:name="Medium List 2 Accent 5" w:semiHidden="0" w:uiPriority="66" w:unhideWhenUsed="0"/>
-    <w:lsdException w:name="Medium Grid 1 Accent 5" w:semiHidden="0" w:uiPriority="67" w:unhideWhenUsed="0"/>
-    <w:lsdException w:name="Medium Grid 2 Accent 5" w:semiHidden="0" w:uiPriority="68" w:unhideWhenUsed="0"/>
-    <w:lsdException w:name="Medium Grid 3 Accent 5" w:semiHidden="0" w:uiPriority="69" w:unhideWhenUsed="0"/>
-    <w:lsdException w:name="Dark List Accent 5" w:semiHidden="0" w:uiPriority="70" w:unhideWhenUsed="0"/>
-    <w:lsdException w:name="Colorful Shading Accent 5" w:semiHidden="0" w:uiPriority="71" w:unhideWhenUsed="0"/>
-    <w:lsdException w:name="Colorful List Accent 5" w:semiHidden="0" w:uiPriority="72" w:unhideWhenUsed="0"/>
-    <w:lsdException w:name="Colorful Grid Accent 5" w:semiHidden="0" w:uiPriority="73" w:unhideWhenUsed="0"/>
-    <w:lsdException w:name="Light Shading Accent 6" w:semiHidden="0" w:uiPriority="60" w:unhideWhenUsed="0"/>
-    <w:lsdException w:name="Light List Accent 6" w:semiHidden="0" w:uiPriority="61" w:unhideWhenUsed="0"/>
-    <w:lsdException w:name="Light Grid Accent 6" w:semiHidden="0" w:uiPriority="62" w:unhideWhenUsed="0"/>
-    <w:lsdException w:name="Medium Shading 1 Accent 6" w:semiHidden="0" w:uiPriority="63" w:unhideWhenUsed="0"/>
-    <w:lsdException w:name="Medium Shading 2 Accent 6" w:semiHidden="0" w:uiPriority="64" w:unhideWhenUsed="0"/>
-    <w:lsdException w:name="Medium List 1 Accent 6" w:semiHidden="0" w:uiPriority="65" w:unhideWhenUsed="0"/>
-    <w:lsdException w:name="Medium List 2 Accent 6" w:semiHidden="0" w:uiPriority="66" w:unhideWhenUsed="0"/>
-    <w:lsdException w:name="Medium Grid 1 Accent 6" w:semiHidden="0" w:uiPriority="67" w:unhideWhenUsed="0"/>
-    <w:lsdException w:name="Medium Grid 2 Accent 6" w:semiHidden="0" w:uiPriority="68" w:unhideWhenUsed="0"/>
-    <w:lsdException w:name="Medium Grid 3 Accent 6" w:semiHidden="0" w:uiPriority="69" w:unhideWhenUsed="0"/>
-    <w:lsdException w:name="Dark List Accent 6" w:semiHidden="0" w:uiPriority="70" w:unhideWhenUsed="0"/>
-    <w:lsdException w:name="Colorful Shading Accent 6" w:semiHidden="0" w:uiPriority="71" w:unhideWhenUsed="0"/>
-    <w:lsdException w:name="Colorful List Accent 6" w:semiHidden="0" w:uiPriority="72" w:unhideWhenUsed="0"/>
-    <w:lsdException w:name="Colorful Grid Accent 6" w:semiHidden="0" w:uiPriority="73" w:unhideWhenUsed="0"/>
-    <w:lsdException w:name="Subtle Emphasis" w:semiHidden="0" w:uiPriority="19" w:unhideWhenUsed="0" w:qFormat="1"/>
-    <w:lsdException w:name="Intense Emphasis" w:semiHidden="0" w:uiPriority="21" w:unhideWhenUsed="0" w:qFormat="1"/>
-    <w:lsdException w:name="Subtle Reference" w:semiHidden="0" w:uiPriority="31" w:unhideWhenUsed="0" w:qFormat="1"/>
-    <w:lsdException w:name="Intense Reference" w:semiHidden="0" w:uiPriority="32" w:unhideWhenUsed="0" w:qFormat="1"/>
-    <w:lsdException w:name="Book Title" w:semiHidden="0" w:uiPriority="33" w:unhideWhenUsed="0" w:qFormat="1"/>
-    <w:lsdException w:name="Bibliography" w:uiPriority="37"/>
-    <w:lsdException w:name="TOC Heading" w:uiPriority="39" w:qFormat="1"/>
+  <w:latentStyles w:defLockedState="0" w:defUIPriority="99" w:defSemiHidden="0" w:defUnhideWhenUsed="0" w:defQFormat="0" w:count="376">
+    <w:lsdException w:name="Normal" w:uiPriority="0" w:qFormat="1"/>
+    <w:lsdException w:name="heading 1" w:uiPriority="9" w:qFormat="1"/>
+    <w:lsdException w:name="heading 2" w:semiHidden="1" w:uiPriority="9" w:unhideWhenUsed="1" w:qFormat="1"/>
+    <w:lsdException w:name="heading 3" w:semiHidden="1" w:uiPriority="9" w:unhideWhenUsed="1" w:qFormat="1"/>
+    <w:lsdException w:name="heading 4" w:semiHidden="1" w:uiPriority="9" w:unhideWhenUsed="1" w:qFormat="1"/>
+    <w:lsdException w:name="heading 5" w:semiHidden="1" w:uiPriority="9" w:unhideWhenUsed="1" w:qFormat="1"/>
+    <w:lsdException w:name="heading 6" w:semiHidden="1" w:uiPriority="9" w:unhideWhenUsed="1" w:qFormat="1"/>
+    <w:lsdException w:name="heading 7" w:semiHidden="1" w:uiPriority="9" w:unhideWhenUsed="1" w:qFormat="1"/>
+    <w:lsdException w:name="heading 8" w:semiHidden="1" w:uiPriority="9" w:unhideWhenUsed="1" w:qFormat="1"/>
+    <w:lsdException w:name="heading 9" w:semiHidden="1" w:uiPriority="9" w:unhideWhenUsed="1" w:qFormat="1"/>
+    <w:lsdException w:name="index 1" w:semiHidden="1" w:unhideWhenUsed="1"/>
+    <w:lsdException w:name="index 2" w:semiHidden="1" w:unhideWhenUsed="1"/>
+    <w:lsdException w:name="index 3" w:semiHidden="1" w:unhideWhenUsed="1"/>
+    <w:lsdException w:name="index 4" w:semiHidden="1" w:unhideWhenUsed="1"/>
+    <w:lsdException w:name="index 5" w:semiHidden="1" w:unhideWhenUsed="1"/>
+    <w:lsdException w:name="index 6" w:semiHidden="1" w:unhideWhenUsed="1"/>
+    <w:lsdException w:name="index 7" w:semiHidden="1" w:unhideWhenUsed="1"/>
+    <w:lsdException w:name="index 8" w:semiHidden="1" w:unhideWhenUsed="1"/>
+    <w:lsdException w:name="index 9" w:semiHidden="1" w:unhideWhenUsed="1"/>
+    <w:lsdException w:name="toc 1" w:semiHidden="1" w:uiPriority="39" w:unhideWhenUsed="1"/>
+    <w:lsdException w:name="toc 2" w:semiHidden="1" w:uiPriority="39" w:unhideWhenUsed="1"/>
+    <w:lsdException w:name="toc 3" w:semiHidden="1" w:uiPriority="39" w:unhideWhenUsed="1"/>
+    <w:lsdException w:name="toc 4" w:semiHidden="1" w:uiPriority="39" w:unhideWhenUsed="1"/>
+    <w:lsdException w:name="toc 5" w:semiHidden="1" w:uiPriority="39" w:unhideWhenUsed="1"/>
+    <w:lsdException w:name="toc 6" w:semiHidden="1" w:uiPriority="39" w:unhideWhenUsed="1"/>
+    <w:lsdException w:name="toc 7" w:semiHidden="1" w:uiPriority="39" w:unhideWhenUsed="1"/>
+    <w:lsdException w:name="toc 8" w:semiHidden="1" w:uiPriority="39" w:unhideWhenUsed="1"/>
+    <w:lsdException w:name="toc 9" w:semiHidden="1" w:uiPriority="39" w:unhideWhenUsed="1"/>
+    <w:lsdException w:name="Normal Indent" w:semiHidden="1" w:unhideWhenUsed="1"/>
+    <w:lsdException w:name="footnote text" w:semiHidden="1" w:unhideWhenUsed="1"/>
+    <w:lsdException w:name="annotation text" w:semiHidden="1" w:unhideWhenUsed="1"/>
+    <w:lsdException w:name="header" w:semiHidden="1" w:unhideWhenUsed="1"/>
+    <w:lsdException w:name="footer" w:semiHidden="1" w:unhideWhenUsed="1"/>
+    <w:lsdException w:name="index heading" w:semiHidden="1" w:unhideWhenUsed="1"/>
+    <w:lsdException w:name="caption" w:semiHidden="1" w:uiPriority="35" w:unhideWhenUsed="1" w:qFormat="1"/>
+    <w:lsdException w:name="table of figures" w:semiHidden="1" w:unhideWhenUsed="1"/>
+    <w:lsdException w:name="envelope address" w:semiHidden="1" w:unhideWhenUsed="1"/>
+    <w:lsdException w:name="envelope return" w:semiHidden="1" w:unhideWhenUsed="1"/>
+    <w:lsdException w:name="footnote reference" w:semiHidden="1" w:unhideWhenUsed="1"/>
+    <w:lsdException w:name="annotation reference" w:semiHidden="1" w:unhideWhenUsed="1"/>
+    <w:lsdException w:name="line number" w:semiHidden="1" w:unhideWhenUsed="1"/>
+    <w:lsdException w:name="page number" w:semiHidden="1" w:unhideWhenUsed="1"/>
+    <w:lsdException w:name="endnote reference" w:semiHidden="1" w:unhideWhenUsed="1"/>
+    <w:lsdException w:name="endnote text" w:semiHidden="1" w:unhideWhenUsed="1"/>
+    <w:lsdException w:name="table of authorities" w:semiHidden="1" w:unhideWhenUsed="1"/>
+    <w:lsdException w:name="macro" w:semiHidden="1" w:unhideWhenUsed="1"/>
+    <w:lsdException w:name="toa heading" w:semiHidden="1" w:unhideWhenUsed="1"/>
+    <w:lsdException w:name="List" w:semiHidden="1" w:unhideWhenUsed="1"/>
+    <w:lsdException w:name="List Bullet" w:semiHidden="1" w:unhideWhenUsed="1"/>
+    <w:lsdException w:name="List Number" w:semiHidden="1" w:unhideWhenUsed="1"/>
+    <w:lsdException w:name="List 2" w:semiHidden="1" w:unhideWhenUsed="1"/>
+    <w:lsdException w:name="List 3" w:semiHidden="1" w:unhideWhenUsed="1"/>
+    <w:lsdException w:name="List 4" w:semiHidden="1" w:unhideWhenUsed="1"/>
+    <w:lsdException w:name="List 5" w:semiHidden="1" w:unhideWhenUsed="1"/>
+    <w:lsdException w:name="List Bullet 2" w:semiHidden="1" w:unhideWhenUsed="1"/>
+    <w:lsdException w:name="List Bullet 3" w:semiHidden="1" w:unhideWhenUsed="1"/>
+    <w:lsdException w:name="List Bullet 4" w:semiHidden="1" w:unhideWhenUsed="1"/>
+    <w:lsdException w:name="List Bullet 5" w:semiHidden="1" w:unhideWhenUsed="1"/>
+    <w:lsdException w:name="List Number 2" w:semiHidden="1" w:unhideWhenUsed="1"/>
+    <w:lsdException w:name="List Number 3" w:semiHidden="1" w:unhideWhenUsed="1"/>
+    <w:lsdException w:name="List Number 4" w:semiHidden="1" w:unhideWhenUsed="1"/>
+    <w:lsdException w:name="List Number 5" w:semiHidden="1" w:unhideWhenUsed="1"/>
+    <w:lsdException w:name="Title" w:uiPriority="10" w:qFormat="1"/>
+    <w:lsdException w:name="Closing" w:semiHidden="1" w:unhideWhenUsed="1"/>
+    <w:lsdException w:name="Signature" w:semiHidden="1" w:unhideWhenUsed="1"/>
+    <w:lsdException w:name="Default Paragraph Font" w:semiHidden="1" w:uiPriority="1" w:unhideWhenUsed="1"/>
+    <w:lsdException w:name="Body Text" w:semiHidden="1" w:unhideWhenUsed="1"/>
+    <w:lsdException w:name="Body Text Indent" w:semiHidden="1" w:unhideWhenUsed="1"/>
+    <w:lsdException w:name="List Continue" w:semiHidden="1" w:unhideWhenUsed="1"/>
+    <w:lsdException w:name="List Continue 2" w:semiHidden="1" w:unhideWhenUsed="1"/>
+    <w:lsdException w:name="List Continue 3" w:semiHidden="1" w:unhideWhenUsed="1"/>
+    <w:lsdException w:name="List Continue 4" w:semiHidden="1" w:unhideWhenUsed="1"/>
+    <w:lsdException w:name="List Continue 5" w:semiHidden="1" w:unhideWhenUsed="1"/>
+    <w:lsdException w:name="Message Header" w:semiHidden="1" w:unhideWhenUsed="1"/>
+    <w:lsdException w:name="Subtitle" w:uiPriority="11" w:qFormat="1"/>
+    <w:lsdException w:name="Salutation" w:semiHidden="1" w:unhideWhenUsed="1"/>
+    <w:lsdException w:name="Date" w:semiHidden="1" w:unhideWhenUsed="1"/>
+    <w:lsdException w:name="Body Text First Indent" w:semiHidden="1" w:unhideWhenUsed="1"/>
+    <w:lsdException w:name="Body Text First Indent 2" w:semiHidden="1" w:unhideWhenUsed="1"/>
+    <w:lsdException w:name="Note Heading" w:semiHidden="1" w:unhideWhenUsed="1"/>
+    <w:lsdException w:name="Body Text 2" w:semiHidden="1" w:unhideWhenUsed="1"/>
+    <w:lsdException w:name="Body Text 3" w:semiHidden="1" w:unhideWhenUsed="1"/>
+    <w:lsdException w:name="Body Text Indent 2" w:semiHidden="1" w:unhideWhenUsed="1"/>
+    <w:lsdException w:name="Body Text Indent 3" w:semiHidden="1" w:unhideWhenUsed="1"/>
+    <w:lsdException w:name="Block Text" w:semiHidden="1" w:unhideWhenUsed="1"/>
+    <w:lsdException w:name="Hyperlink" w:semiHidden="1" w:unhideWhenUsed="1"/>
+    <w:lsdException w:name="FollowedHyperlink" w:semiHidden="1" w:unhideWhenUsed="1"/>
+    <w:lsdException w:name="Strong" w:uiPriority="22" w:qFormat="1"/>
+    <w:lsdException w:name="Emphasis" w:uiPriority="20" w:qFormat="1"/>
+    <w:lsdException w:name="Document Map" w:semiHidden="1" w:unhideWhenUsed="1"/>
+    <w:lsdException w:name="Plain Text" w:semiHidden="1" w:unhideWhenUsed="1"/>
+    <w:lsdException w:name="E-mail Signature" w:semiHidden="1" w:unhideWhenUsed="1"/>
+    <w:lsdException w:name="HTML Top of Form" w:semiHidden="1" w:unhideWhenUsed="1"/>
+    <w:lsdException w:name="HTML Bottom of Form" w:semiHidden="1" w:unhideWhenUsed="1"/>
+    <w:lsdException w:name="Normal (Web)" w:semiHidden="1" w:unhideWhenUsed="1"/>
+    <w:lsdException w:name="HTML Acronym" w:semiHidden="1" w:unhideWhenUsed="1"/>
+    <w:lsdException w:name="HTML Address" w:semiHidden="1" w:unhideWhenUsed="1"/>
+    <w:lsdException w:name="HTML Cite" w:semiHidden="1" w:unhideWhenUsed="1"/>
+    <w:lsdException w:name="HTML Code" w:semiHidden="1" w:unhideWhenUsed="1"/>
+    <w:lsdException w:name="HTML Definition" w:semiHidden="1" w:unhideWhenUsed="1"/>
+    <w:lsdException w:name="HTML Keyboard" w:semiHidden="1" w:unhideWhenUsed="1"/>
+    <w:lsdException w:name="HTML Preformatted" w:semiHidden="1" w:unhideWhenUsed="1"/>
+    <w:lsdException w:name="HTML Sample" w:semiHidden="1" w:unhideWhenUsed="1"/>
+    <w:lsdException w:name="HTML Typewriter" w:semiHidden="1" w:unhideWhenUsed="1"/>
+    <w:lsdException w:name="HTML Variable" w:semiHidden="1" w:unhideWhenUsed="1"/>
+    <w:lsdException w:name="Normal Table" w:semiHidden="1" w:unhideWhenUsed="1"/>
+    <w:lsdException w:name="annotation subject" w:semiHidden="1" w:unhideWhenUsed="1"/>
+    <w:lsdException w:name="No List" w:semiHidden="1" w:unhideWhenUsed="1"/>
+    <w:lsdException w:name="Outline List 1" w:semiHidden="1" w:unhideWhenUsed="1"/>
+    <w:lsdException w:name="Outline List 2" w:semiHidden="1" w:unhideWhenUsed="1"/>
+    <w:lsdException w:name="Outline List 3" w:semiHidden="1" w:unhideWhenUsed="1"/>
+    <w:lsdException w:name="Table Simple 1" w:semiHidden="1" w:unhideWhenUsed="1"/>
+    <w:lsdException w:name="Table Simple 2" w:semiHidden="1" w:unhideWhenUsed="1"/>
+    <w:lsdException w:name="Table Simple 3" w:semiHidden="1" w:unhideWhenUsed="1"/>
+    <w:lsdException w:name="Table Classic 1" w:semiHidden="1" w:unhideWhenUsed="1"/>
+    <w:lsdException w:name="Table Classic 2" w:semiHidden="1" w:unhideWhenUsed="1"/>
+    <w:lsdException w:name="Table Classic 3" w:semiHidden="1" w:unhideWhenUsed="1"/>
+    <w:lsdException w:name="Table Classic 4" w:semiHidden="1" w:unhideWhenUsed="1"/>
+    <w:lsdException w:name="Table Colorful 1" w:semiHidden="1" w:unhideWhenUsed="1"/>
+    <w:lsdException w:name="Table Colorful 2" w:semiHidden="1" w:unhideWhenUsed="1"/>
+    <w:lsdException w:name="Table Colorful 3" w:semiHidden="1" w:unhideWhenUsed="1"/>
+    <w:lsdException w:name="Table Columns 1" w:semiHidden="1" w:unhideWhenUsed="1"/>
+    <w:lsdException w:name="Table Columns 2" w:semiHidden="1" w:unhideWhenUsed="1"/>
+    <w:lsdException w:name="Table Columns 3" w:semiHidden="1" w:unhideWhenUsed="1"/>
+    <w:lsdException w:name="Table Columns 4" w:semiHidden="1" w:unhideWhenUsed="1"/>
+    <w:lsdException w:name="Table Columns 5" w:semiHidden="1" w:unhideWhenUsed="1"/>
+    <w:lsdException w:name="Table Grid 1" w:semiHidden="1" w:unhideWhenUsed="1"/>
+    <w:lsdException w:name="Table Grid 2" w:semiHidden="1" w:unhideWhenUsed="1"/>
+    <w:lsdException w:name="Table Grid 3" w:semiHidden="1" w:unhideWhenUsed="1"/>
+    <w:lsdException w:name="Table Grid 4" w:semiHidden="1" w:unhideWhenUsed="1"/>
+    <w:lsdException w:name="Table Grid 5" w:semiHidden="1" w:unhideWhenUsed="1"/>
+    <w:lsdException w:name="Table Grid 6" w:semiHidden="1" w:unhideWhenUsed="1"/>
+    <w:lsdException w:name="Table Grid 7" w:semiHidden="1" w:unhideWhenUsed="1"/>
+    <w:lsdException w:name="Table Grid 8" w:semiHidden="1" w:unhideWhenUsed="1"/>
+    <w:lsdException w:name="Table List 1" w:semiHidden="1" w:unhideWhenUsed="1"/>
+    <w:lsdException w:name="Table List 2" w:semiHidden="1" w:unhideWhenUsed="1"/>
+    <w:lsdException w:name="Table List 3" w:semiHidden="1" w:unhideWhenUsed="1"/>
+    <w:lsdException w:name="Table List 4" w:semiHidden="1" w:unhideWhenUsed="1"/>
+    <w:lsdException w:name="Table List 5" w:semiHidden="1" w:unhideWhenUsed="1"/>
+    <w:lsdException w:name="Table List 6" w:semiHidden="1" w:unhideWhenUsed="1"/>
+    <w:lsdException w:name="Table List 7" w:semiHidden="1" w:unhideWhenUsed="1"/>
+    <w:lsdException w:name="Table List 8" w:semiHidden="1" w:unhideWhenUsed="1"/>
+    <w:lsdException w:name="Table 3D effects 1" w:semiHidden="1" w:unhideWhenUsed="1"/>
+    <w:lsdException w:name="Table 3D effects 2" w:semiHidden="1" w:unhideWhenUsed="1"/>
+    <w:lsdException w:name="Table 3D effects 3" w:semiHidden="1" w:unhideWhenUsed="1"/>
+    <w:lsdException w:name="Table Contemporary" w:semiHidden="1" w:unhideWhenUsed="1"/>
+    <w:lsdException w:name="Table Elegant" w:semiHidden="1" w:unhideWhenUsed="1"/>
+    <w:lsdException w:name="Table Professional" w:semiHidden="1" w:unhideWhenUsed="1"/>
+    <w:lsdException w:name="Table Subtle 1" w:semiHidden="1" w:unhideWhenUsed="1"/>
+    <w:lsdException w:name="Table Subtle 2" w:semiHidden="1" w:unhideWhenUsed="1"/>
+    <w:lsdException w:name="Table Web 1" w:semiHidden="1" w:unhideWhenUsed="1"/>
+    <w:lsdException w:name="Table Web 2" w:semiHidden="1" w:unhideWhenUsed="1"/>
+    <w:lsdException w:name="Table Web 3" w:semiHidden="1" w:unhideWhenUsed="1"/>
+    <w:lsdException w:name="Balloon Text" w:semiHidden="1" w:unhideWhenUsed="1"/>
+    <w:lsdException w:name="Table Grid" w:semiHidden="1" w:uiPriority="39" w:unhideWhenUsed="1"/>
+    <w:lsdException w:name="Table Theme" w:semiHidden="1" w:unhideWhenUsed="1"/>
+    <w:lsdException w:name="Placeholder Text" w:semiHidden="1"/>
+    <w:lsdException w:name="No Spacing" w:uiPriority="1" w:qFormat="1"/>
+    <w:lsdException w:name="Light Shading" w:uiPriority="60"/>
+    <w:lsdException w:name="Light List" w:uiPriority="61"/>
+    <w:lsdException w:name="Light Grid" w:uiPriority="62"/>
+    <w:lsdException w:name="Medium Shading 1" w:uiPriority="63"/>
+    <w:lsdException w:name="Medium Shading 2" w:uiPriority="64"/>
+    <w:lsdException w:name="Medium List 1" w:uiPriority="65"/>
+    <w:lsdException w:name="Medium List 2" w:uiPriority="66"/>
+    <w:lsdException w:name="Medium Grid 1" w:uiPriority="67"/>
+    <w:lsdException w:name="Medium Grid 2" w:uiPriority="68"/>
+    <w:lsdException w:name="Medium Grid 3" w:uiPriority="69"/>
+    <w:lsdException w:name="Dark List" w:uiPriority="70"/>
+    <w:lsdException w:name="Colorful Shading" w:uiPriority="71"/>
+    <w:lsdException w:name="Colorful List" w:uiPriority="72"/>
+    <w:lsdException w:name="Colorful Grid" w:uiPriority="73"/>
+    <w:lsdException w:name="Light Shading Accent 1" w:uiPriority="60"/>
+    <w:lsdException w:name="Light List Accent 1" w:uiPriority="61"/>
+    <w:lsdException w:name="Light Grid Accent 1" w:uiPriority="62"/>
+    <w:lsdException w:name="Medium Shading 1 Accent 1" w:uiPriority="63"/>
+    <w:lsdException w:name="Medium Shading 2 Accent 1" w:uiPriority="64"/>
+    <w:lsdException w:name="Medium List 1 Accent 1" w:uiPriority="65"/>
+    <w:lsdException w:name="Revision" w:semiHidden="1"/>
+    <w:lsdException w:name="List Paragraph" w:uiPriority="34" w:qFormat="1"/>
+    <w:lsdException w:name="Quote" w:uiPriority="29" w:qFormat="1"/>
+    <w:lsdException w:name="Intense Quote" w:uiPriority="30" w:qFormat="1"/>
+    <w:lsdException w:name="Medium List 2 Accent 1" w:uiPriority="66"/>
+    <w:lsdException w:name="Medium Grid 1 Accent 1" w:uiPriority="67"/>
+    <w:lsdException w:name="Medium Grid 2 Accent 1" w:uiPriority="68"/>
+    <w:lsdException w:name="Medium Grid 3 Accent 1" w:uiPriority="69"/>
+    <w:lsdException w:name="Dark List Accent 1" w:uiPriority="70"/>
+    <w:lsdException w:name="Colorful Shading Accent 1" w:uiPriority="71"/>
+    <w:lsdException w:name="Colorful List Accent 1" w:uiPriority="72"/>
+    <w:lsdException w:name="Colorful Grid Accent 1" w:uiPriority="73"/>
+    <w:lsdException w:name="Light Shading Accent 2" w:uiPriority="60"/>
+    <w:lsdException w:name="Light List Accent 2" w:uiPriority="61"/>
+    <w:lsdException w:name="Light Grid Accent 2" w:uiPriority="62"/>
+    <w:lsdException w:name="Medium Shading 1 Accent 2" w:uiPriority="63"/>
+    <w:lsdException w:name="Medium Shading 2 Accent 2" w:uiPriority="64"/>
+    <w:lsdException w:name="Medium List 1 Accent 2" w:uiPriority="65"/>
+    <w:lsdException w:name="Medium List 2 Accent 2" w:uiPriority="66"/>
+    <w:lsdException w:name="Medium Grid 1 Accent 2" w:uiPriority="67"/>
+    <w:lsdException w:name="Medium Grid 2 Accent 2" w:uiPriority="68"/>
+    <w:lsdException w:name="Medium Grid 3 Accent 2" w:uiPriority="69"/>
+    <w:lsdException w:name="Dark List Accent 2" w:uiPriority="70"/>
+    <w:lsdException w:name="Colorful Shading Accent 2" w:uiPriority="71"/>
+    <w:lsdException w:name="Colorful List Accent 2" w:uiPriority="72"/>
+    <w:lsdException w:name="Colorful Grid Accent 2" w:uiPriority="73"/>
+    <w:lsdException w:name="Light Shading Accent 3" w:uiPriority="60"/>
+    <w:lsdException w:name="Light List Accent 3" w:uiPriority="61"/>
+    <w:lsdException w:name="Light Grid Accent 3" w:uiPriority="62"/>
+    <w:lsdException w:name="Medium Shading 1 Accent 3" w:uiPriority="63"/>
+    <w:lsdException w:name="Medium Shading 2 Accent 3" w:uiPriority="64"/>
+    <w:lsdException w:name="Medium List 1 Accent 3" w:uiPriority="65"/>
+    <w:lsdException w:name="Medium List 2 Accent 3" w:uiPriority="66"/>
+    <w:lsdException w:name="Medium Grid 1 Accent 3" w:uiPriority="67"/>
+    <w:lsdException w:name="Medium Grid 2 Accent 3" w:uiPriority="68"/>
+    <w:lsdException w:name="Medium Grid 3 Accent 3" w:uiPriority="69"/>
+    <w:lsdException w:name="Dark List Accent 3" w:uiPriority="70"/>
+    <w:lsdException w:name="Colorful Shading Accent 3" w:uiPriority="71"/>
+    <w:lsdException w:name="Colorful List Accent 3" w:uiPriority="72"/>
+    <w:lsdException w:name="Colorful Grid Accent 3" w:uiPriority="73"/>
+    <w:lsdException w:name="Light Shading Accent 4" w:uiPriority="60"/>
+    <w:lsdException w:name="Light List Accent 4" w:uiPriority="61"/>
+    <w:lsdException w:name="Light Grid Accent 4" w:uiPriority="62"/>
+    <w:lsdException w:name="Medium Shading 1 Accent 4" w:uiPriority="63"/>
+    <w:lsdException w:name="Medium Shading 2 Accent 4" w:uiPriority="64"/>
+    <w:lsdException w:name="Medium List 1 Accent 4" w:uiPriority="65"/>
+    <w:lsdException w:name="Medium List 2 Accent 4" w:uiPriority="66"/>
+    <w:lsdException w:name="Medium Grid 1 Accent 4" w:uiPriority="67"/>
+    <w:lsdException w:name="Medium Grid 2 Accent 4" w:uiPriority="68"/>
+    <w:lsdException w:name="Medium Grid 3 Accent 4" w:uiPriority="69"/>
+    <w:lsdException w:name="Dark List Accent 4" w:uiPriority="70"/>
+    <w:lsdException w:name="Colorful Shading Accent 4" w:uiPriority="71"/>
+    <w:lsdException w:name="Colorful List Accent 4" w:uiPriority="72"/>
+    <w:lsdException w:name="Colorful Grid Accent 4" w:uiPriority="73"/>
+    <w:lsdException w:name="Light Shading Accent 5" w:uiPriority="60"/>
+    <w:lsdException w:name="Light List Accent 5" w:uiPriority="61"/>
+    <w:lsdException w:name="Light Grid Accent 5" w:uiPriority="62"/>
+    <w:lsdException w:name="Medium Shading 1 Accent 5" w:uiPriority="63"/>
+    <w:lsdException w:name="Medium Shading 2 Accent 5" w:uiPriority="64"/>
+    <w:lsdException w:name="Medium List 1 Accent 5" w:uiPriority="65"/>
+    <w:lsdException w:name="Medium List 2 Accent 5" w:uiPriority="66"/>
+    <w:lsdException w:name="Medium Grid 1 Accent 5" w:uiPriority="67"/>
+    <w:lsdException w:name="Medium Grid 2 Accent 5" w:uiPriority="68"/>
+    <w:lsdException w:name="Medium Grid 3 Accent 5" w:uiPriority="69"/>
+    <w:lsdException w:name="Dark List Accent 5" w:uiPriority="70"/>
+    <w:lsdException w:name="Colorful Shading Accent 5" w:uiPriority="71"/>
+    <w:lsdException w:name="Colorful List Accent 5" w:uiPriority="72"/>
+    <w:lsdException w:name="Colorful Grid Accent 5" w:uiPriority="73"/>
+    <w:lsdException w:name="Light Shading Accent 6" w:uiPriority="60"/>
+    <w:lsdException w:name="Light List Accent 6" w:uiPriority="61"/>
+    <w:lsdException w:name="Light Grid Accent 6" w:uiPriority="62"/>
+    <w:lsdException w:name="Medium Shading 1 Accent 6" w:uiPriority="63"/>
+    <w:lsdException w:name="Medium Shading 2 Accent 6" w:uiPriority="64"/>
+    <w:lsdException w:name="Medium List 1 Accent 6" w:uiPriority="65"/>
+    <w:lsdException w:name="Medium List 2 Accent 6" w:uiPriority="66"/>
+    <w:lsdException w:name="Medium Grid 1 Accent 6" w:uiPriority="67"/>
+    <w:lsdException w:name="Medium Grid 2 Accent 6" w:uiPriority="68"/>
+    <w:lsdException w:name="Medium Grid 3 Accent 6" w:uiPriority="69"/>
+    <w:lsdException w:name="Dark List Accent 6" w:uiPriority="70"/>
+    <w:lsdException w:name="Colorful Shading Accent 6" w:uiPriority="71"/>
+    <w:lsdException w:name="Colorful List Accent 6" w:uiPriority="72"/>
+    <w:lsdException w:name="Colorful Grid Accent 6" w:uiPriority="73"/>
+    <w:lsdException w:name="Subtle Emphasis" w:uiPriority="19" w:qFormat="1"/>
+    <w:lsdException w:name="Intense Emphasis" w:uiPriority="21" w:qFormat="1"/>
+    <w:lsdException w:name="Subtle Reference" w:uiPriority="31" w:qFormat="1"/>
+    <w:lsdException w:name="Intense Reference" w:uiPriority="32" w:qFormat="1"/>
+    <w:lsdException w:name="Book Title" w:uiPriority="33" w:qFormat="1"/>
+    <w:lsdException w:name="Bibliography" w:semiHidden="1" w:uiPriority="37" w:unhideWhenUsed="1"/>
+    <w:lsdException w:name="TOC Heading" w:semiHidden="1" w:uiPriority="39" w:unhideWhenUsed="1" w:qFormat="1"/>
+    <w:lsdException w:name="Plain Table 1" w:uiPriority="41"/>
+    <w:lsdException w:name="Plain Table 2" w:uiPriority="42"/>
+    <w:lsdException w:name="Plain Table 3" w:uiPriority="43"/>
+    <w:lsdException w:name="Plain Table 4" w:uiPriority="44"/>
+    <w:lsdException w:name="Plain Table 5" w:uiPriority="45"/>
+    <w:lsdException w:name="Grid Table Light" w:uiPriority="40"/>
+    <w:lsdException w:name="Grid Table 1 Light" w:uiPriority="46"/>
+    <w:lsdException w:name="Grid Table 2" w:uiPriority="47"/>
+    <w:lsdException w:name="Grid Table 3" w:uiPriority="48"/>
+    <w:lsdException w:name="Grid Table 4" w:uiPriority="49"/>
+    <w:lsdException w:name="Grid Table 5 Dark" w:uiPriority="50"/>
+    <w:lsdException w:name="Grid Table 6 Colorful" w:uiPriority="51"/>
+    <w:lsdException w:name="Grid Table 7 Colorful" w:uiPriority="52"/>
+    <w:lsdException w:name="Grid Table 1 Light Accent 1" w:uiPriority="46"/>
+    <w:lsdException w:name="Grid Table 2 Accent 1" w:uiPriority="47"/>
+    <w:lsdException w:name="Grid Table 3 Accent 1" w:uiPriority="48"/>
+    <w:lsdException w:name="Grid Table 4 Accent 1" w:uiPriority="49"/>
+    <w:lsdException w:name="Grid Table 5 Dark Accent 1" w:uiPriority="50"/>
+    <w:lsdException w:name="Grid Table 6 Colorful Accent 1" w:uiPriority="51"/>
+    <w:lsdException w:name="Grid Table 7 Colorful Accent 1" w:uiPriority="52"/>
+    <w:lsdException w:name="Grid Table 1 Light Accent 2" w:uiPriority="46"/>
+    <w:lsdException w:name="Grid Table 2 Accent 2" w:uiPriority="47"/>
+    <w:lsdException w:name="Grid Table 3 Accent 2" w:uiPriority="48"/>
+    <w:lsdException w:name="Grid Table 4 Accent 2" w:uiPriority="49"/>
+    <w:lsdException w:name="Grid Table 5 Dark Accent 2" w:uiPriority="50"/>
+    <w:lsdException w:name="Grid Table 6 Colorful Accent 2" w:uiPriority="51"/>
+    <w:lsdException w:name="Grid Table 7 Colorful Accent 2" w:uiPriority="52"/>
+    <w:lsdException w:name="Grid Table 1 Light Accent 3" w:uiPriority="46"/>
+    <w:lsdException w:name="Grid Table 2 Accent 3" w:uiPriority="47"/>
+    <w:lsdException w:name="Grid Table 3 Accent 3" w:uiPriority="48"/>
+    <w:lsdException w:name="Grid Table 4 Accent 3" w:uiPriority="49"/>
+    <w:lsdException w:name="Grid Table 5 Dark Accent 3" w:uiPriority="50"/>
+    <w:lsdException w:name="Grid Table 6 Colorful Accent 3" w:uiPriority="51"/>
+    <w:lsdException w:name="Grid Table 7 Colorful Accent 3" w:uiPriority="52"/>
+    <w:lsdException w:name="Grid Table 1 Light Accent 4" w:uiPriority="46"/>
+    <w:lsdException w:name="Grid Table 2 Accent 4" w:uiPriority="47"/>
+    <w:lsdException w:name="Grid Table 3 Accent 4" w:uiPriority="48"/>
+    <w:lsdException w:name="Grid Table 4 Accent 4" w:uiPriority="49"/>
+    <w:lsdException w:name="Grid Table 5 Dark Accent 4" w:uiPriority="50"/>
+    <w:lsdException w:name="Grid Table 6 Colorful Accent 4" w:uiPriority="51"/>
+    <w:lsdException w:name="Grid Table 7 Colorful Accent 4" w:uiPriority="52"/>
+    <w:lsdException w:name="Grid Table 1 Light Accent 5" w:uiPriority="46"/>
+    <w:lsdException w:name="Grid Table 2 Accent 5" w:uiPriority="47"/>
+    <w:lsdException w:name="Grid Table 3 Accent 5" w:uiPriority="48"/>
+    <w:lsdException w:name="Grid Table 4 Accent 5" w:uiPriority="49"/>
+    <w:lsdException w:name="Grid Table 5 Dark Accent 5" w:uiPriority="50"/>
+    <w:lsdException w:name="Grid Table 6 Colorful Accent 5" w:uiPriority="51"/>
+    <w:lsdException w:name="Grid Table 7 Colorful Accent 5" w:uiPriority="52"/>
+    <w:lsdException w:name="Grid Table 1 Light Accent 6" w:uiPriority="46"/>
+    <w:lsdException w:name="Grid Table 2 Accent 6" w:uiPriority="47"/>
+    <w:lsdException w:name="Grid Table 3 Accent 6" w:uiPriority="48"/>
+    <w:lsdException w:name="Grid Table 4 Accent 6" w:uiPriority="49"/>
+    <w:lsdException w:name="Grid Table 5 Dark Accent 6" w:uiPriority="50"/>
+    <w:lsdException w:name="Grid Table 6 Colorful Accent 6" w:uiPriority="51"/>
+    <w:lsdException w:name="Grid Table 7 Colorful Accent 6" w:uiPriority="52"/>
+    <w:lsdException w:name="List Table 1 Light" w:uiPriority="46"/>
+    <w:lsdException w:name="List Table 2" w:uiPriority="47"/>
+    <w:lsdException w:name="List Table 3" w:uiPriority="48"/>
+    <w:lsdException w:name="List Table 4" w:uiPriority="49"/>
+    <w:lsdException w:name="List Table 5 Dark" w:uiPriority="50"/>
+    <w:lsdException w:name="List Table 6 Colorful" w:uiPriority="51"/>
+    <w:lsdException w:name="List Table 7 Colorful" w:uiPriority="52"/>
+    <w:lsdException w:name="List Table 1 Light Accent 1" w:uiPriority="46"/>
+    <w:lsdException w:name="List Table 2 Accent 1" w:uiPriority="47"/>
+    <w:lsdException w:name="List Table 3 Accent 1" w:uiPriority="48"/>
+    <w:lsdException w:name="List Table 4 Accent 1" w:uiPriority="49"/>
+    <w:lsdException w:name="List Table 5 Dark Accent 1" w:uiPriority="50"/>
+    <w:lsdException w:name="List Table 6 Colorful Accent 1" w:uiPriority="51"/>
+    <w:lsdException w:name="List Table 7 Colorful Accent 1" w:uiPriority="52"/>
+    <w:lsdException w:name="List Table 1 Light Accent 2" w:uiPriority="46"/>
+    <w:lsdException w:name="List Table 2 Accent 2" w:uiPriority="47"/>
+    <w:lsdException w:name="List Table 3 Accent 2" w:uiPriority="48"/>
+    <w:lsdException w:name="List Table 4 Accent 2" w:uiPriority="49"/>
+    <w:lsdException w:name="List Table 5 Dark Accent 2" w:uiPriority="50"/>
+    <w:lsdException w:name="List Table 6 Colorful Accent 2" w:uiPriority="51"/>
+    <w:lsdException w:name="List Table 7 Colorful Accent 2" w:uiPriority="52"/>
+    <w:lsdException w:name="List Table 1 Light Accent 3" w:uiPriority="46"/>
+    <w:lsdException w:name="List Table 2 Accent 3" w:uiPriority="47"/>
+    <w:lsdException w:name="List Table 3 Accent 3" w:uiPriority="48"/>
+    <w:lsdException w:name="List Table 4 Accent 3" w:uiPriority="49"/>
+    <w:lsdException w:name="List Table 5 Dark Accent 3" w:uiPriority="50"/>
+    <w:lsdException w:name="List Table 6 Colorful Accent 3" w:uiPriority="51"/>
+    <w:lsdException w:name="List Table 7 Colorful Accent 3" w:uiPriority="52"/>
+    <w:lsdException w:name="List Table 1 Light Accent 4" w:uiPriority="46"/>
+    <w:lsdException w:name="List Table 2 Accent 4" w:uiPriority="47"/>
+    <w:lsdException w:name="List Table 3 Accent 4" w:uiPriority="48"/>
+    <w:lsdException w:name="List Table 4 Accent 4" w:uiPriority="49"/>
+    <w:lsdException w:name="List Table 5 Dark Accent 4" w:uiPriority="50"/>
+    <w:lsdException w:name="List Table 6 Colorful Accent 4" w:uiPriority="51"/>
+    <w:lsdException w:name="List Table 7 Colorful Accent 4" w:uiPriority="52"/>
+    <w:lsdException w:name="List Table 1 Light Accent 5" w:uiPriority="46"/>
+    <w:lsdException w:name="List Table 2 Accent 5" w:uiPriority="47"/>
+    <w:lsdException w:name="List Table 3 Accent 5" w:uiPriority="48"/>
+    <w:lsdException w:name="List Table 4 Accent 5" w:uiPriority="49"/>
+    <w:lsdException w:name="List Table 5 Dark Accent 5" w:uiPriority="50"/>
+    <w:lsdException w:name="List Table 6 Colorful Accent 5" w:uiPriority="51"/>
+    <w:lsdException w:name="List Table 7 Colorful Accent 5" w:uiPriority="52"/>
+    <w:lsdException w:name="List Table 1 Light Accent 6" w:uiPriority="46"/>
+    <w:lsdException w:name="List Table 2 Accent 6" w:uiPriority="47"/>
+    <w:lsdException w:name="List Table 3 Accent 6" w:uiPriority="48"/>
+    <w:lsdException w:name="List Table 4 Accent 6" w:uiPriority="49"/>
+    <w:lsdException w:name="List Table 5 Dark Accent 6" w:uiPriority="50"/>
+    <w:lsdException w:name="List Table 6 Colorful Accent 6" w:uiPriority="51"/>
+    <w:lsdException w:name="List Table 7 Colorful Accent 6" w:uiPriority="52"/>
+    <w:lsdException w:name="Mention" w:semiHidden="1" w:unhideWhenUsed="1"/>
+    <w:lsdException w:name="Smart Hyperlink" w:semiHidden="1" w:unhideWhenUsed="1"/>
+    <w:lsdException w:name="Hashtag" w:semiHidden="1" w:unhideWhenUsed="1"/>
+    <w:lsdException w:name="Unresolved Mention" w:semiHidden="1" w:unhideWhenUsed="1"/>
+    <w:lsdException w:name="Smart Link" w:semiHidden="1" w:unhideWhenUsed="1"/>
   </w:latentStyles>
   <w:style w:type="paragraph" w:default="1" w:styleId="a">
     <w:name w:val="Normal"/>
@@ -3864,7 +3827,6 @@
       <w:spacing w:after="0" w:line="240" w:lineRule="auto"/>
     </w:pPr>
     <w:tblPr>
-      <w:tblInd w:w="0" w:type="dxa"/>
       <w:tblBorders>
         <w:top w:val="single" w:sz="4" w:space="0" w:color="auto"/>
         <w:left w:val="single" w:sz="4" w:space="0" w:color="auto"/>
@@ -3873,309 +3835,6 @@
         <w:insideH w:val="single" w:sz="4" w:space="0" w:color="auto"/>
         <w:insideV w:val="single" w:sz="4" w:space="0" w:color="auto"/>
       </w:tblBorders>
-      <w:tblCellMar>
-        <w:top w:w="0" w:type="dxa"/>
-        <w:left w:w="108" w:type="dxa"/>
-        <w:bottom w:w="0" w:type="dxa"/>
-        <w:right w:w="108" w:type="dxa"/>
-      </w:tblCellMar>
-    </w:tblPr>
-  </w:style>
-  <w:style w:type="paragraph" w:styleId="a4">
-    <w:name w:val="header"/>
-    <w:basedOn w:val="a"/>
-    <w:link w:val="Char"/>
-    <w:uiPriority w:val="99"/>
-    <w:unhideWhenUsed/>
-    <w:rsid w:val="00501FA6"/>
-    <w:pPr>
-      <w:tabs>
-        <w:tab w:val="center" w:pos="4513"/>
-        <w:tab w:val="right" w:pos="9026"/>
-      </w:tabs>
-      <w:snapToGrid w:val="0"/>
-    </w:pPr>
-  </w:style>
-  <w:style w:type="character" w:customStyle="1" w:styleId="Char">
-    <w:name w:val="머리글 Char"/>
-    <w:basedOn w:val="a0"/>
-    <w:link w:val="a4"/>
-    <w:uiPriority w:val="99"/>
-    <w:rsid w:val="00501FA6"/>
-  </w:style>
-  <w:style w:type="paragraph" w:styleId="a5">
-    <w:name w:val="footer"/>
-    <w:basedOn w:val="a"/>
-    <w:link w:val="Char0"/>
-    <w:uiPriority w:val="99"/>
-    <w:unhideWhenUsed/>
-    <w:rsid w:val="00501FA6"/>
-    <w:pPr>
-      <w:tabs>
-        <w:tab w:val="center" w:pos="4513"/>
-        <w:tab w:val="right" w:pos="9026"/>
-      </w:tabs>
-      <w:snapToGrid w:val="0"/>
-    </w:pPr>
-  </w:style>
-  <w:style w:type="character" w:customStyle="1" w:styleId="Char0">
-    <w:name w:val="바닥글 Char"/>
-    <w:basedOn w:val="a0"/>
-    <w:link w:val="a5"/>
-    <w:uiPriority w:val="99"/>
-    <w:rsid w:val="00501FA6"/>
-  </w:style>
-  <w:style w:type="paragraph" w:styleId="a6">
-    <w:name w:val="Balloon Text"/>
-    <w:basedOn w:val="a"/>
-    <w:link w:val="Char1"/>
-    <w:uiPriority w:val="99"/>
-    <w:semiHidden/>
-    <w:unhideWhenUsed/>
-    <w:rsid w:val="00162FCE"/>
-    <w:pPr>
-      <w:spacing w:after="0" w:line="240" w:lineRule="auto"/>
-    </w:pPr>
-    <w:rPr>
-      <w:rFonts w:asciiTheme="majorHAnsi" w:eastAsiaTheme="majorEastAsia" w:hAnsiTheme="majorHAnsi" w:cstheme="majorBidi"/>
-      <w:sz w:val="18"/>
-      <w:szCs w:val="18"/>
-    </w:rPr>
-  </w:style>
-  <w:style w:type="character" w:customStyle="1" w:styleId="Char1">
-    <w:name w:val="풍선 도움말 텍스트 Char"/>
-    <w:basedOn w:val="a0"/>
-    <w:link w:val="a6"/>
-    <w:uiPriority w:val="99"/>
-    <w:semiHidden/>
-    <w:rsid w:val="00162FCE"/>
-    <w:rPr>
-      <w:rFonts w:asciiTheme="majorHAnsi" w:eastAsiaTheme="majorEastAsia" w:hAnsiTheme="majorHAnsi" w:cstheme="majorBidi"/>
-      <w:sz w:val="18"/>
-      <w:szCs w:val="18"/>
-    </w:rPr>
-  </w:style>
-</w:styles>
-</file>
-
-<file path=word/stylesWithEffects.xml><?xml version="1.0" encoding="utf-8"?>
-<w:styles xmlns:wpc="http://schemas.microsoft.com/office/word/2010/wordprocessingCanvas" xmlns:mc="http://schemas.openxmlformats.org/markup-compatibility/2006" xmlns:o="urn:schemas-microsoft-com:office:office" xmlns:r="http://schemas.openxmlformats.org/officeDocument/2006/relationships" xmlns:m="http://schemas.openxmlformats.org/officeDocument/2006/math" xmlns:v="urn:schemas-microsoft-com:vml" xmlns:wp14="http://schemas.microsoft.com/office/word/2010/wordprocessingDrawing" xmlns:wp="http://schemas.openxmlformats.org/drawingml/2006/wordprocessingDrawing" xmlns:w10="urn:schemas-microsoft-com:office:word" xmlns:w="http://schemas.openxmlformats.org/wordprocessingml/2006/main" xmlns:w14="http://schemas.microsoft.com/office/word/2010/wordml" xmlns:wpg="http://schemas.microsoft.com/office/word/2010/wordprocessingGroup" xmlns:wpi="http://schemas.microsoft.com/office/word/2010/wordprocessingInk" xmlns:wne="http://schemas.microsoft.com/office/word/2006/wordml" xmlns:wps="http://schemas.microsoft.com/office/word/2010/wordprocessingShape" mc:Ignorable="w14 wp14">
-  <w:docDefaults>
-    <w:rPrDefault>
-      <w:rPr>
-        <w:rFonts w:asciiTheme="minorHAnsi" w:eastAsiaTheme="minorEastAsia" w:hAnsiTheme="minorHAnsi" w:cstheme="minorBidi"/>
-        <w:kern w:val="2"/>
-        <w:szCs w:val="22"/>
-        <w:lang w:val="en-US" w:eastAsia="ko-KR" w:bidi="ar-SA"/>
-      </w:rPr>
-    </w:rPrDefault>
-    <w:pPrDefault>
-      <w:pPr>
-        <w:spacing w:after="160" w:line="259" w:lineRule="auto"/>
-        <w:jc w:val="both"/>
-      </w:pPr>
-    </w:pPrDefault>
-  </w:docDefaults>
-  <w:latentStyles w:defLockedState="0" w:defUIPriority="99" w:defSemiHidden="1" w:defUnhideWhenUsed="1" w:defQFormat="0" w:count="267">
-    <w:lsdException w:name="Normal" w:semiHidden="0" w:uiPriority="0" w:unhideWhenUsed="0" w:qFormat="1"/>
-    <w:lsdException w:name="heading 1" w:semiHidden="0" w:uiPriority="9" w:unhideWhenUsed="0" w:qFormat="1"/>
-    <w:lsdException w:name="heading 2" w:uiPriority="9" w:qFormat="1"/>
-    <w:lsdException w:name="heading 3" w:uiPriority="9" w:qFormat="1"/>
-    <w:lsdException w:name="heading 4" w:uiPriority="9" w:qFormat="1"/>
-    <w:lsdException w:name="heading 5" w:uiPriority="9" w:qFormat="1"/>
-    <w:lsdException w:name="heading 6" w:uiPriority="9" w:qFormat="1"/>
-    <w:lsdException w:name="heading 7" w:uiPriority="9" w:qFormat="1"/>
-    <w:lsdException w:name="heading 8" w:uiPriority="9" w:qFormat="1"/>
-    <w:lsdException w:name="heading 9" w:uiPriority="9" w:qFormat="1"/>
-    <w:lsdException w:name="toc 1" w:uiPriority="39"/>
-    <w:lsdException w:name="toc 2" w:uiPriority="39"/>
-    <w:lsdException w:name="toc 3" w:uiPriority="39"/>
-    <w:lsdException w:name="toc 4" w:uiPriority="39"/>
-    <w:lsdException w:name="toc 5" w:uiPriority="39"/>
-    <w:lsdException w:name="toc 6" w:uiPriority="39"/>
-    <w:lsdException w:name="toc 7" w:uiPriority="39"/>
-    <w:lsdException w:name="toc 8" w:uiPriority="39"/>
-    <w:lsdException w:name="toc 9" w:uiPriority="39"/>
-    <w:lsdException w:name="caption" w:uiPriority="35" w:qFormat="1"/>
-    <w:lsdException w:name="Title" w:semiHidden="0" w:uiPriority="10" w:unhideWhenUsed="0" w:qFormat="1"/>
-    <w:lsdException w:name="Default Paragraph Font" w:uiPriority="1"/>
-    <w:lsdException w:name="Subtitle" w:semiHidden="0" w:uiPriority="11" w:unhideWhenUsed="0" w:qFormat="1"/>
-    <w:lsdException w:name="Strong" w:semiHidden="0" w:uiPriority="22" w:unhideWhenUsed="0" w:qFormat="1"/>
-    <w:lsdException w:name="Emphasis" w:semiHidden="0" w:uiPriority="20" w:unhideWhenUsed="0" w:qFormat="1"/>
-    <w:lsdException w:name="Table Grid" w:semiHidden="0" w:uiPriority="39" w:unhideWhenUsed="0"/>
-    <w:lsdException w:name="Placeholder Text" w:unhideWhenUsed="0"/>
-    <w:lsdException w:name="No Spacing" w:semiHidden="0" w:uiPriority="1" w:unhideWhenUsed="0" w:qFormat="1"/>
-    <w:lsdException w:name="Light Shading" w:semiHidden="0" w:uiPriority="60" w:unhideWhenUsed="0"/>
-    <w:lsdException w:name="Light List" w:semiHidden="0" w:uiPriority="61" w:unhideWhenUsed="0"/>
-    <w:lsdException w:name="Light Grid" w:semiHidden="0" w:uiPriority="62" w:unhideWhenUsed="0"/>
-    <w:lsdException w:name="Medium Shading 1" w:semiHidden="0" w:uiPriority="63" w:unhideWhenUsed="0"/>
-    <w:lsdException w:name="Medium Shading 2" w:semiHidden="0" w:uiPriority="64" w:unhideWhenUsed="0"/>
-    <w:lsdException w:name="Medium List 1" w:semiHidden="0" w:uiPriority="65" w:unhideWhenUsed="0"/>
-    <w:lsdException w:name="Medium List 2" w:semiHidden="0" w:uiPriority="66" w:unhideWhenUsed="0"/>
-    <w:lsdException w:name="Medium Grid 1" w:semiHidden="0" w:uiPriority="67" w:unhideWhenUsed="0"/>
-    <w:lsdException w:name="Medium Grid 2" w:semiHidden="0" w:uiPriority="68" w:unhideWhenUsed="0"/>
-    <w:lsdException w:name="Medium Grid 3" w:semiHidden="0" w:uiPriority="69" w:unhideWhenUsed="0"/>
-    <w:lsdException w:name="Dark List" w:semiHidden="0" w:uiPriority="70" w:unhideWhenUsed="0"/>
-    <w:lsdException w:name="Colorful Shading" w:semiHidden="0" w:uiPriority="71" w:unhideWhenUsed="0"/>
-    <w:lsdException w:name="Colorful List" w:semiHidden="0" w:uiPriority="72" w:unhideWhenUsed="0"/>
-    <w:lsdException w:name="Colorful Grid" w:semiHidden="0" w:uiPriority="73" w:unhideWhenUsed="0"/>
-    <w:lsdException w:name="Light Shading Accent 1" w:semiHidden="0" w:uiPriority="60" w:unhideWhenUsed="0"/>
-    <w:lsdException w:name="Light List Accent 1" w:semiHidden="0" w:uiPriority="61" w:unhideWhenUsed="0"/>
-    <w:lsdException w:name="Light Grid Accent 1" w:semiHidden="0" w:uiPriority="62" w:unhideWhenUsed="0"/>
-    <w:lsdException w:name="Medium Shading 1 Accent 1" w:semiHidden="0" w:uiPriority="63" w:unhideWhenUsed="0"/>
-    <w:lsdException w:name="Medium Shading 2 Accent 1" w:semiHidden="0" w:uiPriority="64" w:unhideWhenUsed="0"/>
-    <w:lsdException w:name="Medium List 1 Accent 1" w:semiHidden="0" w:uiPriority="65" w:unhideWhenUsed="0"/>
-    <w:lsdException w:name="Revision" w:unhideWhenUsed="0"/>
-    <w:lsdException w:name="List Paragraph" w:semiHidden="0" w:uiPriority="34" w:unhideWhenUsed="0" w:qFormat="1"/>
-    <w:lsdException w:name="Quote" w:semiHidden="0" w:uiPriority="29" w:unhideWhenUsed="0" w:qFormat="1"/>
-    <w:lsdException w:name="Intense Quote" w:semiHidden="0" w:uiPriority="30" w:unhideWhenUsed="0" w:qFormat="1"/>
-    <w:lsdException w:name="Medium List 2 Accent 1" w:semiHidden="0" w:uiPriority="66" w:unhideWhenUsed="0"/>
-    <w:lsdException w:name="Medium Grid 1 Accent 1" w:semiHidden="0" w:uiPriority="67" w:unhideWhenUsed="0"/>
-    <w:lsdException w:name="Medium Grid 2 Accent 1" w:semiHidden="0" w:uiPriority="68" w:unhideWhenUsed="0"/>
-    <w:lsdException w:name="Medium Grid 3 Accent 1" w:semiHidden="0" w:uiPriority="69" w:unhideWhenUsed="0"/>
-    <w:lsdException w:name="Dark List Accent 1" w:semiHidden="0" w:uiPriority="70" w:unhideWhenUsed="0"/>
-    <w:lsdException w:name="Colorful Shading Accent 1" w:semiHidden="0" w:uiPriority="71" w:unhideWhenUsed="0"/>
-    <w:lsdException w:name="Colorful List Accent 1" w:semiHidden="0" w:uiPriority="72" w:unhideWhenUsed="0"/>
-    <w:lsdException w:name="Colorful Grid Accent 1" w:semiHidden="0" w:uiPriority="73" w:unhideWhenUsed="0"/>
-    <w:lsdException w:name="Light Shading Accent 2" w:semiHidden="0" w:uiPriority="60" w:unhideWhenUsed="0"/>
-    <w:lsdException w:name="Light List Accent 2" w:semiHidden="0" w:uiPriority="61" w:unhideWhenUsed="0"/>
-    <w:lsdException w:name="Light Grid Accent 2" w:semiHidden="0" w:uiPriority="62" w:unhideWhenUsed="0"/>
-    <w:lsdException w:name="Medium Shading 1 Accent 2" w:semiHidden="0" w:uiPriority="63" w:unhideWhenUsed="0"/>
-    <w:lsdException w:name="Medium Shading 2 Accent 2" w:semiHidden="0" w:uiPriority="64" w:unhideWhenUsed="0"/>
-    <w:lsdException w:name="Medium List 1 Accent 2" w:semiHidden="0" w:uiPriority="65" w:unhideWhenUsed="0"/>
-    <w:lsdException w:name="Medium List 2 Accent 2" w:semiHidden="0" w:uiPriority="66" w:unhideWhenUsed="0"/>
-    <w:lsdException w:name="Medium Grid 1 Accent 2" w:semiHidden="0" w:uiPriority="67" w:unhideWhenUsed="0"/>
-    <w:lsdException w:name="Medium Grid 2 Accent 2" w:semiHidden="0" w:uiPriority="68" w:unhideWhenUsed="0"/>
-    <w:lsdException w:name="Medium Grid 3 Accent 2" w:semiHidden="0" w:uiPriority="69" w:unhideWhenUsed="0"/>
-    <w:lsdException w:name="Dark List Accent 2" w:semiHidden="0" w:uiPriority="70" w:unhideWhenUsed="0"/>
-    <w:lsdException w:name="Colorful Shading Accent 2" w:semiHidden="0" w:uiPriority="71" w:unhideWhenUsed="0"/>
-    <w:lsdException w:name="Colorful List Accent 2" w:semiHidden="0" w:uiPriority="72" w:unhideWhenUsed="0"/>
-    <w:lsdException w:name="Colorful Grid Accent 2" w:semiHidden="0" w:uiPriority="73" w:unhideWhenUsed="0"/>
-    <w:lsdException w:name="Light Shading Accent 3" w:semiHidden="0" w:uiPriority="60" w:unhideWhenUsed="0"/>
-    <w:lsdException w:name="Light List Accent 3" w:semiHidden="0" w:uiPriority="61" w:unhideWhenUsed="0"/>
-    <w:lsdException w:name="Light Grid Accent 3" w:semiHidden="0" w:uiPriority="62" w:unhideWhenUsed="0"/>
-    <w:lsdException w:name="Medium Shading 1 Accent 3" w:semiHidden="0" w:uiPriority="63" w:unhideWhenUsed="0"/>
-    <w:lsdException w:name="Medium Shading 2 Accent 3" w:semiHidden="0" w:uiPriority="64" w:unhideWhenUsed="0"/>
-    <w:lsdException w:name="Medium List 1 Accent 3" w:semiHidden="0" w:uiPriority="65" w:unhideWhenUsed="0"/>
-    <w:lsdException w:name="Medium List 2 Accent 3" w:semiHidden="0" w:uiPriority="66" w:unhideWhenUsed="0"/>
-    <w:lsdException w:name="Medium Grid 1 Accent 3" w:semiHidden="0" w:uiPriority="67" w:unhideWhenUsed="0"/>
-    <w:lsdException w:name="Medium Grid 2 Accent 3" w:semiHidden="0" w:uiPriority="68" w:unhideWhenUsed="0"/>
-    <w:lsdException w:name="Medium Grid 3 Accent 3" w:semiHidden="0" w:uiPriority="69" w:unhideWhenUsed="0"/>
-    <w:lsdException w:name="Dark List Accent 3" w:semiHidden="0" w:uiPriority="70" w:unhideWhenUsed="0"/>
-    <w:lsdException w:name="Colorful Shading Accent 3" w:semiHidden="0" w:uiPriority="71" w:unhideWhenUsed="0"/>
-    <w:lsdException w:name="Colorful List Accent 3" w:semiHidden="0" w:uiPriority="72" w:unhideWhenUsed="0"/>
-    <w:lsdException w:name="Colorful Grid Accent 3" w:semiHidden="0" w:uiPriority="73" w:unhideWhenUsed="0"/>
-    <w:lsdException w:name="Light Shading Accent 4" w:semiHidden="0" w:uiPriority="60" w:unhideWhenUsed="0"/>
-    <w:lsdException w:name="Light List Accent 4" w:semiHidden="0" w:uiPriority="61" w:unhideWhenUsed="0"/>
-    <w:lsdException w:name="Light Grid Accent 4" w:semiHidden="0" w:uiPriority="62" w:unhideWhenUsed="0"/>
-    <w:lsdException w:name="Medium Shading 1 Accent 4" w:semiHidden="0" w:uiPriority="63" w:unhideWhenUsed="0"/>
-    <w:lsdException w:name="Medium Shading 2 Accent 4" w:semiHidden="0" w:uiPriority="64" w:unhideWhenUsed="0"/>
-    <w:lsdException w:name="Medium List 1 Accent 4" w:semiHidden="0" w:uiPriority="65" w:unhideWhenUsed="0"/>
-    <w:lsdException w:name="Medium List 2 Accent 4" w:semiHidden="0" w:uiPriority="66" w:unhideWhenUsed="0"/>
-    <w:lsdException w:name="Medium Grid 1 Accent 4" w:semiHidden="0" w:uiPriority="67" w:unhideWhenUsed="0"/>
-    <w:lsdException w:name="Medium Grid 2 Accent 4" w:semiHidden="0" w:uiPriority="68" w:unhideWhenUsed="0"/>
-    <w:lsdException w:name="Medium Grid 3 Accent 4" w:semiHidden="0" w:uiPriority="69" w:unhideWhenUsed="0"/>
-    <w:lsdException w:name="Dark List Accent 4" w:semiHidden="0" w:uiPriority="70" w:unhideWhenUsed="0"/>
-    <w:lsdException w:name="Colorful Shading Accent 4" w:semiHidden="0" w:uiPriority="71" w:unhideWhenUsed="0"/>
-    <w:lsdException w:name="Colorful List Accent 4" w:semiHidden="0" w:uiPriority="72" w:unhideWhenUsed="0"/>
-    <w:lsdException w:name="Colorful Grid Accent 4" w:semiHidden="0" w:uiPriority="73" w:unhideWhenUsed="0"/>
-    <w:lsdException w:name="Light Shading Accent 5" w:semiHidden="0" w:uiPriority="60" w:unhideWhenUsed="0"/>
-    <w:lsdException w:name="Light List Accent 5" w:semiHidden="0" w:uiPriority="61" w:unhideWhenUsed="0"/>
-    <w:lsdException w:name="Light Grid Accent 5" w:semiHidden="0" w:uiPriority="62" w:unhideWhenUsed="0"/>
-    <w:lsdException w:name="Medium Shading 1 Accent 5" w:semiHidden="0" w:uiPriority="63" w:unhideWhenUsed="0"/>
-    <w:lsdException w:name="Medium Shading 2 Accent 5" w:semiHidden="0" w:uiPriority="64" w:unhideWhenUsed="0"/>
-    <w:lsdException w:name="Medium List 1 Accent 5" w:semiHidden="0" w:uiPriority="65" w:unhideWhenUsed="0"/>
-    <w:lsdException w:name="Medium List 2 Accent 5" w:semiHidden="0" w:uiPriority="66" w:unhideWhenUsed="0"/>
-    <w:lsdException w:name="Medium Grid 1 Accent 5" w:semiHidden="0" w:uiPriority="67" w:unhideWhenUsed="0"/>
-    <w:lsdException w:name="Medium Grid 2 Accent 5" w:semiHidden="0" w:uiPriority="68" w:unhideWhenUsed="0"/>
-    <w:lsdException w:name="Medium Grid 3 Accent 5" w:semiHidden="0" w:uiPriority="69" w:unhideWhenUsed="0"/>
-    <w:lsdException w:name="Dark List Accent 5" w:semiHidden="0" w:uiPriority="70" w:unhideWhenUsed="0"/>
-    <w:lsdException w:name="Colorful Shading Accent 5" w:semiHidden="0" w:uiPriority="71" w:unhideWhenUsed="0"/>
-    <w:lsdException w:name="Colorful List Accent 5" w:semiHidden="0" w:uiPriority="72" w:unhideWhenUsed="0"/>
-    <w:lsdException w:name="Colorful Grid Accent 5" w:semiHidden="0" w:uiPriority="73" w:unhideWhenUsed="0"/>
-    <w:lsdException w:name="Light Shading Accent 6" w:semiHidden="0" w:uiPriority="60" w:unhideWhenUsed="0"/>
-    <w:lsdException w:name="Light List Accent 6" w:semiHidden="0" w:uiPriority="61" w:unhideWhenUsed="0"/>
-    <w:lsdException w:name="Light Grid Accent 6" w:semiHidden="0" w:uiPriority="62" w:unhideWhenUsed="0"/>
-    <w:lsdException w:name="Medium Shading 1 Accent 6" w:semiHidden="0" w:uiPriority="63" w:unhideWhenUsed="0"/>
-    <w:lsdException w:name="Medium Shading 2 Accent 6" w:semiHidden="0" w:uiPriority="64" w:unhideWhenUsed="0"/>
-    <w:lsdException w:name="Medium List 1 Accent 6" w:semiHidden="0" w:uiPriority="65" w:unhideWhenUsed="0"/>
-    <w:lsdException w:name="Medium List 2 Accent 6" w:semiHidden="0" w:uiPriority="66" w:unhideWhenUsed="0"/>
-    <w:lsdException w:name="Medium Grid 1 Accent 6" w:semiHidden="0" w:uiPriority="67" w:unhideWhenUsed="0"/>
-    <w:lsdException w:name="Medium Grid 2 Accent 6" w:semiHidden="0" w:uiPriority="68" w:unhideWhenUsed="0"/>
-    <w:lsdException w:name="Medium Grid 3 Accent 6" w:semiHidden="0" w:uiPriority="69" w:unhideWhenUsed="0"/>
-    <w:lsdException w:name="Dark List Accent 6" w:semiHidden="0" w:uiPriority="70" w:unhideWhenUsed="0"/>
-    <w:lsdException w:name="Colorful Shading Accent 6" w:semiHidden="0" w:uiPriority="71" w:unhideWhenUsed="0"/>
-    <w:lsdException w:name="Colorful List Accent 6" w:semiHidden="0" w:uiPriority="72" w:unhideWhenUsed="0"/>
-    <w:lsdException w:name="Colorful Grid Accent 6" w:semiHidden="0" w:uiPriority="73" w:unhideWhenUsed="0"/>
-    <w:lsdException w:name="Subtle Emphasis" w:semiHidden="0" w:uiPriority="19" w:unhideWhenUsed="0" w:qFormat="1"/>
-    <w:lsdException w:name="Intense Emphasis" w:semiHidden="0" w:uiPriority="21" w:unhideWhenUsed="0" w:qFormat="1"/>
-    <w:lsdException w:name="Subtle Reference" w:semiHidden="0" w:uiPriority="31" w:unhideWhenUsed="0" w:qFormat="1"/>
-    <w:lsdException w:name="Intense Reference" w:semiHidden="0" w:uiPriority="32" w:unhideWhenUsed="0" w:qFormat="1"/>
-    <w:lsdException w:name="Book Title" w:semiHidden="0" w:uiPriority="33" w:unhideWhenUsed="0" w:qFormat="1"/>
-    <w:lsdException w:name="Bibliography" w:uiPriority="37"/>
-    <w:lsdException w:name="TOC Heading" w:uiPriority="39" w:qFormat="1"/>
-  </w:latentStyles>
-  <w:style w:type="paragraph" w:default="1" w:styleId="a">
-    <w:name w:val="Normal"/>
-    <w:qFormat/>
-    <w:pPr>
-      <w:widowControl w:val="0"/>
-      <w:wordWrap w:val="0"/>
-      <w:autoSpaceDE w:val="0"/>
-      <w:autoSpaceDN w:val="0"/>
-    </w:pPr>
-  </w:style>
-  <w:style w:type="character" w:default="1" w:styleId="a0">
-    <w:name w:val="Default Paragraph Font"/>
-    <w:uiPriority w:val="1"/>
-    <w:semiHidden/>
-    <w:unhideWhenUsed/>
-  </w:style>
-  <w:style w:type="table" w:default="1" w:styleId="a1">
-    <w:name w:val="Normal Table"/>
-    <w:uiPriority w:val="99"/>
-    <w:semiHidden/>
-    <w:unhideWhenUsed/>
-    <w:tblPr>
-      <w:tblInd w:w="0" w:type="dxa"/>
-      <w:tblCellMar>
-        <w:top w:w="0" w:type="dxa"/>
-        <w:left w:w="108" w:type="dxa"/>
-        <w:bottom w:w="0" w:type="dxa"/>
-        <w:right w:w="108" w:type="dxa"/>
-      </w:tblCellMar>
-    </w:tblPr>
-  </w:style>
-  <w:style w:type="numbering" w:default="1" w:styleId="a2">
-    <w:name w:val="No List"/>
-    <w:uiPriority w:val="99"/>
-    <w:semiHidden/>
-    <w:unhideWhenUsed/>
-  </w:style>
-  <w:style w:type="table" w:styleId="a3">
-    <w:name w:val="Table Grid"/>
-    <w:basedOn w:val="a1"/>
-    <w:uiPriority w:val="39"/>
-    <w:rsid w:val="00617180"/>
-    <w:pPr>
-      <w:spacing w:after="0" w:line="240" w:lineRule="auto"/>
-    </w:pPr>
-    <w:tblPr>
-      <w:tblInd w:w="0" w:type="dxa"/>
-      <w:tblBorders>
-        <w:top w:val="single" w:sz="4" w:space="0" w:color="auto"/>
-        <w:left w:val="single" w:sz="4" w:space="0" w:color="auto"/>
-        <w:bottom w:val="single" w:sz="4" w:space="0" w:color="auto"/>
-        <w:right w:val="single" w:sz="4" w:space="0" w:color="auto"/>
-        <w:insideH w:val="single" w:sz="4" w:space="0" w:color="auto"/>
-        <w:insideV w:val="single" w:sz="4" w:space="0" w:color="auto"/>
-      </w:tblBorders>
-      <w:tblCellMar>
-        <w:top w:w="0" w:type="dxa"/>
-        <w:left w:w="108" w:type="dxa"/>
-        <w:bottom w:w="0" w:type="dxa"/>
-        <w:right w:w="108" w:type="dxa"/>
-      </w:tblCellMar>
     </w:tblPr>
   </w:style>
   <w:style w:type="paragraph" w:styleId="a4">
@@ -4544,7 +4203,7 @@
   <a:extraClrSchemeLst/>
   <a:extLst>
     <a:ext uri="{05A4C25C-085E-4340-85A3-A5531E510DB2}">
-      <thm15:themeFamily xmlns="" xmlns:thm15="http://schemas.microsoft.com/office/thememl/2012/main" name="Office Theme" id="{62F939B6-93AF-4DB8-9C6B-D6C7DFDC589F}" vid="{4A3C46E8-61CC-4603-A589-7422A47A8E4A}"/>
+      <thm15:themeFamily xmlns:thm15="http://schemas.microsoft.com/office/thememl/2012/main" name="Office Theme" id="{62F939B6-93AF-4DB8-9C6B-D6C7DFDC589F}" vid="{4A3C46E8-61CC-4603-A589-7422A47A8E4A}"/>
     </a:ext>
   </a:extLst>
 </a:theme>

--- a/1주차_제안서/오픈소스SW 프로젝트 - 제안서.docx
+++ b/1주차_제안서/오픈소스SW 프로젝트 - 제안서.docx
@@ -16,25 +16,36 @@
           <w:szCs w:val="26"/>
         </w:rPr>
       </w:pPr>
-      <w:r>
-        <w:rPr>
-          <w:rFonts w:hint="eastAsia"/>
+    </w:p>
+    <w:p>
+      <w:pPr>
+        <w:widowControl/>
+        <w:wordWrap/>
+        <w:autoSpaceDE/>
+        <w:autoSpaceDN/>
+        <w:jc w:val="center"/>
+        <w:rPr>
           <w:b/>
           <w:bCs/>
           <w:sz w:val="26"/>
           <w:szCs w:val="26"/>
         </w:rPr>
-        <w:t>3</w:t>
-      </w:r>
-      <w:r>
+      </w:pPr>
+    </w:p>
+    <w:p>
+      <w:pPr>
+        <w:widowControl/>
+        <w:wordWrap/>
+        <w:autoSpaceDE/>
+        <w:autoSpaceDN/>
+        <w:jc w:val="center"/>
         <w:rPr>
           <w:b/>
           <w:bCs/>
           <w:sz w:val="26"/>
           <w:szCs w:val="26"/>
         </w:rPr>
-        <w:t>2</w:t>
-      </w:r>
+      </w:pPr>
     </w:p>
     <w:p>
       <w:pPr>
@@ -91,6 +102,56 @@
         <w:rPr>
           <w:b/>
           <w:bCs/>
+          <w:sz w:val="60"/>
+          <w:szCs w:val="60"/>
+        </w:rPr>
+      </w:pPr>
+      <w:r>
+        <w:rPr>
+          <w:rFonts w:hint="eastAsia"/>
+          <w:b/>
+          <w:bCs/>
+          <w:sz w:val="60"/>
+          <w:szCs w:val="60"/>
+        </w:rPr>
+        <w:t>오픈소스SW활용</w:t>
+      </w:r>
+    </w:p>
+    <w:p>
+      <w:pPr>
+        <w:widowControl/>
+        <w:wordWrap/>
+        <w:autoSpaceDE/>
+        <w:autoSpaceDN/>
+        <w:jc w:val="center"/>
+        <w:rPr>
+          <w:b/>
+          <w:bCs/>
+          <w:sz w:val="52"/>
+          <w:szCs w:val="52"/>
+        </w:rPr>
+      </w:pPr>
+      <w:r>
+        <w:rPr>
+          <w:rFonts w:hint="eastAsia"/>
+          <w:b/>
+          <w:bCs/>
+          <w:sz w:val="52"/>
+          <w:szCs w:val="52"/>
+        </w:rPr>
+        <w:t>팀 프로젝트</w:t>
+      </w:r>
+    </w:p>
+    <w:p>
+      <w:pPr>
+        <w:widowControl/>
+        <w:wordWrap/>
+        <w:autoSpaceDE/>
+        <w:autoSpaceDN/>
+        <w:jc w:val="center"/>
+        <w:rPr>
+          <w:b/>
+          <w:bCs/>
           <w:sz w:val="26"/>
           <w:szCs w:val="26"/>
         </w:rPr>
@@ -106,6 +167,53 @@
         <w:rPr>
           <w:b/>
           <w:bCs/>
+          <w:sz w:val="40"/>
+          <w:szCs w:val="40"/>
+        </w:rPr>
+      </w:pPr>
+      <w:r>
+        <w:rPr>
+          <w:rFonts w:hint="eastAsia"/>
+          <w:b/>
+          <w:bCs/>
+          <w:sz w:val="40"/>
+          <w:szCs w:val="40"/>
+        </w:rPr>
+        <w:t xml:space="preserve">소켓 프로그래밍을 통한 </w:t>
+      </w:r>
+      <w:proofErr w:type="spellStart"/>
+      <w:r>
+        <w:rPr>
+          <w:rFonts w:hint="eastAsia"/>
+          <w:b/>
+          <w:bCs/>
+          <w:sz w:val="40"/>
+          <w:szCs w:val="40"/>
+        </w:rPr>
+        <w:t>채팅방</w:t>
+      </w:r>
+      <w:proofErr w:type="spellEnd"/>
+      <w:r>
+        <w:rPr>
+          <w:rFonts w:hint="eastAsia"/>
+          <w:b/>
+          <w:bCs/>
+          <w:sz w:val="40"/>
+          <w:szCs w:val="40"/>
+        </w:rPr>
+        <w:t xml:space="preserve"> 구현</w:t>
+      </w:r>
+    </w:p>
+    <w:p>
+      <w:pPr>
+        <w:widowControl/>
+        <w:wordWrap/>
+        <w:autoSpaceDE/>
+        <w:autoSpaceDN/>
+        <w:jc w:val="center"/>
+        <w:rPr>
+          <w:b/>
+          <w:bCs/>
           <w:sz w:val="26"/>
           <w:szCs w:val="26"/>
         </w:rPr>
@@ -121,56 +229,6 @@
         <w:rPr>
           <w:b/>
           <w:bCs/>
-          <w:sz w:val="60"/>
-          <w:szCs w:val="60"/>
-        </w:rPr>
-      </w:pPr>
-      <w:r>
-        <w:rPr>
-          <w:rFonts w:hint="eastAsia"/>
-          <w:b/>
-          <w:bCs/>
-          <w:sz w:val="60"/>
-          <w:szCs w:val="60"/>
-        </w:rPr>
-        <w:t>오픈소스SW활용</w:t>
-      </w:r>
-    </w:p>
-    <w:p>
-      <w:pPr>
-        <w:widowControl/>
-        <w:wordWrap/>
-        <w:autoSpaceDE/>
-        <w:autoSpaceDN/>
-        <w:jc w:val="center"/>
-        <w:rPr>
-          <w:b/>
-          <w:bCs/>
-          <w:sz w:val="52"/>
-          <w:szCs w:val="52"/>
-        </w:rPr>
-      </w:pPr>
-      <w:r>
-        <w:rPr>
-          <w:rFonts w:hint="eastAsia"/>
-          <w:b/>
-          <w:bCs/>
-          <w:sz w:val="52"/>
-          <w:szCs w:val="52"/>
-        </w:rPr>
-        <w:t>팀 프로젝트</w:t>
-      </w:r>
-    </w:p>
-    <w:p>
-      <w:pPr>
-        <w:widowControl/>
-        <w:wordWrap/>
-        <w:autoSpaceDE/>
-        <w:autoSpaceDN/>
-        <w:jc w:val="center"/>
-        <w:rPr>
-          <w:b/>
-          <w:bCs/>
           <w:sz w:val="26"/>
           <w:szCs w:val="26"/>
         </w:rPr>
@@ -182,83 +240,6 @@
         <w:wordWrap/>
         <w:autoSpaceDE/>
         <w:autoSpaceDN/>
-        <w:jc w:val="center"/>
-        <w:rPr>
-          <w:b/>
-          <w:bCs/>
-          <w:sz w:val="40"/>
-          <w:szCs w:val="40"/>
-        </w:rPr>
-      </w:pPr>
-      <w:r>
-        <w:rPr>
-          <w:rFonts w:hint="eastAsia"/>
-          <w:b/>
-          <w:bCs/>
-          <w:sz w:val="40"/>
-          <w:szCs w:val="40"/>
-        </w:rPr>
-        <w:t xml:space="preserve">소켓 프로그래밍을 통한 </w:t>
-      </w:r>
-      <w:proofErr w:type="spellStart"/>
-      <w:r>
-        <w:rPr>
-          <w:rFonts w:hint="eastAsia"/>
-          <w:b/>
-          <w:bCs/>
-          <w:sz w:val="40"/>
-          <w:szCs w:val="40"/>
-        </w:rPr>
-        <w:t>채팅방</w:t>
-      </w:r>
-      <w:proofErr w:type="spellEnd"/>
-      <w:r>
-        <w:rPr>
-          <w:rFonts w:hint="eastAsia"/>
-          <w:b/>
-          <w:bCs/>
-          <w:sz w:val="40"/>
-          <w:szCs w:val="40"/>
-        </w:rPr>
-        <w:t xml:space="preserve"> 구현</w:t>
-      </w:r>
-    </w:p>
-    <w:p>
-      <w:pPr>
-        <w:widowControl/>
-        <w:wordWrap/>
-        <w:autoSpaceDE/>
-        <w:autoSpaceDN/>
-        <w:jc w:val="center"/>
-        <w:rPr>
-          <w:b/>
-          <w:bCs/>
-          <w:sz w:val="26"/>
-          <w:szCs w:val="26"/>
-        </w:rPr>
-      </w:pPr>
-    </w:p>
-    <w:p>
-      <w:pPr>
-        <w:widowControl/>
-        <w:wordWrap/>
-        <w:autoSpaceDE/>
-        <w:autoSpaceDN/>
-        <w:jc w:val="center"/>
-        <w:rPr>
-          <w:b/>
-          <w:bCs/>
-          <w:sz w:val="26"/>
-          <w:szCs w:val="26"/>
-        </w:rPr>
-      </w:pPr>
-    </w:p>
-    <w:p>
-      <w:pPr>
-        <w:widowControl/>
-        <w:wordWrap/>
-        <w:autoSpaceDE/>
-        <w:autoSpaceDN/>
         <w:jc w:val="right"/>
         <w:rPr>
           <w:b/>
@@ -292,6 +273,7 @@
           <w:szCs w:val="32"/>
         </w:rPr>
       </w:pPr>
+      <w:proofErr w:type="spellStart"/>
       <w:r>
         <w:rPr>
           <w:rFonts w:hint="eastAsia"/>
@@ -300,70 +282,74 @@
           <w:sz w:val="32"/>
           <w:szCs w:val="32"/>
         </w:rPr>
-        <w:t xml:space="preserve">김일규 </w:t>
-      </w:r>
-      <w:r>
-        <w:rPr>
+        <w:t>김일규</w:t>
+      </w:r>
+      <w:proofErr w:type="spellEnd"/>
+      <w:r>
+        <w:rPr>
+          <w:rFonts w:hint="eastAsia"/>
           <w:b/>
           <w:bCs/>
           <w:sz w:val="32"/>
           <w:szCs w:val="32"/>
         </w:rPr>
-        <w:t>–</w:t>
-      </w:r>
-      <w:r>
-        <w:rPr>
-          <w:rFonts w:hint="eastAsia"/>
+        <w:t xml:space="preserve"> </w:t>
+      </w:r>
+      <w:r>
+        <w:rPr>
           <w:b/>
           <w:bCs/>
           <w:sz w:val="32"/>
           <w:szCs w:val="32"/>
         </w:rPr>
-        <w:t xml:space="preserve"> </w:t>
-      </w:r>
-      <w:r>
-        <w:rPr>
+        <w:t>–</w:t>
+      </w:r>
+      <w:r>
+        <w:rPr>
+          <w:rFonts w:hint="eastAsia"/>
           <w:b/>
           <w:bCs/>
           <w:sz w:val="32"/>
           <w:szCs w:val="32"/>
         </w:rPr>
-        <w:t>32180955</w:t>
-      </w:r>
-    </w:p>
-    <w:p>
-      <w:pPr>
-        <w:widowControl/>
-        <w:wordWrap/>
-        <w:autoSpaceDE/>
-        <w:autoSpaceDN/>
-        <w:jc w:val="right"/>
+        <w:t xml:space="preserve"> </w:t>
+      </w:r>
+      <w:r>
         <w:rPr>
           <w:b/>
           <w:bCs/>
           <w:sz w:val="32"/>
           <w:szCs w:val="32"/>
         </w:rPr>
-      </w:pPr>
-      <w:r>
-        <w:rPr>
-          <w:rFonts w:hint="eastAsia"/>
+        <w:t>32180955</w:t>
+      </w:r>
+    </w:p>
+    <w:p>
+      <w:pPr>
+        <w:widowControl/>
+        <w:wordWrap/>
+        <w:autoSpaceDE/>
+        <w:autoSpaceDN/>
+        <w:jc w:val="right"/>
+        <w:rPr>
           <w:b/>
           <w:bCs/>
           <w:sz w:val="32"/>
           <w:szCs w:val="32"/>
         </w:rPr>
-        <w:t xml:space="preserve">신수환 </w:t>
-      </w:r>
-      <w:r>
-        <w:rPr>
+      </w:pPr>
+      <w:proofErr w:type="spellStart"/>
+      <w:r>
+        <w:rPr>
+          <w:rFonts w:hint="eastAsia"/>
           <w:b/>
           <w:bCs/>
           <w:sz w:val="32"/>
           <w:szCs w:val="32"/>
         </w:rPr>
-        <w:t>–</w:t>
-      </w:r>
+        <w:t>신수환</w:t>
+      </w:r>
+      <w:proofErr w:type="spellEnd"/>
       <w:r>
         <w:rPr>
           <w:rFonts w:hint="eastAsia"/>
@@ -374,21 +360,15 @@
         </w:rPr>
         <w:t xml:space="preserve"> </w:t>
       </w:r>
-    </w:p>
-    <w:p>
-      <w:pPr>
-        <w:widowControl/>
-        <w:wordWrap/>
-        <w:autoSpaceDE/>
-        <w:autoSpaceDN/>
-        <w:jc w:val="right"/>
+      <w:r>
         <w:rPr>
           <w:b/>
           <w:bCs/>
           <w:sz w:val="32"/>
           <w:szCs w:val="32"/>
         </w:rPr>
-      </w:pPr>
+        <w:t>–</w:t>
+      </w:r>
       <w:r>
         <w:rPr>
           <w:rFonts w:hint="eastAsia"/>
@@ -397,17 +377,24 @@
           <w:sz w:val="32"/>
           <w:szCs w:val="32"/>
         </w:rPr>
-        <w:t xml:space="preserve">이충훈 </w:t>
-      </w:r>
-      <w:r>
+        <w:t xml:space="preserve"> </w:t>
+      </w:r>
+    </w:p>
+    <w:p>
+      <w:pPr>
+        <w:widowControl/>
+        <w:wordWrap/>
+        <w:autoSpaceDE/>
+        <w:autoSpaceDN/>
+        <w:jc w:val="right"/>
         <w:rPr>
           <w:b/>
           <w:bCs/>
           <w:sz w:val="32"/>
           <w:szCs w:val="32"/>
         </w:rPr>
-        <w:t>–</w:t>
-      </w:r>
+      </w:pPr>
+      <w:proofErr w:type="spellStart"/>
       <w:r>
         <w:rPr>
           <w:rFonts w:hint="eastAsia"/>
@@ -416,32 +403,102 @@
           <w:sz w:val="32"/>
           <w:szCs w:val="32"/>
         </w:rPr>
-        <w:t xml:space="preserve"> 32183662</w:t>
-      </w:r>
-    </w:p>
-    <w:p>
-      <w:pPr>
-        <w:widowControl/>
-        <w:wordWrap/>
-        <w:autoSpaceDE/>
-        <w:autoSpaceDN/>
-        <w:jc w:val="right"/>
-        <w:rPr>
+        <w:t>이충훈</w:t>
+      </w:r>
+      <w:proofErr w:type="spellEnd"/>
+      <w:r>
+        <w:rPr>
+          <w:rFonts w:hint="eastAsia"/>
           <w:b/>
           <w:bCs/>
           <w:sz w:val="32"/>
           <w:szCs w:val="32"/>
         </w:rPr>
-      </w:pPr>
-      <w:r>
-        <w:rPr>
-          <w:rFonts w:hint="eastAsia"/>
+        <w:t xml:space="preserve"> </w:t>
+      </w:r>
+      <w:r>
+        <w:rPr>
           <w:b/>
           <w:bCs/>
           <w:sz w:val="32"/>
           <w:szCs w:val="32"/>
         </w:rPr>
-        <w:t xml:space="preserve">최민아 - </w:t>
+        <w:t>–</w:t>
+      </w:r>
+      <w:r>
+        <w:rPr>
+          <w:rFonts w:hint="eastAsia"/>
+          <w:b/>
+          <w:bCs/>
+          <w:sz w:val="32"/>
+          <w:szCs w:val="32"/>
+        </w:rPr>
+        <w:t xml:space="preserve"> 32183662</w:t>
+      </w:r>
+    </w:p>
+    <w:p>
+      <w:pPr>
+        <w:widowControl/>
+        <w:wordWrap/>
+        <w:autoSpaceDE/>
+        <w:autoSpaceDN/>
+        <w:jc w:val="right"/>
+        <w:rPr>
+          <w:b/>
+          <w:bCs/>
+          <w:sz w:val="32"/>
+          <w:szCs w:val="32"/>
+        </w:rPr>
+      </w:pPr>
+      <w:proofErr w:type="spellStart"/>
+      <w:r>
+        <w:rPr>
+          <w:rFonts w:hint="eastAsia"/>
+          <w:b/>
+          <w:bCs/>
+          <w:sz w:val="32"/>
+          <w:szCs w:val="32"/>
+        </w:rPr>
+        <w:t>최민아</w:t>
+      </w:r>
+      <w:proofErr w:type="spellEnd"/>
+      <w:r>
+        <w:rPr>
+          <w:rFonts w:hint="eastAsia"/>
+          <w:b/>
+          <w:bCs/>
+          <w:sz w:val="32"/>
+          <w:szCs w:val="32"/>
+        </w:rPr>
+        <w:t xml:space="preserve"> </w:t>
+      </w:r>
+      <w:r>
+        <w:rPr>
+          <w:b/>
+          <w:bCs/>
+          <w:sz w:val="32"/>
+          <w:szCs w:val="32"/>
+        </w:rPr>
+        <w:t>–</w:t>
+      </w:r>
+      <w:r>
+        <w:rPr>
+          <w:rFonts w:hint="eastAsia"/>
+          <w:b/>
+          <w:bCs/>
+          <w:sz w:val="32"/>
+          <w:szCs w:val="32"/>
+        </w:rPr>
+        <w:t xml:space="preserve"> </w:t>
+      </w:r>
+      <w:r>
+        <w:rPr>
+          <w:b/>
+          <w:bCs/>
+          <w:sz w:val="32"/>
+          <w:szCs w:val="32"/>
+        </w:rPr>
+        <w:t>32187637</w:t>
       </w:r>
     </w:p>
     <w:p>
@@ -2092,6 +2149,7 @@
                 <w:szCs w:val="20"/>
               </w:rPr>
             </w:pPr>
+            <w:proofErr w:type="spellStart"/>
             <w:r>
               <w:rPr>
                 <w:rFonts w:hint="eastAsia"/>
@@ -2099,6 +2157,7 @@
               </w:rPr>
               <w:t>김일규</w:t>
             </w:r>
+            <w:proofErr w:type="spellEnd"/>
           </w:p>
         </w:tc>
         <w:tc>
@@ -2181,6 +2240,7 @@
                 <w:szCs w:val="20"/>
               </w:rPr>
             </w:pPr>
+            <w:proofErr w:type="spellStart"/>
             <w:r>
               <w:rPr>
                 <w:rFonts w:hint="eastAsia"/>
@@ -2188,6 +2248,7 @@
               </w:rPr>
               <w:t>신수환</w:t>
             </w:r>
+            <w:proofErr w:type="spellEnd"/>
           </w:p>
         </w:tc>
         <w:tc>
@@ -2272,6 +2333,7 @@
                 <w:szCs w:val="20"/>
               </w:rPr>
             </w:pPr>
+            <w:proofErr w:type="spellStart"/>
             <w:r>
               <w:rPr>
                 <w:rFonts w:hint="eastAsia"/>
@@ -2279,6 +2341,7 @@
               </w:rPr>
               <w:t>이충훈</w:t>
             </w:r>
+            <w:proofErr w:type="spellEnd"/>
           </w:p>
         </w:tc>
         <w:tc>
@@ -2328,6 +2391,7 @@
                 <w:szCs w:val="20"/>
               </w:rPr>
             </w:pPr>
+            <w:proofErr w:type="spellStart"/>
             <w:r>
               <w:rPr>
                 <w:rFonts w:hint="eastAsia"/>
@@ -2335,6 +2399,7 @@
               </w:rPr>
               <w:t>최민아</w:t>
             </w:r>
+            <w:proofErr w:type="spellEnd"/>
           </w:p>
         </w:tc>
         <w:tc>
@@ -3558,7 +3623,7 @@
     <w:lsdException w:name="Table Web 2" w:semiHidden="1" w:unhideWhenUsed="1"/>
     <w:lsdException w:name="Table Web 3" w:semiHidden="1" w:unhideWhenUsed="1"/>
     <w:lsdException w:name="Balloon Text" w:semiHidden="1" w:unhideWhenUsed="1"/>
-    <w:lsdException w:name="Table Grid" w:semiHidden="1" w:uiPriority="39" w:unhideWhenUsed="1"/>
+    <w:lsdException w:name="Table Grid" w:uiPriority="39"/>
     <w:lsdException w:name="Table Theme" w:semiHidden="1" w:unhideWhenUsed="1"/>
     <w:lsdException w:name="Placeholder Text" w:semiHidden="1"/>
     <w:lsdException w:name="No Spacing" w:uiPriority="1" w:qFormat="1"/>

--- a/1주차_제안서/오픈소스SW 프로젝트 - 제안서.docx
+++ b/1주차_제안서/오픈소스SW 프로젝트 - 제안서.docx
@@ -179,29 +179,7 @@
           <w:sz w:val="40"/>
           <w:szCs w:val="40"/>
         </w:rPr>
-        <w:t xml:space="preserve">소켓 프로그래밍을 통한 </w:t>
-      </w:r>
-      <w:proofErr w:type="spellStart"/>
-      <w:r>
-        <w:rPr>
-          <w:rFonts w:hint="eastAsia"/>
-          <w:b/>
-          <w:bCs/>
-          <w:sz w:val="40"/>
-          <w:szCs w:val="40"/>
-        </w:rPr>
-        <w:t>채팅방</w:t>
-      </w:r>
-      <w:proofErr w:type="spellEnd"/>
-      <w:r>
-        <w:rPr>
-          <w:rFonts w:hint="eastAsia"/>
-          <w:b/>
-          <w:bCs/>
-          <w:sz w:val="40"/>
-          <w:szCs w:val="40"/>
-        </w:rPr>
-        <w:t xml:space="preserve"> 구현</w:t>
+        <w:t>소켓 프로그래밍을 통한 채팅방 구현</w:t>
       </w:r>
     </w:p>
     <w:p>
@@ -273,7 +251,6 @@
           <w:szCs w:val="32"/>
         </w:rPr>
       </w:pPr>
-      <w:proofErr w:type="spellStart"/>
       <w:r>
         <w:rPr>
           <w:rFonts w:hint="eastAsia"/>
@@ -282,130 +259,123 @@
           <w:sz w:val="32"/>
           <w:szCs w:val="32"/>
         </w:rPr>
-        <w:t>김일규</w:t>
-      </w:r>
-      <w:proofErr w:type="spellEnd"/>
-      <w:r>
-        <w:rPr>
-          <w:rFonts w:hint="eastAsia"/>
+        <w:t xml:space="preserve">김일규 </w:t>
+      </w:r>
+      <w:r>
+        <w:rPr>
           <w:b/>
           <w:bCs/>
           <w:sz w:val="32"/>
           <w:szCs w:val="32"/>
         </w:rPr>
-        <w:t xml:space="preserve"> </w:t>
-      </w:r>
-      <w:r>
-        <w:rPr>
+        <w:t>–</w:t>
+      </w:r>
+      <w:r>
+        <w:rPr>
+          <w:rFonts w:hint="eastAsia"/>
           <w:b/>
           <w:bCs/>
           <w:sz w:val="32"/>
           <w:szCs w:val="32"/>
         </w:rPr>
-        <w:t>–</w:t>
-      </w:r>
-      <w:r>
-        <w:rPr>
-          <w:rFonts w:hint="eastAsia"/>
+        <w:t xml:space="preserve"> </w:t>
+      </w:r>
+      <w:r>
+        <w:rPr>
           <w:b/>
           <w:bCs/>
           <w:sz w:val="32"/>
           <w:szCs w:val="32"/>
         </w:rPr>
-        <w:t xml:space="preserve"> </w:t>
-      </w:r>
-      <w:r>
+        <w:t>32180955</w:t>
+      </w:r>
+    </w:p>
+    <w:p>
+      <w:pPr>
+        <w:widowControl/>
+        <w:wordWrap/>
+        <w:autoSpaceDE/>
+        <w:autoSpaceDN/>
+        <w:jc w:val="right"/>
         <w:rPr>
           <w:b/>
           <w:bCs/>
           <w:sz w:val="32"/>
           <w:szCs w:val="32"/>
         </w:rPr>
-        <w:t>32180955</w:t>
-      </w:r>
-    </w:p>
-    <w:p>
-      <w:pPr>
-        <w:widowControl/>
-        <w:wordWrap/>
-        <w:autoSpaceDE/>
-        <w:autoSpaceDN/>
-        <w:jc w:val="right"/>
-        <w:rPr>
+      </w:pPr>
+      <w:r>
+        <w:rPr>
+          <w:rFonts w:hint="eastAsia"/>
           <w:b/>
           <w:bCs/>
           <w:sz w:val="32"/>
           <w:szCs w:val="32"/>
         </w:rPr>
-      </w:pPr>
-      <w:proofErr w:type="spellStart"/>
-      <w:r>
-        <w:rPr>
-          <w:rFonts w:hint="eastAsia"/>
+        <w:t xml:space="preserve">신수환 </w:t>
+      </w:r>
+      <w:r>
+        <w:rPr>
           <w:b/>
           <w:bCs/>
           <w:sz w:val="32"/>
           <w:szCs w:val="32"/>
         </w:rPr>
-        <w:t>신수환</w:t>
-      </w:r>
-      <w:proofErr w:type="spellEnd"/>
-      <w:r>
-        <w:rPr>
-          <w:rFonts w:hint="eastAsia"/>
+        <w:t>–</w:t>
+      </w:r>
+      <w:r>
+        <w:rPr>
           <w:b/>
           <w:bCs/>
           <w:sz w:val="32"/>
           <w:szCs w:val="32"/>
         </w:rPr>
-        <w:t xml:space="preserve"> </w:t>
-      </w:r>
-      <w:r>
-        <w:rPr>
+        <w:t xml:space="preserve"> 32182369</w:t>
+      </w:r>
+      <w:r>
+        <w:rPr>
+          <w:rFonts w:hint="eastAsia"/>
           <w:b/>
           <w:bCs/>
           <w:sz w:val="32"/>
           <w:szCs w:val="32"/>
         </w:rPr>
-        <w:t>–</w:t>
-      </w:r>
-      <w:r>
-        <w:rPr>
-          <w:rFonts w:hint="eastAsia"/>
+        <w:t xml:space="preserve"> </w:t>
+      </w:r>
+    </w:p>
+    <w:p>
+      <w:pPr>
+        <w:widowControl/>
+        <w:wordWrap/>
+        <w:autoSpaceDE/>
+        <w:autoSpaceDN/>
+        <w:jc w:val="right"/>
+        <w:rPr>
           <w:b/>
           <w:bCs/>
           <w:sz w:val="32"/>
           <w:szCs w:val="32"/>
         </w:rPr>
-        <w:t xml:space="preserve"> </w:t>
-      </w:r>
-    </w:p>
-    <w:p>
-      <w:pPr>
-        <w:widowControl/>
-        <w:wordWrap/>
-        <w:autoSpaceDE/>
-        <w:autoSpaceDN/>
-        <w:jc w:val="right"/>
-        <w:rPr>
+      </w:pPr>
+      <w:r>
+        <w:rPr>
+          <w:rFonts w:hint="eastAsia"/>
           <w:b/>
           <w:bCs/>
           <w:sz w:val="32"/>
           <w:szCs w:val="32"/>
         </w:rPr>
-      </w:pPr>
-      <w:proofErr w:type="spellStart"/>
-      <w:r>
-        <w:rPr>
-          <w:rFonts w:hint="eastAsia"/>
+        <w:t xml:space="preserve">이충훈 </w:t>
+      </w:r>
+      <w:r>
+        <w:rPr>
           <w:b/>
           <w:bCs/>
           <w:sz w:val="32"/>
           <w:szCs w:val="32"/>
         </w:rPr>
-        <w:t>이충훈</w:t>
-      </w:r>
-      <w:proofErr w:type="spellEnd"/>
+        <w:t>–</w:t>
+      </w:r>
       <w:r>
         <w:rPr>
           <w:rFonts w:hint="eastAsia"/>
@@ -414,17 +384,23 @@
           <w:sz w:val="32"/>
           <w:szCs w:val="32"/>
         </w:rPr>
-        <w:t xml:space="preserve"> </w:t>
-      </w:r>
-      <w:r>
+        <w:t xml:space="preserve"> 32183662</w:t>
+      </w:r>
+    </w:p>
+    <w:p>
+      <w:pPr>
+        <w:widowControl/>
+        <w:wordWrap/>
+        <w:autoSpaceDE/>
+        <w:autoSpaceDN/>
+        <w:jc w:val="right"/>
         <w:rPr>
           <w:b/>
           <w:bCs/>
           <w:sz w:val="32"/>
           <w:szCs w:val="32"/>
         </w:rPr>
-        <w:t>–</w:t>
-      </w:r>
+      </w:pPr>
       <w:r>
         <w:rPr>
           <w:rFonts w:hint="eastAsia"/>
@@ -433,24 +409,17 @@
           <w:sz w:val="32"/>
           <w:szCs w:val="32"/>
         </w:rPr>
-        <w:t xml:space="preserve"> 32183662</w:t>
-      </w:r>
-    </w:p>
-    <w:p>
-      <w:pPr>
-        <w:widowControl/>
-        <w:wordWrap/>
-        <w:autoSpaceDE/>
-        <w:autoSpaceDN/>
-        <w:jc w:val="right"/>
+        <w:t xml:space="preserve">최민아 </w:t>
+      </w:r>
+      <w:r>
         <w:rPr>
           <w:b/>
           <w:bCs/>
           <w:sz w:val="32"/>
           <w:szCs w:val="32"/>
         </w:rPr>
-      </w:pPr>
-      <w:proofErr w:type="spellStart"/>
+        <w:t>–</w:t>
+      </w:r>
       <w:r>
         <w:rPr>
           <w:rFonts w:hint="eastAsia"/>
@@ -459,77 +428,47 @@
           <w:sz w:val="32"/>
           <w:szCs w:val="32"/>
         </w:rPr>
-        <w:t>최민아</w:t>
-      </w:r>
-      <w:proofErr w:type="spellEnd"/>
-      <w:r>
-        <w:rPr>
-          <w:rFonts w:hint="eastAsia"/>
+        <w:t xml:space="preserve"> </w:t>
+      </w:r>
+      <w:r>
+        <w:rPr>
           <w:b/>
           <w:bCs/>
           <w:sz w:val="32"/>
           <w:szCs w:val="32"/>
         </w:rPr>
-        <w:t xml:space="preserve"> </w:t>
-      </w:r>
-      <w:r>
+        <w:t>32187637</w:t>
+      </w:r>
+    </w:p>
+    <w:p>
+      <w:pPr>
+        <w:widowControl/>
+        <w:wordWrap/>
+        <w:autoSpaceDE/>
+        <w:autoSpaceDN/>
+        <w:jc w:val="center"/>
         <w:rPr>
           <w:b/>
           <w:bCs/>
-          <w:sz w:val="32"/>
-          <w:szCs w:val="32"/>
-        </w:rPr>
-        <w:t>–</w:t>
-      </w:r>
-      <w:r>
-        <w:rPr>
-          <w:rFonts w:hint="eastAsia"/>
+          <w:sz w:val="26"/>
+          <w:szCs w:val="26"/>
+        </w:rPr>
+      </w:pPr>
+    </w:p>
+    <w:p>
+      <w:pPr>
+        <w:rPr>
           <w:b/>
           <w:bCs/>
-          <w:sz w:val="32"/>
-          <w:szCs w:val="32"/>
-        </w:rPr>
-        <w:t xml:space="preserve"> </w:t>
-      </w:r>
-      <w:r>
-        <w:rPr>
+          <w:sz w:val="26"/>
+          <w:szCs w:val="26"/>
+        </w:rPr>
+      </w:pPr>
+      <w:r>
+        <w:rPr>
+          <w:rFonts w:hint="eastAsia"/>
           <w:b/>
           <w:bCs/>
-          <w:sz w:val="32"/>
-          <w:szCs w:val="32"/>
-        </w:rPr>
-        <w:t>32187637</w:t>
-      </w:r>
-    </w:p>
-    <w:p>
-      <w:pPr>
-        <w:widowControl/>
-        <w:wordWrap/>
-        <w:autoSpaceDE/>
-        <w:autoSpaceDN/>
-        <w:jc w:val="center"/>
-        <w:rPr>
-          <w:b/>
-          <w:bCs/>
-          <w:sz w:val="26"/>
-          <w:szCs w:val="26"/>
-        </w:rPr>
-      </w:pPr>
-    </w:p>
-    <w:p>
-      <w:pPr>
-        <w:rPr>
-          <w:b/>
-          <w:bCs/>
-          <w:sz w:val="26"/>
-          <w:szCs w:val="26"/>
-        </w:rPr>
-      </w:pPr>
-      <w:r>
-        <w:rPr>
-          <w:rFonts w:hint="eastAsia"/>
-          <w:b/>
-          <w:bCs/>
           <w:sz w:val="26"/>
           <w:szCs w:val="26"/>
         </w:rPr>
@@ -975,21 +914,7 @@
         <w:rPr>
           <w:szCs w:val="20"/>
         </w:rPr>
-        <w:t xml:space="preserve"> 오픈소스 프로젝트 과제의 목표는 소켓 프로그래밍을 이용한 </w:t>
-      </w:r>
-      <w:proofErr w:type="spellStart"/>
-      <w:r>
-        <w:rPr>
-          <w:szCs w:val="20"/>
-        </w:rPr>
-        <w:t>채팅방</w:t>
-      </w:r>
-      <w:proofErr w:type="spellEnd"/>
-      <w:r>
-        <w:rPr>
-          <w:szCs w:val="20"/>
-        </w:rPr>
-        <w:t xml:space="preserve"> 프로그램이다. 이는 서버의 경우 소켓 프로그래밍과 스레드를 사용하여 사용자가 서버에 접속하고, 원하는 채팅방에 들어가거나 생성하며, 들어간 채팅방을 통해 다른 사용자와 소통할 수 있도록 구현할 것이다. 클라이언트의 경우 서버에 접속하여 채팅방에 입장하고, 같은 채팅방에 속한 다른 사용자로부터 온 메세지를 받고, 자신이 다른 사용자에게 메세지를 전달하도록 구현할 것이다. 추가적으로 채팅방</w:t>
+        <w:t xml:space="preserve"> 오픈소스 프로젝트 과제의 목표는 소켓 프로그래밍을 이용한 채팅방 프로그램이다. 이는 서버의 경우 소켓 프로그래밍과 스레드를 사용하여 사용자가 서버에 접속하고, 원하는 채팅방에 들어가거나 생성하며, 들어간 채팅방을 통해 다른 사용자와 소통할 수 있도록 구현할 것이다. 클라이언트의 경우 서버에 접속하여 채팅방에 입장하고, 같은 채팅방에 속한 다른 사용자로부터 온 메세지를 받고, 자신이 다른 사용자에게 메세지를 전달하도록 구현할 것이다. 추가적으로 채팅방</w:t>
       </w:r>
       <w:r>
         <w:rPr>
@@ -1046,21 +971,7 @@
         <w:rPr>
           <w:szCs w:val="20"/>
         </w:rPr>
-        <w:t xml:space="preserve">1) </w:t>
-      </w:r>
-      <w:proofErr w:type="spellStart"/>
-      <w:r>
-        <w:rPr>
-          <w:szCs w:val="20"/>
-        </w:rPr>
-        <w:t>채팅방</w:t>
-      </w:r>
-      <w:proofErr w:type="spellEnd"/>
-      <w:r>
-        <w:rPr>
-          <w:szCs w:val="20"/>
-        </w:rPr>
-        <w:t xml:space="preserve"> </w:t>
+        <w:t xml:space="preserve">1) 채팅방 </w:t>
       </w:r>
       <w:r>
         <w:rPr>
@@ -1095,21 +1006,7 @@
         <w:rPr>
           <w:szCs w:val="20"/>
         </w:rPr>
-        <w:t xml:space="preserve">2) </w:t>
-      </w:r>
-      <w:proofErr w:type="spellStart"/>
-      <w:r>
-        <w:rPr>
-          <w:szCs w:val="20"/>
-        </w:rPr>
-        <w:t>메세지</w:t>
-      </w:r>
-      <w:proofErr w:type="spellEnd"/>
-      <w:r>
-        <w:rPr>
-          <w:szCs w:val="20"/>
-        </w:rPr>
-        <w:t xml:space="preserve"> 송수신: 사용자는 자신이 속한 채팅방에 속한 다른 사용자로부터 메세지를 수신</w:t>
+        <w:t>2) 메세지 송수신: 사용자는 자신이 속한 채팅방에 속한 다른 사용자로부터 메세지를 수신</w:t>
       </w:r>
       <w:r>
         <w:rPr>
@@ -1130,21 +1027,7 @@
         <w:rPr>
           <w:szCs w:val="20"/>
         </w:rPr>
-        <w:t xml:space="preserve">3) </w:t>
-      </w:r>
-      <w:proofErr w:type="spellStart"/>
-      <w:r>
-        <w:rPr>
-          <w:szCs w:val="20"/>
-        </w:rPr>
-        <w:t>채팅방</w:t>
-      </w:r>
-      <w:proofErr w:type="spellEnd"/>
-      <w:r>
-        <w:rPr>
-          <w:szCs w:val="20"/>
-        </w:rPr>
-        <w:t xml:space="preserve"> 초대: 사용자는 서버에 접속해 있는 다른 사용자를 자신이 속한 채팅방에 초대</w:t>
+        <w:t>3) 채팅방 초대: 사용자는 서버에 접속해 있는 다른 사용자를 자신이 속한 채팅방에 초대</w:t>
       </w:r>
       <w:r>
         <w:rPr>
@@ -1502,21 +1385,7 @@
         <w:rPr>
           <w:szCs w:val="20"/>
         </w:rPr>
-        <w:t xml:space="preserve">2) </w:t>
-      </w:r>
-      <w:proofErr w:type="gramStart"/>
-      <w:r>
-        <w:rPr>
-          <w:szCs w:val="20"/>
-        </w:rPr>
-        <w:t>bind(</w:t>
-      </w:r>
-      <w:proofErr w:type="gramEnd"/>
-      <w:r>
-        <w:rPr>
-          <w:szCs w:val="20"/>
-        </w:rPr>
-        <w:t>)</w:t>
+        <w:t>2) bind()</w:t>
       </w:r>
     </w:p>
     <w:p>
@@ -1535,29 +1404,14 @@
         <w:rPr>
           <w:szCs w:val="20"/>
         </w:rPr>
-        <w:t xml:space="preserve">- 서버의 </w:t>
-      </w:r>
-      <w:proofErr w:type="spellStart"/>
-      <w:r>
-        <w:rPr>
-          <w:szCs w:val="20"/>
-        </w:rPr>
-        <w:t>i</w:t>
-      </w:r>
-      <w:r>
-        <w:rPr>
-          <w:rFonts w:hint="eastAsia"/>
-          <w:szCs w:val="20"/>
-        </w:rPr>
-        <w:t>p</w:t>
-      </w:r>
-      <w:proofErr w:type="spellEnd"/>
-      <w:r>
-        <w:rPr>
-          <w:rFonts w:hint="eastAsia"/>
-          <w:szCs w:val="20"/>
-        </w:rPr>
-        <w:t>주</w:t>
+        <w:t>- 서버의 i</w:t>
+      </w:r>
+      <w:r>
+        <w:rPr>
+          <w:rFonts w:hint="eastAsia"/>
+          <w:szCs w:val="20"/>
+        </w:rPr>
+        <w:t>p주</w:t>
       </w:r>
       <w:r>
         <w:rPr>
@@ -1582,21 +1436,7 @@
         <w:rPr>
           <w:szCs w:val="20"/>
         </w:rPr>
-        <w:t xml:space="preserve">3) </w:t>
-      </w:r>
-      <w:proofErr w:type="gramStart"/>
-      <w:r>
-        <w:rPr>
-          <w:szCs w:val="20"/>
-        </w:rPr>
-        <w:t>listen(</w:t>
-      </w:r>
-      <w:proofErr w:type="gramEnd"/>
-      <w:r>
-        <w:rPr>
-          <w:szCs w:val="20"/>
-        </w:rPr>
-        <w:t>)</w:t>
+        <w:t>3) listen()</w:t>
       </w:r>
     </w:p>
     <w:p>
@@ -1634,21 +1474,7 @@
         <w:rPr>
           <w:szCs w:val="20"/>
         </w:rPr>
-        <w:t xml:space="preserve">4) </w:t>
-      </w:r>
-      <w:proofErr w:type="gramStart"/>
-      <w:r>
-        <w:rPr>
-          <w:szCs w:val="20"/>
-        </w:rPr>
-        <w:t>accept(</w:t>
-      </w:r>
-      <w:proofErr w:type="gramEnd"/>
-      <w:r>
-        <w:rPr>
-          <w:szCs w:val="20"/>
-        </w:rPr>
-        <w:t>)</w:t>
+        <w:t>4) accept()</w:t>
       </w:r>
     </w:p>
     <w:p>
@@ -1686,21 +1512,7 @@
         <w:rPr>
           <w:szCs w:val="20"/>
         </w:rPr>
-        <w:t xml:space="preserve">5) </w:t>
-      </w:r>
-      <w:proofErr w:type="gramStart"/>
-      <w:r>
-        <w:rPr>
-          <w:szCs w:val="20"/>
-        </w:rPr>
-        <w:t>read(</w:t>
-      </w:r>
-      <w:proofErr w:type="gramEnd"/>
-      <w:r>
-        <w:rPr>
-          <w:szCs w:val="20"/>
-        </w:rPr>
-        <w:t>), write()</w:t>
+        <w:t>5) read(), write()</w:t>
       </w:r>
     </w:p>
     <w:p>
@@ -1738,21 +1550,7 @@
         <w:rPr>
           <w:szCs w:val="20"/>
         </w:rPr>
-        <w:t xml:space="preserve">6) </w:t>
-      </w:r>
-      <w:proofErr w:type="gramStart"/>
-      <w:r>
-        <w:rPr>
-          <w:szCs w:val="20"/>
-        </w:rPr>
-        <w:t>close(</w:t>
-      </w:r>
-      <w:proofErr w:type="gramEnd"/>
-      <w:r>
-        <w:rPr>
-          <w:szCs w:val="20"/>
-        </w:rPr>
-        <w:t>)</w:t>
+        <w:t>6) close()</w:t>
       </w:r>
     </w:p>
     <w:p>
@@ -2019,21 +1817,7 @@
         <w:rPr>
           <w:szCs w:val="20"/>
         </w:rPr>
-        <w:t xml:space="preserve"> 사용자의 접속과 </w:t>
-      </w:r>
-      <w:proofErr w:type="spellStart"/>
-      <w:r>
-        <w:rPr>
-          <w:szCs w:val="20"/>
-        </w:rPr>
-        <w:t>채팅방</w:t>
-      </w:r>
-      <w:proofErr w:type="spellEnd"/>
-      <w:r>
-        <w:rPr>
-          <w:szCs w:val="20"/>
-        </w:rPr>
-        <w:t xml:space="preserve"> 관리를 동시에 수행해야 한다. 또한 채팅방을 관리하기 위해서는 많은 데이터들을 서로 공유해야 한다. 따라서 이를 구현하기 위해 다중 프로세스를 운영하는 것보다 </w:t>
+        <w:t xml:space="preserve"> 사용자의 접속과 채팅방 관리를 동시에 수행해야 한다. 또한 채팅방을 관리하기 위해서는 많은 데이터들을 서로 공유해야 한다. 따라서 이를 구현하기 위해 다중 프로세스를 운영하는 것보다 </w:t>
       </w:r>
       <w:r>
         <w:rPr>
@@ -2046,49 +1830,7 @@
         <w:rPr>
           <w:szCs w:val="20"/>
         </w:rPr>
-        <w:t xml:space="preserve">각의 일들을 스레드 단위로 처리하는 것이 효율적이다. 즉, 각 스레드들이 사용자의 접속, </w:t>
-      </w:r>
-      <w:proofErr w:type="spellStart"/>
-      <w:r>
-        <w:rPr>
-          <w:szCs w:val="20"/>
-        </w:rPr>
-        <w:t>채팅방</w:t>
-      </w:r>
-      <w:proofErr w:type="spellEnd"/>
-      <w:r>
-        <w:rPr>
-          <w:szCs w:val="20"/>
-        </w:rPr>
-        <w:t xml:space="preserve"> 생성/삭제, 사용자의 </w:t>
-      </w:r>
-      <w:proofErr w:type="spellStart"/>
-      <w:r>
-        <w:rPr>
-          <w:szCs w:val="20"/>
-        </w:rPr>
-        <w:t>채팅방</w:t>
-      </w:r>
-      <w:proofErr w:type="spellEnd"/>
-      <w:r>
-        <w:rPr>
-          <w:szCs w:val="20"/>
-        </w:rPr>
-        <w:t xml:space="preserve"> 입장, </w:t>
-      </w:r>
-      <w:proofErr w:type="spellStart"/>
-      <w:r>
-        <w:rPr>
-          <w:szCs w:val="20"/>
-        </w:rPr>
-        <w:t>채팅방</w:t>
-      </w:r>
-      <w:proofErr w:type="spellEnd"/>
-      <w:r>
-        <w:rPr>
-          <w:szCs w:val="20"/>
-        </w:rPr>
-        <w:t xml:space="preserve"> 내의 통신을 관리하도록 설계할 것이다.</w:t>
+        <w:t>각의 일들을 스레드 단위로 처리하는 것이 효율적이다. 즉, 각 스레드들이 사용자의 접속, 채팅방 생성/삭제, 사용자의 채팅방 입장, 채팅방 내의 통신을 관리하도록 설계할 것이다.</w:t>
       </w:r>
     </w:p>
     <w:p>
@@ -2149,7 +1891,6 @@
                 <w:szCs w:val="20"/>
               </w:rPr>
             </w:pPr>
-            <w:proofErr w:type="spellStart"/>
             <w:r>
               <w:rPr>
                 <w:rFonts w:hint="eastAsia"/>
@@ -2157,7 +1898,6 @@
               </w:rPr>
               <w:t>김일규</w:t>
             </w:r>
-            <w:proofErr w:type="spellEnd"/>
           </w:p>
         </w:tc>
         <w:tc>
@@ -2200,23 +1940,27 @@
                 <w:rFonts w:hint="eastAsia"/>
                 <w:szCs w:val="20"/>
               </w:rPr>
-              <w:t xml:space="preserve">사용자 </w:t>
+              <w:t>사용자 채팅방 초대 기능 구현</w:t>
             </w:r>
-            <w:proofErr w:type="spellStart"/>
             <w:r>
               <w:rPr>
                 <w:rFonts w:hint="eastAsia"/>
                 <w:szCs w:val="20"/>
               </w:rPr>
-              <w:t>채팅방</w:t>
+              <w:t>,</w:t>
             </w:r>
-            <w:proofErr w:type="spellEnd"/>
+            <w:r>
+              <w:rPr>
+                <w:szCs w:val="20"/>
+              </w:rPr>
+              <w:t xml:space="preserve"> </w:t>
+            </w:r>
             <w:r>
               <w:rPr>
                 <w:rFonts w:hint="eastAsia"/>
                 <w:szCs w:val="20"/>
               </w:rPr>
-              <w:t xml:space="preserve"> 초대 기능 구현</w:t>
+              <w:t>테스트 서버 구축</w:t>
             </w:r>
           </w:p>
         </w:tc>
@@ -2240,7 +1984,6 @@
                 <w:szCs w:val="20"/>
               </w:rPr>
             </w:pPr>
-            <w:proofErr w:type="spellStart"/>
             <w:r>
               <w:rPr>
                 <w:rFonts w:hint="eastAsia"/>
@@ -2248,7 +1991,6 @@
               </w:rPr>
               <w:t>신수환</w:t>
             </w:r>
-            <w:proofErr w:type="spellEnd"/>
           </w:p>
         </w:tc>
         <w:tc>
@@ -2266,21 +2008,12 @@
                 <w:szCs w:val="20"/>
               </w:rPr>
             </w:pPr>
-            <w:proofErr w:type="spellStart"/>
             <w:r>
               <w:rPr>
                 <w:rFonts w:hint="eastAsia"/>
                 <w:szCs w:val="20"/>
               </w:rPr>
-              <w:t>채팅방</w:t>
-            </w:r>
-            <w:proofErr w:type="spellEnd"/>
-            <w:r>
-              <w:rPr>
-                <w:rFonts w:hint="eastAsia"/>
-                <w:szCs w:val="20"/>
-              </w:rPr>
-              <w:t xml:space="preserve"> 생성/삭제,</w:t>
+              <w:t>채팅방 생성/삭제,</w:t>
             </w:r>
             <w:r>
               <w:rPr>
@@ -2293,23 +2026,7 @@
                 <w:rFonts w:hint="eastAsia"/>
                 <w:szCs w:val="20"/>
               </w:rPr>
-              <w:t xml:space="preserve">사용자의 </w:t>
-            </w:r>
-            <w:proofErr w:type="spellStart"/>
-            <w:r>
-              <w:rPr>
-                <w:rFonts w:hint="eastAsia"/>
-                <w:szCs w:val="20"/>
-              </w:rPr>
-              <w:t>채팅방</w:t>
-            </w:r>
-            <w:proofErr w:type="spellEnd"/>
-            <w:r>
-              <w:rPr>
-                <w:rFonts w:hint="eastAsia"/>
-                <w:szCs w:val="20"/>
-              </w:rPr>
-              <w:t xml:space="preserve"> 입장 구현</w:t>
+              <w:t>사용자의 채팅방 입장 구현</w:t>
             </w:r>
           </w:p>
         </w:tc>
@@ -2333,7 +2050,6 @@
                 <w:szCs w:val="20"/>
               </w:rPr>
             </w:pPr>
-            <w:proofErr w:type="spellStart"/>
             <w:r>
               <w:rPr>
                 <w:rFonts w:hint="eastAsia"/>
@@ -2341,7 +2057,6 @@
               </w:rPr>
               <w:t>이충훈</w:t>
             </w:r>
-            <w:proofErr w:type="spellEnd"/>
           </w:p>
         </w:tc>
         <w:tc>
@@ -2391,7 +2106,6 @@
                 <w:szCs w:val="20"/>
               </w:rPr>
             </w:pPr>
-            <w:proofErr w:type="spellStart"/>
             <w:r>
               <w:rPr>
                 <w:rFonts w:hint="eastAsia"/>
@@ -2399,7 +2113,6 @@
               </w:rPr>
               <w:t>최민아</w:t>
             </w:r>
-            <w:proofErr w:type="spellEnd"/>
           </w:p>
         </w:tc>
         <w:tc>
@@ -2422,23 +2135,7 @@
                 <w:rFonts w:hint="eastAsia"/>
                 <w:szCs w:val="20"/>
               </w:rPr>
-              <w:t xml:space="preserve">하나의 </w:t>
-            </w:r>
-            <w:proofErr w:type="spellStart"/>
-            <w:r>
-              <w:rPr>
-                <w:rFonts w:hint="eastAsia"/>
-                <w:szCs w:val="20"/>
-              </w:rPr>
-              <w:t>채팅방</w:t>
-            </w:r>
-            <w:proofErr w:type="spellEnd"/>
-            <w:r>
-              <w:rPr>
-                <w:rFonts w:hint="eastAsia"/>
-                <w:szCs w:val="20"/>
-              </w:rPr>
-              <w:t xml:space="preserve"> 내에서 사용자 간의 통신 구현</w:t>
+              <w:t>하나의 채팅방 내에서 사용자 간의 통신 구현</w:t>
             </w:r>
           </w:p>
         </w:tc>
@@ -2780,21 +2477,12 @@
                 <w:szCs w:val="20"/>
               </w:rPr>
             </w:pPr>
-            <w:proofErr w:type="spellStart"/>
             <w:r>
               <w:rPr>
                 <w:rFonts w:hint="eastAsia"/>
                 <w:szCs w:val="20"/>
               </w:rPr>
-              <w:t>채팅방</w:t>
-            </w:r>
-            <w:proofErr w:type="spellEnd"/>
-            <w:r>
-              <w:rPr>
-                <w:rFonts w:hint="eastAsia"/>
-                <w:szCs w:val="20"/>
-              </w:rPr>
-              <w:t xml:space="preserve"> 생성/삭제,</w:t>
+              <w:t>채팅방 생성/삭제,</w:t>
             </w:r>
             <w:r>
               <w:rPr>
@@ -2884,21 +2572,12 @@
                 <w:szCs w:val="20"/>
               </w:rPr>
             </w:pPr>
-            <w:proofErr w:type="spellStart"/>
             <w:r>
               <w:rPr>
                 <w:rFonts w:hint="eastAsia"/>
                 <w:szCs w:val="20"/>
               </w:rPr>
-              <w:t>채팅방</w:t>
-            </w:r>
-            <w:proofErr w:type="spellEnd"/>
-            <w:r>
-              <w:rPr>
-                <w:rFonts w:hint="eastAsia"/>
-                <w:szCs w:val="20"/>
-              </w:rPr>
-              <w:t xml:space="preserve"> 내의 통신</w:t>
+              <w:t>채팅방 내의 통신</w:t>
             </w:r>
           </w:p>
         </w:tc>
@@ -3055,21 +2734,12 @@
                 <w:szCs w:val="20"/>
               </w:rPr>
             </w:pPr>
-            <w:proofErr w:type="spellStart"/>
             <w:r>
               <w:rPr>
                 <w:rFonts w:hint="eastAsia"/>
                 <w:szCs w:val="20"/>
               </w:rPr>
-              <w:t>채팅방</w:t>
-            </w:r>
-            <w:proofErr w:type="spellEnd"/>
-            <w:r>
-              <w:rPr>
-                <w:rFonts w:hint="eastAsia"/>
-                <w:szCs w:val="20"/>
-              </w:rPr>
-              <w:t xml:space="preserve"> 초대 </w:t>
+              <w:t xml:space="preserve">채팅방 초대 </w:t>
             </w:r>
           </w:p>
         </w:tc>

--- a/1주차_제안서/오픈소스SW 프로젝트 - 제안서.docx
+++ b/1주차_제안서/오픈소스SW 프로젝트 - 제안서.docx
@@ -179,7 +179,29 @@
           <w:sz w:val="40"/>
           <w:szCs w:val="40"/>
         </w:rPr>
-        <w:t>소켓 프로그래밍을 통한 채팅방 구현</w:t>
+        <w:t xml:space="preserve">소켓 프로그래밍을 통한 </w:t>
+      </w:r>
+      <w:proofErr w:type="spellStart"/>
+      <w:r>
+        <w:rPr>
+          <w:rFonts w:hint="eastAsia"/>
+          <w:b/>
+          <w:bCs/>
+          <w:sz w:val="40"/>
+          <w:szCs w:val="40"/>
+        </w:rPr>
+        <w:t>채팅방</w:t>
+      </w:r>
+      <w:proofErr w:type="spellEnd"/>
+      <w:r>
+        <w:rPr>
+          <w:rFonts w:hint="eastAsia"/>
+          <w:b/>
+          <w:bCs/>
+          <w:sz w:val="40"/>
+          <w:szCs w:val="40"/>
+        </w:rPr>
+        <w:t xml:space="preserve"> 구현</w:t>
       </w:r>
     </w:p>
     <w:p>
@@ -251,6 +273,7 @@
           <w:szCs w:val="32"/>
         </w:rPr>
       </w:pPr>
+      <w:proofErr w:type="spellStart"/>
       <w:r>
         <w:rPr>
           <w:rFonts w:hint="eastAsia"/>
@@ -259,69 +282,71 @@
           <w:sz w:val="32"/>
           <w:szCs w:val="32"/>
         </w:rPr>
-        <w:t xml:space="preserve">김일규 </w:t>
-      </w:r>
-      <w:r>
-        <w:rPr>
+        <w:t>김일규</w:t>
+      </w:r>
+      <w:proofErr w:type="spellEnd"/>
+      <w:r>
+        <w:rPr>
+          <w:rFonts w:hint="eastAsia"/>
           <w:b/>
           <w:bCs/>
           <w:sz w:val="32"/>
           <w:szCs w:val="32"/>
         </w:rPr>
-        <w:t>–</w:t>
-      </w:r>
-      <w:r>
-        <w:rPr>
-          <w:rFonts w:hint="eastAsia"/>
+        <w:t xml:space="preserve"> </w:t>
+      </w:r>
+      <w:r>
+        <w:rPr>
           <w:b/>
           <w:bCs/>
           <w:sz w:val="32"/>
           <w:szCs w:val="32"/>
         </w:rPr>
-        <w:t xml:space="preserve"> </w:t>
-      </w:r>
-      <w:r>
-        <w:rPr>
+        <w:t>–</w:t>
+      </w:r>
+      <w:r>
+        <w:rPr>
+          <w:rFonts w:hint="eastAsia"/>
           <w:b/>
           <w:bCs/>
           <w:sz w:val="32"/>
           <w:szCs w:val="32"/>
         </w:rPr>
-        <w:t>32180955</w:t>
-      </w:r>
-    </w:p>
-    <w:p>
-      <w:pPr>
-        <w:widowControl/>
-        <w:wordWrap/>
-        <w:autoSpaceDE/>
-        <w:autoSpaceDN/>
-        <w:jc w:val="right"/>
+        <w:t xml:space="preserve"> </w:t>
+      </w:r>
+      <w:r>
         <w:rPr>
           <w:b/>
           <w:bCs/>
           <w:sz w:val="32"/>
           <w:szCs w:val="32"/>
         </w:rPr>
-      </w:pPr>
-      <w:r>
-        <w:rPr>
-          <w:rFonts w:hint="eastAsia"/>
+        <w:t>32180955</w:t>
+      </w:r>
+    </w:p>
+    <w:p>
+      <w:pPr>
+        <w:widowControl/>
+        <w:wordWrap/>
+        <w:autoSpaceDE/>
+        <w:autoSpaceDN/>
+        <w:jc w:val="right"/>
+        <w:rPr>
           <w:b/>
           <w:bCs/>
           <w:sz w:val="32"/>
           <w:szCs w:val="32"/>
         </w:rPr>
-        <w:t xml:space="preserve">신수환 </w:t>
-      </w:r>
-      <w:r>
-        <w:rPr>
+      </w:pPr>
+      <w:r>
+        <w:rPr>
+          <w:rFonts w:hint="eastAsia"/>
           <w:b/>
           <w:bCs/>
           <w:sz w:val="32"/>
           <w:szCs w:val="32"/>
         </w:rPr>
-        <w:t>–</w:t>
+        <w:t xml:space="preserve">신수환 </w:t>
       </w:r>
       <w:r>
         <w:rPr>
@@ -330,52 +355,54 @@
           <w:sz w:val="32"/>
           <w:szCs w:val="32"/>
         </w:rPr>
-        <w:t xml:space="preserve"> 32182369</w:t>
-      </w:r>
-      <w:r>
-        <w:rPr>
-          <w:rFonts w:hint="eastAsia"/>
+        <w:t>–</w:t>
+      </w:r>
+      <w:r>
+        <w:rPr>
           <w:b/>
           <w:bCs/>
           <w:sz w:val="32"/>
           <w:szCs w:val="32"/>
         </w:rPr>
-        <w:t xml:space="preserve"> </w:t>
-      </w:r>
-    </w:p>
-    <w:p>
-      <w:pPr>
-        <w:widowControl/>
-        <w:wordWrap/>
-        <w:autoSpaceDE/>
-        <w:autoSpaceDN/>
-        <w:jc w:val="right"/>
-        <w:rPr>
+        <w:t xml:space="preserve"> 32182369</w:t>
+      </w:r>
+      <w:r>
+        <w:rPr>
+          <w:rFonts w:hint="eastAsia"/>
           <w:b/>
           <w:bCs/>
           <w:sz w:val="32"/>
           <w:szCs w:val="32"/>
         </w:rPr>
-      </w:pPr>
-      <w:r>
-        <w:rPr>
-          <w:rFonts w:hint="eastAsia"/>
+        <w:t xml:space="preserve"> </w:t>
+      </w:r>
+    </w:p>
+    <w:p>
+      <w:pPr>
+        <w:widowControl/>
+        <w:wordWrap/>
+        <w:autoSpaceDE/>
+        <w:autoSpaceDN/>
+        <w:jc w:val="right"/>
+        <w:rPr>
           <w:b/>
           <w:bCs/>
           <w:sz w:val="32"/>
           <w:szCs w:val="32"/>
         </w:rPr>
-        <w:t xml:space="preserve">이충훈 </w:t>
-      </w:r>
-      <w:r>
-        <w:rPr>
+      </w:pPr>
+      <w:proofErr w:type="spellStart"/>
+      <w:r>
+        <w:rPr>
+          <w:rFonts w:hint="eastAsia"/>
           <w:b/>
           <w:bCs/>
           <w:sz w:val="32"/>
           <w:szCs w:val="32"/>
         </w:rPr>
-        <w:t>–</w:t>
-      </w:r>
+        <w:t>이충훈</w:t>
+      </w:r>
+      <w:proofErr w:type="spellEnd"/>
       <w:r>
         <w:rPr>
           <w:rFonts w:hint="eastAsia"/>
@@ -384,23 +411,17 @@
           <w:sz w:val="32"/>
           <w:szCs w:val="32"/>
         </w:rPr>
-        <w:t xml:space="preserve"> 32183662</w:t>
-      </w:r>
-    </w:p>
-    <w:p>
-      <w:pPr>
-        <w:widowControl/>
-        <w:wordWrap/>
-        <w:autoSpaceDE/>
-        <w:autoSpaceDN/>
-        <w:jc w:val="right"/>
+        <w:t xml:space="preserve"> </w:t>
+      </w:r>
+      <w:r>
         <w:rPr>
           <w:b/>
           <w:bCs/>
           <w:sz w:val="32"/>
           <w:szCs w:val="32"/>
         </w:rPr>
-      </w:pPr>
+        <w:t>–</w:t>
+      </w:r>
       <w:r>
         <w:rPr>
           <w:rFonts w:hint="eastAsia"/>
@@ -409,17 +430,24 @@
           <w:sz w:val="32"/>
           <w:szCs w:val="32"/>
         </w:rPr>
-        <w:t xml:space="preserve">최민아 </w:t>
-      </w:r>
-      <w:r>
+        <w:t xml:space="preserve"> 32183662</w:t>
+      </w:r>
+    </w:p>
+    <w:p>
+      <w:pPr>
+        <w:widowControl/>
+        <w:wordWrap/>
+        <w:autoSpaceDE/>
+        <w:autoSpaceDN/>
+        <w:jc w:val="right"/>
         <w:rPr>
           <w:b/>
           <w:bCs/>
           <w:sz w:val="32"/>
           <w:szCs w:val="32"/>
         </w:rPr>
-        <w:t>–</w:t>
-      </w:r>
+      </w:pPr>
+      <w:proofErr w:type="spellStart"/>
       <w:r>
         <w:rPr>
           <w:rFonts w:hint="eastAsia"/>
@@ -428,15 +456,45 @@
           <w:sz w:val="32"/>
           <w:szCs w:val="32"/>
         </w:rPr>
-        <w:t xml:space="preserve"> </w:t>
-      </w:r>
-      <w:r>
-        <w:rPr>
+        <w:t>최민아</w:t>
+      </w:r>
+      <w:proofErr w:type="spellEnd"/>
+      <w:r>
+        <w:rPr>
+          <w:rFonts w:hint="eastAsia"/>
           <w:b/>
           <w:bCs/>
           <w:sz w:val="32"/>
           <w:szCs w:val="32"/>
         </w:rPr>
+        <w:t xml:space="preserve"> </w:t>
+      </w:r>
+      <w:r>
+        <w:rPr>
+          <w:b/>
+          <w:bCs/>
+          <w:sz w:val="32"/>
+          <w:szCs w:val="32"/>
+        </w:rPr>
+        <w:t>–</w:t>
+      </w:r>
+      <w:r>
+        <w:rPr>
+          <w:rFonts w:hint="eastAsia"/>
+          <w:b/>
+          <w:bCs/>
+          <w:sz w:val="32"/>
+          <w:szCs w:val="32"/>
+        </w:rPr>
+        <w:t xml:space="preserve"> </w:t>
+      </w:r>
+      <w:r>
+        <w:rPr>
+          <w:b/>
+          <w:bCs/>
+          <w:sz w:val="32"/>
+          <w:szCs w:val="32"/>
+        </w:rPr>
         <w:t>32187637</w:t>
       </w:r>
     </w:p>
@@ -914,7 +972,21 @@
         <w:rPr>
           <w:szCs w:val="20"/>
         </w:rPr>
-        <w:t xml:space="preserve"> 오픈소스 프로젝트 과제의 목표는 소켓 프로그래밍을 이용한 채팅방 프로그램이다. 이는 서버의 경우 소켓 프로그래밍과 스레드를 사용하여 사용자가 서버에 접속하고, 원하는 채팅방에 들어가거나 생성하며, 들어간 채팅방을 통해 다른 사용자와 소통할 수 있도록 구현할 것이다. 클라이언트의 경우 서버에 접속하여 채팅방에 입장하고, 같은 채팅방에 속한 다른 사용자로부터 온 메세지를 받고, 자신이 다른 사용자에게 메세지를 전달하도록 구현할 것이다. 추가적으로 채팅방</w:t>
+        <w:t xml:space="preserve"> 오픈소스 프로젝트 과제의 목표는 소켓 프로그래밍을 이용한 </w:t>
+      </w:r>
+      <w:proofErr w:type="spellStart"/>
+      <w:r>
+        <w:rPr>
+          <w:szCs w:val="20"/>
+        </w:rPr>
+        <w:t>채팅방</w:t>
+      </w:r>
+      <w:proofErr w:type="spellEnd"/>
+      <w:r>
+        <w:rPr>
+          <w:szCs w:val="20"/>
+        </w:rPr>
+        <w:t xml:space="preserve"> 프로그램이다. 이는 서버의 경우 소켓 프로그래밍과 스레드를 사용하여 사용자가 서버에 접속하고, 원하는 채팅방에 들어가거나 생성하며, 들어간 채팅방을 통해 다른 사용자와 소통할 수 있도록 구현할 것이다. 클라이언트의 경우 서버에 접속하여 채팅방에 입장하고, 같은 채팅방에 속한 다른 사용자로부터 온 메세지를 받고, 자신이 다른 사용자에게 메세지를 전달하도록 구현할 것이다. 추가적으로 채팅방</w:t>
       </w:r>
       <w:r>
         <w:rPr>
@@ -971,7 +1043,21 @@
         <w:rPr>
           <w:szCs w:val="20"/>
         </w:rPr>
-        <w:t xml:space="preserve">1) 채팅방 </w:t>
+        <w:t xml:space="preserve">1) </w:t>
+      </w:r>
+      <w:proofErr w:type="spellStart"/>
+      <w:r>
+        <w:rPr>
+          <w:szCs w:val="20"/>
+        </w:rPr>
+        <w:t>채팅방</w:t>
+      </w:r>
+      <w:proofErr w:type="spellEnd"/>
+      <w:r>
+        <w:rPr>
+          <w:szCs w:val="20"/>
+        </w:rPr>
+        <w:t xml:space="preserve"> </w:t>
       </w:r>
       <w:r>
         <w:rPr>
@@ -1006,7 +1092,21 @@
         <w:rPr>
           <w:szCs w:val="20"/>
         </w:rPr>
-        <w:t>2) 메세지 송수신: 사용자는 자신이 속한 채팅방에 속한 다른 사용자로부터 메세지를 수신</w:t>
+        <w:t xml:space="preserve">2) </w:t>
+      </w:r>
+      <w:proofErr w:type="spellStart"/>
+      <w:r>
+        <w:rPr>
+          <w:szCs w:val="20"/>
+        </w:rPr>
+        <w:t>메세지</w:t>
+      </w:r>
+      <w:proofErr w:type="spellEnd"/>
+      <w:r>
+        <w:rPr>
+          <w:szCs w:val="20"/>
+        </w:rPr>
+        <w:t xml:space="preserve"> 송수신: 사용자는 자신이 속한 채팅방에 속한 다른 사용자로부터 메세지를 수신</w:t>
       </w:r>
       <w:r>
         <w:rPr>
@@ -1027,7 +1127,21 @@
         <w:rPr>
           <w:szCs w:val="20"/>
         </w:rPr>
-        <w:t>3) 채팅방 초대: 사용자는 서버에 접속해 있는 다른 사용자를 자신이 속한 채팅방에 초대</w:t>
+        <w:t xml:space="preserve">3) </w:t>
+      </w:r>
+      <w:proofErr w:type="spellStart"/>
+      <w:r>
+        <w:rPr>
+          <w:szCs w:val="20"/>
+        </w:rPr>
+        <w:t>채팅방</w:t>
+      </w:r>
+      <w:proofErr w:type="spellEnd"/>
+      <w:r>
+        <w:rPr>
+          <w:szCs w:val="20"/>
+        </w:rPr>
+        <w:t xml:space="preserve"> 초대: 사용자는 서버에 접속해 있는 다른 사용자를 자신이 속한 채팅방에 초대</w:t>
       </w:r>
       <w:r>
         <w:rPr>
@@ -1385,7 +1499,21 @@
         <w:rPr>
           <w:szCs w:val="20"/>
         </w:rPr>
-        <w:t>2) bind()</w:t>
+        <w:t xml:space="preserve">2) </w:t>
+      </w:r>
+      <w:proofErr w:type="gramStart"/>
+      <w:r>
+        <w:rPr>
+          <w:szCs w:val="20"/>
+        </w:rPr>
+        <w:t>bind(</w:t>
+      </w:r>
+      <w:proofErr w:type="gramEnd"/>
+      <w:r>
+        <w:rPr>
+          <w:szCs w:val="20"/>
+        </w:rPr>
+        <w:t>)</w:t>
       </w:r>
     </w:p>
     <w:p>
@@ -1404,14 +1532,29 @@
         <w:rPr>
           <w:szCs w:val="20"/>
         </w:rPr>
-        <w:t>- 서버의 i</w:t>
-      </w:r>
-      <w:r>
-        <w:rPr>
-          <w:rFonts w:hint="eastAsia"/>
-          <w:szCs w:val="20"/>
-        </w:rPr>
-        <w:t>p주</w:t>
+        <w:t xml:space="preserve">- 서버의 </w:t>
+      </w:r>
+      <w:proofErr w:type="spellStart"/>
+      <w:r>
+        <w:rPr>
+          <w:szCs w:val="20"/>
+        </w:rPr>
+        <w:t>i</w:t>
+      </w:r>
+      <w:r>
+        <w:rPr>
+          <w:rFonts w:hint="eastAsia"/>
+          <w:szCs w:val="20"/>
+        </w:rPr>
+        <w:t>p</w:t>
+      </w:r>
+      <w:proofErr w:type="spellEnd"/>
+      <w:r>
+        <w:rPr>
+          <w:rFonts w:hint="eastAsia"/>
+          <w:szCs w:val="20"/>
+        </w:rPr>
+        <w:t>주</w:t>
       </w:r>
       <w:r>
         <w:rPr>
@@ -1436,7 +1579,21 @@
         <w:rPr>
           <w:szCs w:val="20"/>
         </w:rPr>
-        <w:t>3) listen()</w:t>
+        <w:t xml:space="preserve">3) </w:t>
+      </w:r>
+      <w:proofErr w:type="gramStart"/>
+      <w:r>
+        <w:rPr>
+          <w:szCs w:val="20"/>
+        </w:rPr>
+        <w:t>listen(</w:t>
+      </w:r>
+      <w:proofErr w:type="gramEnd"/>
+      <w:r>
+        <w:rPr>
+          <w:szCs w:val="20"/>
+        </w:rPr>
+        <w:t>)</w:t>
       </w:r>
     </w:p>
     <w:p>
@@ -1474,7 +1631,21 @@
         <w:rPr>
           <w:szCs w:val="20"/>
         </w:rPr>
-        <w:t>4) accept()</w:t>
+        <w:t xml:space="preserve">4) </w:t>
+      </w:r>
+      <w:proofErr w:type="gramStart"/>
+      <w:r>
+        <w:rPr>
+          <w:szCs w:val="20"/>
+        </w:rPr>
+        <w:t>accept(</w:t>
+      </w:r>
+      <w:proofErr w:type="gramEnd"/>
+      <w:r>
+        <w:rPr>
+          <w:szCs w:val="20"/>
+        </w:rPr>
+        <w:t>)</w:t>
       </w:r>
     </w:p>
     <w:p>
@@ -1512,7 +1683,21 @@
         <w:rPr>
           <w:szCs w:val="20"/>
         </w:rPr>
-        <w:t>5) read(), write()</w:t>
+        <w:t xml:space="preserve">5) </w:t>
+      </w:r>
+      <w:proofErr w:type="gramStart"/>
+      <w:r>
+        <w:rPr>
+          <w:szCs w:val="20"/>
+        </w:rPr>
+        <w:t>read(</w:t>
+      </w:r>
+      <w:proofErr w:type="gramEnd"/>
+      <w:r>
+        <w:rPr>
+          <w:szCs w:val="20"/>
+        </w:rPr>
+        <w:t>), write()</w:t>
       </w:r>
     </w:p>
     <w:p>
@@ -1550,7 +1735,21 @@
         <w:rPr>
           <w:szCs w:val="20"/>
         </w:rPr>
-        <w:t>6) close()</w:t>
+        <w:t xml:space="preserve">6) </w:t>
+      </w:r>
+      <w:proofErr w:type="gramStart"/>
+      <w:r>
+        <w:rPr>
+          <w:szCs w:val="20"/>
+        </w:rPr>
+        <w:t>close(</w:t>
+      </w:r>
+      <w:proofErr w:type="gramEnd"/>
+      <w:r>
+        <w:rPr>
+          <w:szCs w:val="20"/>
+        </w:rPr>
+        <w:t>)</w:t>
       </w:r>
     </w:p>
     <w:p>
@@ -1817,7 +2016,21 @@
         <w:rPr>
           <w:szCs w:val="20"/>
         </w:rPr>
-        <w:t xml:space="preserve"> 사용자의 접속과 채팅방 관리를 동시에 수행해야 한다. 또한 채팅방을 관리하기 위해서는 많은 데이터들을 서로 공유해야 한다. 따라서 이를 구현하기 위해 다중 프로세스를 운영하는 것보다 </w:t>
+        <w:t xml:space="preserve"> 사용자의 접속과 </w:t>
+      </w:r>
+      <w:proofErr w:type="spellStart"/>
+      <w:r>
+        <w:rPr>
+          <w:szCs w:val="20"/>
+        </w:rPr>
+        <w:t>채팅방</w:t>
+      </w:r>
+      <w:proofErr w:type="spellEnd"/>
+      <w:r>
+        <w:rPr>
+          <w:szCs w:val="20"/>
+        </w:rPr>
+        <w:t xml:space="preserve"> 관리를 동시에 수행해야 한다. 또한 채팅방을 관리하기 위해서는 많은 데이터들을 서로 공유해야 한다. 따라서 이를 구현하기 위해 다중 프로세스를 운영하는 것보다 </w:t>
       </w:r>
       <w:r>
         <w:rPr>
@@ -1830,7 +2043,49 @@
         <w:rPr>
           <w:szCs w:val="20"/>
         </w:rPr>
-        <w:t>각의 일들을 스레드 단위로 처리하는 것이 효율적이다. 즉, 각 스레드들이 사용자의 접속, 채팅방 생성/삭제, 사용자의 채팅방 입장, 채팅방 내의 통신을 관리하도록 설계할 것이다.</w:t>
+        <w:t xml:space="preserve">각의 일들을 스레드 단위로 처리하는 것이 효율적이다. 즉, 각 스레드들이 사용자의 접속, </w:t>
+      </w:r>
+      <w:proofErr w:type="spellStart"/>
+      <w:r>
+        <w:rPr>
+          <w:szCs w:val="20"/>
+        </w:rPr>
+        <w:t>채팅방</w:t>
+      </w:r>
+      <w:proofErr w:type="spellEnd"/>
+      <w:r>
+        <w:rPr>
+          <w:szCs w:val="20"/>
+        </w:rPr>
+        <w:t xml:space="preserve"> 생성/삭제, 사용자의 </w:t>
+      </w:r>
+      <w:proofErr w:type="spellStart"/>
+      <w:r>
+        <w:rPr>
+          <w:szCs w:val="20"/>
+        </w:rPr>
+        <w:t>채팅방</w:t>
+      </w:r>
+      <w:proofErr w:type="spellEnd"/>
+      <w:r>
+        <w:rPr>
+          <w:szCs w:val="20"/>
+        </w:rPr>
+        <w:t xml:space="preserve"> 입장, </w:t>
+      </w:r>
+      <w:proofErr w:type="spellStart"/>
+      <w:r>
+        <w:rPr>
+          <w:szCs w:val="20"/>
+        </w:rPr>
+        <w:t>채팅방</w:t>
+      </w:r>
+      <w:proofErr w:type="spellEnd"/>
+      <w:r>
+        <w:rPr>
+          <w:szCs w:val="20"/>
+        </w:rPr>
+        <w:t xml:space="preserve"> 내의 통신을 관리하도록 설계할 것이다.</w:t>
       </w:r>
     </w:p>
     <w:p>
@@ -1891,6 +2146,7 @@
                 <w:szCs w:val="20"/>
               </w:rPr>
             </w:pPr>
+            <w:proofErr w:type="spellStart"/>
             <w:r>
               <w:rPr>
                 <w:rFonts w:hint="eastAsia"/>
@@ -1898,6 +2154,7 @@
               </w:rPr>
               <w:t>김일규</w:t>
             </w:r>
+            <w:proofErr w:type="spellEnd"/>
           </w:p>
         </w:tc>
         <w:tc>
@@ -1940,7 +2197,23 @@
                 <w:rFonts w:hint="eastAsia"/>
                 <w:szCs w:val="20"/>
               </w:rPr>
-              <w:t>사용자 채팅방 초대 기능 구현</w:t>
+              <w:t xml:space="preserve">사용자 </w:t>
+            </w:r>
+            <w:proofErr w:type="spellStart"/>
+            <w:r>
+              <w:rPr>
+                <w:rFonts w:hint="eastAsia"/>
+                <w:szCs w:val="20"/>
+              </w:rPr>
+              <w:t>채팅방</w:t>
+            </w:r>
+            <w:proofErr w:type="spellEnd"/>
+            <w:r>
+              <w:rPr>
+                <w:rFonts w:hint="eastAsia"/>
+                <w:szCs w:val="20"/>
+              </w:rPr>
+              <w:t xml:space="preserve"> 초대 기능 구현</w:t>
             </w:r>
             <w:r>
               <w:rPr>
@@ -2008,12 +2281,21 @@
                 <w:szCs w:val="20"/>
               </w:rPr>
             </w:pPr>
+            <w:proofErr w:type="spellStart"/>
             <w:r>
               <w:rPr>
                 <w:rFonts w:hint="eastAsia"/>
                 <w:szCs w:val="20"/>
               </w:rPr>
-              <w:t>채팅방 생성/삭제,</w:t>
+              <w:t>채팅방</w:t>
+            </w:r>
+            <w:proofErr w:type="spellEnd"/>
+            <w:r>
+              <w:rPr>
+                <w:rFonts w:hint="eastAsia"/>
+                <w:szCs w:val="20"/>
+              </w:rPr>
+              <w:t xml:space="preserve"> 생성/삭제,</w:t>
             </w:r>
             <w:r>
               <w:rPr>
@@ -2026,7 +2308,23 @@
                 <w:rFonts w:hint="eastAsia"/>
                 <w:szCs w:val="20"/>
               </w:rPr>
-              <w:t>사용자의 채팅방 입장 구현</w:t>
+              <w:t xml:space="preserve">사용자의 </w:t>
+            </w:r>
+            <w:proofErr w:type="spellStart"/>
+            <w:r>
+              <w:rPr>
+                <w:rFonts w:hint="eastAsia"/>
+                <w:szCs w:val="20"/>
+              </w:rPr>
+              <w:t>채팅방</w:t>
+            </w:r>
+            <w:proofErr w:type="spellEnd"/>
+            <w:r>
+              <w:rPr>
+                <w:rFonts w:hint="eastAsia"/>
+                <w:szCs w:val="20"/>
+              </w:rPr>
+              <w:t xml:space="preserve"> 입장 구현</w:t>
             </w:r>
           </w:p>
         </w:tc>
@@ -2050,6 +2348,7 @@
                 <w:szCs w:val="20"/>
               </w:rPr>
             </w:pPr>
+            <w:proofErr w:type="spellStart"/>
             <w:r>
               <w:rPr>
                 <w:rFonts w:hint="eastAsia"/>
@@ -2057,6 +2356,7 @@
               </w:rPr>
               <w:t>이충훈</w:t>
             </w:r>
+            <w:proofErr w:type="spellEnd"/>
           </w:p>
         </w:tc>
         <w:tc>
@@ -2106,6 +2406,7 @@
                 <w:szCs w:val="20"/>
               </w:rPr>
             </w:pPr>
+            <w:proofErr w:type="spellStart"/>
             <w:r>
               <w:rPr>
                 <w:rFonts w:hint="eastAsia"/>
@@ -2113,6 +2414,7 @@
               </w:rPr>
               <w:t>최민아</w:t>
             </w:r>
+            <w:proofErr w:type="spellEnd"/>
           </w:p>
         </w:tc>
         <w:tc>
@@ -2135,7 +2437,23 @@
                 <w:rFonts w:hint="eastAsia"/>
                 <w:szCs w:val="20"/>
               </w:rPr>
-              <w:t>하나의 채팅방 내에서 사용자 간의 통신 구현</w:t>
+              <w:t xml:space="preserve">하나의 </w:t>
+            </w:r>
+            <w:proofErr w:type="spellStart"/>
+            <w:r>
+              <w:rPr>
+                <w:rFonts w:hint="eastAsia"/>
+                <w:szCs w:val="20"/>
+              </w:rPr>
+              <w:t>채팅방</w:t>
+            </w:r>
+            <w:proofErr w:type="spellEnd"/>
+            <w:r>
+              <w:rPr>
+                <w:rFonts w:hint="eastAsia"/>
+                <w:szCs w:val="20"/>
+              </w:rPr>
+              <w:t xml:space="preserve"> 내에서 사용자 간의 통신 구현</w:t>
             </w:r>
           </w:p>
         </w:tc>
@@ -2477,12 +2795,21 @@
                 <w:szCs w:val="20"/>
               </w:rPr>
             </w:pPr>
+            <w:proofErr w:type="spellStart"/>
             <w:r>
               <w:rPr>
                 <w:rFonts w:hint="eastAsia"/>
                 <w:szCs w:val="20"/>
               </w:rPr>
-              <w:t>채팅방 생성/삭제,</w:t>
+              <w:t>채팅방</w:t>
+            </w:r>
+            <w:proofErr w:type="spellEnd"/>
+            <w:r>
+              <w:rPr>
+                <w:rFonts w:hint="eastAsia"/>
+                <w:szCs w:val="20"/>
+              </w:rPr>
+              <w:t xml:space="preserve"> 생성/삭제,</w:t>
             </w:r>
             <w:r>
               <w:rPr>
@@ -2572,12 +2899,21 @@
                 <w:szCs w:val="20"/>
               </w:rPr>
             </w:pPr>
+            <w:proofErr w:type="spellStart"/>
             <w:r>
               <w:rPr>
                 <w:rFonts w:hint="eastAsia"/>
                 <w:szCs w:val="20"/>
               </w:rPr>
-              <w:t>채팅방 내의 통신</w:t>
+              <w:t>채팅방</w:t>
+            </w:r>
+            <w:proofErr w:type="spellEnd"/>
+            <w:r>
+              <w:rPr>
+                <w:rFonts w:hint="eastAsia"/>
+                <w:szCs w:val="20"/>
+              </w:rPr>
+              <w:t xml:space="preserve"> 내의 통신</w:t>
             </w:r>
           </w:p>
         </w:tc>
@@ -2734,12 +3070,21 @@
                 <w:szCs w:val="20"/>
               </w:rPr>
             </w:pPr>
+            <w:proofErr w:type="spellStart"/>
             <w:r>
               <w:rPr>
                 <w:rFonts w:hint="eastAsia"/>
                 <w:szCs w:val="20"/>
               </w:rPr>
-              <w:t xml:space="preserve">채팅방 초대 </w:t>
+              <w:t>채팅방</w:t>
+            </w:r>
+            <w:proofErr w:type="spellEnd"/>
+            <w:r>
+              <w:rPr>
+                <w:rFonts w:hint="eastAsia"/>
+                <w:szCs w:val="20"/>
+              </w:rPr>
+              <w:t xml:space="preserve"> 초대 </w:t>
             </w:r>
           </w:p>
         </w:tc>
@@ -2859,13 +3204,59 @@
         <w:t xml:space="preserve"> 테스트한다.</w:t>
       </w:r>
     </w:p>
+    <w:p>
+      <w:pPr>
+        <w:widowControl/>
+        <w:wordWrap/>
+        <w:autoSpaceDE/>
+        <w:autoSpaceDN/>
+        <w:rPr>
+          <w:szCs w:val="20"/>
+        </w:rPr>
+      </w:pPr>
+    </w:p>
+    <w:p>
+      <w:pPr>
+        <w:widowControl/>
+        <w:wordWrap/>
+        <w:autoSpaceDE/>
+        <w:autoSpaceDN/>
+        <w:rPr>
+          <w:sz w:val="26"/>
+          <w:szCs w:val="26"/>
+        </w:rPr>
+      </w:pPr>
+      <w:r>
+        <w:rPr>
+          <w:sz w:val="26"/>
+          <w:szCs w:val="26"/>
+        </w:rPr>
+        <w:t>6. GitHub Link</w:t>
+      </w:r>
+    </w:p>
+    <w:p>
+      <w:pPr>
+        <w:widowControl/>
+        <w:wordWrap/>
+        <w:autoSpaceDE/>
+        <w:autoSpaceDN/>
+        <w:rPr>
+          <w:rFonts w:hint="eastAsia"/>
+          <w:szCs w:val="20"/>
+        </w:rPr>
+      </w:pPr>
+      <w:r>
+        <w:rPr>
+          <w:szCs w:val="20"/>
+        </w:rPr>
+        <w:t>https://github.com/Student5421/2022_OpenSourceSW_Project_Socket_Programming</w:t>
+      </w:r>
+    </w:p>
     <w:sectPr>
       <w:headerReference w:type="even" r:id="rId9"/>
       <w:headerReference w:type="default" r:id="rId10"/>
-      <w:footerReference w:type="even" r:id="rId11"/>
-      <w:footerReference w:type="default" r:id="rId12"/>
-      <w:headerReference w:type="first" r:id="rId13"/>
-      <w:footerReference w:type="first" r:id="rId14"/>
+      <w:footerReference w:type="default" r:id="rId11"/>
+      <w:headerReference w:type="first" r:id="rId12"/>
       <w:pgSz w:w="11906" w:h="16838" w:code="9"/>
       <w:pgMar w:top="1701" w:right="1440" w:bottom="1440" w:left="1440" w:header="851" w:footer="992" w:gutter="0"/>
       <w:pgNumType w:fmt="numberInDash"/>
@@ -2903,16 +3294,6 @@
 </file>
 
 <file path=word/footer1.xml><?xml version="1.0" encoding="utf-8"?>
-<w:ftr xmlns:wpc="http://schemas.microsoft.com/office/word/2010/wordprocessingCanvas" xmlns:cx="http://schemas.microsoft.com/office/drawing/2014/chartex" xmlns:cx1="http://schemas.microsoft.com/office/drawing/2015/9/8/chartex" xmlns:cx2="http://schemas.microsoft.com/office/drawing/2015/10/21/chartex" xmlns:cx3="http://schemas.microsoft.com/office/drawing/2016/5/9/chartex" xmlns:cx4="http://schemas.microsoft.com/office/drawing/2016/5/10/chartex" xmlns:cx5="http://schemas.microsoft.com/office/drawing/2016/5/11/chartex" xmlns:cx6="http://schemas.microsoft.com/office/drawing/2016/5/12/chartex" xmlns:cx7="http://schemas.microsoft.com/office/drawing/2016/5/13/chartex" xmlns:cx8="http://schemas.microsoft.com/office/drawing/2016/5/14/chartex" xmlns:mc="http://schemas.openxmlformats.org/markup-compatibility/2006" xmlns:aink="http://schemas.microsoft.com/office/drawing/2016/ink" xmlns:am3d="http://schemas.microsoft.com/office/drawing/2017/model3d" xmlns:o="urn:schemas-microsoft-com:office:office" xmlns:oel="http://schemas.microsoft.com/office/2019/extlst" xmlns:r="http://schemas.openxmlformats.org/officeDocument/2006/relationships" xmlns:m="http://schemas.openxmlformats.org/officeDocument/2006/math" xmlns:v="urn:schemas-microsoft-com:vml" xmlns:wp14="http://schemas.microsoft.com/office/word/2010/wordprocessingDrawing" xmlns:wp="http://schemas.openxmlformats.org/drawingml/2006/wordprocessingDrawing" xmlns:w10="urn:schemas-microsoft-com:office:word" xmlns:w="http://schemas.openxmlformats.org/wordprocessingml/2006/main" xmlns:w14="http://schemas.microsoft.com/office/word/2010/wordml" xmlns:w15="http://schemas.microsoft.com/office/word/2012/wordml" xmlns:w16cex="http://schemas.microsoft.com/office/word/2018/wordml/cex" xmlns:w16cid="http://schemas.microsoft.com/office/word/2016/wordml/cid" xmlns:w16="http://schemas.microsoft.com/office/word/2018/wordml" xmlns:w16sdtdh="http://schemas.microsoft.com/office/word/2020/wordml/sdtdatahash" xmlns:w16se="http://schemas.microsoft.com/office/word/2015/wordml/symex" xmlns:wpg="http://schemas.microsoft.com/office/word/2010/wordprocessingGroup" xmlns:wpi="http://schemas.microsoft.com/office/word/2010/wordprocessingInk" xmlns:wne="http://schemas.microsoft.com/office/word/2006/wordml" xmlns:wps="http://schemas.microsoft.com/office/word/2010/wordprocessingShape" mc:Ignorable="w14 w15 w16se w16cid w16 w16cex w16sdtdh wp14">
-  <w:p>
-    <w:pPr>
-      <w:pStyle w:val="a5"/>
-    </w:pPr>
-  </w:p>
-</w:ftr>
-</file>
-
-<file path=word/footer2.xml><?xml version="1.0" encoding="utf-8"?>
 <w:ftr xmlns:wpc="http://schemas.microsoft.com/office/word/2010/wordprocessingCanvas" xmlns:cx="http://schemas.microsoft.com/office/drawing/2014/chartex" xmlns:cx1="http://schemas.microsoft.com/office/drawing/2015/9/8/chartex" xmlns:cx2="http://schemas.microsoft.com/office/drawing/2015/10/21/chartex" xmlns:cx3="http://schemas.microsoft.com/office/drawing/2016/5/9/chartex" xmlns:cx4="http://schemas.microsoft.com/office/drawing/2016/5/10/chartex" xmlns:cx5="http://schemas.microsoft.com/office/drawing/2016/5/11/chartex" xmlns:cx6="http://schemas.microsoft.com/office/drawing/2016/5/12/chartex" xmlns:cx7="http://schemas.microsoft.com/office/drawing/2016/5/13/chartex" xmlns:cx8="http://schemas.microsoft.com/office/drawing/2016/5/14/chartex" xmlns:mc="http://schemas.openxmlformats.org/markup-compatibility/2006" xmlns:aink="http://schemas.microsoft.com/office/drawing/2016/ink" xmlns:am3d="http://schemas.microsoft.com/office/drawing/2017/model3d" xmlns:o="urn:schemas-microsoft-com:office:office" xmlns:oel="http://schemas.microsoft.com/office/2019/extlst" xmlns:r="http://schemas.openxmlformats.org/officeDocument/2006/relationships" xmlns:m="http://schemas.openxmlformats.org/officeDocument/2006/math" xmlns:v="urn:schemas-microsoft-com:vml" xmlns:wp14="http://schemas.microsoft.com/office/word/2010/wordprocessingDrawing" xmlns:wp="http://schemas.openxmlformats.org/drawingml/2006/wordprocessingDrawing" xmlns:w10="urn:schemas-microsoft-com:office:word" xmlns:w="http://schemas.openxmlformats.org/wordprocessingml/2006/main" xmlns:w14="http://schemas.microsoft.com/office/word/2010/wordml" xmlns:w15="http://schemas.microsoft.com/office/word/2012/wordml" xmlns:w16cex="http://schemas.microsoft.com/office/word/2018/wordml/cex" xmlns:w16cid="http://schemas.microsoft.com/office/word/2016/wordml/cid" xmlns:w16="http://schemas.microsoft.com/office/word/2018/wordml" xmlns:w16sdtdh="http://schemas.microsoft.com/office/word/2020/wordml/sdtdatahash" xmlns:w16se="http://schemas.microsoft.com/office/word/2015/wordml/symex" xmlns:wpg="http://schemas.microsoft.com/office/word/2010/wordprocessingGroup" xmlns:wpi="http://schemas.microsoft.com/office/word/2010/wordprocessingInk" xmlns:wne="http://schemas.microsoft.com/office/word/2006/wordml" xmlns:wps="http://schemas.microsoft.com/office/word/2010/wordprocessingShape" mc:Ignorable="w14 w15 w16se w16cid w16 w16cex w16sdtdh wp14">
   <w:sdt>
     <w:sdtPr>
@@ -2957,16 +3338,6 @@
       </w:p>
     </w:sdtContent>
   </w:sdt>
-  <w:p>
-    <w:pPr>
-      <w:pStyle w:val="a5"/>
-    </w:pPr>
-  </w:p>
-</w:ftr>
-</file>
-
-<file path=word/footer3.xml><?xml version="1.0" encoding="utf-8"?>
-<w:ftr xmlns:wpc="http://schemas.microsoft.com/office/word/2010/wordprocessingCanvas" xmlns:cx="http://schemas.microsoft.com/office/drawing/2014/chartex" xmlns:cx1="http://schemas.microsoft.com/office/drawing/2015/9/8/chartex" xmlns:cx2="http://schemas.microsoft.com/office/drawing/2015/10/21/chartex" xmlns:cx3="http://schemas.microsoft.com/office/drawing/2016/5/9/chartex" xmlns:cx4="http://schemas.microsoft.com/office/drawing/2016/5/10/chartex" xmlns:cx5="http://schemas.microsoft.com/office/drawing/2016/5/11/chartex" xmlns:cx6="http://schemas.microsoft.com/office/drawing/2016/5/12/chartex" xmlns:cx7="http://schemas.microsoft.com/office/drawing/2016/5/13/chartex" xmlns:cx8="http://schemas.microsoft.com/office/drawing/2016/5/14/chartex" xmlns:mc="http://schemas.openxmlformats.org/markup-compatibility/2006" xmlns:aink="http://schemas.microsoft.com/office/drawing/2016/ink" xmlns:am3d="http://schemas.microsoft.com/office/drawing/2017/model3d" xmlns:o="urn:schemas-microsoft-com:office:office" xmlns:oel="http://schemas.microsoft.com/office/2019/extlst" xmlns:r="http://schemas.openxmlformats.org/officeDocument/2006/relationships" xmlns:m="http://schemas.openxmlformats.org/officeDocument/2006/math" xmlns:v="urn:schemas-microsoft-com:vml" xmlns:wp14="http://schemas.microsoft.com/office/word/2010/wordprocessingDrawing" xmlns:wp="http://schemas.openxmlformats.org/drawingml/2006/wordprocessingDrawing" xmlns:w10="urn:schemas-microsoft-com:office:word" xmlns:w="http://schemas.openxmlformats.org/wordprocessingml/2006/main" xmlns:w14="http://schemas.microsoft.com/office/word/2010/wordml" xmlns:w15="http://schemas.microsoft.com/office/word/2012/wordml" xmlns:w16cex="http://schemas.microsoft.com/office/word/2018/wordml/cex" xmlns:w16cid="http://schemas.microsoft.com/office/word/2016/wordml/cid" xmlns:w16="http://schemas.microsoft.com/office/word/2018/wordml" xmlns:w16sdtdh="http://schemas.microsoft.com/office/word/2020/wordml/sdtdatahash" xmlns:w16se="http://schemas.microsoft.com/office/word/2015/wordml/symex" xmlns:wpg="http://schemas.microsoft.com/office/word/2010/wordprocessingGroup" xmlns:wpi="http://schemas.microsoft.com/office/word/2010/wordprocessingInk" xmlns:wne="http://schemas.microsoft.com/office/word/2006/wordml" xmlns:wps="http://schemas.microsoft.com/office/word/2010/wordprocessingShape" mc:Ignorable="w14 w15 w16se w16cid w16 w16cex w16sdtdh wp14">
   <w:p>
     <w:pPr>
       <w:pStyle w:val="a5"/>
